--- a/Linux.docx
+++ b/Linux.docx
@@ -91,7 +91,7 @@
         <w:textAlignment w:val="auto"/>
         <w:outlineLvl w:val="9"/>
         <w:rPr>
-          <w:rFonts w:hint="eastAsia" w:ascii="微软雅黑" w:hAnsi="微软雅黑" w:eastAsia="微软雅黑" w:cs="微软雅黑"/>
+          <w:rFonts w:hint="default" w:ascii="微软雅黑" w:hAnsi="微软雅黑" w:eastAsia="微软雅黑" w:cs="微软雅黑"/>
           <w:lang w:val="en-US" w:eastAsia="zh-CN"/>
         </w:rPr>
       </w:pPr>
@@ -107,17 +107,8201 @@
           <w:rFonts w:hint="default" w:ascii="微软雅黑" w:hAnsi="微软雅黑" w:eastAsia="微软雅黑" w:cs="微软雅黑"/>
           <w:lang w:val="en-US" w:eastAsia="zh-CN"/>
         </w:rPr>
-        <w:t xml:space="preserve"> -f catali</w:t>
-      </w:r>
+        <w:t xml:space="preserve"> -f catalina.out</w:t>
+      </w:r>
+    </w:p>
+    <w:p>
+      <w:pPr>
+        <w:keepNext w:val="0"/>
+        <w:keepLines w:val="0"/>
+        <w:pageBreakBefore w:val="0"/>
+        <w:widowControl w:val="0"/>
+        <w:kinsoku/>
+        <w:wordWrap/>
+        <w:overflowPunct/>
+        <w:topLinePunct w:val="0"/>
+        <w:autoSpaceDE/>
+        <w:autoSpaceDN/>
+        <w:bidi w:val="0"/>
+        <w:adjustRightInd/>
+        <w:snapToGrid/>
+        <w:spacing w:line="0" w:lineRule="atLeast"/>
+        <w:ind w:left="0" w:leftChars="0" w:right="0" w:rightChars="0" w:firstLine="0" w:firstLineChars="0"/>
+        <w:jc w:val="both"/>
+        <w:textAlignment w:val="auto"/>
+        <w:outlineLvl w:val="9"/>
+        <w:rPr>
+          <w:rFonts w:hint="default" w:ascii="微软雅黑" w:hAnsi="微软雅黑" w:eastAsia="微软雅黑" w:cs="微软雅黑"/>
+          <w:lang w:val="en-US" w:eastAsia="zh-CN"/>
+        </w:rPr>
+      </w:pPr>
+    </w:p>
+    <w:p>
+      <w:pPr>
+        <w:keepNext w:val="0"/>
+        <w:keepLines w:val="0"/>
+        <w:pageBreakBefore w:val="0"/>
+        <w:widowControl w:val="0"/>
+        <w:kinsoku/>
+        <w:wordWrap/>
+        <w:overflowPunct/>
+        <w:topLinePunct w:val="0"/>
+        <w:autoSpaceDE/>
+        <w:autoSpaceDN/>
+        <w:bidi w:val="0"/>
+        <w:adjustRightInd/>
+        <w:snapToGrid/>
+        <w:spacing w:line="0" w:lineRule="atLeast"/>
+        <w:ind w:left="0" w:leftChars="0" w:right="0" w:rightChars="0" w:firstLine="0" w:firstLineChars="0"/>
+        <w:jc w:val="both"/>
+        <w:textAlignment w:val="auto"/>
+        <w:outlineLvl w:val="9"/>
+        <w:rPr>
+          <w:rFonts w:hint="default" w:ascii="微软雅黑" w:hAnsi="微软雅黑" w:eastAsia="微软雅黑" w:cs="微软雅黑"/>
+          <w:lang w:val="en-US" w:eastAsia="zh-CN"/>
+        </w:rPr>
+      </w:pPr>
+    </w:p>
+    <w:p>
+      <w:pPr>
+        <w:keepNext w:val="0"/>
+        <w:keepLines w:val="0"/>
+        <w:pageBreakBefore w:val="0"/>
+        <w:widowControl w:val="0"/>
+        <w:kinsoku/>
+        <w:wordWrap/>
+        <w:overflowPunct/>
+        <w:topLinePunct w:val="0"/>
+        <w:autoSpaceDE/>
+        <w:autoSpaceDN/>
+        <w:bidi w:val="0"/>
+        <w:adjustRightInd/>
+        <w:snapToGrid/>
+        <w:spacing w:line="0" w:lineRule="atLeast"/>
+        <w:ind w:left="0" w:leftChars="0" w:right="0" w:rightChars="0" w:firstLine="0" w:firstLineChars="0"/>
+        <w:jc w:val="both"/>
+        <w:textAlignment w:val="auto"/>
+        <w:outlineLvl w:val="9"/>
+        <w:rPr>
+          <w:rFonts w:hint="eastAsia" w:ascii="微软雅黑" w:hAnsi="微软雅黑" w:eastAsia="微软雅黑" w:cs="微软雅黑"/>
+          <w:lang w:val="en-US" w:eastAsia="zh-CN"/>
+        </w:rPr>
+      </w:pPr>
+      <w:r>
+        <w:rPr>
+          <w:rFonts w:hint="eastAsia" w:ascii="微软雅黑" w:hAnsi="微软雅黑" w:eastAsia="微软雅黑" w:cs="微软雅黑"/>
+          <w:lang w:val="en-US" w:eastAsia="zh-CN"/>
+        </w:rPr>
+        <w:t>ls</w:t>
+      </w:r>
+    </w:p>
+    <w:p>
+      <w:pPr>
+        <w:keepNext w:val="0"/>
+        <w:keepLines w:val="0"/>
+        <w:pageBreakBefore w:val="0"/>
+        <w:widowControl w:val="0"/>
+        <w:kinsoku/>
+        <w:wordWrap/>
+        <w:overflowPunct/>
+        <w:topLinePunct w:val="0"/>
+        <w:autoSpaceDE/>
+        <w:autoSpaceDN/>
+        <w:bidi w:val="0"/>
+        <w:adjustRightInd/>
+        <w:snapToGrid/>
+        <w:spacing w:line="0" w:lineRule="atLeast"/>
+        <w:ind w:left="0" w:leftChars="0" w:right="0" w:rightChars="0" w:firstLine="0" w:firstLineChars="0"/>
+        <w:jc w:val="both"/>
+        <w:textAlignment w:val="auto"/>
+        <w:outlineLvl w:val="9"/>
+        <w:rPr>
+          <w:rFonts w:hint="eastAsia" w:ascii="微软雅黑" w:hAnsi="微软雅黑" w:eastAsia="微软雅黑" w:cs="微软雅黑"/>
+          <w:lang w:val="en-US" w:eastAsia="zh-CN"/>
+        </w:rPr>
+      </w:pPr>
+      <w:r>
+        <w:rPr>
+          <w:rFonts w:hint="eastAsia" w:ascii="微软雅黑" w:hAnsi="微软雅黑" w:eastAsia="微软雅黑" w:cs="微软雅黑"/>
+          <w:lang w:val="en-US" w:eastAsia="zh-CN"/>
+        </w:rPr>
+        <w:t>查看所有文件</w:t>
+      </w:r>
+    </w:p>
+    <w:p>
+      <w:pPr>
+        <w:keepNext w:val="0"/>
+        <w:keepLines w:val="0"/>
+        <w:pageBreakBefore w:val="0"/>
+        <w:widowControl w:val="0"/>
+        <w:kinsoku/>
+        <w:wordWrap/>
+        <w:overflowPunct/>
+        <w:topLinePunct w:val="0"/>
+        <w:autoSpaceDE/>
+        <w:autoSpaceDN/>
+        <w:bidi w:val="0"/>
+        <w:adjustRightInd/>
+        <w:snapToGrid/>
+        <w:spacing w:line="0" w:lineRule="atLeast"/>
+        <w:ind w:left="0" w:leftChars="0" w:right="0" w:rightChars="0" w:firstLine="0" w:firstLineChars="0"/>
+        <w:jc w:val="both"/>
+        <w:textAlignment w:val="auto"/>
+        <w:outlineLvl w:val="9"/>
+        <w:rPr>
+          <w:rFonts w:hint="eastAsia" w:ascii="微软雅黑" w:hAnsi="微软雅黑" w:eastAsia="微软雅黑" w:cs="微软雅黑"/>
+          <w:lang w:val="en-US" w:eastAsia="zh-CN"/>
+        </w:rPr>
+      </w:pPr>
+    </w:p>
+    <w:p>
+      <w:pPr>
+        <w:keepNext w:val="0"/>
+        <w:keepLines w:val="0"/>
+        <w:pageBreakBefore w:val="0"/>
+        <w:widowControl w:val="0"/>
+        <w:kinsoku/>
+        <w:wordWrap/>
+        <w:overflowPunct/>
+        <w:topLinePunct w:val="0"/>
+        <w:autoSpaceDE/>
+        <w:autoSpaceDN/>
+        <w:bidi w:val="0"/>
+        <w:adjustRightInd/>
+        <w:snapToGrid/>
+        <w:spacing w:line="0" w:lineRule="atLeast"/>
+        <w:ind w:left="0" w:leftChars="0" w:right="0" w:rightChars="0" w:firstLine="0" w:firstLineChars="0"/>
+        <w:jc w:val="both"/>
+        <w:textAlignment w:val="auto"/>
+        <w:outlineLvl w:val="9"/>
+        <w:rPr>
+          <w:rFonts w:hint="eastAsia" w:ascii="微软雅黑" w:hAnsi="微软雅黑" w:eastAsia="微软雅黑" w:cs="微软雅黑"/>
+          <w:lang w:val="en-US" w:eastAsia="zh-CN"/>
+        </w:rPr>
+      </w:pPr>
+    </w:p>
+    <w:p>
+      <w:pPr>
+        <w:keepNext w:val="0"/>
+        <w:keepLines w:val="0"/>
+        <w:pageBreakBefore w:val="0"/>
+        <w:widowControl w:val="0"/>
+        <w:kinsoku/>
+        <w:wordWrap/>
+        <w:overflowPunct/>
+        <w:topLinePunct w:val="0"/>
+        <w:autoSpaceDE/>
+        <w:autoSpaceDN/>
+        <w:bidi w:val="0"/>
+        <w:adjustRightInd/>
+        <w:snapToGrid/>
+        <w:spacing w:line="0" w:lineRule="atLeast"/>
+        <w:ind w:left="0" w:leftChars="0" w:right="0" w:rightChars="0" w:firstLine="0" w:firstLineChars="0"/>
+        <w:jc w:val="both"/>
+        <w:textAlignment w:val="auto"/>
+        <w:outlineLvl w:val="9"/>
+        <w:rPr>
+          <w:rFonts w:hint="eastAsia" w:ascii="微软雅黑" w:hAnsi="微软雅黑" w:eastAsia="微软雅黑" w:cs="微软雅黑"/>
+          <w:lang w:val="en-US" w:eastAsia="zh-CN"/>
+        </w:rPr>
+      </w:pPr>
+      <w:r>
+        <w:rPr>
+          <w:rFonts w:hint="eastAsia" w:ascii="微软雅黑" w:hAnsi="微软雅黑" w:eastAsia="微软雅黑" w:cs="微软雅黑"/>
+          <w:lang w:val="en-US" w:eastAsia="zh-CN"/>
+        </w:rPr>
+        <w:t>pwd</w:t>
+      </w:r>
+    </w:p>
+    <w:p>
+      <w:pPr>
+        <w:keepNext w:val="0"/>
+        <w:keepLines w:val="0"/>
+        <w:pageBreakBefore w:val="0"/>
+        <w:widowControl w:val="0"/>
+        <w:kinsoku/>
+        <w:wordWrap/>
+        <w:overflowPunct/>
+        <w:topLinePunct w:val="0"/>
+        <w:autoSpaceDE/>
+        <w:autoSpaceDN/>
+        <w:bidi w:val="0"/>
+        <w:adjustRightInd/>
+        <w:snapToGrid/>
+        <w:spacing w:line="0" w:lineRule="atLeast"/>
+        <w:ind w:left="0" w:leftChars="0" w:right="0" w:rightChars="0" w:firstLine="0" w:firstLineChars="0"/>
+        <w:jc w:val="both"/>
+        <w:textAlignment w:val="auto"/>
+        <w:outlineLvl w:val="9"/>
+        <w:rPr>
+          <w:rFonts w:hint="eastAsia" w:ascii="微软雅黑" w:hAnsi="微软雅黑" w:eastAsia="微软雅黑" w:cs="微软雅黑"/>
+          <w:lang w:val="en-US" w:eastAsia="zh-CN"/>
+        </w:rPr>
+      </w:pPr>
+      <w:r>
+        <w:rPr>
+          <w:rFonts w:hint="eastAsia" w:ascii="微软雅黑" w:hAnsi="微软雅黑" w:eastAsia="微软雅黑" w:cs="微软雅黑"/>
+          <w:lang w:val="en-US" w:eastAsia="zh-CN"/>
+        </w:rPr>
+        <w:t>显示目录</w:t>
+      </w:r>
+    </w:p>
+    <w:p>
+      <w:pPr>
+        <w:keepNext w:val="0"/>
+        <w:keepLines w:val="0"/>
+        <w:pageBreakBefore w:val="0"/>
+        <w:widowControl w:val="0"/>
+        <w:kinsoku/>
+        <w:wordWrap/>
+        <w:overflowPunct/>
+        <w:topLinePunct w:val="0"/>
+        <w:autoSpaceDE/>
+        <w:autoSpaceDN/>
+        <w:bidi w:val="0"/>
+        <w:adjustRightInd/>
+        <w:snapToGrid/>
+        <w:spacing w:line="0" w:lineRule="atLeast"/>
+        <w:ind w:left="0" w:leftChars="0" w:right="0" w:rightChars="0" w:firstLine="0" w:firstLineChars="0"/>
+        <w:jc w:val="both"/>
+        <w:textAlignment w:val="auto"/>
+        <w:outlineLvl w:val="9"/>
+        <w:rPr>
+          <w:rFonts w:hint="eastAsia" w:ascii="微软雅黑" w:hAnsi="微软雅黑" w:eastAsia="微软雅黑" w:cs="微软雅黑"/>
+          <w:lang w:val="en-US" w:eastAsia="zh-CN"/>
+        </w:rPr>
+      </w:pPr>
+    </w:p>
+    <w:p>
+      <w:pPr>
+        <w:keepNext w:val="0"/>
+        <w:keepLines w:val="0"/>
+        <w:pageBreakBefore w:val="0"/>
+        <w:widowControl w:val="0"/>
+        <w:kinsoku/>
+        <w:wordWrap/>
+        <w:overflowPunct/>
+        <w:topLinePunct w:val="0"/>
+        <w:autoSpaceDE/>
+        <w:autoSpaceDN/>
+        <w:bidi w:val="0"/>
+        <w:adjustRightInd/>
+        <w:snapToGrid/>
+        <w:spacing w:line="0" w:lineRule="atLeast"/>
+        <w:ind w:left="0" w:leftChars="0" w:right="0" w:rightChars="0" w:firstLine="0" w:firstLineChars="0"/>
+        <w:jc w:val="both"/>
+        <w:textAlignment w:val="auto"/>
+        <w:outlineLvl w:val="9"/>
+        <w:rPr>
+          <w:rFonts w:hint="eastAsia" w:ascii="微软雅黑" w:hAnsi="微软雅黑" w:eastAsia="微软雅黑" w:cs="微软雅黑"/>
+          <w:lang w:val="en-US" w:eastAsia="zh-CN"/>
+        </w:rPr>
+      </w:pPr>
+    </w:p>
+    <w:p>
+      <w:pPr>
+        <w:keepNext w:val="0"/>
+        <w:keepLines w:val="0"/>
+        <w:pageBreakBefore w:val="0"/>
+        <w:widowControl w:val="0"/>
+        <w:kinsoku/>
+        <w:wordWrap/>
+        <w:overflowPunct/>
+        <w:topLinePunct w:val="0"/>
+        <w:autoSpaceDE/>
+        <w:autoSpaceDN/>
+        <w:bidi w:val="0"/>
+        <w:adjustRightInd/>
+        <w:snapToGrid/>
+        <w:spacing w:line="0" w:lineRule="atLeast"/>
+        <w:ind w:left="0" w:leftChars="0" w:right="0" w:rightChars="0" w:firstLine="0" w:firstLineChars="0"/>
+        <w:jc w:val="both"/>
+        <w:textAlignment w:val="auto"/>
+        <w:outlineLvl w:val="9"/>
+        <w:rPr>
+          <w:rFonts w:hint="default" w:ascii="微软雅黑" w:hAnsi="微软雅黑" w:eastAsia="微软雅黑" w:cs="微软雅黑"/>
+          <w:lang w:val="en-US" w:eastAsia="zh-CN"/>
+        </w:rPr>
+      </w:pPr>
+      <w:r>
+        <w:rPr>
+          <w:rFonts w:hint="default" w:ascii="微软雅黑" w:hAnsi="微软雅黑" w:eastAsia="微软雅黑" w:cs="微软雅黑"/>
+          <w:lang w:val="en-US" w:eastAsia="zh-CN"/>
+        </w:rPr>
+        <w:t>:q</w:t>
+      </w:r>
+    </w:p>
+    <w:p>
+      <w:pPr>
+        <w:keepNext w:val="0"/>
+        <w:keepLines w:val="0"/>
+        <w:pageBreakBefore w:val="0"/>
+        <w:widowControl w:val="0"/>
+        <w:kinsoku/>
+        <w:wordWrap/>
+        <w:overflowPunct/>
+        <w:topLinePunct w:val="0"/>
+        <w:autoSpaceDE/>
+        <w:autoSpaceDN/>
+        <w:bidi w:val="0"/>
+        <w:adjustRightInd/>
+        <w:snapToGrid/>
+        <w:spacing w:line="0" w:lineRule="atLeast"/>
+        <w:ind w:left="0" w:leftChars="0" w:right="0" w:rightChars="0" w:firstLine="0" w:firstLineChars="0"/>
+        <w:jc w:val="both"/>
+        <w:textAlignment w:val="auto"/>
+        <w:outlineLvl w:val="9"/>
+        <w:rPr>
+          <w:rFonts w:hint="default" w:ascii="微软雅黑" w:hAnsi="微软雅黑" w:eastAsia="微软雅黑" w:cs="微软雅黑"/>
+          <w:lang w:val="en-US" w:eastAsia="zh-CN"/>
+        </w:rPr>
+      </w:pPr>
+      <w:r>
+        <w:rPr>
+          <w:rFonts w:hint="eastAsia" w:ascii="微软雅黑" w:hAnsi="微软雅黑" w:eastAsia="微软雅黑" w:cs="微软雅黑"/>
+          <w:lang w:val="en-US" w:eastAsia="zh-CN"/>
+        </w:rPr>
+        <w:t>退出</w:t>
+      </w:r>
+    </w:p>
+    <w:p>
+      <w:pPr>
+        <w:keepNext w:val="0"/>
+        <w:keepLines w:val="0"/>
+        <w:pageBreakBefore w:val="0"/>
+        <w:widowControl w:val="0"/>
+        <w:kinsoku/>
+        <w:wordWrap/>
+        <w:overflowPunct/>
+        <w:topLinePunct w:val="0"/>
+        <w:autoSpaceDE/>
+        <w:autoSpaceDN/>
+        <w:bidi w:val="0"/>
+        <w:adjustRightInd/>
+        <w:snapToGrid/>
+        <w:spacing w:line="0" w:lineRule="atLeast"/>
+        <w:ind w:left="0" w:leftChars="0" w:right="0" w:rightChars="0" w:firstLine="0" w:firstLineChars="0"/>
+        <w:jc w:val="both"/>
+        <w:textAlignment w:val="auto"/>
+        <w:outlineLvl w:val="9"/>
+        <w:rPr>
+          <w:rFonts w:hint="eastAsia" w:ascii="微软雅黑" w:hAnsi="微软雅黑" w:eastAsia="微软雅黑" w:cs="微软雅黑"/>
+          <w:lang w:val="en-US" w:eastAsia="zh-CN"/>
+        </w:rPr>
+      </w:pPr>
+    </w:p>
+    <w:p>
+      <w:pPr>
+        <w:keepNext w:val="0"/>
+        <w:keepLines w:val="0"/>
+        <w:pageBreakBefore w:val="0"/>
+        <w:widowControl w:val="0"/>
+        <w:kinsoku/>
+        <w:wordWrap/>
+        <w:overflowPunct/>
+        <w:topLinePunct w:val="0"/>
+        <w:autoSpaceDE/>
+        <w:autoSpaceDN/>
+        <w:bidi w:val="0"/>
+        <w:adjustRightInd/>
+        <w:snapToGrid/>
+        <w:spacing w:line="0" w:lineRule="atLeast"/>
+        <w:ind w:left="0" w:leftChars="0" w:right="0" w:rightChars="0" w:firstLine="0" w:firstLineChars="0"/>
+        <w:jc w:val="both"/>
+        <w:textAlignment w:val="auto"/>
+        <w:outlineLvl w:val="9"/>
+        <w:rPr>
+          <w:rFonts w:hint="eastAsia" w:ascii="微软雅黑" w:hAnsi="微软雅黑" w:eastAsia="微软雅黑" w:cs="微软雅黑"/>
+          <w:lang w:val="en-US" w:eastAsia="zh-CN"/>
+        </w:rPr>
+      </w:pPr>
+    </w:p>
+    <w:p>
+      <w:pPr>
+        <w:keepNext w:val="0"/>
+        <w:keepLines w:val="0"/>
+        <w:pageBreakBefore w:val="0"/>
+        <w:widowControl w:val="0"/>
+        <w:kinsoku/>
+        <w:wordWrap/>
+        <w:overflowPunct/>
+        <w:topLinePunct w:val="0"/>
+        <w:autoSpaceDE/>
+        <w:autoSpaceDN/>
+        <w:bidi w:val="0"/>
+        <w:adjustRightInd/>
+        <w:snapToGrid/>
+        <w:spacing w:line="0" w:lineRule="atLeast"/>
+        <w:ind w:left="0" w:leftChars="0" w:right="0" w:rightChars="0" w:firstLine="0" w:firstLineChars="0"/>
+        <w:jc w:val="both"/>
+        <w:textAlignment w:val="auto"/>
+        <w:outlineLvl w:val="9"/>
+        <w:rPr>
+          <w:rFonts w:hint="default" w:ascii="微软雅黑" w:hAnsi="微软雅黑" w:eastAsia="微软雅黑" w:cs="微软雅黑"/>
+          <w:lang w:val="en-US" w:eastAsia="zh-CN"/>
+        </w:rPr>
+      </w:pPr>
+      <w:r>
+        <w:rPr>
+          <w:rFonts w:hint="eastAsia" w:ascii="微软雅黑" w:hAnsi="微软雅黑" w:eastAsia="微软雅黑" w:cs="微软雅黑"/>
+          <w:lang w:val="en-US" w:eastAsia="zh-CN"/>
+        </w:rPr>
+        <w:t xml:space="preserve">rm </w:t>
+      </w:r>
+      <w:r>
+        <w:rPr>
+          <w:rFonts w:hint="default" w:ascii="微软雅黑" w:hAnsi="微软雅黑" w:eastAsia="微软雅黑" w:cs="微软雅黑"/>
+          <w:lang w:val="en-US" w:eastAsia="zh-CN"/>
+        </w:rPr>
+        <w:t>-f</w:t>
+      </w:r>
+      <w:r>
+        <w:rPr>
+          <w:rFonts w:hint="eastAsia" w:ascii="微软雅黑" w:hAnsi="微软雅黑" w:eastAsia="微软雅黑" w:cs="微软雅黑"/>
+          <w:lang w:val="en-US" w:eastAsia="zh-CN"/>
+        </w:rPr>
+        <w:t xml:space="preserve"> xxx</w:t>
+      </w:r>
+      <w:r>
+        <w:rPr>
+          <w:rFonts w:hint="default" w:ascii="微软雅黑" w:hAnsi="微软雅黑" w:eastAsia="微软雅黑" w:cs="微软雅黑"/>
+          <w:lang w:val="en-US" w:eastAsia="zh-CN"/>
+        </w:rPr>
+        <w:t>.xx</w:t>
+      </w:r>
+    </w:p>
+    <w:p>
+      <w:pPr>
+        <w:keepNext w:val="0"/>
+        <w:keepLines w:val="0"/>
+        <w:pageBreakBefore w:val="0"/>
+        <w:widowControl w:val="0"/>
+        <w:kinsoku/>
+        <w:wordWrap/>
+        <w:overflowPunct/>
+        <w:topLinePunct w:val="0"/>
+        <w:autoSpaceDE/>
+        <w:autoSpaceDN/>
+        <w:bidi w:val="0"/>
+        <w:adjustRightInd/>
+        <w:snapToGrid/>
+        <w:spacing w:line="0" w:lineRule="atLeast"/>
+        <w:ind w:left="0" w:leftChars="0" w:right="0" w:rightChars="0" w:firstLine="0" w:firstLineChars="0"/>
+        <w:jc w:val="both"/>
+        <w:textAlignment w:val="auto"/>
+        <w:outlineLvl w:val="9"/>
+        <w:rPr>
+          <w:rFonts w:hint="eastAsia" w:ascii="微软雅黑" w:hAnsi="微软雅黑" w:eastAsia="微软雅黑" w:cs="微软雅黑"/>
+          <w:lang w:val="en-US" w:eastAsia="zh-CN"/>
+        </w:rPr>
+      </w:pPr>
+      <w:r>
+        <w:rPr>
+          <w:rFonts w:hint="eastAsia" w:ascii="微软雅黑" w:hAnsi="微软雅黑" w:eastAsia="微软雅黑" w:cs="微软雅黑"/>
+          <w:lang w:val="en-US" w:eastAsia="zh-CN"/>
+        </w:rPr>
+        <w:t>强制删除某文件</w:t>
+      </w:r>
+    </w:p>
+    <w:p>
+      <w:pPr>
+        <w:keepNext w:val="0"/>
+        <w:keepLines w:val="0"/>
+        <w:pageBreakBefore w:val="0"/>
+        <w:widowControl w:val="0"/>
+        <w:kinsoku/>
+        <w:wordWrap/>
+        <w:overflowPunct/>
+        <w:topLinePunct w:val="0"/>
+        <w:autoSpaceDE/>
+        <w:autoSpaceDN/>
+        <w:bidi w:val="0"/>
+        <w:adjustRightInd/>
+        <w:snapToGrid/>
+        <w:spacing w:line="0" w:lineRule="atLeast"/>
+        <w:ind w:left="0" w:leftChars="0" w:right="0" w:rightChars="0" w:firstLine="0" w:firstLineChars="0"/>
+        <w:jc w:val="both"/>
+        <w:textAlignment w:val="auto"/>
+        <w:outlineLvl w:val="9"/>
+        <w:rPr>
+          <w:rFonts w:hint="eastAsia" w:ascii="微软雅黑" w:hAnsi="微软雅黑" w:eastAsia="微软雅黑" w:cs="微软雅黑"/>
+          <w:lang w:val="en-US" w:eastAsia="zh-CN"/>
+        </w:rPr>
+      </w:pPr>
+    </w:p>
+    <w:p>
+      <w:pPr>
+        <w:keepNext w:val="0"/>
+        <w:keepLines w:val="0"/>
+        <w:pageBreakBefore w:val="0"/>
+        <w:widowControl w:val="0"/>
+        <w:kinsoku/>
+        <w:wordWrap/>
+        <w:overflowPunct/>
+        <w:topLinePunct w:val="0"/>
+        <w:autoSpaceDE/>
+        <w:autoSpaceDN/>
+        <w:bidi w:val="0"/>
+        <w:adjustRightInd/>
+        <w:snapToGrid/>
+        <w:spacing w:line="0" w:lineRule="atLeast"/>
+        <w:ind w:left="0" w:leftChars="0" w:right="0" w:rightChars="0" w:firstLine="0" w:firstLineChars="0"/>
+        <w:jc w:val="both"/>
+        <w:textAlignment w:val="auto"/>
+        <w:outlineLvl w:val="9"/>
+        <w:rPr>
+          <w:rFonts w:hint="eastAsia" w:ascii="微软雅黑" w:hAnsi="微软雅黑" w:eastAsia="微软雅黑" w:cs="微软雅黑"/>
+          <w:lang w:val="en-US" w:eastAsia="zh-CN"/>
+        </w:rPr>
+      </w:pPr>
+    </w:p>
+    <w:p>
+      <w:pPr>
+        <w:keepNext w:val="0"/>
+        <w:keepLines w:val="0"/>
+        <w:pageBreakBefore w:val="0"/>
+        <w:widowControl w:val="0"/>
+        <w:kinsoku/>
+        <w:wordWrap/>
+        <w:overflowPunct/>
+        <w:topLinePunct w:val="0"/>
+        <w:autoSpaceDE/>
+        <w:autoSpaceDN/>
+        <w:bidi w:val="0"/>
+        <w:adjustRightInd/>
+        <w:snapToGrid/>
+        <w:spacing w:line="0" w:lineRule="atLeast"/>
+        <w:ind w:left="0" w:leftChars="0" w:right="0" w:rightChars="0" w:firstLine="0" w:firstLineChars="0"/>
+        <w:jc w:val="both"/>
+        <w:textAlignment w:val="auto"/>
+        <w:outlineLvl w:val="9"/>
+        <w:rPr>
+          <w:rFonts w:hint="default" w:ascii="微软雅黑" w:hAnsi="微软雅黑" w:eastAsia="微软雅黑" w:cs="微软雅黑"/>
+          <w:lang w:val="en-US" w:eastAsia="zh-CN"/>
+        </w:rPr>
+      </w:pPr>
+      <w:r>
+        <w:rPr>
+          <w:rFonts w:hint="eastAsia" w:ascii="微软雅黑" w:hAnsi="微软雅黑" w:eastAsia="微软雅黑" w:cs="微软雅黑"/>
+          <w:lang w:val="en-US" w:eastAsia="zh-CN"/>
+        </w:rPr>
+        <w:t xml:space="preserve">vi </w:t>
+      </w:r>
+      <w:r>
+        <w:rPr>
+          <w:rFonts w:hint="default" w:ascii="微软雅黑" w:hAnsi="微软雅黑" w:eastAsia="微软雅黑" w:cs="微软雅黑"/>
+          <w:lang w:val="en-US" w:eastAsia="zh-CN"/>
+        </w:rPr>
+        <w:t>xxx.xx</w:t>
+      </w:r>
+    </w:p>
+    <w:p>
+      <w:pPr>
+        <w:keepNext w:val="0"/>
+        <w:keepLines w:val="0"/>
+        <w:pageBreakBefore w:val="0"/>
+        <w:widowControl w:val="0"/>
+        <w:kinsoku/>
+        <w:wordWrap/>
+        <w:overflowPunct/>
+        <w:topLinePunct w:val="0"/>
+        <w:autoSpaceDE/>
+        <w:autoSpaceDN/>
+        <w:bidi w:val="0"/>
+        <w:adjustRightInd/>
+        <w:snapToGrid/>
+        <w:spacing w:line="0" w:lineRule="atLeast"/>
+        <w:ind w:left="0" w:leftChars="0" w:right="0" w:rightChars="0" w:firstLine="0" w:firstLineChars="0"/>
+        <w:jc w:val="both"/>
+        <w:textAlignment w:val="auto"/>
+        <w:outlineLvl w:val="9"/>
+        <w:rPr>
+          <w:rFonts w:hint="eastAsia" w:ascii="微软雅黑" w:hAnsi="微软雅黑" w:eastAsia="微软雅黑" w:cs="微软雅黑"/>
+          <w:lang w:val="en-US" w:eastAsia="zh-CN"/>
+        </w:rPr>
+      </w:pPr>
+      <w:r>
+        <w:rPr>
+          <w:rFonts w:hint="eastAsia" w:ascii="微软雅黑" w:hAnsi="微软雅黑" w:eastAsia="微软雅黑" w:cs="微软雅黑"/>
+          <w:lang w:val="en-US" w:eastAsia="zh-CN"/>
+        </w:rPr>
+        <w:t>查看某文件</w:t>
+      </w:r>
+    </w:p>
+    <w:p>
+      <w:pPr>
+        <w:keepNext w:val="0"/>
+        <w:keepLines w:val="0"/>
+        <w:widowControl/>
+        <w:suppressLineNumbers w:val="0"/>
+        <w:jc w:val="left"/>
+      </w:pPr>
+      <w:r>
+        <w:rPr>
+          <w:rFonts w:ascii="宋体" w:hAnsi="宋体" w:eastAsia="宋体" w:cs="宋体"/>
+          <w:kern w:val="0"/>
+          <w:sz w:val="24"/>
+          <w:szCs w:val="24"/>
+          <w:lang w:val="en-US" w:eastAsia="zh-CN" w:bidi="ar"/>
+        </w:rPr>
+        <w:drawing>
+          <wp:inline distT="0" distB="0" distL="114300" distR="114300">
+            <wp:extent cx="2616200" cy="1789430"/>
+            <wp:effectExtent l="0" t="0" r="5080" b="8890"/>
+            <wp:docPr id="1" name="图片 1" descr="IMG_256"/>
+            <wp:cNvGraphicFramePr>
+              <a:graphicFrameLocks xmlns:a="http://schemas.openxmlformats.org/drawingml/2006/main" noChangeAspect="1"/>
+            </wp:cNvGraphicFramePr>
+            <a:graphic xmlns:a="http://schemas.openxmlformats.org/drawingml/2006/main">
+              <a:graphicData uri="http://schemas.openxmlformats.org/drawingml/2006/picture">
+                <pic:pic xmlns:pic="http://schemas.openxmlformats.org/drawingml/2006/picture">
+                  <pic:nvPicPr>
+                    <pic:cNvPr id="1" name="图片 1" descr="IMG_256"/>
+                    <pic:cNvPicPr>
+                      <a:picLocks noChangeAspect="1"/>
+                    </pic:cNvPicPr>
+                  </pic:nvPicPr>
+                  <pic:blipFill>
+                    <a:blip r:embed="rId4"/>
+                    <a:stretch>
+                      <a:fillRect/>
+                    </a:stretch>
+                  </pic:blipFill>
+                  <pic:spPr>
+                    <a:xfrm>
+                      <a:off x="0" y="0"/>
+                      <a:ext cx="2616200" cy="1789430"/>
+                    </a:xfrm>
+                    <a:prstGeom prst="rect">
+                      <a:avLst/>
+                    </a:prstGeom>
+                    <a:noFill/>
+                    <a:ln w="9525">
+                      <a:noFill/>
+                    </a:ln>
+                  </pic:spPr>
+                </pic:pic>
+              </a:graphicData>
+            </a:graphic>
+          </wp:inline>
+        </w:drawing>
+      </w:r>
+    </w:p>
+    <w:p>
+      <w:pPr>
+        <w:keepNext w:val="0"/>
+        <w:keepLines w:val="0"/>
+        <w:pageBreakBefore w:val="0"/>
+        <w:widowControl w:val="0"/>
+        <w:kinsoku/>
+        <w:wordWrap/>
+        <w:overflowPunct/>
+        <w:topLinePunct w:val="0"/>
+        <w:autoSpaceDE/>
+        <w:autoSpaceDN/>
+        <w:bidi w:val="0"/>
+        <w:adjustRightInd/>
+        <w:snapToGrid/>
+        <w:spacing w:line="0" w:lineRule="atLeast"/>
+        <w:ind w:left="0" w:leftChars="0" w:right="0" w:rightChars="0" w:firstLine="0" w:firstLineChars="0"/>
+        <w:jc w:val="both"/>
+        <w:textAlignment w:val="auto"/>
+        <w:outlineLvl w:val="9"/>
+        <w:rPr>
+          <w:rFonts w:hint="eastAsia" w:ascii="微软雅黑" w:hAnsi="微软雅黑" w:eastAsia="微软雅黑" w:cs="微软雅黑"/>
+          <w:lang w:val="en-US" w:eastAsia="zh-CN"/>
+        </w:rPr>
+      </w:pPr>
       <w:bookmarkStart w:id="0" w:name="_GoBack"/>
       <w:bookmarkEnd w:id="0"/>
-      <w:r>
+    </w:p>
+    <w:p>
+      <w:pPr>
+        <w:keepNext w:val="0"/>
+        <w:keepLines w:val="0"/>
+        <w:pageBreakBefore w:val="0"/>
+        <w:widowControl w:val="0"/>
+        <w:kinsoku/>
+        <w:wordWrap/>
+        <w:overflowPunct/>
+        <w:topLinePunct w:val="0"/>
+        <w:autoSpaceDE/>
+        <w:autoSpaceDN/>
+        <w:bidi w:val="0"/>
+        <w:adjustRightInd/>
+        <w:snapToGrid/>
+        <w:spacing w:line="0" w:lineRule="atLeast"/>
+        <w:ind w:left="0" w:leftChars="0" w:right="0" w:rightChars="0" w:firstLine="0" w:firstLineChars="0"/>
+        <w:jc w:val="both"/>
+        <w:textAlignment w:val="auto"/>
+        <w:outlineLvl w:val="9"/>
+        <w:rPr>
+          <w:rFonts w:hint="eastAsia" w:ascii="微软雅黑" w:hAnsi="微软雅黑" w:eastAsia="微软雅黑" w:cs="微软雅黑"/>
+          <w:lang w:val="en-US" w:eastAsia="zh-CN"/>
+        </w:rPr>
+      </w:pPr>
+    </w:p>
+    <w:p>
+      <w:pPr>
+        <w:keepNext w:val="0"/>
+        <w:keepLines w:val="0"/>
+        <w:pageBreakBefore w:val="0"/>
+        <w:widowControl w:val="0"/>
+        <w:kinsoku/>
+        <w:wordWrap/>
+        <w:overflowPunct/>
+        <w:topLinePunct w:val="0"/>
+        <w:autoSpaceDE/>
+        <w:autoSpaceDN/>
+        <w:bidi w:val="0"/>
+        <w:adjustRightInd/>
+        <w:snapToGrid/>
+        <w:spacing w:line="0" w:lineRule="atLeast"/>
+        <w:ind w:left="0" w:leftChars="0" w:right="0" w:rightChars="0" w:firstLine="0" w:firstLineChars="0"/>
+        <w:jc w:val="both"/>
+        <w:textAlignment w:val="auto"/>
+        <w:outlineLvl w:val="9"/>
+        <w:rPr>
+          <w:rFonts w:hint="eastAsia" w:ascii="微软雅黑" w:hAnsi="微软雅黑" w:eastAsia="微软雅黑" w:cs="微软雅黑"/>
+          <w:lang w:val="en-US" w:eastAsia="zh-CN"/>
+        </w:rPr>
+      </w:pPr>
+    </w:p>
+    <w:p>
+      <w:pPr>
+        <w:keepNext w:val="0"/>
+        <w:keepLines w:val="0"/>
+        <w:pageBreakBefore w:val="0"/>
+        <w:widowControl w:val="0"/>
+        <w:kinsoku/>
+        <w:wordWrap/>
+        <w:overflowPunct/>
+        <w:topLinePunct w:val="0"/>
+        <w:autoSpaceDE/>
+        <w:autoSpaceDN/>
+        <w:bidi w:val="0"/>
+        <w:adjustRightInd/>
+        <w:snapToGrid/>
+        <w:spacing w:line="0" w:lineRule="atLeast"/>
+        <w:ind w:left="0" w:leftChars="0" w:right="0" w:rightChars="0" w:firstLine="0" w:firstLineChars="0"/>
+        <w:jc w:val="both"/>
+        <w:textAlignment w:val="auto"/>
+        <w:outlineLvl w:val="9"/>
+        <w:rPr>
+          <w:rFonts w:hint="eastAsia" w:ascii="微软雅黑" w:hAnsi="微软雅黑" w:eastAsia="微软雅黑" w:cs="微软雅黑"/>
+          <w:lang w:val="en-US" w:eastAsia="zh-CN"/>
+        </w:rPr>
+      </w:pPr>
+    </w:p>
+    <w:p>
+      <w:pPr>
+        <w:keepNext w:val="0"/>
+        <w:keepLines w:val="0"/>
+        <w:pageBreakBefore w:val="0"/>
+        <w:widowControl w:val="0"/>
+        <w:kinsoku/>
+        <w:wordWrap/>
+        <w:overflowPunct/>
+        <w:topLinePunct w:val="0"/>
+        <w:autoSpaceDE/>
+        <w:autoSpaceDN/>
+        <w:bidi w:val="0"/>
+        <w:adjustRightInd/>
+        <w:snapToGrid/>
+        <w:spacing w:line="0" w:lineRule="atLeast"/>
+        <w:ind w:left="0" w:leftChars="0" w:right="0" w:rightChars="0" w:firstLine="0" w:firstLineChars="0"/>
+        <w:jc w:val="both"/>
+        <w:textAlignment w:val="auto"/>
+        <w:outlineLvl w:val="9"/>
+        <w:rPr>
+          <w:rFonts w:hint="eastAsia" w:ascii="微软雅黑" w:hAnsi="微软雅黑" w:eastAsia="微软雅黑" w:cs="微软雅黑"/>
+          <w:lang w:val="en-US" w:eastAsia="zh-CN"/>
+        </w:rPr>
+      </w:pPr>
+      <w:r>
+        <w:rPr>
+          <w:rFonts w:hint="eastAsia" w:ascii="微软雅黑" w:hAnsi="微软雅黑" w:eastAsia="微软雅黑" w:cs="微软雅黑"/>
+          <w:lang w:val="en-US" w:eastAsia="zh-CN"/>
+        </w:rPr>
+        <w:t>mkdir xxx</w:t>
+      </w:r>
+    </w:p>
+    <w:p>
+      <w:pPr>
+        <w:keepNext w:val="0"/>
+        <w:keepLines w:val="0"/>
+        <w:pageBreakBefore w:val="0"/>
+        <w:widowControl w:val="0"/>
+        <w:kinsoku/>
+        <w:wordWrap/>
+        <w:overflowPunct/>
+        <w:topLinePunct w:val="0"/>
+        <w:autoSpaceDE/>
+        <w:autoSpaceDN/>
+        <w:bidi w:val="0"/>
+        <w:adjustRightInd/>
+        <w:snapToGrid/>
+        <w:spacing w:line="0" w:lineRule="atLeast"/>
+        <w:ind w:left="0" w:leftChars="0" w:right="0" w:rightChars="0" w:firstLine="0" w:firstLineChars="0"/>
+        <w:jc w:val="both"/>
+        <w:textAlignment w:val="auto"/>
+        <w:outlineLvl w:val="9"/>
+        <w:rPr>
+          <w:rFonts w:hint="eastAsia" w:ascii="微软雅黑" w:hAnsi="微软雅黑" w:eastAsia="微软雅黑" w:cs="微软雅黑"/>
+          <w:lang w:val="en-US" w:eastAsia="zh-CN"/>
+        </w:rPr>
+      </w:pPr>
+      <w:r>
+        <w:rPr>
+          <w:rFonts w:hint="eastAsia" w:ascii="微软雅黑" w:hAnsi="微软雅黑" w:eastAsia="微软雅黑" w:cs="微软雅黑"/>
+          <w:lang w:val="en-US" w:eastAsia="zh-CN"/>
+        </w:rPr>
+        <w:t>创建目录</w:t>
+      </w:r>
+    </w:p>
+    <w:p>
+      <w:pPr>
+        <w:keepNext w:val="0"/>
+        <w:keepLines w:val="0"/>
+        <w:pageBreakBefore w:val="0"/>
+        <w:widowControl w:val="0"/>
+        <w:kinsoku/>
+        <w:wordWrap/>
+        <w:overflowPunct/>
+        <w:topLinePunct w:val="0"/>
+        <w:autoSpaceDE/>
+        <w:autoSpaceDN/>
+        <w:bidi w:val="0"/>
+        <w:adjustRightInd/>
+        <w:snapToGrid/>
+        <w:spacing w:line="0" w:lineRule="atLeast"/>
+        <w:ind w:left="0" w:leftChars="0" w:right="0" w:rightChars="0" w:firstLine="0" w:firstLineChars="0"/>
+        <w:jc w:val="both"/>
+        <w:textAlignment w:val="auto"/>
+        <w:outlineLvl w:val="9"/>
+        <w:rPr>
+          <w:rFonts w:hint="eastAsia" w:ascii="微软雅黑" w:hAnsi="微软雅黑" w:eastAsia="微软雅黑" w:cs="微软雅黑"/>
+          <w:lang w:val="en-US" w:eastAsia="zh-CN"/>
+        </w:rPr>
+      </w:pPr>
+    </w:p>
+    <w:p>
+      <w:pPr>
+        <w:keepNext w:val="0"/>
+        <w:keepLines w:val="0"/>
+        <w:pageBreakBefore w:val="0"/>
+        <w:widowControl w:val="0"/>
+        <w:kinsoku/>
+        <w:wordWrap/>
+        <w:overflowPunct/>
+        <w:topLinePunct w:val="0"/>
+        <w:autoSpaceDE/>
+        <w:autoSpaceDN/>
+        <w:bidi w:val="0"/>
+        <w:adjustRightInd/>
+        <w:snapToGrid/>
+        <w:spacing w:line="0" w:lineRule="atLeast"/>
+        <w:ind w:left="0" w:leftChars="0" w:right="0" w:rightChars="0" w:firstLine="0" w:firstLineChars="0"/>
+        <w:jc w:val="both"/>
+        <w:textAlignment w:val="auto"/>
+        <w:outlineLvl w:val="9"/>
+        <w:rPr>
+          <w:rFonts w:hint="eastAsia" w:ascii="微软雅黑" w:hAnsi="微软雅黑" w:eastAsia="微软雅黑" w:cs="微软雅黑"/>
+          <w:lang w:val="en-US" w:eastAsia="zh-CN"/>
+        </w:rPr>
+      </w:pPr>
+    </w:p>
+    <w:p>
+      <w:pPr>
+        <w:keepNext w:val="0"/>
+        <w:keepLines w:val="0"/>
+        <w:pageBreakBefore w:val="0"/>
+        <w:widowControl w:val="0"/>
+        <w:kinsoku/>
+        <w:wordWrap/>
+        <w:overflowPunct/>
+        <w:topLinePunct w:val="0"/>
+        <w:autoSpaceDE/>
+        <w:autoSpaceDN/>
+        <w:bidi w:val="0"/>
+        <w:adjustRightInd/>
+        <w:snapToGrid/>
+        <w:spacing w:line="0" w:lineRule="atLeast"/>
+        <w:ind w:left="0" w:leftChars="0" w:right="0" w:rightChars="0" w:firstLine="0" w:firstLineChars="0"/>
+        <w:jc w:val="both"/>
+        <w:textAlignment w:val="auto"/>
+        <w:outlineLvl w:val="9"/>
         <w:rPr>
           <w:rFonts w:hint="default" w:ascii="微软雅黑" w:hAnsi="微软雅黑" w:eastAsia="微软雅黑" w:cs="微软雅黑"/>
           <w:lang w:val="en-US" w:eastAsia="zh-CN"/>
         </w:rPr>
-        <w:t>na.out</w:t>
-      </w:r>
+      </w:pPr>
+      <w:r>
+        <w:rPr>
+          <w:rFonts w:hint="default" w:ascii="微软雅黑" w:hAnsi="微软雅黑" w:eastAsia="微软雅黑" w:cs="微软雅黑"/>
+          <w:lang w:val="en-US" w:eastAsia="zh-CN"/>
+        </w:rPr>
+        <w:t>rz</w:t>
+      </w:r>
+    </w:p>
+    <w:p>
+      <w:pPr>
+        <w:keepNext w:val="0"/>
+        <w:keepLines w:val="0"/>
+        <w:pageBreakBefore w:val="0"/>
+        <w:widowControl w:val="0"/>
+        <w:kinsoku/>
+        <w:wordWrap/>
+        <w:overflowPunct/>
+        <w:topLinePunct w:val="0"/>
+        <w:autoSpaceDE/>
+        <w:autoSpaceDN/>
+        <w:bidi w:val="0"/>
+        <w:adjustRightInd/>
+        <w:snapToGrid/>
+        <w:spacing w:line="0" w:lineRule="atLeast"/>
+        <w:ind w:left="0" w:leftChars="0" w:right="0" w:rightChars="0" w:firstLine="0" w:firstLineChars="0"/>
+        <w:jc w:val="both"/>
+        <w:textAlignment w:val="auto"/>
+        <w:outlineLvl w:val="9"/>
+        <w:rPr>
+          <w:rFonts w:hint="eastAsia" w:ascii="微软雅黑" w:hAnsi="微软雅黑" w:eastAsia="微软雅黑" w:cs="微软雅黑"/>
+          <w:lang w:val="en-US" w:eastAsia="zh-CN"/>
+        </w:rPr>
+      </w:pPr>
+      <w:r>
+        <w:rPr>
+          <w:rFonts w:hint="eastAsia" w:ascii="微软雅黑" w:hAnsi="微软雅黑" w:eastAsia="微软雅黑" w:cs="微软雅黑"/>
+          <w:lang w:val="en-US" w:eastAsia="zh-CN"/>
+        </w:rPr>
+        <w:t>上传文件</w:t>
+      </w:r>
+    </w:p>
+    <w:p>
+      <w:pPr>
+        <w:keepNext w:val="0"/>
+        <w:keepLines w:val="0"/>
+        <w:pageBreakBefore w:val="0"/>
+        <w:widowControl w:val="0"/>
+        <w:kinsoku/>
+        <w:wordWrap/>
+        <w:overflowPunct/>
+        <w:topLinePunct w:val="0"/>
+        <w:autoSpaceDE/>
+        <w:autoSpaceDN/>
+        <w:bidi w:val="0"/>
+        <w:adjustRightInd/>
+        <w:snapToGrid/>
+        <w:spacing w:line="0" w:lineRule="atLeast"/>
+        <w:ind w:left="0" w:leftChars="0" w:right="0" w:rightChars="0" w:firstLine="0" w:firstLineChars="0"/>
+        <w:jc w:val="both"/>
+        <w:textAlignment w:val="auto"/>
+        <w:outlineLvl w:val="9"/>
+        <w:rPr>
+          <w:rFonts w:hint="eastAsia" w:ascii="微软雅黑" w:hAnsi="微软雅黑" w:eastAsia="微软雅黑" w:cs="微软雅黑"/>
+          <w:lang w:val="en-US" w:eastAsia="zh-CN"/>
+        </w:rPr>
+      </w:pPr>
+    </w:p>
+    <w:p>
+      <w:pPr>
+        <w:keepNext w:val="0"/>
+        <w:keepLines w:val="0"/>
+        <w:pageBreakBefore w:val="0"/>
+        <w:widowControl w:val="0"/>
+        <w:kinsoku/>
+        <w:wordWrap/>
+        <w:overflowPunct/>
+        <w:topLinePunct w:val="0"/>
+        <w:autoSpaceDE/>
+        <w:autoSpaceDN/>
+        <w:bidi w:val="0"/>
+        <w:adjustRightInd/>
+        <w:snapToGrid/>
+        <w:spacing w:line="0" w:lineRule="atLeast"/>
+        <w:ind w:left="0" w:leftChars="0" w:right="0" w:rightChars="0" w:firstLine="0" w:firstLineChars="0"/>
+        <w:jc w:val="both"/>
+        <w:textAlignment w:val="auto"/>
+        <w:outlineLvl w:val="9"/>
+        <w:rPr>
+          <w:rFonts w:hint="eastAsia" w:ascii="微软雅黑" w:hAnsi="微软雅黑" w:eastAsia="微软雅黑" w:cs="微软雅黑"/>
+          <w:lang w:val="en-US" w:eastAsia="zh-CN"/>
+        </w:rPr>
+      </w:pPr>
+    </w:p>
+    <w:p>
+      <w:pPr>
+        <w:keepNext w:val="0"/>
+        <w:keepLines w:val="0"/>
+        <w:pageBreakBefore w:val="0"/>
+        <w:widowControl w:val="0"/>
+        <w:kinsoku/>
+        <w:wordWrap/>
+        <w:overflowPunct/>
+        <w:topLinePunct w:val="0"/>
+        <w:autoSpaceDE/>
+        <w:autoSpaceDN/>
+        <w:bidi w:val="0"/>
+        <w:adjustRightInd/>
+        <w:snapToGrid/>
+        <w:spacing w:line="0" w:lineRule="atLeast"/>
+        <w:ind w:left="0" w:leftChars="0" w:right="0" w:rightChars="0" w:firstLine="0" w:firstLineChars="0"/>
+        <w:jc w:val="both"/>
+        <w:textAlignment w:val="auto"/>
+        <w:outlineLvl w:val="9"/>
+        <w:rPr>
+          <w:rFonts w:hint="eastAsia" w:ascii="微软雅黑" w:hAnsi="微软雅黑" w:eastAsia="微软雅黑" w:cs="微软雅黑"/>
+          <w:lang w:val="en-US" w:eastAsia="zh-CN"/>
+        </w:rPr>
+      </w:pPr>
+    </w:p>
+    <w:p>
+      <w:pPr>
+        <w:keepNext w:val="0"/>
+        <w:keepLines w:val="0"/>
+        <w:pageBreakBefore w:val="0"/>
+        <w:widowControl w:val="0"/>
+        <w:kinsoku/>
+        <w:wordWrap/>
+        <w:overflowPunct/>
+        <w:topLinePunct w:val="0"/>
+        <w:autoSpaceDE/>
+        <w:autoSpaceDN/>
+        <w:bidi w:val="0"/>
+        <w:adjustRightInd/>
+        <w:snapToGrid/>
+        <w:spacing w:line="0" w:lineRule="atLeast"/>
+        <w:ind w:left="0" w:leftChars="0" w:right="0" w:rightChars="0" w:firstLine="0" w:firstLineChars="0"/>
+        <w:jc w:val="both"/>
+        <w:textAlignment w:val="auto"/>
+        <w:outlineLvl w:val="9"/>
+        <w:rPr>
+          <w:rFonts w:hint="eastAsia" w:ascii="微软雅黑" w:hAnsi="微软雅黑" w:eastAsia="微软雅黑" w:cs="微软雅黑"/>
+          <w:lang w:val="en-US" w:eastAsia="zh-CN"/>
+        </w:rPr>
+      </w:pPr>
+    </w:p>
+    <w:p>
+      <w:pPr>
+        <w:keepNext w:val="0"/>
+        <w:keepLines w:val="0"/>
+        <w:pageBreakBefore w:val="0"/>
+        <w:widowControl w:val="0"/>
+        <w:kinsoku/>
+        <w:wordWrap/>
+        <w:overflowPunct/>
+        <w:topLinePunct w:val="0"/>
+        <w:autoSpaceDE/>
+        <w:autoSpaceDN/>
+        <w:bidi w:val="0"/>
+        <w:adjustRightInd/>
+        <w:snapToGrid/>
+        <w:spacing w:line="0" w:lineRule="atLeast"/>
+        <w:ind w:left="0" w:leftChars="0" w:right="0" w:rightChars="0" w:firstLine="0" w:firstLineChars="0"/>
+        <w:jc w:val="both"/>
+        <w:textAlignment w:val="auto"/>
+        <w:outlineLvl w:val="9"/>
+        <w:rPr>
+          <w:rFonts w:hint="eastAsia" w:ascii="微软雅黑" w:hAnsi="微软雅黑" w:eastAsia="微软雅黑" w:cs="微软雅黑"/>
+          <w:lang w:val="en-US" w:eastAsia="zh-CN"/>
+        </w:rPr>
+      </w:pPr>
+    </w:p>
+    <w:p>
+      <w:pPr>
+        <w:keepNext w:val="0"/>
+        <w:keepLines w:val="0"/>
+        <w:pageBreakBefore w:val="0"/>
+        <w:widowControl w:val="0"/>
+        <w:kinsoku/>
+        <w:wordWrap/>
+        <w:overflowPunct/>
+        <w:topLinePunct w:val="0"/>
+        <w:autoSpaceDE/>
+        <w:autoSpaceDN/>
+        <w:bidi w:val="0"/>
+        <w:adjustRightInd/>
+        <w:snapToGrid/>
+        <w:spacing w:line="0" w:lineRule="atLeast"/>
+        <w:ind w:left="0" w:leftChars="0" w:right="0" w:rightChars="0" w:firstLine="0" w:firstLineChars="0"/>
+        <w:jc w:val="both"/>
+        <w:textAlignment w:val="auto"/>
+        <w:outlineLvl w:val="9"/>
+        <w:rPr>
+          <w:rFonts w:hint="eastAsia" w:ascii="微软雅黑" w:hAnsi="微软雅黑" w:eastAsia="微软雅黑" w:cs="微软雅黑"/>
+          <w:lang w:val="en-US" w:eastAsia="zh-CN"/>
+        </w:rPr>
+      </w:pPr>
+    </w:p>
+    <w:p>
+      <w:pPr>
+        <w:keepNext w:val="0"/>
+        <w:keepLines w:val="0"/>
+        <w:pageBreakBefore w:val="0"/>
+        <w:widowControl w:val="0"/>
+        <w:kinsoku/>
+        <w:wordWrap/>
+        <w:overflowPunct/>
+        <w:topLinePunct w:val="0"/>
+        <w:autoSpaceDE/>
+        <w:autoSpaceDN/>
+        <w:bidi w:val="0"/>
+        <w:adjustRightInd/>
+        <w:snapToGrid/>
+        <w:spacing w:line="0" w:lineRule="atLeast"/>
+        <w:ind w:left="0" w:leftChars="0" w:right="0" w:rightChars="0" w:firstLine="0" w:firstLineChars="0"/>
+        <w:jc w:val="both"/>
+        <w:textAlignment w:val="auto"/>
+        <w:outlineLvl w:val="9"/>
+        <w:rPr>
+          <w:rFonts w:hint="eastAsia" w:ascii="微软雅黑" w:hAnsi="微软雅黑" w:eastAsia="微软雅黑" w:cs="微软雅黑"/>
+          <w:lang w:val="en-US" w:eastAsia="zh-CN"/>
+        </w:rPr>
+      </w:pPr>
+    </w:p>
+    <w:p>
+      <w:pPr>
+        <w:keepNext w:val="0"/>
+        <w:keepLines w:val="0"/>
+        <w:pageBreakBefore w:val="0"/>
+        <w:widowControl w:val="0"/>
+        <w:kinsoku/>
+        <w:wordWrap/>
+        <w:overflowPunct/>
+        <w:topLinePunct w:val="0"/>
+        <w:autoSpaceDE/>
+        <w:autoSpaceDN/>
+        <w:bidi w:val="0"/>
+        <w:adjustRightInd/>
+        <w:snapToGrid/>
+        <w:spacing w:line="0" w:lineRule="atLeast"/>
+        <w:ind w:left="0" w:leftChars="0" w:right="0" w:rightChars="0" w:firstLine="0" w:firstLineChars="0"/>
+        <w:jc w:val="both"/>
+        <w:textAlignment w:val="auto"/>
+        <w:outlineLvl w:val="9"/>
+        <w:rPr>
+          <w:rFonts w:hint="eastAsia" w:ascii="微软雅黑" w:hAnsi="微软雅黑" w:eastAsia="微软雅黑" w:cs="微软雅黑"/>
+          <w:lang w:val="en-US" w:eastAsia="zh-CN"/>
+        </w:rPr>
+      </w:pPr>
+    </w:p>
+    <w:p>
+      <w:pPr>
+        <w:keepNext w:val="0"/>
+        <w:keepLines w:val="0"/>
+        <w:pageBreakBefore w:val="0"/>
+        <w:widowControl w:val="0"/>
+        <w:kinsoku/>
+        <w:wordWrap/>
+        <w:overflowPunct/>
+        <w:topLinePunct w:val="0"/>
+        <w:autoSpaceDE/>
+        <w:autoSpaceDN/>
+        <w:bidi w:val="0"/>
+        <w:adjustRightInd/>
+        <w:snapToGrid/>
+        <w:spacing w:line="0" w:lineRule="atLeast"/>
+        <w:ind w:left="0" w:leftChars="0" w:right="0" w:rightChars="0" w:firstLine="0" w:firstLineChars="0"/>
+        <w:jc w:val="both"/>
+        <w:textAlignment w:val="auto"/>
+        <w:outlineLvl w:val="9"/>
+        <w:rPr>
+          <w:rFonts w:hint="eastAsia" w:ascii="微软雅黑" w:hAnsi="微软雅黑" w:eastAsia="微软雅黑" w:cs="微软雅黑"/>
+          <w:lang w:val="en-US" w:eastAsia="zh-CN"/>
+        </w:rPr>
+      </w:pPr>
+      <w:r>
+        <w:rPr>
+          <w:rFonts w:hint="eastAsia" w:ascii="微软雅黑" w:hAnsi="微软雅黑" w:eastAsia="微软雅黑" w:cs="微软雅黑"/>
+          <w:lang w:val="en-US" w:eastAsia="zh-CN"/>
+        </w:rPr>
+        <w:t>2018.3.12工作感悟</w:t>
+      </w:r>
+    </w:p>
+    <w:p>
+      <w:pPr>
+        <w:keepNext w:val="0"/>
+        <w:keepLines w:val="0"/>
+        <w:pageBreakBefore w:val="0"/>
+        <w:widowControl w:val="0"/>
+        <w:kinsoku/>
+        <w:wordWrap/>
+        <w:overflowPunct/>
+        <w:topLinePunct w:val="0"/>
+        <w:autoSpaceDE/>
+        <w:autoSpaceDN/>
+        <w:bidi w:val="0"/>
+        <w:adjustRightInd/>
+        <w:snapToGrid/>
+        <w:spacing w:line="0" w:lineRule="atLeast"/>
+        <w:ind w:left="0" w:leftChars="0" w:right="0" w:rightChars="0" w:firstLine="420" w:firstLineChars="0"/>
+        <w:jc w:val="both"/>
+        <w:textAlignment w:val="auto"/>
+        <w:outlineLvl w:val="9"/>
+        <w:rPr>
+          <w:rFonts w:hint="eastAsia" w:ascii="微软雅黑" w:hAnsi="微软雅黑" w:eastAsia="微软雅黑" w:cs="微软雅黑"/>
+          <w:lang w:val="en-US" w:eastAsia="zh-CN"/>
+        </w:rPr>
+      </w:pPr>
+      <w:r>
+        <w:rPr>
+          <w:rFonts w:hint="eastAsia" w:ascii="微软雅黑" w:hAnsi="微软雅黑" w:eastAsia="微软雅黑" w:cs="微软雅黑"/>
+          <w:lang w:val="en-US" w:eastAsia="zh-CN"/>
+        </w:rPr>
+        <w:t>因为加班的缘故，今天也不分享知识点了，但今天的工作体验我倒很想说一说，挺新鲜的。</w:t>
+      </w:r>
+    </w:p>
+    <w:p>
+      <w:pPr>
+        <w:keepNext w:val="0"/>
+        <w:keepLines w:val="0"/>
+        <w:pageBreakBefore w:val="0"/>
+        <w:widowControl w:val="0"/>
+        <w:kinsoku/>
+        <w:wordWrap/>
+        <w:overflowPunct/>
+        <w:topLinePunct w:val="0"/>
+        <w:autoSpaceDE/>
+        <w:autoSpaceDN/>
+        <w:bidi w:val="0"/>
+        <w:adjustRightInd/>
+        <w:snapToGrid/>
+        <w:spacing w:line="0" w:lineRule="atLeast"/>
+        <w:ind w:left="0" w:leftChars="0" w:right="0" w:rightChars="0" w:firstLine="420" w:firstLineChars="0"/>
+        <w:jc w:val="both"/>
+        <w:textAlignment w:val="auto"/>
+        <w:outlineLvl w:val="9"/>
+        <w:rPr>
+          <w:rFonts w:hint="eastAsia" w:ascii="微软雅黑" w:hAnsi="微软雅黑" w:eastAsia="微软雅黑" w:cs="微软雅黑"/>
+          <w:lang w:val="en-US" w:eastAsia="zh-CN"/>
+        </w:rPr>
+      </w:pPr>
+      <w:r>
+        <w:rPr>
+          <w:rFonts w:hint="eastAsia" w:ascii="微软雅黑" w:hAnsi="微软雅黑" w:eastAsia="微软雅黑" w:cs="微软雅黑"/>
+          <w:lang w:val="en-US" w:eastAsia="zh-CN"/>
+        </w:rPr>
+        <w:t>今天的任务是对接sip2接口。（sip2是一种基于socket的图书馆通用协议，就看成socket也无妨）</w:t>
+      </w:r>
+    </w:p>
+    <w:p>
+      <w:pPr>
+        <w:keepNext w:val="0"/>
+        <w:keepLines w:val="0"/>
+        <w:pageBreakBefore w:val="0"/>
+        <w:widowControl w:val="0"/>
+        <w:kinsoku/>
+        <w:wordWrap/>
+        <w:overflowPunct/>
+        <w:topLinePunct w:val="0"/>
+        <w:autoSpaceDE/>
+        <w:autoSpaceDN/>
+        <w:bidi w:val="0"/>
+        <w:adjustRightInd/>
+        <w:snapToGrid/>
+        <w:spacing w:line="0" w:lineRule="atLeast"/>
+        <w:ind w:left="0" w:leftChars="0" w:right="0" w:rightChars="0" w:firstLine="420" w:firstLineChars="0"/>
+        <w:jc w:val="both"/>
+        <w:textAlignment w:val="auto"/>
+        <w:outlineLvl w:val="9"/>
+        <w:rPr>
+          <w:rFonts w:hint="eastAsia" w:ascii="微软雅黑" w:hAnsi="微软雅黑" w:eastAsia="微软雅黑" w:cs="微软雅黑"/>
+          <w:lang w:val="en-US" w:eastAsia="zh-CN"/>
+        </w:rPr>
+      </w:pPr>
+      <w:r>
+        <w:rPr>
+          <w:rFonts w:hint="eastAsia" w:ascii="微软雅黑" w:hAnsi="微软雅黑" w:eastAsia="微软雅黑" w:cs="微软雅黑"/>
+          <w:lang w:val="en-US" w:eastAsia="zh-CN"/>
+        </w:rPr>
+        <w:t>通常来讲，对接一个sip2接口的流程分3步。</w:t>
+      </w:r>
+    </w:p>
+    <w:p>
+      <w:pPr>
+        <w:keepNext w:val="0"/>
+        <w:keepLines w:val="0"/>
+        <w:pageBreakBefore w:val="0"/>
+        <w:widowControl w:val="0"/>
+        <w:kinsoku/>
+        <w:wordWrap/>
+        <w:overflowPunct/>
+        <w:topLinePunct w:val="0"/>
+        <w:autoSpaceDE/>
+        <w:autoSpaceDN/>
+        <w:bidi w:val="0"/>
+        <w:adjustRightInd/>
+        <w:snapToGrid/>
+        <w:spacing w:line="0" w:lineRule="atLeast"/>
+        <w:ind w:left="0" w:leftChars="0" w:right="0" w:rightChars="0" w:firstLine="420" w:firstLineChars="0"/>
+        <w:jc w:val="both"/>
+        <w:textAlignment w:val="auto"/>
+        <w:outlineLvl w:val="9"/>
+        <w:rPr>
+          <w:rFonts w:hint="eastAsia" w:ascii="微软雅黑" w:hAnsi="微软雅黑" w:eastAsia="微软雅黑" w:cs="微软雅黑"/>
+          <w:lang w:val="en-US" w:eastAsia="zh-CN"/>
+        </w:rPr>
+      </w:pPr>
+      <w:r>
+        <w:rPr>
+          <w:rFonts w:hint="eastAsia" w:ascii="微软雅黑" w:hAnsi="微软雅黑" w:eastAsia="微软雅黑" w:cs="微软雅黑"/>
+          <w:lang w:val="en-US" w:eastAsia="zh-CN"/>
+        </w:rPr>
+        <w:t>第一，使用工具比如USR-TCP232-Test.exe，连接对方服务器，然后参照对方给的文档，按文档中的格式手动拼接sip2指令发送，接着查看对方服务器的返回值，与文档给的返回格式作比较，确认无误后进行下一步。</w:t>
+      </w:r>
+    </w:p>
+    <w:p>
+      <w:pPr>
+        <w:keepNext w:val="0"/>
+        <w:keepLines w:val="0"/>
+        <w:pageBreakBefore w:val="0"/>
+        <w:widowControl w:val="0"/>
+        <w:kinsoku/>
+        <w:wordWrap/>
+        <w:overflowPunct/>
+        <w:topLinePunct w:val="0"/>
+        <w:autoSpaceDE/>
+        <w:autoSpaceDN/>
+        <w:bidi w:val="0"/>
+        <w:adjustRightInd/>
+        <w:snapToGrid/>
+        <w:spacing w:line="0" w:lineRule="atLeast"/>
+        <w:ind w:left="0" w:leftChars="0" w:right="0" w:rightChars="0" w:firstLine="420" w:firstLineChars="0"/>
+        <w:jc w:val="both"/>
+        <w:textAlignment w:val="auto"/>
+        <w:outlineLvl w:val="9"/>
+        <w:rPr>
+          <w:rFonts w:hint="eastAsia" w:ascii="微软雅黑" w:hAnsi="微软雅黑" w:eastAsia="微软雅黑" w:cs="微软雅黑"/>
+          <w:lang w:val="en-US" w:eastAsia="zh-CN"/>
+        </w:rPr>
+      </w:pPr>
+      <w:r>
+        <w:rPr>
+          <w:rFonts w:hint="eastAsia" w:ascii="微软雅黑" w:hAnsi="微软雅黑" w:eastAsia="微软雅黑" w:cs="微软雅黑"/>
+          <w:lang w:val="en-US" w:eastAsia="zh-CN"/>
+        </w:rPr>
+        <w:t>第二，写sip2接口相关的代码，因为sip2基于socket，所以一般使用mina框架编写。</w:t>
+      </w:r>
+    </w:p>
+    <w:p>
+      <w:pPr>
+        <w:keepNext w:val="0"/>
+        <w:keepLines w:val="0"/>
+        <w:pageBreakBefore w:val="0"/>
+        <w:widowControl w:val="0"/>
+        <w:kinsoku/>
+        <w:wordWrap/>
+        <w:overflowPunct/>
+        <w:topLinePunct w:val="0"/>
+        <w:autoSpaceDE/>
+        <w:autoSpaceDN/>
+        <w:bidi w:val="0"/>
+        <w:adjustRightInd/>
+        <w:snapToGrid/>
+        <w:spacing w:line="0" w:lineRule="atLeast"/>
+        <w:ind w:left="0" w:leftChars="0" w:right="0" w:rightChars="0" w:firstLine="420" w:firstLineChars="0"/>
+        <w:jc w:val="both"/>
+        <w:textAlignment w:val="auto"/>
+        <w:outlineLvl w:val="9"/>
+        <w:rPr>
+          <w:rFonts w:hint="eastAsia" w:ascii="微软雅黑" w:hAnsi="微软雅黑" w:eastAsia="微软雅黑" w:cs="微软雅黑"/>
+          <w:lang w:val="en-US" w:eastAsia="zh-CN"/>
+        </w:rPr>
+      </w:pPr>
+      <w:r>
+        <w:rPr>
+          <w:rFonts w:hint="eastAsia" w:ascii="微软雅黑" w:hAnsi="微软雅黑" w:eastAsia="微软雅黑" w:cs="微软雅黑"/>
+          <w:lang w:val="en-US" w:eastAsia="zh-CN"/>
+        </w:rPr>
+        <w:t>第三，将第二步中的代码集成进公司业务里。</w:t>
+      </w:r>
+    </w:p>
+    <w:p>
+      <w:pPr>
+        <w:keepNext w:val="0"/>
+        <w:keepLines w:val="0"/>
+        <w:pageBreakBefore w:val="0"/>
+        <w:widowControl w:val="0"/>
+        <w:kinsoku/>
+        <w:wordWrap/>
+        <w:overflowPunct/>
+        <w:topLinePunct w:val="0"/>
+        <w:autoSpaceDE/>
+        <w:autoSpaceDN/>
+        <w:bidi w:val="0"/>
+        <w:adjustRightInd/>
+        <w:snapToGrid/>
+        <w:spacing w:line="0" w:lineRule="atLeast"/>
+        <w:ind w:left="0" w:leftChars="0" w:right="0" w:rightChars="0" w:firstLine="420" w:firstLineChars="0"/>
+        <w:jc w:val="both"/>
+        <w:textAlignment w:val="auto"/>
+        <w:outlineLvl w:val="9"/>
+        <w:rPr>
+          <w:rFonts w:hint="eastAsia" w:ascii="微软雅黑" w:hAnsi="微软雅黑" w:eastAsia="微软雅黑" w:cs="微软雅黑"/>
+          <w:lang w:val="en-US" w:eastAsia="zh-CN"/>
+        </w:rPr>
+      </w:pPr>
+      <w:r>
+        <w:rPr>
+          <w:rFonts w:hint="eastAsia" w:ascii="微软雅黑" w:hAnsi="微软雅黑" w:eastAsia="微软雅黑" w:cs="微软雅黑"/>
+          <w:lang w:val="en-US" w:eastAsia="zh-CN"/>
+        </w:rPr>
+        <w:t>通常来讲，是这么个流程。</w:t>
+      </w:r>
+    </w:p>
+    <w:p>
+      <w:pPr>
+        <w:keepNext w:val="0"/>
+        <w:keepLines w:val="0"/>
+        <w:pageBreakBefore w:val="0"/>
+        <w:widowControl w:val="0"/>
+        <w:kinsoku/>
+        <w:wordWrap/>
+        <w:overflowPunct/>
+        <w:topLinePunct w:val="0"/>
+        <w:autoSpaceDE/>
+        <w:autoSpaceDN/>
+        <w:bidi w:val="0"/>
+        <w:adjustRightInd/>
+        <w:snapToGrid/>
+        <w:spacing w:line="0" w:lineRule="atLeast"/>
+        <w:ind w:left="0" w:leftChars="0" w:right="0" w:rightChars="0" w:firstLine="420" w:firstLineChars="0"/>
+        <w:jc w:val="both"/>
+        <w:textAlignment w:val="auto"/>
+        <w:outlineLvl w:val="9"/>
+        <w:rPr>
+          <w:rFonts w:hint="eastAsia" w:ascii="微软雅黑" w:hAnsi="微软雅黑" w:eastAsia="微软雅黑" w:cs="微软雅黑"/>
+          <w:lang w:val="en-US" w:eastAsia="zh-CN"/>
+        </w:rPr>
+      </w:pPr>
+    </w:p>
+    <w:p>
+      <w:pPr>
+        <w:keepNext w:val="0"/>
+        <w:keepLines w:val="0"/>
+        <w:pageBreakBefore w:val="0"/>
+        <w:widowControl w:val="0"/>
+        <w:kinsoku/>
+        <w:wordWrap/>
+        <w:overflowPunct/>
+        <w:topLinePunct w:val="0"/>
+        <w:autoSpaceDE/>
+        <w:autoSpaceDN/>
+        <w:bidi w:val="0"/>
+        <w:adjustRightInd/>
+        <w:snapToGrid/>
+        <w:spacing w:line="0" w:lineRule="atLeast"/>
+        <w:ind w:left="0" w:leftChars="0" w:right="0" w:rightChars="0" w:firstLine="420" w:firstLineChars="0"/>
+        <w:jc w:val="both"/>
+        <w:textAlignment w:val="auto"/>
+        <w:outlineLvl w:val="9"/>
+        <w:rPr>
+          <w:rFonts w:hint="eastAsia" w:ascii="微软雅黑" w:hAnsi="微软雅黑" w:eastAsia="微软雅黑" w:cs="微软雅黑"/>
+          <w:lang w:val="en-US" w:eastAsia="zh-CN"/>
+        </w:rPr>
+      </w:pPr>
+      <w:r>
+        <w:rPr>
+          <w:rFonts w:hint="eastAsia" w:ascii="微软雅黑" w:hAnsi="微软雅黑" w:eastAsia="微软雅黑" w:cs="微软雅黑"/>
+          <w:lang w:val="en-US" w:eastAsia="zh-CN"/>
+        </w:rPr>
+        <w:t>但今天对接的这个客户只给了内网地址，并没有将他们的服务器映射到外网上去，对方不做映射的情况下，外网是没法访问内网的。</w:t>
+      </w:r>
+    </w:p>
+    <w:p>
+      <w:pPr>
+        <w:keepNext w:val="0"/>
+        <w:keepLines w:val="0"/>
+        <w:pageBreakBefore w:val="0"/>
+        <w:widowControl w:val="0"/>
+        <w:kinsoku/>
+        <w:wordWrap/>
+        <w:overflowPunct/>
+        <w:topLinePunct w:val="0"/>
+        <w:autoSpaceDE/>
+        <w:autoSpaceDN/>
+        <w:bidi w:val="0"/>
+        <w:adjustRightInd/>
+        <w:snapToGrid/>
+        <w:spacing w:line="0" w:lineRule="atLeast"/>
+        <w:ind w:left="0" w:leftChars="0" w:right="0" w:rightChars="0" w:firstLine="420" w:firstLineChars="0"/>
+        <w:jc w:val="both"/>
+        <w:textAlignment w:val="auto"/>
+        <w:outlineLvl w:val="9"/>
+        <w:rPr>
+          <w:rFonts w:hint="eastAsia" w:ascii="微软雅黑" w:hAnsi="微软雅黑" w:eastAsia="微软雅黑" w:cs="微软雅黑"/>
+          <w:lang w:val="en-US" w:eastAsia="zh-CN"/>
+        </w:rPr>
+      </w:pPr>
+      <w:r>
+        <w:rPr>
+          <w:rFonts w:hint="eastAsia" w:ascii="微软雅黑" w:hAnsi="微软雅黑" w:eastAsia="微软雅黑" w:cs="微软雅黑"/>
+          <w:lang w:val="en-US" w:eastAsia="zh-CN"/>
+        </w:rPr>
+        <w:t>明面上看，第一步就走不了了。</w:t>
+      </w:r>
+    </w:p>
+    <w:p>
+      <w:pPr>
+        <w:keepNext w:val="0"/>
+        <w:keepLines w:val="0"/>
+        <w:pageBreakBefore w:val="0"/>
+        <w:widowControl w:val="0"/>
+        <w:kinsoku/>
+        <w:wordWrap/>
+        <w:overflowPunct/>
+        <w:topLinePunct w:val="0"/>
+        <w:autoSpaceDE/>
+        <w:autoSpaceDN/>
+        <w:bidi w:val="0"/>
+        <w:adjustRightInd/>
+        <w:snapToGrid/>
+        <w:spacing w:line="0" w:lineRule="atLeast"/>
+        <w:ind w:left="0" w:leftChars="0" w:right="0" w:rightChars="0" w:firstLine="420" w:firstLineChars="0"/>
+        <w:jc w:val="both"/>
+        <w:textAlignment w:val="auto"/>
+        <w:outlineLvl w:val="9"/>
+        <w:rPr>
+          <w:rFonts w:hint="eastAsia" w:ascii="微软雅黑" w:hAnsi="微软雅黑" w:eastAsia="微软雅黑" w:cs="微软雅黑"/>
+          <w:lang w:val="en-US" w:eastAsia="zh-CN"/>
+        </w:rPr>
+      </w:pPr>
+      <w:r>
+        <w:rPr>
+          <w:rFonts w:hint="eastAsia" w:ascii="微软雅黑" w:hAnsi="微软雅黑" w:eastAsia="微软雅黑" w:cs="微软雅黑"/>
+          <w:lang w:val="en-US" w:eastAsia="zh-CN"/>
+        </w:rPr>
+        <w:t>所幸的是，客户开放了另一台服务器的外网地址，而且这台服务器与sip2服务器在一个内网里。因此在这台服务器上装个teamview，然后继续用工具，从内网访问sip2服务器也是可行的。</w:t>
+      </w:r>
+    </w:p>
+    <w:p>
+      <w:pPr>
+        <w:keepNext w:val="0"/>
+        <w:keepLines w:val="0"/>
+        <w:pageBreakBefore w:val="0"/>
+        <w:widowControl w:val="0"/>
+        <w:kinsoku/>
+        <w:wordWrap/>
+        <w:overflowPunct/>
+        <w:topLinePunct w:val="0"/>
+        <w:autoSpaceDE/>
+        <w:autoSpaceDN/>
+        <w:bidi w:val="0"/>
+        <w:adjustRightInd/>
+        <w:snapToGrid/>
+        <w:spacing w:line="0" w:lineRule="atLeast"/>
+        <w:ind w:left="0" w:leftChars="0" w:right="0" w:rightChars="0" w:firstLine="420" w:firstLineChars="0"/>
+        <w:jc w:val="both"/>
+        <w:textAlignment w:val="auto"/>
+        <w:outlineLvl w:val="9"/>
+        <w:rPr>
+          <w:rFonts w:hint="eastAsia" w:ascii="微软雅黑" w:hAnsi="微软雅黑" w:eastAsia="微软雅黑" w:cs="微软雅黑"/>
+          <w:lang w:val="en-US" w:eastAsia="zh-CN"/>
+        </w:rPr>
+      </w:pPr>
+      <w:r>
+        <w:rPr>
+          <w:rFonts w:hint="eastAsia" w:ascii="微软雅黑" w:hAnsi="微软雅黑" w:eastAsia="微软雅黑" w:cs="微软雅黑"/>
+          <w:lang w:val="en-US" w:eastAsia="zh-CN"/>
+        </w:rPr>
+        <w:t>but</w:t>
+      </w:r>
+    </w:p>
+    <w:p>
+      <w:pPr>
+        <w:keepNext w:val="0"/>
+        <w:keepLines w:val="0"/>
+        <w:pageBreakBefore w:val="0"/>
+        <w:widowControl w:val="0"/>
+        <w:kinsoku/>
+        <w:wordWrap/>
+        <w:overflowPunct/>
+        <w:topLinePunct w:val="0"/>
+        <w:autoSpaceDE/>
+        <w:autoSpaceDN/>
+        <w:bidi w:val="0"/>
+        <w:adjustRightInd/>
+        <w:snapToGrid/>
+        <w:spacing w:line="0" w:lineRule="atLeast"/>
+        <w:ind w:left="0" w:leftChars="0" w:right="0" w:rightChars="0" w:firstLine="420" w:firstLineChars="0"/>
+        <w:jc w:val="both"/>
+        <w:textAlignment w:val="auto"/>
+        <w:outlineLvl w:val="9"/>
+        <w:rPr>
+          <w:rFonts w:hint="eastAsia" w:ascii="微软雅黑" w:hAnsi="微软雅黑" w:eastAsia="微软雅黑" w:cs="微软雅黑"/>
+          <w:lang w:val="en-US" w:eastAsia="zh-CN"/>
+        </w:rPr>
+      </w:pPr>
+      <w:r>
+        <w:rPr>
+          <w:rFonts w:hint="eastAsia" w:ascii="微软雅黑" w:hAnsi="微软雅黑" w:eastAsia="微软雅黑" w:cs="微软雅黑"/>
+          <w:lang w:val="en-US" w:eastAsia="zh-CN"/>
+        </w:rPr>
+        <w:t>这台服务器是linux系统，装个篮子的teamview。</w:t>
+      </w:r>
+    </w:p>
+    <w:p>
+      <w:pPr>
+        <w:keepNext w:val="0"/>
+        <w:keepLines w:val="0"/>
+        <w:pageBreakBefore w:val="0"/>
+        <w:widowControl w:val="0"/>
+        <w:kinsoku/>
+        <w:wordWrap/>
+        <w:overflowPunct/>
+        <w:topLinePunct w:val="0"/>
+        <w:autoSpaceDE/>
+        <w:autoSpaceDN/>
+        <w:bidi w:val="0"/>
+        <w:adjustRightInd/>
+        <w:snapToGrid/>
+        <w:spacing w:line="0" w:lineRule="atLeast"/>
+        <w:ind w:left="0" w:leftChars="0" w:right="0" w:rightChars="0" w:firstLine="420" w:firstLineChars="0"/>
+        <w:jc w:val="both"/>
+        <w:textAlignment w:val="auto"/>
+        <w:outlineLvl w:val="9"/>
+        <w:rPr>
+          <w:rFonts w:hint="eastAsia" w:ascii="微软雅黑" w:hAnsi="微软雅黑" w:eastAsia="微软雅黑" w:cs="微软雅黑"/>
+          <w:lang w:val="en-US" w:eastAsia="zh-CN"/>
+        </w:rPr>
+      </w:pPr>
+    </w:p>
+    <w:p>
+      <w:pPr>
+        <w:keepNext w:val="0"/>
+        <w:keepLines w:val="0"/>
+        <w:pageBreakBefore w:val="0"/>
+        <w:widowControl w:val="0"/>
+        <w:kinsoku/>
+        <w:wordWrap/>
+        <w:overflowPunct/>
+        <w:topLinePunct w:val="0"/>
+        <w:autoSpaceDE/>
+        <w:autoSpaceDN/>
+        <w:bidi w:val="0"/>
+        <w:adjustRightInd/>
+        <w:snapToGrid/>
+        <w:spacing w:line="0" w:lineRule="atLeast"/>
+        <w:ind w:left="0" w:leftChars="0" w:right="0" w:rightChars="0" w:firstLine="420" w:firstLineChars="0"/>
+        <w:jc w:val="both"/>
+        <w:textAlignment w:val="auto"/>
+        <w:outlineLvl w:val="9"/>
+        <w:rPr>
+          <w:rFonts w:hint="eastAsia" w:ascii="微软雅黑" w:hAnsi="微软雅黑" w:eastAsia="微软雅黑" w:cs="微软雅黑"/>
+          <w:lang w:val="en-US" w:eastAsia="zh-CN"/>
+        </w:rPr>
+      </w:pPr>
+      <w:r>
+        <w:rPr>
+          <w:rFonts w:hint="eastAsia" w:ascii="微软雅黑" w:hAnsi="微软雅黑" w:eastAsia="微软雅黑" w:cs="微软雅黑"/>
+          <w:lang w:val="en-US" w:eastAsia="zh-CN"/>
+        </w:rPr>
+        <w:t>好在老大想了办法，linux就linux，想给它装个jdk，然后写个java代码，发送到这台服务器上，编译后运行。靠java代码来访问sip2服务器。</w:t>
+      </w:r>
+    </w:p>
+    <w:p>
+      <w:pPr>
+        <w:keepNext w:val="0"/>
+        <w:keepLines w:val="0"/>
+        <w:pageBreakBefore w:val="0"/>
+        <w:widowControl w:val="0"/>
+        <w:kinsoku/>
+        <w:wordWrap/>
+        <w:overflowPunct/>
+        <w:topLinePunct w:val="0"/>
+        <w:autoSpaceDE/>
+        <w:autoSpaceDN/>
+        <w:bidi w:val="0"/>
+        <w:adjustRightInd/>
+        <w:snapToGrid/>
+        <w:spacing w:line="0" w:lineRule="atLeast"/>
+        <w:ind w:left="0" w:leftChars="0" w:right="0" w:rightChars="0" w:firstLine="420" w:firstLineChars="0"/>
+        <w:jc w:val="both"/>
+        <w:textAlignment w:val="auto"/>
+        <w:outlineLvl w:val="9"/>
+        <w:rPr>
+          <w:rFonts w:hint="eastAsia" w:ascii="微软雅黑" w:hAnsi="微软雅黑" w:eastAsia="微软雅黑" w:cs="微软雅黑"/>
+          <w:lang w:val="en-US" w:eastAsia="zh-CN"/>
+        </w:rPr>
+      </w:pPr>
+    </w:p>
+    <w:p>
+      <w:pPr>
+        <w:keepNext w:val="0"/>
+        <w:keepLines w:val="0"/>
+        <w:pageBreakBefore w:val="0"/>
+        <w:widowControl w:val="0"/>
+        <w:kinsoku/>
+        <w:wordWrap/>
+        <w:overflowPunct/>
+        <w:topLinePunct w:val="0"/>
+        <w:autoSpaceDE/>
+        <w:autoSpaceDN/>
+        <w:bidi w:val="0"/>
+        <w:adjustRightInd/>
+        <w:snapToGrid/>
+        <w:spacing w:line="0" w:lineRule="atLeast"/>
+        <w:ind w:left="0" w:leftChars="0" w:right="0" w:rightChars="0" w:firstLine="420" w:firstLineChars="0"/>
+        <w:jc w:val="both"/>
+        <w:textAlignment w:val="auto"/>
+        <w:outlineLvl w:val="9"/>
+        <w:rPr>
+          <w:rFonts w:hint="eastAsia" w:ascii="微软雅黑" w:hAnsi="微软雅黑" w:eastAsia="微软雅黑" w:cs="微软雅黑"/>
+          <w:lang w:val="en-US" w:eastAsia="zh-CN"/>
+        </w:rPr>
+      </w:pPr>
+      <w:r>
+        <w:rPr>
+          <w:rFonts w:hint="eastAsia" w:ascii="微软雅黑" w:hAnsi="微软雅黑" w:eastAsia="微软雅黑" w:cs="微软雅黑"/>
+          <w:lang w:val="en-US" w:eastAsia="zh-CN"/>
+        </w:rPr>
+        <w:t>于是我今天一天都在敲</w:t>
+      </w:r>
+    </w:p>
+    <w:p>
+      <w:pPr>
+        <w:keepNext w:val="0"/>
+        <w:keepLines w:val="0"/>
+        <w:pageBreakBefore w:val="0"/>
+        <w:widowControl w:val="0"/>
+        <w:kinsoku/>
+        <w:wordWrap/>
+        <w:overflowPunct/>
+        <w:topLinePunct w:val="0"/>
+        <w:autoSpaceDE/>
+        <w:autoSpaceDN/>
+        <w:bidi w:val="0"/>
+        <w:adjustRightInd/>
+        <w:snapToGrid/>
+        <w:spacing w:line="0" w:lineRule="atLeast"/>
+        <w:ind w:left="0" w:leftChars="0" w:right="0" w:rightChars="0" w:firstLine="420" w:firstLineChars="0"/>
+        <w:jc w:val="both"/>
+        <w:textAlignment w:val="auto"/>
+        <w:outlineLvl w:val="9"/>
+        <w:rPr>
+          <w:rFonts w:hint="eastAsia" w:ascii="微软雅黑" w:hAnsi="微软雅黑" w:eastAsia="微软雅黑" w:cs="微软雅黑"/>
+          <w:lang w:val="en-US" w:eastAsia="zh-CN"/>
+        </w:rPr>
+      </w:pPr>
+      <w:r>
+        <w:rPr>
+          <w:rFonts w:hint="default" w:ascii="微软雅黑" w:hAnsi="微软雅黑" w:eastAsia="微软雅黑" w:cs="微软雅黑"/>
+          <w:lang w:val="en-US" w:eastAsia="zh-CN"/>
+        </w:rPr>
+        <w:t>rz</w:t>
+      </w:r>
+    </w:p>
+    <w:p>
+      <w:pPr>
+        <w:keepNext w:val="0"/>
+        <w:keepLines w:val="0"/>
+        <w:pageBreakBefore w:val="0"/>
+        <w:widowControl w:val="0"/>
+        <w:kinsoku/>
+        <w:wordWrap/>
+        <w:overflowPunct/>
+        <w:topLinePunct w:val="0"/>
+        <w:autoSpaceDE/>
+        <w:autoSpaceDN/>
+        <w:bidi w:val="0"/>
+        <w:adjustRightInd/>
+        <w:snapToGrid/>
+        <w:spacing w:line="0" w:lineRule="atLeast"/>
+        <w:ind w:left="0" w:leftChars="0" w:right="0" w:rightChars="0" w:firstLine="420" w:firstLineChars="0"/>
+        <w:jc w:val="both"/>
+        <w:textAlignment w:val="auto"/>
+        <w:outlineLvl w:val="9"/>
+        <w:rPr>
+          <w:rFonts w:hint="eastAsia" w:ascii="微软雅黑" w:hAnsi="微软雅黑" w:eastAsia="微软雅黑" w:cs="微软雅黑"/>
+          <w:lang w:val="en-US" w:eastAsia="zh-CN"/>
+        </w:rPr>
+      </w:pPr>
+      <w:r>
+        <w:rPr>
+          <w:rFonts w:hint="eastAsia" w:ascii="微软雅黑" w:hAnsi="微软雅黑" w:eastAsia="微软雅黑" w:cs="微软雅黑"/>
+          <w:lang w:val="en-US" w:eastAsia="zh-CN"/>
+        </w:rPr>
+        <w:t xml:space="preserve">rm </w:t>
+      </w:r>
+      <w:r>
+        <w:rPr>
+          <w:rFonts w:hint="default" w:ascii="微软雅黑" w:hAnsi="微软雅黑" w:eastAsia="微软雅黑" w:cs="微软雅黑"/>
+          <w:lang w:val="en-US" w:eastAsia="zh-CN"/>
+        </w:rPr>
+        <w:t>-f</w:t>
+      </w:r>
+      <w:r>
+        <w:rPr>
+          <w:rFonts w:hint="eastAsia" w:ascii="微软雅黑" w:hAnsi="微软雅黑" w:eastAsia="微软雅黑" w:cs="微软雅黑"/>
+          <w:lang w:val="en-US" w:eastAsia="zh-CN"/>
+        </w:rPr>
+        <w:t xml:space="preserve"> </w:t>
+      </w:r>
+    </w:p>
+    <w:p>
+      <w:pPr>
+        <w:keepNext w:val="0"/>
+        <w:keepLines w:val="0"/>
+        <w:pageBreakBefore w:val="0"/>
+        <w:widowControl w:val="0"/>
+        <w:kinsoku/>
+        <w:wordWrap/>
+        <w:overflowPunct/>
+        <w:topLinePunct w:val="0"/>
+        <w:autoSpaceDE/>
+        <w:autoSpaceDN/>
+        <w:bidi w:val="0"/>
+        <w:adjustRightInd/>
+        <w:snapToGrid/>
+        <w:spacing w:line="0" w:lineRule="atLeast"/>
+        <w:ind w:left="0" w:leftChars="0" w:right="0" w:rightChars="0" w:firstLine="420" w:firstLineChars="0"/>
+        <w:jc w:val="both"/>
+        <w:textAlignment w:val="auto"/>
+        <w:outlineLvl w:val="9"/>
+        <w:rPr>
+          <w:rFonts w:hint="eastAsia" w:ascii="微软雅黑" w:hAnsi="微软雅黑" w:eastAsia="微软雅黑" w:cs="微软雅黑"/>
+          <w:lang w:val="en-US" w:eastAsia="zh-CN"/>
+        </w:rPr>
+      </w:pPr>
+      <w:r>
+        <w:rPr>
+          <w:rFonts w:hint="eastAsia" w:ascii="微软雅黑" w:hAnsi="微软雅黑" w:eastAsia="微软雅黑" w:cs="微软雅黑"/>
+          <w:lang w:val="en-US" w:eastAsia="zh-CN"/>
+        </w:rPr>
+        <w:t>ls</w:t>
+      </w:r>
+    </w:p>
+    <w:p>
+      <w:pPr>
+        <w:keepNext w:val="0"/>
+        <w:keepLines w:val="0"/>
+        <w:pageBreakBefore w:val="0"/>
+        <w:widowControl w:val="0"/>
+        <w:kinsoku/>
+        <w:wordWrap/>
+        <w:overflowPunct/>
+        <w:topLinePunct w:val="0"/>
+        <w:autoSpaceDE/>
+        <w:autoSpaceDN/>
+        <w:bidi w:val="0"/>
+        <w:adjustRightInd/>
+        <w:snapToGrid/>
+        <w:spacing w:line="0" w:lineRule="atLeast"/>
+        <w:ind w:left="0" w:leftChars="0" w:right="0" w:rightChars="0" w:firstLine="420" w:firstLineChars="0"/>
+        <w:jc w:val="both"/>
+        <w:textAlignment w:val="auto"/>
+        <w:outlineLvl w:val="9"/>
+        <w:rPr>
+          <w:rFonts w:hint="eastAsia" w:ascii="微软雅黑" w:hAnsi="微软雅黑" w:eastAsia="微软雅黑" w:cs="微软雅黑"/>
+          <w:lang w:val="en-US" w:eastAsia="zh-CN"/>
+        </w:rPr>
+      </w:pPr>
+      <w:r>
+        <w:rPr>
+          <w:rFonts w:hint="eastAsia" w:ascii="微软雅黑" w:hAnsi="微软雅黑" w:eastAsia="微软雅黑" w:cs="微软雅黑"/>
+          <w:lang w:val="en-US" w:eastAsia="zh-CN"/>
+        </w:rPr>
+        <w:t>pwd</w:t>
+      </w:r>
+    </w:p>
+    <w:p>
+      <w:pPr>
+        <w:keepNext w:val="0"/>
+        <w:keepLines w:val="0"/>
+        <w:pageBreakBefore w:val="0"/>
+        <w:widowControl w:val="0"/>
+        <w:kinsoku/>
+        <w:wordWrap/>
+        <w:overflowPunct/>
+        <w:topLinePunct w:val="0"/>
+        <w:autoSpaceDE/>
+        <w:autoSpaceDN/>
+        <w:bidi w:val="0"/>
+        <w:adjustRightInd/>
+        <w:snapToGrid/>
+        <w:spacing w:line="0" w:lineRule="atLeast"/>
+        <w:ind w:left="0" w:leftChars="0" w:right="0" w:rightChars="0" w:firstLine="420" w:firstLineChars="0"/>
+        <w:jc w:val="both"/>
+        <w:textAlignment w:val="auto"/>
+        <w:outlineLvl w:val="9"/>
+        <w:rPr>
+          <w:rFonts w:hint="default" w:ascii="微软雅黑" w:hAnsi="微软雅黑" w:eastAsia="微软雅黑" w:cs="微软雅黑"/>
+          <w:lang w:val="en-US" w:eastAsia="zh-CN"/>
+        </w:rPr>
+      </w:pPr>
+      <w:r>
+        <w:rPr>
+          <w:rFonts w:hint="default" w:ascii="微软雅黑" w:hAnsi="微软雅黑" w:eastAsia="微软雅黑" w:cs="微软雅黑"/>
+          <w:lang w:val="en-US" w:eastAsia="zh-CN"/>
+        </w:rPr>
+        <w:t>vi</w:t>
+      </w:r>
+    </w:p>
+    <w:p>
+      <w:pPr>
+        <w:keepNext w:val="0"/>
+        <w:keepLines w:val="0"/>
+        <w:pageBreakBefore w:val="0"/>
+        <w:widowControl w:val="0"/>
+        <w:kinsoku/>
+        <w:wordWrap/>
+        <w:overflowPunct/>
+        <w:topLinePunct w:val="0"/>
+        <w:autoSpaceDE/>
+        <w:autoSpaceDN/>
+        <w:bidi w:val="0"/>
+        <w:adjustRightInd/>
+        <w:snapToGrid/>
+        <w:spacing w:line="0" w:lineRule="atLeast"/>
+        <w:ind w:left="0" w:leftChars="0" w:right="0" w:rightChars="0" w:firstLine="420" w:firstLineChars="0"/>
+        <w:jc w:val="both"/>
+        <w:textAlignment w:val="auto"/>
+        <w:outlineLvl w:val="9"/>
+        <w:rPr>
+          <w:rFonts w:hint="default" w:ascii="微软雅黑" w:hAnsi="微软雅黑" w:eastAsia="微软雅黑" w:cs="微软雅黑"/>
+          <w:lang w:val="en-US" w:eastAsia="zh-CN"/>
+        </w:rPr>
+      </w:pPr>
+      <w:r>
+        <w:rPr>
+          <w:rFonts w:hint="default" w:ascii="微软雅黑" w:hAnsi="微软雅黑" w:eastAsia="微软雅黑" w:cs="微软雅黑"/>
+          <w:lang w:val="en-US" w:eastAsia="zh-CN"/>
+        </w:rPr>
+        <w:t>:q</w:t>
+      </w:r>
+    </w:p>
+    <w:p>
+      <w:pPr>
+        <w:keepNext w:val="0"/>
+        <w:keepLines w:val="0"/>
+        <w:pageBreakBefore w:val="0"/>
+        <w:widowControl w:val="0"/>
+        <w:kinsoku/>
+        <w:wordWrap/>
+        <w:overflowPunct/>
+        <w:topLinePunct w:val="0"/>
+        <w:autoSpaceDE/>
+        <w:autoSpaceDN/>
+        <w:bidi w:val="0"/>
+        <w:adjustRightInd/>
+        <w:snapToGrid/>
+        <w:spacing w:line="0" w:lineRule="atLeast"/>
+        <w:ind w:left="0" w:leftChars="0" w:right="0" w:rightChars="0" w:firstLine="420" w:firstLineChars="0"/>
+        <w:jc w:val="both"/>
+        <w:textAlignment w:val="auto"/>
+        <w:outlineLvl w:val="9"/>
+        <w:rPr>
+          <w:rFonts w:hint="default" w:ascii="微软雅黑" w:hAnsi="微软雅黑" w:eastAsia="微软雅黑" w:cs="微软雅黑"/>
+          <w:lang w:val="en-US" w:eastAsia="zh-CN"/>
+        </w:rPr>
+      </w:pPr>
+      <w:r>
+        <w:rPr>
+          <w:rFonts w:hint="default" w:ascii="微软雅黑" w:hAnsi="微软雅黑" w:eastAsia="微软雅黑" w:cs="微软雅黑"/>
+          <w:lang w:val="en-US" w:eastAsia="zh-CN"/>
+        </w:rPr>
+        <w:t>javac</w:t>
+      </w:r>
+    </w:p>
+    <w:p>
+      <w:pPr>
+        <w:keepNext w:val="0"/>
+        <w:keepLines w:val="0"/>
+        <w:pageBreakBefore w:val="0"/>
+        <w:widowControl w:val="0"/>
+        <w:kinsoku/>
+        <w:wordWrap/>
+        <w:overflowPunct/>
+        <w:topLinePunct w:val="0"/>
+        <w:autoSpaceDE/>
+        <w:autoSpaceDN/>
+        <w:bidi w:val="0"/>
+        <w:adjustRightInd/>
+        <w:snapToGrid/>
+        <w:spacing w:line="0" w:lineRule="atLeast"/>
+        <w:ind w:left="0" w:leftChars="0" w:right="0" w:rightChars="0" w:firstLine="420" w:firstLineChars="0"/>
+        <w:jc w:val="both"/>
+        <w:textAlignment w:val="auto"/>
+        <w:outlineLvl w:val="9"/>
+        <w:rPr>
+          <w:rFonts w:hint="eastAsia" w:ascii="微软雅黑" w:hAnsi="微软雅黑" w:eastAsia="微软雅黑" w:cs="微软雅黑"/>
+          <w:lang w:val="en-US" w:eastAsia="zh-CN"/>
+        </w:rPr>
+      </w:pPr>
+      <w:r>
+        <w:rPr>
+          <w:rFonts w:hint="default" w:ascii="微软雅黑" w:hAnsi="微软雅黑" w:eastAsia="微软雅黑" w:cs="微软雅黑"/>
+          <w:lang w:val="en-US" w:eastAsia="zh-CN"/>
+        </w:rPr>
+        <w:t>java</w:t>
+      </w:r>
+    </w:p>
+    <w:p>
+      <w:pPr>
+        <w:keepNext w:val="0"/>
+        <w:keepLines w:val="0"/>
+        <w:pageBreakBefore w:val="0"/>
+        <w:widowControl w:val="0"/>
+        <w:kinsoku/>
+        <w:wordWrap/>
+        <w:overflowPunct/>
+        <w:topLinePunct w:val="0"/>
+        <w:autoSpaceDE/>
+        <w:autoSpaceDN/>
+        <w:bidi w:val="0"/>
+        <w:adjustRightInd/>
+        <w:snapToGrid/>
+        <w:spacing w:line="0" w:lineRule="atLeast"/>
+        <w:ind w:left="0" w:leftChars="0" w:right="0" w:rightChars="0" w:firstLine="420" w:firstLineChars="0"/>
+        <w:jc w:val="both"/>
+        <w:textAlignment w:val="auto"/>
+        <w:outlineLvl w:val="9"/>
+        <w:rPr>
+          <w:rFonts w:hint="eastAsia" w:ascii="微软雅黑" w:hAnsi="微软雅黑" w:eastAsia="微软雅黑" w:cs="微软雅黑"/>
+          <w:lang w:val="en-US" w:eastAsia="zh-CN"/>
+        </w:rPr>
+      </w:pPr>
+      <w:r>
+        <w:rPr>
+          <w:rFonts w:hint="eastAsia" w:ascii="微软雅黑" w:hAnsi="微软雅黑" w:eastAsia="微软雅黑" w:cs="微软雅黑"/>
+          <w:lang w:val="en-US" w:eastAsia="zh-CN"/>
+        </w:rPr>
+        <w:t>主要因为我不清楚在linux环境下要怎么编辑java文件，所以只能本地写好后，上传编译，发现有问题得删掉，本地改完后重新上传。</w:t>
+      </w:r>
+    </w:p>
+    <w:p>
+      <w:pPr>
+        <w:keepNext w:val="0"/>
+        <w:keepLines w:val="0"/>
+        <w:pageBreakBefore w:val="0"/>
+        <w:widowControl w:val="0"/>
+        <w:kinsoku/>
+        <w:wordWrap/>
+        <w:overflowPunct/>
+        <w:topLinePunct w:val="0"/>
+        <w:autoSpaceDE/>
+        <w:autoSpaceDN/>
+        <w:bidi w:val="0"/>
+        <w:adjustRightInd/>
+        <w:snapToGrid/>
+        <w:spacing w:line="0" w:lineRule="atLeast"/>
+        <w:ind w:left="0" w:leftChars="0" w:right="0" w:rightChars="0" w:firstLine="0" w:firstLineChars="0"/>
+        <w:jc w:val="both"/>
+        <w:textAlignment w:val="auto"/>
+        <w:outlineLvl w:val="9"/>
+        <w:rPr>
+          <w:rFonts w:hint="eastAsia" w:ascii="微软雅黑" w:hAnsi="微软雅黑" w:eastAsia="微软雅黑" w:cs="微软雅黑"/>
+          <w:sz w:val="13"/>
+          <w:szCs w:val="13"/>
+          <w:lang w:val="en-US" w:eastAsia="zh-CN"/>
+        </w:rPr>
+      </w:pPr>
+    </w:p>
+    <w:p>
+      <w:pPr>
+        <w:keepNext w:val="0"/>
+        <w:keepLines w:val="0"/>
+        <w:pageBreakBefore w:val="0"/>
+        <w:widowControl w:val="0"/>
+        <w:kinsoku/>
+        <w:wordWrap/>
+        <w:overflowPunct/>
+        <w:topLinePunct w:val="0"/>
+        <w:autoSpaceDE/>
+        <w:autoSpaceDN/>
+        <w:bidi w:val="0"/>
+        <w:adjustRightInd/>
+        <w:snapToGrid/>
+        <w:spacing w:beforeLines="0" w:afterLines="0" w:line="0" w:lineRule="atLeast"/>
+        <w:ind w:left="0" w:leftChars="0" w:right="0" w:rightChars="0" w:firstLine="0" w:firstLineChars="0"/>
+        <w:jc w:val="left"/>
+        <w:textAlignment w:val="auto"/>
+        <w:rPr>
+          <w:rFonts w:hint="eastAsia" w:ascii="微软雅黑" w:hAnsi="微软雅黑" w:eastAsia="微软雅黑" w:cs="微软雅黑"/>
+          <w:sz w:val="13"/>
+          <w:szCs w:val="13"/>
+        </w:rPr>
+      </w:pPr>
+    </w:p>
+    <w:p>
+      <w:pPr>
+        <w:keepNext w:val="0"/>
+        <w:keepLines w:val="0"/>
+        <w:pageBreakBefore w:val="0"/>
+        <w:widowControl w:val="0"/>
+        <w:kinsoku/>
+        <w:wordWrap/>
+        <w:overflowPunct/>
+        <w:topLinePunct w:val="0"/>
+        <w:autoSpaceDE/>
+        <w:autoSpaceDN/>
+        <w:bidi w:val="0"/>
+        <w:adjustRightInd/>
+        <w:snapToGrid/>
+        <w:spacing w:beforeLines="0" w:afterLines="0" w:line="0" w:lineRule="atLeast"/>
+        <w:ind w:left="0" w:leftChars="0" w:right="0" w:rightChars="0" w:firstLine="0" w:firstLineChars="0"/>
+        <w:jc w:val="left"/>
+        <w:textAlignment w:val="auto"/>
+        <w:rPr>
+          <w:rFonts w:hint="eastAsia" w:ascii="微软雅黑" w:hAnsi="微软雅黑" w:eastAsia="微软雅黑" w:cs="微软雅黑"/>
+          <w:sz w:val="13"/>
+          <w:szCs w:val="13"/>
+        </w:rPr>
+      </w:pPr>
+      <w:r>
+        <w:rPr>
+          <w:rFonts w:hint="eastAsia" w:ascii="微软雅黑" w:hAnsi="微软雅黑" w:eastAsia="微软雅黑" w:cs="微软雅黑"/>
+          <w:b/>
+          <w:color w:val="7F0055"/>
+          <w:sz w:val="13"/>
+          <w:szCs w:val="13"/>
+        </w:rPr>
+        <w:t>public</w:t>
+      </w:r>
+      <w:r>
+        <w:rPr>
+          <w:rFonts w:hint="eastAsia" w:ascii="微软雅黑" w:hAnsi="微软雅黑" w:eastAsia="微软雅黑" w:cs="微软雅黑"/>
+          <w:color w:val="000000"/>
+          <w:sz w:val="13"/>
+          <w:szCs w:val="13"/>
+        </w:rPr>
+        <w:t xml:space="preserve"> </w:t>
+      </w:r>
+      <w:r>
+        <w:rPr>
+          <w:rFonts w:hint="eastAsia" w:ascii="微软雅黑" w:hAnsi="微软雅黑" w:eastAsia="微软雅黑" w:cs="微软雅黑"/>
+          <w:b/>
+          <w:color w:val="7F0055"/>
+          <w:sz w:val="13"/>
+          <w:szCs w:val="13"/>
+        </w:rPr>
+        <w:t>class</w:t>
+      </w:r>
+      <w:r>
+        <w:rPr>
+          <w:rFonts w:hint="eastAsia" w:ascii="微软雅黑" w:hAnsi="微软雅黑" w:eastAsia="微软雅黑" w:cs="微软雅黑"/>
+          <w:color w:val="000000"/>
+          <w:sz w:val="13"/>
+          <w:szCs w:val="13"/>
+        </w:rPr>
+        <w:t xml:space="preserve"> LibsysSip2 {</w:t>
+      </w:r>
+    </w:p>
+    <w:p>
+      <w:pPr>
+        <w:keepNext w:val="0"/>
+        <w:keepLines w:val="0"/>
+        <w:pageBreakBefore w:val="0"/>
+        <w:widowControl w:val="0"/>
+        <w:kinsoku/>
+        <w:wordWrap/>
+        <w:overflowPunct/>
+        <w:topLinePunct w:val="0"/>
+        <w:autoSpaceDE/>
+        <w:autoSpaceDN/>
+        <w:bidi w:val="0"/>
+        <w:adjustRightInd/>
+        <w:snapToGrid/>
+        <w:spacing w:beforeLines="0" w:afterLines="0" w:line="0" w:lineRule="atLeast"/>
+        <w:ind w:left="0" w:leftChars="0" w:right="0" w:rightChars="0" w:firstLine="0" w:firstLineChars="0"/>
+        <w:jc w:val="left"/>
+        <w:textAlignment w:val="auto"/>
+        <w:rPr>
+          <w:rFonts w:hint="eastAsia" w:ascii="微软雅黑" w:hAnsi="微软雅黑" w:eastAsia="微软雅黑" w:cs="微软雅黑"/>
+          <w:sz w:val="13"/>
+          <w:szCs w:val="13"/>
+        </w:rPr>
+      </w:pPr>
+      <w:r>
+        <w:rPr>
+          <w:rFonts w:hint="eastAsia" w:ascii="微软雅黑" w:hAnsi="微软雅黑" w:eastAsia="微软雅黑" w:cs="微软雅黑"/>
+          <w:color w:val="000000"/>
+          <w:sz w:val="13"/>
+          <w:szCs w:val="13"/>
+        </w:rPr>
+        <w:tab/>
+      </w:r>
+      <w:r>
+        <w:rPr>
+          <w:rFonts w:hint="eastAsia" w:ascii="微软雅黑" w:hAnsi="微软雅黑" w:eastAsia="微软雅黑" w:cs="微软雅黑"/>
+          <w:b/>
+          <w:color w:val="7F0055"/>
+          <w:sz w:val="13"/>
+          <w:szCs w:val="13"/>
+        </w:rPr>
+        <w:t>public</w:t>
+      </w:r>
+      <w:r>
+        <w:rPr>
+          <w:rFonts w:hint="eastAsia" w:ascii="微软雅黑" w:hAnsi="微软雅黑" w:eastAsia="微软雅黑" w:cs="微软雅黑"/>
+          <w:color w:val="000000"/>
+          <w:sz w:val="13"/>
+          <w:szCs w:val="13"/>
+        </w:rPr>
+        <w:t xml:space="preserve"> </w:t>
+      </w:r>
+      <w:r>
+        <w:rPr>
+          <w:rFonts w:hint="eastAsia" w:ascii="微软雅黑" w:hAnsi="微软雅黑" w:eastAsia="微软雅黑" w:cs="微软雅黑"/>
+          <w:b/>
+          <w:color w:val="7F0055"/>
+          <w:sz w:val="13"/>
+          <w:szCs w:val="13"/>
+        </w:rPr>
+        <w:t>static</w:t>
+      </w:r>
+      <w:r>
+        <w:rPr>
+          <w:rFonts w:hint="eastAsia" w:ascii="微软雅黑" w:hAnsi="微软雅黑" w:eastAsia="微软雅黑" w:cs="微软雅黑"/>
+          <w:color w:val="000000"/>
+          <w:sz w:val="13"/>
+          <w:szCs w:val="13"/>
+        </w:rPr>
+        <w:t xml:space="preserve"> </w:t>
+      </w:r>
+      <w:r>
+        <w:rPr>
+          <w:rFonts w:hint="eastAsia" w:ascii="微软雅黑" w:hAnsi="微软雅黑" w:eastAsia="微软雅黑" w:cs="微软雅黑"/>
+          <w:b/>
+          <w:color w:val="7F0055"/>
+          <w:sz w:val="13"/>
+          <w:szCs w:val="13"/>
+        </w:rPr>
+        <w:t>void</w:t>
+      </w:r>
+      <w:r>
+        <w:rPr>
+          <w:rFonts w:hint="eastAsia" w:ascii="微软雅黑" w:hAnsi="微软雅黑" w:eastAsia="微软雅黑" w:cs="微软雅黑"/>
+          <w:color w:val="000000"/>
+          <w:sz w:val="13"/>
+          <w:szCs w:val="13"/>
+        </w:rPr>
+        <w:t xml:space="preserve"> main(String[] </w:t>
+      </w:r>
+      <w:r>
+        <w:rPr>
+          <w:rFonts w:hint="eastAsia" w:ascii="微软雅黑" w:hAnsi="微软雅黑" w:eastAsia="微软雅黑" w:cs="微软雅黑"/>
+          <w:color w:val="6A3E3E"/>
+          <w:sz w:val="13"/>
+          <w:szCs w:val="13"/>
+        </w:rPr>
+        <w:t>args</w:t>
+      </w:r>
+      <w:r>
+        <w:rPr>
+          <w:rFonts w:hint="eastAsia" w:ascii="微软雅黑" w:hAnsi="微软雅黑" w:eastAsia="微软雅黑" w:cs="微软雅黑"/>
+          <w:color w:val="000000"/>
+          <w:sz w:val="13"/>
+          <w:szCs w:val="13"/>
+        </w:rPr>
+        <w:t>) {</w:t>
+      </w:r>
+    </w:p>
+    <w:p>
+      <w:pPr>
+        <w:keepNext w:val="0"/>
+        <w:keepLines w:val="0"/>
+        <w:pageBreakBefore w:val="0"/>
+        <w:widowControl w:val="0"/>
+        <w:kinsoku/>
+        <w:wordWrap/>
+        <w:overflowPunct/>
+        <w:topLinePunct w:val="0"/>
+        <w:autoSpaceDE/>
+        <w:autoSpaceDN/>
+        <w:bidi w:val="0"/>
+        <w:adjustRightInd/>
+        <w:snapToGrid/>
+        <w:spacing w:beforeLines="0" w:afterLines="0" w:line="0" w:lineRule="atLeast"/>
+        <w:ind w:left="0" w:leftChars="0" w:right="0" w:rightChars="0" w:firstLine="0" w:firstLineChars="0"/>
+        <w:jc w:val="left"/>
+        <w:textAlignment w:val="auto"/>
+        <w:rPr>
+          <w:rFonts w:hint="eastAsia" w:ascii="微软雅黑" w:hAnsi="微软雅黑" w:eastAsia="微软雅黑" w:cs="微软雅黑"/>
+          <w:sz w:val="13"/>
+          <w:szCs w:val="13"/>
+        </w:rPr>
+      </w:pPr>
+      <w:r>
+        <w:rPr>
+          <w:rFonts w:hint="eastAsia" w:ascii="微软雅黑" w:hAnsi="微软雅黑" w:eastAsia="微软雅黑" w:cs="微软雅黑"/>
+          <w:color w:val="000000"/>
+          <w:sz w:val="13"/>
+          <w:szCs w:val="13"/>
+        </w:rPr>
+        <w:tab/>
+      </w:r>
+      <w:r>
+        <w:rPr>
+          <w:rFonts w:hint="eastAsia" w:ascii="微软雅黑" w:hAnsi="微软雅黑" w:eastAsia="微软雅黑" w:cs="微软雅黑"/>
+          <w:color w:val="000000"/>
+          <w:sz w:val="13"/>
+          <w:szCs w:val="13"/>
+        </w:rPr>
+        <w:tab/>
+      </w:r>
+      <w:r>
+        <w:rPr>
+          <w:rFonts w:hint="eastAsia" w:ascii="微软雅黑" w:hAnsi="微软雅黑" w:eastAsia="微软雅黑" w:cs="微软雅黑"/>
+          <w:b/>
+          <w:color w:val="7F0055"/>
+          <w:sz w:val="13"/>
+          <w:szCs w:val="13"/>
+        </w:rPr>
+        <w:t>try</w:t>
+      </w:r>
+      <w:r>
+        <w:rPr>
+          <w:rFonts w:hint="eastAsia" w:ascii="微软雅黑" w:hAnsi="微软雅黑" w:eastAsia="微软雅黑" w:cs="微软雅黑"/>
+          <w:color w:val="000000"/>
+          <w:sz w:val="13"/>
+          <w:szCs w:val="13"/>
+        </w:rPr>
+        <w:t xml:space="preserve"> {</w:t>
+      </w:r>
+    </w:p>
+    <w:p>
+      <w:pPr>
+        <w:keepNext w:val="0"/>
+        <w:keepLines w:val="0"/>
+        <w:pageBreakBefore w:val="0"/>
+        <w:widowControl w:val="0"/>
+        <w:kinsoku/>
+        <w:wordWrap/>
+        <w:overflowPunct/>
+        <w:topLinePunct w:val="0"/>
+        <w:autoSpaceDE/>
+        <w:autoSpaceDN/>
+        <w:bidi w:val="0"/>
+        <w:adjustRightInd/>
+        <w:snapToGrid/>
+        <w:spacing w:beforeLines="0" w:afterLines="0" w:line="0" w:lineRule="atLeast"/>
+        <w:ind w:left="0" w:leftChars="0" w:right="0" w:rightChars="0" w:firstLine="0" w:firstLineChars="0"/>
+        <w:jc w:val="left"/>
+        <w:textAlignment w:val="auto"/>
+        <w:rPr>
+          <w:rFonts w:hint="eastAsia" w:ascii="微软雅黑" w:hAnsi="微软雅黑" w:eastAsia="微软雅黑" w:cs="微软雅黑"/>
+          <w:sz w:val="13"/>
+          <w:szCs w:val="13"/>
+        </w:rPr>
+      </w:pPr>
+      <w:r>
+        <w:rPr>
+          <w:rFonts w:hint="eastAsia" w:ascii="微软雅黑" w:hAnsi="微软雅黑" w:eastAsia="微软雅黑" w:cs="微软雅黑"/>
+          <w:color w:val="000000"/>
+          <w:sz w:val="13"/>
+          <w:szCs w:val="13"/>
+        </w:rPr>
+        <w:tab/>
+      </w:r>
+      <w:r>
+        <w:rPr>
+          <w:rFonts w:hint="eastAsia" w:ascii="微软雅黑" w:hAnsi="微软雅黑" w:eastAsia="微软雅黑" w:cs="微软雅黑"/>
+          <w:color w:val="000000"/>
+          <w:sz w:val="13"/>
+          <w:szCs w:val="13"/>
+        </w:rPr>
+        <w:tab/>
+      </w:r>
+      <w:r>
+        <w:rPr>
+          <w:rFonts w:hint="eastAsia" w:ascii="微软雅黑" w:hAnsi="微软雅黑" w:eastAsia="微软雅黑" w:cs="微软雅黑"/>
+          <w:color w:val="000000"/>
+          <w:sz w:val="13"/>
+          <w:szCs w:val="13"/>
+        </w:rPr>
+        <w:tab/>
+      </w:r>
+      <w:r>
+        <w:rPr>
+          <w:rFonts w:hint="eastAsia" w:ascii="微软雅黑" w:hAnsi="微软雅黑" w:eastAsia="微软雅黑" w:cs="微软雅黑"/>
+          <w:color w:val="3F7F5F"/>
+          <w:sz w:val="13"/>
+          <w:szCs w:val="13"/>
+        </w:rPr>
+        <w:t>// 要连接的服务端IP地址和端口</w:t>
+      </w:r>
+    </w:p>
+    <w:p>
+      <w:pPr>
+        <w:keepNext w:val="0"/>
+        <w:keepLines w:val="0"/>
+        <w:pageBreakBefore w:val="0"/>
+        <w:widowControl w:val="0"/>
+        <w:kinsoku/>
+        <w:wordWrap/>
+        <w:overflowPunct/>
+        <w:topLinePunct w:val="0"/>
+        <w:autoSpaceDE/>
+        <w:autoSpaceDN/>
+        <w:bidi w:val="0"/>
+        <w:adjustRightInd/>
+        <w:snapToGrid/>
+        <w:spacing w:beforeLines="0" w:afterLines="0" w:line="0" w:lineRule="atLeast"/>
+        <w:ind w:left="0" w:leftChars="0" w:right="0" w:rightChars="0" w:firstLine="0" w:firstLineChars="0"/>
+        <w:jc w:val="left"/>
+        <w:textAlignment w:val="auto"/>
+        <w:rPr>
+          <w:rFonts w:hint="eastAsia" w:ascii="微软雅黑" w:hAnsi="微软雅黑" w:eastAsia="微软雅黑" w:cs="微软雅黑"/>
+          <w:sz w:val="13"/>
+          <w:szCs w:val="13"/>
+        </w:rPr>
+      </w:pPr>
+      <w:r>
+        <w:rPr>
+          <w:rFonts w:hint="eastAsia" w:ascii="微软雅黑" w:hAnsi="微软雅黑" w:eastAsia="微软雅黑" w:cs="微软雅黑"/>
+          <w:color w:val="000000"/>
+          <w:sz w:val="13"/>
+          <w:szCs w:val="13"/>
+        </w:rPr>
+        <w:tab/>
+      </w:r>
+      <w:r>
+        <w:rPr>
+          <w:rFonts w:hint="eastAsia" w:ascii="微软雅黑" w:hAnsi="微软雅黑" w:eastAsia="微软雅黑" w:cs="微软雅黑"/>
+          <w:color w:val="000000"/>
+          <w:sz w:val="13"/>
+          <w:szCs w:val="13"/>
+        </w:rPr>
+        <w:tab/>
+      </w:r>
+      <w:r>
+        <w:rPr>
+          <w:rFonts w:hint="eastAsia" w:ascii="微软雅黑" w:hAnsi="微软雅黑" w:eastAsia="微软雅黑" w:cs="微软雅黑"/>
+          <w:color w:val="000000"/>
+          <w:sz w:val="13"/>
+          <w:szCs w:val="13"/>
+        </w:rPr>
+        <w:tab/>
+      </w:r>
+      <w:r>
+        <w:rPr>
+          <w:rFonts w:hint="eastAsia" w:ascii="微软雅黑" w:hAnsi="微软雅黑" w:eastAsia="微软雅黑" w:cs="微软雅黑"/>
+          <w:color w:val="000000"/>
+          <w:sz w:val="13"/>
+          <w:szCs w:val="13"/>
+        </w:rPr>
+        <w:t xml:space="preserve">String </w:t>
+      </w:r>
+      <w:r>
+        <w:rPr>
+          <w:rFonts w:hint="eastAsia" w:ascii="微软雅黑" w:hAnsi="微软雅黑" w:eastAsia="微软雅黑" w:cs="微软雅黑"/>
+          <w:color w:val="6A3E3E"/>
+          <w:sz w:val="13"/>
+          <w:szCs w:val="13"/>
+        </w:rPr>
+        <w:t>host</w:t>
+      </w:r>
+      <w:r>
+        <w:rPr>
+          <w:rFonts w:hint="eastAsia" w:ascii="微软雅黑" w:hAnsi="微软雅黑" w:eastAsia="微软雅黑" w:cs="微软雅黑"/>
+          <w:color w:val="000000"/>
+          <w:sz w:val="13"/>
+          <w:szCs w:val="13"/>
+        </w:rPr>
+        <w:t xml:space="preserve"> = </w:t>
+      </w:r>
+      <w:r>
+        <w:rPr>
+          <w:rFonts w:hint="eastAsia" w:ascii="微软雅黑" w:hAnsi="微软雅黑" w:eastAsia="微软雅黑" w:cs="微软雅黑"/>
+          <w:color w:val="2A00FF"/>
+          <w:sz w:val="13"/>
+          <w:szCs w:val="13"/>
+        </w:rPr>
+        <w:t>"192.168.8.50"</w:t>
+      </w:r>
+      <w:r>
+        <w:rPr>
+          <w:rFonts w:hint="eastAsia" w:ascii="微软雅黑" w:hAnsi="微软雅黑" w:eastAsia="微软雅黑" w:cs="微软雅黑"/>
+          <w:color w:val="000000"/>
+          <w:sz w:val="13"/>
+          <w:szCs w:val="13"/>
+        </w:rPr>
+        <w:t>;</w:t>
+      </w:r>
+    </w:p>
+    <w:p>
+      <w:pPr>
+        <w:keepNext w:val="0"/>
+        <w:keepLines w:val="0"/>
+        <w:pageBreakBefore w:val="0"/>
+        <w:widowControl w:val="0"/>
+        <w:kinsoku/>
+        <w:wordWrap/>
+        <w:overflowPunct/>
+        <w:topLinePunct w:val="0"/>
+        <w:autoSpaceDE/>
+        <w:autoSpaceDN/>
+        <w:bidi w:val="0"/>
+        <w:adjustRightInd/>
+        <w:snapToGrid/>
+        <w:spacing w:beforeLines="0" w:afterLines="0" w:line="0" w:lineRule="atLeast"/>
+        <w:ind w:left="0" w:leftChars="0" w:right="0" w:rightChars="0" w:firstLine="0" w:firstLineChars="0"/>
+        <w:jc w:val="left"/>
+        <w:textAlignment w:val="auto"/>
+        <w:rPr>
+          <w:rFonts w:hint="eastAsia" w:ascii="微软雅黑" w:hAnsi="微软雅黑" w:eastAsia="微软雅黑" w:cs="微软雅黑"/>
+          <w:sz w:val="13"/>
+          <w:szCs w:val="13"/>
+        </w:rPr>
+      </w:pPr>
+      <w:r>
+        <w:rPr>
+          <w:rFonts w:hint="eastAsia" w:ascii="微软雅黑" w:hAnsi="微软雅黑" w:eastAsia="微软雅黑" w:cs="微软雅黑"/>
+          <w:color w:val="000000"/>
+          <w:sz w:val="13"/>
+          <w:szCs w:val="13"/>
+        </w:rPr>
+        <w:tab/>
+      </w:r>
+      <w:r>
+        <w:rPr>
+          <w:rFonts w:hint="eastAsia" w:ascii="微软雅黑" w:hAnsi="微软雅黑" w:eastAsia="微软雅黑" w:cs="微软雅黑"/>
+          <w:color w:val="000000"/>
+          <w:sz w:val="13"/>
+          <w:szCs w:val="13"/>
+        </w:rPr>
+        <w:tab/>
+      </w:r>
+      <w:r>
+        <w:rPr>
+          <w:rFonts w:hint="eastAsia" w:ascii="微软雅黑" w:hAnsi="微软雅黑" w:eastAsia="微软雅黑" w:cs="微软雅黑"/>
+          <w:color w:val="000000"/>
+          <w:sz w:val="13"/>
+          <w:szCs w:val="13"/>
+        </w:rPr>
+        <w:tab/>
+      </w:r>
+      <w:r>
+        <w:rPr>
+          <w:rFonts w:hint="eastAsia" w:ascii="微软雅黑" w:hAnsi="微软雅黑" w:eastAsia="微软雅黑" w:cs="微软雅黑"/>
+          <w:b/>
+          <w:color w:val="7F0055"/>
+          <w:sz w:val="13"/>
+          <w:szCs w:val="13"/>
+        </w:rPr>
+        <w:t>int</w:t>
+      </w:r>
+      <w:r>
+        <w:rPr>
+          <w:rFonts w:hint="eastAsia" w:ascii="微软雅黑" w:hAnsi="微软雅黑" w:eastAsia="微软雅黑" w:cs="微软雅黑"/>
+          <w:color w:val="000000"/>
+          <w:sz w:val="13"/>
+          <w:szCs w:val="13"/>
+        </w:rPr>
+        <w:t xml:space="preserve"> </w:t>
+      </w:r>
+      <w:r>
+        <w:rPr>
+          <w:rFonts w:hint="eastAsia" w:ascii="微软雅黑" w:hAnsi="微软雅黑" w:eastAsia="微软雅黑" w:cs="微软雅黑"/>
+          <w:color w:val="6A3E3E"/>
+          <w:sz w:val="13"/>
+          <w:szCs w:val="13"/>
+        </w:rPr>
+        <w:t>port</w:t>
+      </w:r>
+      <w:r>
+        <w:rPr>
+          <w:rFonts w:hint="eastAsia" w:ascii="微软雅黑" w:hAnsi="微软雅黑" w:eastAsia="微软雅黑" w:cs="微软雅黑"/>
+          <w:color w:val="000000"/>
+          <w:sz w:val="13"/>
+          <w:szCs w:val="13"/>
+        </w:rPr>
+        <w:t xml:space="preserve"> = 2008;</w:t>
+      </w:r>
+    </w:p>
+    <w:p>
+      <w:pPr>
+        <w:keepNext w:val="0"/>
+        <w:keepLines w:val="0"/>
+        <w:pageBreakBefore w:val="0"/>
+        <w:widowControl w:val="0"/>
+        <w:kinsoku/>
+        <w:wordWrap/>
+        <w:overflowPunct/>
+        <w:topLinePunct w:val="0"/>
+        <w:autoSpaceDE/>
+        <w:autoSpaceDN/>
+        <w:bidi w:val="0"/>
+        <w:adjustRightInd/>
+        <w:snapToGrid/>
+        <w:spacing w:beforeLines="0" w:afterLines="0" w:line="0" w:lineRule="atLeast"/>
+        <w:ind w:left="0" w:leftChars="0" w:right="0" w:rightChars="0" w:firstLine="0" w:firstLineChars="0"/>
+        <w:jc w:val="left"/>
+        <w:textAlignment w:val="auto"/>
+        <w:rPr>
+          <w:rFonts w:hint="eastAsia" w:ascii="微软雅黑" w:hAnsi="微软雅黑" w:eastAsia="微软雅黑" w:cs="微软雅黑"/>
+          <w:sz w:val="13"/>
+          <w:szCs w:val="13"/>
+        </w:rPr>
+      </w:pPr>
+      <w:r>
+        <w:rPr>
+          <w:rFonts w:hint="eastAsia" w:ascii="微软雅黑" w:hAnsi="微软雅黑" w:eastAsia="微软雅黑" w:cs="微软雅黑"/>
+          <w:color w:val="000000"/>
+          <w:sz w:val="13"/>
+          <w:szCs w:val="13"/>
+        </w:rPr>
+        <w:tab/>
+      </w:r>
+      <w:r>
+        <w:rPr>
+          <w:rFonts w:hint="eastAsia" w:ascii="微软雅黑" w:hAnsi="微软雅黑" w:eastAsia="微软雅黑" w:cs="微软雅黑"/>
+          <w:color w:val="000000"/>
+          <w:sz w:val="13"/>
+          <w:szCs w:val="13"/>
+        </w:rPr>
+        <w:tab/>
+      </w:r>
+      <w:r>
+        <w:rPr>
+          <w:rFonts w:hint="eastAsia" w:ascii="微软雅黑" w:hAnsi="微软雅黑" w:eastAsia="微软雅黑" w:cs="微软雅黑"/>
+          <w:color w:val="000000"/>
+          <w:sz w:val="13"/>
+          <w:szCs w:val="13"/>
+        </w:rPr>
+        <w:tab/>
+      </w:r>
+      <w:r>
+        <w:rPr>
+          <w:rFonts w:hint="eastAsia" w:ascii="微软雅黑" w:hAnsi="微软雅黑" w:eastAsia="微软雅黑" w:cs="微软雅黑"/>
+          <w:color w:val="3F7F5F"/>
+          <w:sz w:val="13"/>
+          <w:szCs w:val="13"/>
+        </w:rPr>
+        <w:t>// 与服务端建立连接</w:t>
+      </w:r>
+    </w:p>
+    <w:p>
+      <w:pPr>
+        <w:keepNext w:val="0"/>
+        <w:keepLines w:val="0"/>
+        <w:pageBreakBefore w:val="0"/>
+        <w:widowControl w:val="0"/>
+        <w:kinsoku/>
+        <w:wordWrap/>
+        <w:overflowPunct/>
+        <w:topLinePunct w:val="0"/>
+        <w:autoSpaceDE/>
+        <w:autoSpaceDN/>
+        <w:bidi w:val="0"/>
+        <w:adjustRightInd/>
+        <w:snapToGrid/>
+        <w:spacing w:beforeLines="0" w:afterLines="0" w:line="0" w:lineRule="atLeast"/>
+        <w:ind w:left="0" w:leftChars="0" w:right="0" w:rightChars="0" w:firstLine="0" w:firstLineChars="0"/>
+        <w:jc w:val="left"/>
+        <w:textAlignment w:val="auto"/>
+        <w:rPr>
+          <w:rFonts w:hint="eastAsia" w:ascii="微软雅黑" w:hAnsi="微软雅黑" w:eastAsia="微软雅黑" w:cs="微软雅黑"/>
+          <w:sz w:val="13"/>
+          <w:szCs w:val="13"/>
+        </w:rPr>
+      </w:pPr>
+      <w:r>
+        <w:rPr>
+          <w:rFonts w:hint="eastAsia" w:ascii="微软雅黑" w:hAnsi="微软雅黑" w:eastAsia="微软雅黑" w:cs="微软雅黑"/>
+          <w:color w:val="000000"/>
+          <w:sz w:val="13"/>
+          <w:szCs w:val="13"/>
+        </w:rPr>
+        <w:tab/>
+      </w:r>
+      <w:r>
+        <w:rPr>
+          <w:rFonts w:hint="eastAsia" w:ascii="微软雅黑" w:hAnsi="微软雅黑" w:eastAsia="微软雅黑" w:cs="微软雅黑"/>
+          <w:color w:val="000000"/>
+          <w:sz w:val="13"/>
+          <w:szCs w:val="13"/>
+        </w:rPr>
+        <w:tab/>
+      </w:r>
+      <w:r>
+        <w:rPr>
+          <w:rFonts w:hint="eastAsia" w:ascii="微软雅黑" w:hAnsi="微软雅黑" w:eastAsia="微软雅黑" w:cs="微软雅黑"/>
+          <w:color w:val="000000"/>
+          <w:sz w:val="13"/>
+          <w:szCs w:val="13"/>
+        </w:rPr>
+        <w:tab/>
+      </w:r>
+      <w:r>
+        <w:rPr>
+          <w:rFonts w:hint="eastAsia" w:ascii="微软雅黑" w:hAnsi="微软雅黑" w:eastAsia="微软雅黑" w:cs="微软雅黑"/>
+          <w:color w:val="000000"/>
+          <w:sz w:val="13"/>
+          <w:szCs w:val="13"/>
+        </w:rPr>
+        <w:t xml:space="preserve">Socket </w:t>
+      </w:r>
+      <w:r>
+        <w:rPr>
+          <w:rFonts w:hint="eastAsia" w:ascii="微软雅黑" w:hAnsi="微软雅黑" w:eastAsia="微软雅黑" w:cs="微软雅黑"/>
+          <w:color w:val="6A3E3E"/>
+          <w:sz w:val="13"/>
+          <w:szCs w:val="13"/>
+        </w:rPr>
+        <w:t>socket</w:t>
+      </w:r>
+      <w:r>
+        <w:rPr>
+          <w:rFonts w:hint="eastAsia" w:ascii="微软雅黑" w:hAnsi="微软雅黑" w:eastAsia="微软雅黑" w:cs="微软雅黑"/>
+          <w:color w:val="000000"/>
+          <w:sz w:val="13"/>
+          <w:szCs w:val="13"/>
+        </w:rPr>
+        <w:t xml:space="preserve"> = </w:t>
+      </w:r>
+      <w:r>
+        <w:rPr>
+          <w:rFonts w:hint="eastAsia" w:ascii="微软雅黑" w:hAnsi="微软雅黑" w:eastAsia="微软雅黑" w:cs="微软雅黑"/>
+          <w:b/>
+          <w:color w:val="7F0055"/>
+          <w:sz w:val="13"/>
+          <w:szCs w:val="13"/>
+        </w:rPr>
+        <w:t>new</w:t>
+      </w:r>
+      <w:r>
+        <w:rPr>
+          <w:rFonts w:hint="eastAsia" w:ascii="微软雅黑" w:hAnsi="微软雅黑" w:eastAsia="微软雅黑" w:cs="微软雅黑"/>
+          <w:color w:val="000000"/>
+          <w:sz w:val="13"/>
+          <w:szCs w:val="13"/>
+        </w:rPr>
+        <w:t xml:space="preserve"> Socket(</w:t>
+      </w:r>
+      <w:r>
+        <w:rPr>
+          <w:rFonts w:hint="eastAsia" w:ascii="微软雅黑" w:hAnsi="微软雅黑" w:eastAsia="微软雅黑" w:cs="微软雅黑"/>
+          <w:color w:val="6A3E3E"/>
+          <w:sz w:val="13"/>
+          <w:szCs w:val="13"/>
+        </w:rPr>
+        <w:t>host</w:t>
+      </w:r>
+      <w:r>
+        <w:rPr>
+          <w:rFonts w:hint="eastAsia" w:ascii="微软雅黑" w:hAnsi="微软雅黑" w:eastAsia="微软雅黑" w:cs="微软雅黑"/>
+          <w:color w:val="000000"/>
+          <w:sz w:val="13"/>
+          <w:szCs w:val="13"/>
+        </w:rPr>
+        <w:t xml:space="preserve">, </w:t>
+      </w:r>
+      <w:r>
+        <w:rPr>
+          <w:rFonts w:hint="eastAsia" w:ascii="微软雅黑" w:hAnsi="微软雅黑" w:eastAsia="微软雅黑" w:cs="微软雅黑"/>
+          <w:color w:val="6A3E3E"/>
+          <w:sz w:val="13"/>
+          <w:szCs w:val="13"/>
+        </w:rPr>
+        <w:t>port</w:t>
+      </w:r>
+      <w:r>
+        <w:rPr>
+          <w:rFonts w:hint="eastAsia" w:ascii="微软雅黑" w:hAnsi="微软雅黑" w:eastAsia="微软雅黑" w:cs="微软雅黑"/>
+          <w:color w:val="000000"/>
+          <w:sz w:val="13"/>
+          <w:szCs w:val="13"/>
+        </w:rPr>
+        <w:t>);</w:t>
+      </w:r>
+    </w:p>
+    <w:p>
+      <w:pPr>
+        <w:keepNext w:val="0"/>
+        <w:keepLines w:val="0"/>
+        <w:pageBreakBefore w:val="0"/>
+        <w:widowControl w:val="0"/>
+        <w:kinsoku/>
+        <w:wordWrap/>
+        <w:overflowPunct/>
+        <w:topLinePunct w:val="0"/>
+        <w:autoSpaceDE/>
+        <w:autoSpaceDN/>
+        <w:bidi w:val="0"/>
+        <w:adjustRightInd/>
+        <w:snapToGrid/>
+        <w:spacing w:beforeLines="0" w:afterLines="0" w:line="0" w:lineRule="atLeast"/>
+        <w:ind w:left="0" w:leftChars="0" w:right="0" w:rightChars="0" w:firstLine="0" w:firstLineChars="0"/>
+        <w:jc w:val="left"/>
+        <w:textAlignment w:val="auto"/>
+        <w:rPr>
+          <w:rFonts w:hint="eastAsia" w:ascii="微软雅黑" w:hAnsi="微软雅黑" w:eastAsia="微软雅黑" w:cs="微软雅黑"/>
+          <w:sz w:val="13"/>
+          <w:szCs w:val="13"/>
+        </w:rPr>
+      </w:pPr>
+      <w:r>
+        <w:rPr>
+          <w:rFonts w:hint="eastAsia" w:ascii="微软雅黑" w:hAnsi="微软雅黑" w:eastAsia="微软雅黑" w:cs="微软雅黑"/>
+          <w:color w:val="000000"/>
+          <w:sz w:val="13"/>
+          <w:szCs w:val="13"/>
+        </w:rPr>
+        <w:tab/>
+      </w:r>
+      <w:r>
+        <w:rPr>
+          <w:rFonts w:hint="eastAsia" w:ascii="微软雅黑" w:hAnsi="微软雅黑" w:eastAsia="微软雅黑" w:cs="微软雅黑"/>
+          <w:color w:val="000000"/>
+          <w:sz w:val="13"/>
+          <w:szCs w:val="13"/>
+        </w:rPr>
+        <w:tab/>
+      </w:r>
+      <w:r>
+        <w:rPr>
+          <w:rFonts w:hint="eastAsia" w:ascii="微软雅黑" w:hAnsi="微软雅黑" w:eastAsia="微软雅黑" w:cs="微软雅黑"/>
+          <w:color w:val="000000"/>
+          <w:sz w:val="13"/>
+          <w:szCs w:val="13"/>
+        </w:rPr>
+        <w:tab/>
+      </w:r>
+      <w:r>
+        <w:rPr>
+          <w:rFonts w:hint="eastAsia" w:ascii="微软雅黑" w:hAnsi="微软雅黑" w:eastAsia="微软雅黑" w:cs="微软雅黑"/>
+          <w:color w:val="3F7F5F"/>
+          <w:sz w:val="13"/>
+          <w:szCs w:val="13"/>
+        </w:rPr>
+        <w:t>// 建立连接后获得输出流</w:t>
+      </w:r>
+    </w:p>
+    <w:p>
+      <w:pPr>
+        <w:keepNext w:val="0"/>
+        <w:keepLines w:val="0"/>
+        <w:pageBreakBefore w:val="0"/>
+        <w:widowControl w:val="0"/>
+        <w:kinsoku/>
+        <w:wordWrap/>
+        <w:overflowPunct/>
+        <w:topLinePunct w:val="0"/>
+        <w:autoSpaceDE/>
+        <w:autoSpaceDN/>
+        <w:bidi w:val="0"/>
+        <w:adjustRightInd/>
+        <w:snapToGrid/>
+        <w:spacing w:beforeLines="0" w:afterLines="0" w:line="0" w:lineRule="atLeast"/>
+        <w:ind w:left="0" w:leftChars="0" w:right="0" w:rightChars="0" w:firstLine="0" w:firstLineChars="0"/>
+        <w:jc w:val="left"/>
+        <w:textAlignment w:val="auto"/>
+        <w:rPr>
+          <w:rFonts w:hint="eastAsia" w:ascii="微软雅黑" w:hAnsi="微软雅黑" w:eastAsia="微软雅黑" w:cs="微软雅黑"/>
+          <w:sz w:val="13"/>
+          <w:szCs w:val="13"/>
+        </w:rPr>
+      </w:pPr>
+      <w:r>
+        <w:rPr>
+          <w:rFonts w:hint="eastAsia" w:ascii="微软雅黑" w:hAnsi="微软雅黑" w:eastAsia="微软雅黑" w:cs="微软雅黑"/>
+          <w:color w:val="000000"/>
+          <w:sz w:val="13"/>
+          <w:szCs w:val="13"/>
+        </w:rPr>
+        <w:tab/>
+      </w:r>
+      <w:r>
+        <w:rPr>
+          <w:rFonts w:hint="eastAsia" w:ascii="微软雅黑" w:hAnsi="微软雅黑" w:eastAsia="微软雅黑" w:cs="微软雅黑"/>
+          <w:color w:val="000000"/>
+          <w:sz w:val="13"/>
+          <w:szCs w:val="13"/>
+        </w:rPr>
+        <w:tab/>
+      </w:r>
+      <w:r>
+        <w:rPr>
+          <w:rFonts w:hint="eastAsia" w:ascii="微软雅黑" w:hAnsi="微软雅黑" w:eastAsia="微软雅黑" w:cs="微软雅黑"/>
+          <w:color w:val="000000"/>
+          <w:sz w:val="13"/>
+          <w:szCs w:val="13"/>
+        </w:rPr>
+        <w:tab/>
+      </w:r>
+      <w:r>
+        <w:rPr>
+          <w:rFonts w:hint="eastAsia" w:ascii="微软雅黑" w:hAnsi="微软雅黑" w:eastAsia="微软雅黑" w:cs="微软雅黑"/>
+          <w:color w:val="000000"/>
+          <w:sz w:val="13"/>
+          <w:szCs w:val="13"/>
+        </w:rPr>
+        <w:t xml:space="preserve">OutputStream </w:t>
+      </w:r>
+      <w:r>
+        <w:rPr>
+          <w:rFonts w:hint="eastAsia" w:ascii="微软雅黑" w:hAnsi="微软雅黑" w:eastAsia="微软雅黑" w:cs="微软雅黑"/>
+          <w:color w:val="6A3E3E"/>
+          <w:sz w:val="13"/>
+          <w:szCs w:val="13"/>
+        </w:rPr>
+        <w:t>outputStream</w:t>
+      </w:r>
+      <w:r>
+        <w:rPr>
+          <w:rFonts w:hint="eastAsia" w:ascii="微软雅黑" w:hAnsi="微软雅黑" w:eastAsia="微软雅黑" w:cs="微软雅黑"/>
+          <w:color w:val="000000"/>
+          <w:sz w:val="13"/>
+          <w:szCs w:val="13"/>
+        </w:rPr>
+        <w:t xml:space="preserve"> = </w:t>
+      </w:r>
+      <w:r>
+        <w:rPr>
+          <w:rFonts w:hint="eastAsia" w:ascii="微软雅黑" w:hAnsi="微软雅黑" w:eastAsia="微软雅黑" w:cs="微软雅黑"/>
+          <w:color w:val="6A3E3E"/>
+          <w:sz w:val="13"/>
+          <w:szCs w:val="13"/>
+        </w:rPr>
+        <w:t>socket</w:t>
+      </w:r>
+      <w:r>
+        <w:rPr>
+          <w:rFonts w:hint="eastAsia" w:ascii="微软雅黑" w:hAnsi="微软雅黑" w:eastAsia="微软雅黑" w:cs="微软雅黑"/>
+          <w:color w:val="000000"/>
+          <w:sz w:val="13"/>
+          <w:szCs w:val="13"/>
+        </w:rPr>
+        <w:t>.getOutputStream();</w:t>
+      </w:r>
+    </w:p>
+    <w:p>
+      <w:pPr>
+        <w:keepNext w:val="0"/>
+        <w:keepLines w:val="0"/>
+        <w:pageBreakBefore w:val="0"/>
+        <w:widowControl w:val="0"/>
+        <w:kinsoku/>
+        <w:wordWrap/>
+        <w:overflowPunct/>
+        <w:topLinePunct w:val="0"/>
+        <w:autoSpaceDE/>
+        <w:autoSpaceDN/>
+        <w:bidi w:val="0"/>
+        <w:adjustRightInd/>
+        <w:snapToGrid/>
+        <w:spacing w:beforeLines="0" w:afterLines="0" w:line="0" w:lineRule="atLeast"/>
+        <w:ind w:left="0" w:leftChars="0" w:right="0" w:rightChars="0" w:firstLine="0" w:firstLineChars="0"/>
+        <w:jc w:val="left"/>
+        <w:textAlignment w:val="auto"/>
+        <w:rPr>
+          <w:rFonts w:hint="eastAsia" w:ascii="微软雅黑" w:hAnsi="微软雅黑" w:eastAsia="微软雅黑" w:cs="微软雅黑"/>
+          <w:sz w:val="13"/>
+          <w:szCs w:val="13"/>
+        </w:rPr>
+      </w:pPr>
+      <w:r>
+        <w:rPr>
+          <w:rFonts w:hint="eastAsia" w:ascii="微软雅黑" w:hAnsi="微软雅黑" w:eastAsia="微软雅黑" w:cs="微软雅黑"/>
+          <w:color w:val="000000"/>
+          <w:sz w:val="13"/>
+          <w:szCs w:val="13"/>
+        </w:rPr>
+        <w:tab/>
+      </w:r>
+      <w:r>
+        <w:rPr>
+          <w:rFonts w:hint="eastAsia" w:ascii="微软雅黑" w:hAnsi="微软雅黑" w:eastAsia="微软雅黑" w:cs="微软雅黑"/>
+          <w:color w:val="000000"/>
+          <w:sz w:val="13"/>
+          <w:szCs w:val="13"/>
+        </w:rPr>
+        <w:tab/>
+      </w:r>
+      <w:r>
+        <w:rPr>
+          <w:rFonts w:hint="eastAsia" w:ascii="微软雅黑" w:hAnsi="微软雅黑" w:eastAsia="微软雅黑" w:cs="微软雅黑"/>
+          <w:color w:val="000000"/>
+          <w:sz w:val="13"/>
+          <w:szCs w:val="13"/>
+        </w:rPr>
+        <w:tab/>
+      </w:r>
+      <w:r>
+        <w:rPr>
+          <w:rFonts w:hint="eastAsia" w:ascii="微软雅黑" w:hAnsi="微软雅黑" w:eastAsia="微软雅黑" w:cs="微软雅黑"/>
+          <w:color w:val="000000"/>
+          <w:sz w:val="13"/>
+          <w:szCs w:val="13"/>
+        </w:rPr>
+        <w:t xml:space="preserve">InputStream </w:t>
+      </w:r>
+      <w:r>
+        <w:rPr>
+          <w:rFonts w:hint="eastAsia" w:ascii="微软雅黑" w:hAnsi="微软雅黑" w:eastAsia="微软雅黑" w:cs="微软雅黑"/>
+          <w:color w:val="6A3E3E"/>
+          <w:sz w:val="13"/>
+          <w:szCs w:val="13"/>
+        </w:rPr>
+        <w:t>inputStream</w:t>
+      </w:r>
+      <w:r>
+        <w:rPr>
+          <w:rFonts w:hint="eastAsia" w:ascii="微软雅黑" w:hAnsi="微软雅黑" w:eastAsia="微软雅黑" w:cs="微软雅黑"/>
+          <w:color w:val="000000"/>
+          <w:sz w:val="13"/>
+          <w:szCs w:val="13"/>
+        </w:rPr>
+        <w:t xml:space="preserve"> = </w:t>
+      </w:r>
+      <w:r>
+        <w:rPr>
+          <w:rFonts w:hint="eastAsia" w:ascii="微软雅黑" w:hAnsi="微软雅黑" w:eastAsia="微软雅黑" w:cs="微软雅黑"/>
+          <w:color w:val="6A3E3E"/>
+          <w:sz w:val="13"/>
+          <w:szCs w:val="13"/>
+        </w:rPr>
+        <w:t>socket</w:t>
+      </w:r>
+      <w:r>
+        <w:rPr>
+          <w:rFonts w:hint="eastAsia" w:ascii="微软雅黑" w:hAnsi="微软雅黑" w:eastAsia="微软雅黑" w:cs="微软雅黑"/>
+          <w:color w:val="000000"/>
+          <w:sz w:val="13"/>
+          <w:szCs w:val="13"/>
+        </w:rPr>
+        <w:t>.getInputStream();</w:t>
+      </w:r>
+    </w:p>
+    <w:p>
+      <w:pPr>
+        <w:keepNext w:val="0"/>
+        <w:keepLines w:val="0"/>
+        <w:pageBreakBefore w:val="0"/>
+        <w:widowControl w:val="0"/>
+        <w:kinsoku/>
+        <w:wordWrap/>
+        <w:overflowPunct/>
+        <w:topLinePunct w:val="0"/>
+        <w:autoSpaceDE/>
+        <w:autoSpaceDN/>
+        <w:bidi w:val="0"/>
+        <w:adjustRightInd/>
+        <w:snapToGrid/>
+        <w:spacing w:beforeLines="0" w:afterLines="0" w:line="0" w:lineRule="atLeast"/>
+        <w:ind w:left="0" w:leftChars="0" w:right="0" w:rightChars="0" w:firstLine="0" w:firstLineChars="0"/>
+        <w:jc w:val="left"/>
+        <w:textAlignment w:val="auto"/>
+        <w:rPr>
+          <w:rFonts w:hint="eastAsia" w:ascii="微软雅黑" w:hAnsi="微软雅黑" w:eastAsia="微软雅黑" w:cs="微软雅黑"/>
+          <w:sz w:val="13"/>
+          <w:szCs w:val="13"/>
+        </w:rPr>
+      </w:pPr>
+    </w:p>
+    <w:p>
+      <w:pPr>
+        <w:keepNext w:val="0"/>
+        <w:keepLines w:val="0"/>
+        <w:pageBreakBefore w:val="0"/>
+        <w:widowControl w:val="0"/>
+        <w:kinsoku/>
+        <w:wordWrap/>
+        <w:overflowPunct/>
+        <w:topLinePunct w:val="0"/>
+        <w:autoSpaceDE/>
+        <w:autoSpaceDN/>
+        <w:bidi w:val="0"/>
+        <w:adjustRightInd/>
+        <w:snapToGrid/>
+        <w:spacing w:beforeLines="0" w:afterLines="0" w:line="0" w:lineRule="atLeast"/>
+        <w:ind w:left="0" w:leftChars="0" w:right="0" w:rightChars="0" w:firstLine="0" w:firstLineChars="0"/>
+        <w:jc w:val="left"/>
+        <w:textAlignment w:val="auto"/>
+        <w:rPr>
+          <w:rFonts w:hint="eastAsia" w:ascii="微软雅黑" w:hAnsi="微软雅黑" w:eastAsia="微软雅黑" w:cs="微软雅黑"/>
+          <w:sz w:val="13"/>
+          <w:szCs w:val="13"/>
+        </w:rPr>
+      </w:pPr>
+      <w:r>
+        <w:rPr>
+          <w:rFonts w:hint="eastAsia" w:ascii="微软雅黑" w:hAnsi="微软雅黑" w:eastAsia="微软雅黑" w:cs="微软雅黑"/>
+          <w:color w:val="000000"/>
+          <w:sz w:val="13"/>
+          <w:szCs w:val="13"/>
+        </w:rPr>
+        <w:tab/>
+      </w:r>
+      <w:r>
+        <w:rPr>
+          <w:rFonts w:hint="eastAsia" w:ascii="微软雅黑" w:hAnsi="微软雅黑" w:eastAsia="微软雅黑" w:cs="微软雅黑"/>
+          <w:color w:val="000000"/>
+          <w:sz w:val="13"/>
+          <w:szCs w:val="13"/>
+        </w:rPr>
+        <w:tab/>
+      </w:r>
+      <w:r>
+        <w:rPr>
+          <w:rFonts w:hint="eastAsia" w:ascii="微软雅黑" w:hAnsi="微软雅黑" w:eastAsia="微软雅黑" w:cs="微软雅黑"/>
+          <w:color w:val="000000"/>
+          <w:sz w:val="13"/>
+          <w:szCs w:val="13"/>
+        </w:rPr>
+        <w:tab/>
+      </w:r>
+      <w:r>
+        <w:rPr>
+          <w:rFonts w:hint="eastAsia" w:ascii="微软雅黑" w:hAnsi="微软雅黑" w:eastAsia="微软雅黑" w:cs="微软雅黑"/>
+          <w:color w:val="000000"/>
+          <w:sz w:val="13"/>
+          <w:szCs w:val="13"/>
+        </w:rPr>
+        <w:t>System.</w:t>
+      </w:r>
+      <w:r>
+        <w:rPr>
+          <w:rFonts w:hint="eastAsia" w:ascii="微软雅黑" w:hAnsi="微软雅黑" w:eastAsia="微软雅黑" w:cs="微软雅黑"/>
+          <w:b/>
+          <w:i/>
+          <w:color w:val="0000C0"/>
+          <w:sz w:val="13"/>
+          <w:szCs w:val="13"/>
+        </w:rPr>
+        <w:t>out</w:t>
+      </w:r>
+      <w:r>
+        <w:rPr>
+          <w:rFonts w:hint="eastAsia" w:ascii="微软雅黑" w:hAnsi="微软雅黑" w:eastAsia="微软雅黑" w:cs="微软雅黑"/>
+          <w:color w:val="000000"/>
+          <w:sz w:val="13"/>
+          <w:szCs w:val="13"/>
+        </w:rPr>
+        <w:t>.println(</w:t>
+      </w:r>
+      <w:r>
+        <w:rPr>
+          <w:rFonts w:hint="eastAsia" w:ascii="微软雅黑" w:hAnsi="微软雅黑" w:eastAsia="微软雅黑" w:cs="微软雅黑"/>
+          <w:color w:val="2A00FF"/>
+          <w:sz w:val="13"/>
+          <w:szCs w:val="13"/>
+        </w:rPr>
+        <w:t>"登录"</w:t>
+      </w:r>
+      <w:r>
+        <w:rPr>
+          <w:rFonts w:hint="eastAsia" w:ascii="微软雅黑" w:hAnsi="微软雅黑" w:eastAsia="微软雅黑" w:cs="微软雅黑"/>
+          <w:color w:val="000000"/>
+          <w:sz w:val="13"/>
+          <w:szCs w:val="13"/>
+        </w:rPr>
+        <w:t>);</w:t>
+      </w:r>
+    </w:p>
+    <w:p>
+      <w:pPr>
+        <w:keepNext w:val="0"/>
+        <w:keepLines w:val="0"/>
+        <w:pageBreakBefore w:val="0"/>
+        <w:widowControl w:val="0"/>
+        <w:kinsoku/>
+        <w:wordWrap/>
+        <w:overflowPunct/>
+        <w:topLinePunct w:val="0"/>
+        <w:autoSpaceDE/>
+        <w:autoSpaceDN/>
+        <w:bidi w:val="0"/>
+        <w:adjustRightInd/>
+        <w:snapToGrid/>
+        <w:spacing w:beforeLines="0" w:afterLines="0" w:line="0" w:lineRule="atLeast"/>
+        <w:ind w:left="0" w:leftChars="0" w:right="0" w:rightChars="0" w:firstLine="0" w:firstLineChars="0"/>
+        <w:jc w:val="left"/>
+        <w:textAlignment w:val="auto"/>
+        <w:rPr>
+          <w:rFonts w:hint="eastAsia" w:ascii="微软雅黑" w:hAnsi="微软雅黑" w:eastAsia="微软雅黑" w:cs="微软雅黑"/>
+          <w:sz w:val="13"/>
+          <w:szCs w:val="13"/>
+        </w:rPr>
+      </w:pPr>
+      <w:r>
+        <w:rPr>
+          <w:rFonts w:hint="eastAsia" w:ascii="微软雅黑" w:hAnsi="微软雅黑" w:eastAsia="微软雅黑" w:cs="微软雅黑"/>
+          <w:color w:val="000000"/>
+          <w:sz w:val="13"/>
+          <w:szCs w:val="13"/>
+        </w:rPr>
+        <w:tab/>
+      </w:r>
+      <w:r>
+        <w:rPr>
+          <w:rFonts w:hint="eastAsia" w:ascii="微软雅黑" w:hAnsi="微软雅黑" w:eastAsia="微软雅黑" w:cs="微软雅黑"/>
+          <w:color w:val="000000"/>
+          <w:sz w:val="13"/>
+          <w:szCs w:val="13"/>
+        </w:rPr>
+        <w:tab/>
+      </w:r>
+      <w:r>
+        <w:rPr>
+          <w:rFonts w:hint="eastAsia" w:ascii="微软雅黑" w:hAnsi="微软雅黑" w:eastAsia="微软雅黑" w:cs="微软雅黑"/>
+          <w:color w:val="000000"/>
+          <w:sz w:val="13"/>
+          <w:szCs w:val="13"/>
+        </w:rPr>
+        <w:tab/>
+      </w:r>
+      <w:r>
+        <w:rPr>
+          <w:rFonts w:hint="eastAsia" w:ascii="微软雅黑" w:hAnsi="微软雅黑" w:eastAsia="微软雅黑" w:cs="微软雅黑"/>
+          <w:color w:val="000000"/>
+          <w:sz w:val="13"/>
+          <w:szCs w:val="13"/>
+        </w:rPr>
+        <w:t xml:space="preserve">String </w:t>
+      </w:r>
+      <w:r>
+        <w:rPr>
+          <w:rFonts w:hint="eastAsia" w:ascii="微软雅黑" w:hAnsi="微软雅黑" w:eastAsia="微软雅黑" w:cs="微软雅黑"/>
+          <w:color w:val="6A3E3E"/>
+          <w:sz w:val="13"/>
+          <w:szCs w:val="13"/>
+        </w:rPr>
+        <w:t>message</w:t>
+      </w:r>
+      <w:r>
+        <w:rPr>
+          <w:rFonts w:hint="eastAsia" w:ascii="微软雅黑" w:hAnsi="微软雅黑" w:eastAsia="微软雅黑" w:cs="微软雅黑"/>
+          <w:color w:val="000000"/>
+          <w:sz w:val="13"/>
+          <w:szCs w:val="13"/>
+        </w:rPr>
+        <w:t xml:space="preserve"> = </w:t>
+      </w:r>
+      <w:r>
+        <w:rPr>
+          <w:rFonts w:hint="eastAsia" w:ascii="微软雅黑" w:hAnsi="微软雅黑" w:eastAsia="微软雅黑" w:cs="微软雅黑"/>
+          <w:color w:val="2A00FF"/>
+          <w:sz w:val="13"/>
+          <w:szCs w:val="13"/>
+        </w:rPr>
+        <w:t>"93NNCNWJ03|COWJ03|CPWJ03\r"</w:t>
+      </w:r>
+      <w:r>
+        <w:rPr>
+          <w:rFonts w:hint="eastAsia" w:ascii="微软雅黑" w:hAnsi="微软雅黑" w:eastAsia="微软雅黑" w:cs="微软雅黑"/>
+          <w:color w:val="000000"/>
+          <w:sz w:val="13"/>
+          <w:szCs w:val="13"/>
+        </w:rPr>
+        <w:t>;</w:t>
+      </w:r>
+    </w:p>
+    <w:p>
+      <w:pPr>
+        <w:keepNext w:val="0"/>
+        <w:keepLines w:val="0"/>
+        <w:pageBreakBefore w:val="0"/>
+        <w:widowControl w:val="0"/>
+        <w:kinsoku/>
+        <w:wordWrap/>
+        <w:overflowPunct/>
+        <w:topLinePunct w:val="0"/>
+        <w:autoSpaceDE/>
+        <w:autoSpaceDN/>
+        <w:bidi w:val="0"/>
+        <w:adjustRightInd/>
+        <w:snapToGrid/>
+        <w:spacing w:beforeLines="0" w:afterLines="0" w:line="0" w:lineRule="atLeast"/>
+        <w:ind w:left="0" w:leftChars="0" w:right="0" w:rightChars="0" w:firstLine="0" w:firstLineChars="0"/>
+        <w:jc w:val="left"/>
+        <w:textAlignment w:val="auto"/>
+        <w:rPr>
+          <w:rFonts w:hint="eastAsia" w:ascii="微软雅黑" w:hAnsi="微软雅黑" w:eastAsia="微软雅黑" w:cs="微软雅黑"/>
+          <w:sz w:val="13"/>
+          <w:szCs w:val="13"/>
+        </w:rPr>
+      </w:pPr>
+      <w:r>
+        <w:rPr>
+          <w:rFonts w:hint="eastAsia" w:ascii="微软雅黑" w:hAnsi="微软雅黑" w:eastAsia="微软雅黑" w:cs="微软雅黑"/>
+          <w:color w:val="000000"/>
+          <w:sz w:val="13"/>
+          <w:szCs w:val="13"/>
+        </w:rPr>
+        <w:tab/>
+      </w:r>
+      <w:r>
+        <w:rPr>
+          <w:rFonts w:hint="eastAsia" w:ascii="微软雅黑" w:hAnsi="微软雅黑" w:eastAsia="微软雅黑" w:cs="微软雅黑"/>
+          <w:color w:val="000000"/>
+          <w:sz w:val="13"/>
+          <w:szCs w:val="13"/>
+        </w:rPr>
+        <w:tab/>
+      </w:r>
+      <w:r>
+        <w:rPr>
+          <w:rFonts w:hint="eastAsia" w:ascii="微软雅黑" w:hAnsi="微软雅黑" w:eastAsia="微软雅黑" w:cs="微软雅黑"/>
+          <w:color w:val="000000"/>
+          <w:sz w:val="13"/>
+          <w:szCs w:val="13"/>
+        </w:rPr>
+        <w:tab/>
+      </w:r>
+      <w:r>
+        <w:rPr>
+          <w:rFonts w:hint="eastAsia" w:ascii="微软雅黑" w:hAnsi="微软雅黑" w:eastAsia="微软雅黑" w:cs="微软雅黑"/>
+          <w:i/>
+          <w:color w:val="000000"/>
+          <w:sz w:val="13"/>
+          <w:szCs w:val="13"/>
+        </w:rPr>
+        <w:t>send</w:t>
+      </w:r>
+      <w:r>
+        <w:rPr>
+          <w:rFonts w:hint="eastAsia" w:ascii="微软雅黑" w:hAnsi="微软雅黑" w:eastAsia="微软雅黑" w:cs="微软雅黑"/>
+          <w:color w:val="000000"/>
+          <w:sz w:val="13"/>
+          <w:szCs w:val="13"/>
+        </w:rPr>
+        <w:t>(</w:t>
+      </w:r>
+      <w:r>
+        <w:rPr>
+          <w:rFonts w:hint="eastAsia" w:ascii="微软雅黑" w:hAnsi="微软雅黑" w:eastAsia="微软雅黑" w:cs="微软雅黑"/>
+          <w:color w:val="6A3E3E"/>
+          <w:sz w:val="13"/>
+          <w:szCs w:val="13"/>
+        </w:rPr>
+        <w:t>message</w:t>
+      </w:r>
+      <w:r>
+        <w:rPr>
+          <w:rFonts w:hint="eastAsia" w:ascii="微软雅黑" w:hAnsi="微软雅黑" w:eastAsia="微软雅黑" w:cs="微软雅黑"/>
+          <w:color w:val="000000"/>
+          <w:sz w:val="13"/>
+          <w:szCs w:val="13"/>
+        </w:rPr>
+        <w:t xml:space="preserve">, </w:t>
+      </w:r>
+      <w:r>
+        <w:rPr>
+          <w:rFonts w:hint="eastAsia" w:ascii="微软雅黑" w:hAnsi="微软雅黑" w:eastAsia="微软雅黑" w:cs="微软雅黑"/>
+          <w:color w:val="6A3E3E"/>
+          <w:sz w:val="13"/>
+          <w:szCs w:val="13"/>
+        </w:rPr>
+        <w:t>socket</w:t>
+      </w:r>
+      <w:r>
+        <w:rPr>
+          <w:rFonts w:hint="eastAsia" w:ascii="微软雅黑" w:hAnsi="微软雅黑" w:eastAsia="微软雅黑" w:cs="微软雅黑"/>
+          <w:color w:val="000000"/>
+          <w:sz w:val="13"/>
+          <w:szCs w:val="13"/>
+        </w:rPr>
+        <w:t>);</w:t>
+      </w:r>
+    </w:p>
+    <w:p>
+      <w:pPr>
+        <w:keepNext w:val="0"/>
+        <w:keepLines w:val="0"/>
+        <w:pageBreakBefore w:val="0"/>
+        <w:widowControl w:val="0"/>
+        <w:kinsoku/>
+        <w:wordWrap/>
+        <w:overflowPunct/>
+        <w:topLinePunct w:val="0"/>
+        <w:autoSpaceDE/>
+        <w:autoSpaceDN/>
+        <w:bidi w:val="0"/>
+        <w:adjustRightInd/>
+        <w:snapToGrid/>
+        <w:spacing w:beforeLines="0" w:afterLines="0" w:line="0" w:lineRule="atLeast"/>
+        <w:ind w:left="0" w:leftChars="0" w:right="0" w:rightChars="0" w:firstLine="0" w:firstLineChars="0"/>
+        <w:jc w:val="left"/>
+        <w:textAlignment w:val="auto"/>
+        <w:rPr>
+          <w:rFonts w:hint="eastAsia" w:ascii="微软雅黑" w:hAnsi="微软雅黑" w:eastAsia="微软雅黑" w:cs="微软雅黑"/>
+          <w:sz w:val="13"/>
+          <w:szCs w:val="13"/>
+        </w:rPr>
+      </w:pPr>
+      <w:r>
+        <w:rPr>
+          <w:rFonts w:hint="eastAsia" w:ascii="微软雅黑" w:hAnsi="微软雅黑" w:eastAsia="微软雅黑" w:cs="微软雅黑"/>
+          <w:color w:val="000000"/>
+          <w:sz w:val="13"/>
+          <w:szCs w:val="13"/>
+        </w:rPr>
+        <w:tab/>
+      </w:r>
+      <w:r>
+        <w:rPr>
+          <w:rFonts w:hint="eastAsia" w:ascii="微软雅黑" w:hAnsi="微软雅黑" w:eastAsia="微软雅黑" w:cs="微软雅黑"/>
+          <w:color w:val="000000"/>
+          <w:sz w:val="13"/>
+          <w:szCs w:val="13"/>
+        </w:rPr>
+        <w:tab/>
+      </w:r>
+      <w:r>
+        <w:rPr>
+          <w:rFonts w:hint="eastAsia" w:ascii="微软雅黑" w:hAnsi="微软雅黑" w:eastAsia="微软雅黑" w:cs="微软雅黑"/>
+          <w:color w:val="000000"/>
+          <w:sz w:val="13"/>
+          <w:szCs w:val="13"/>
+        </w:rPr>
+        <w:tab/>
+      </w:r>
+    </w:p>
+    <w:p>
+      <w:pPr>
+        <w:keepNext w:val="0"/>
+        <w:keepLines w:val="0"/>
+        <w:pageBreakBefore w:val="0"/>
+        <w:widowControl w:val="0"/>
+        <w:kinsoku/>
+        <w:wordWrap/>
+        <w:overflowPunct/>
+        <w:topLinePunct w:val="0"/>
+        <w:autoSpaceDE/>
+        <w:autoSpaceDN/>
+        <w:bidi w:val="0"/>
+        <w:adjustRightInd/>
+        <w:snapToGrid/>
+        <w:spacing w:beforeLines="0" w:afterLines="0" w:line="0" w:lineRule="atLeast"/>
+        <w:ind w:left="0" w:leftChars="0" w:right="0" w:rightChars="0" w:firstLine="0" w:firstLineChars="0"/>
+        <w:jc w:val="left"/>
+        <w:textAlignment w:val="auto"/>
+        <w:rPr>
+          <w:rFonts w:hint="eastAsia" w:ascii="微软雅黑" w:hAnsi="微软雅黑" w:eastAsia="微软雅黑" w:cs="微软雅黑"/>
+          <w:sz w:val="13"/>
+          <w:szCs w:val="13"/>
+        </w:rPr>
+      </w:pPr>
+      <w:r>
+        <w:rPr>
+          <w:rFonts w:hint="eastAsia" w:ascii="微软雅黑" w:hAnsi="微软雅黑" w:eastAsia="微软雅黑" w:cs="微软雅黑"/>
+          <w:color w:val="000000"/>
+          <w:sz w:val="13"/>
+          <w:szCs w:val="13"/>
+        </w:rPr>
+        <w:tab/>
+      </w:r>
+      <w:r>
+        <w:rPr>
+          <w:rFonts w:hint="eastAsia" w:ascii="微软雅黑" w:hAnsi="微软雅黑" w:eastAsia="微软雅黑" w:cs="微软雅黑"/>
+          <w:color w:val="000000"/>
+          <w:sz w:val="13"/>
+          <w:szCs w:val="13"/>
+        </w:rPr>
+        <w:tab/>
+      </w:r>
+      <w:r>
+        <w:rPr>
+          <w:rFonts w:hint="eastAsia" w:ascii="微软雅黑" w:hAnsi="微软雅黑" w:eastAsia="微软雅黑" w:cs="微软雅黑"/>
+          <w:color w:val="000000"/>
+          <w:sz w:val="13"/>
+          <w:szCs w:val="13"/>
+        </w:rPr>
+        <w:tab/>
+      </w:r>
+      <w:r>
+        <w:rPr>
+          <w:rFonts w:hint="eastAsia" w:ascii="微软雅黑" w:hAnsi="微软雅黑" w:eastAsia="微软雅黑" w:cs="微软雅黑"/>
+          <w:color w:val="000000"/>
+          <w:sz w:val="13"/>
+          <w:szCs w:val="13"/>
+        </w:rPr>
+        <w:t>System.</w:t>
+      </w:r>
+      <w:r>
+        <w:rPr>
+          <w:rFonts w:hint="eastAsia" w:ascii="微软雅黑" w:hAnsi="微软雅黑" w:eastAsia="微软雅黑" w:cs="微软雅黑"/>
+          <w:b/>
+          <w:i/>
+          <w:color w:val="0000C0"/>
+          <w:sz w:val="13"/>
+          <w:szCs w:val="13"/>
+        </w:rPr>
+        <w:t>out</w:t>
+      </w:r>
+      <w:r>
+        <w:rPr>
+          <w:rFonts w:hint="eastAsia" w:ascii="微软雅黑" w:hAnsi="微软雅黑" w:eastAsia="微软雅黑" w:cs="微软雅黑"/>
+          <w:color w:val="000000"/>
+          <w:sz w:val="13"/>
+          <w:szCs w:val="13"/>
+        </w:rPr>
+        <w:t>.println(</w:t>
+      </w:r>
+      <w:r>
+        <w:rPr>
+          <w:rFonts w:hint="eastAsia" w:ascii="微软雅黑" w:hAnsi="微软雅黑" w:eastAsia="微软雅黑" w:cs="微软雅黑"/>
+          <w:color w:val="2A00FF"/>
+          <w:sz w:val="13"/>
+          <w:szCs w:val="13"/>
+        </w:rPr>
+        <w:t>"查读者"</w:t>
+      </w:r>
+      <w:r>
+        <w:rPr>
+          <w:rFonts w:hint="eastAsia" w:ascii="微软雅黑" w:hAnsi="微软雅黑" w:eastAsia="微软雅黑" w:cs="微软雅黑"/>
+          <w:color w:val="000000"/>
+          <w:sz w:val="13"/>
+          <w:szCs w:val="13"/>
+        </w:rPr>
+        <w:t>);</w:t>
+      </w:r>
+    </w:p>
+    <w:p>
+      <w:pPr>
+        <w:keepNext w:val="0"/>
+        <w:keepLines w:val="0"/>
+        <w:pageBreakBefore w:val="0"/>
+        <w:widowControl w:val="0"/>
+        <w:kinsoku/>
+        <w:wordWrap/>
+        <w:overflowPunct/>
+        <w:topLinePunct w:val="0"/>
+        <w:autoSpaceDE/>
+        <w:autoSpaceDN/>
+        <w:bidi w:val="0"/>
+        <w:adjustRightInd/>
+        <w:snapToGrid/>
+        <w:spacing w:beforeLines="0" w:afterLines="0" w:line="0" w:lineRule="atLeast"/>
+        <w:ind w:left="0" w:leftChars="0" w:right="0" w:rightChars="0" w:firstLine="0" w:firstLineChars="0"/>
+        <w:jc w:val="left"/>
+        <w:textAlignment w:val="auto"/>
+        <w:rPr>
+          <w:rFonts w:hint="eastAsia" w:ascii="微软雅黑" w:hAnsi="微软雅黑" w:eastAsia="微软雅黑" w:cs="微软雅黑"/>
+          <w:sz w:val="13"/>
+          <w:szCs w:val="13"/>
+        </w:rPr>
+      </w:pPr>
+      <w:r>
+        <w:rPr>
+          <w:rFonts w:hint="eastAsia" w:ascii="微软雅黑" w:hAnsi="微软雅黑" w:eastAsia="微软雅黑" w:cs="微软雅黑"/>
+          <w:color w:val="000000"/>
+          <w:sz w:val="13"/>
+          <w:szCs w:val="13"/>
+        </w:rPr>
+        <w:tab/>
+      </w:r>
+      <w:r>
+        <w:rPr>
+          <w:rFonts w:hint="eastAsia" w:ascii="微软雅黑" w:hAnsi="微软雅黑" w:eastAsia="微软雅黑" w:cs="微软雅黑"/>
+          <w:color w:val="000000"/>
+          <w:sz w:val="13"/>
+          <w:szCs w:val="13"/>
+        </w:rPr>
+        <w:tab/>
+      </w:r>
+      <w:r>
+        <w:rPr>
+          <w:rFonts w:hint="eastAsia" w:ascii="微软雅黑" w:hAnsi="微软雅黑" w:eastAsia="微软雅黑" w:cs="微软雅黑"/>
+          <w:color w:val="000000"/>
+          <w:sz w:val="13"/>
+          <w:szCs w:val="13"/>
+        </w:rPr>
+        <w:tab/>
+      </w:r>
+      <w:r>
+        <w:rPr>
+          <w:rFonts w:hint="eastAsia" w:ascii="微软雅黑" w:hAnsi="微软雅黑" w:eastAsia="微软雅黑" w:cs="微软雅黑"/>
+          <w:color w:val="6A3E3E"/>
+          <w:sz w:val="13"/>
+          <w:szCs w:val="13"/>
+        </w:rPr>
+        <w:t>message</w:t>
+      </w:r>
+      <w:r>
+        <w:rPr>
+          <w:rFonts w:hint="eastAsia" w:ascii="微软雅黑" w:hAnsi="微软雅黑" w:eastAsia="微软雅黑" w:cs="微软雅黑"/>
+          <w:color w:val="000000"/>
+          <w:sz w:val="13"/>
+          <w:szCs w:val="13"/>
+        </w:rPr>
+        <w:t xml:space="preserve"> = </w:t>
+      </w:r>
+      <w:r>
+        <w:rPr>
+          <w:rFonts w:hint="eastAsia" w:ascii="微软雅黑" w:hAnsi="微软雅黑" w:eastAsia="微软雅黑" w:cs="微软雅黑"/>
+          <w:color w:val="2A00FF"/>
+          <w:sz w:val="13"/>
+          <w:szCs w:val="13"/>
+        </w:rPr>
+        <w:t>"6301920180312    194521  Y       AOlibsys|AA058615\r"</w:t>
+      </w:r>
+      <w:r>
+        <w:rPr>
+          <w:rFonts w:hint="eastAsia" w:ascii="微软雅黑" w:hAnsi="微软雅黑" w:eastAsia="微软雅黑" w:cs="微软雅黑"/>
+          <w:color w:val="000000"/>
+          <w:sz w:val="13"/>
+          <w:szCs w:val="13"/>
+        </w:rPr>
+        <w:t>;</w:t>
+      </w:r>
+    </w:p>
+    <w:p>
+      <w:pPr>
+        <w:keepNext w:val="0"/>
+        <w:keepLines w:val="0"/>
+        <w:pageBreakBefore w:val="0"/>
+        <w:widowControl w:val="0"/>
+        <w:kinsoku/>
+        <w:wordWrap/>
+        <w:overflowPunct/>
+        <w:topLinePunct w:val="0"/>
+        <w:autoSpaceDE/>
+        <w:autoSpaceDN/>
+        <w:bidi w:val="0"/>
+        <w:adjustRightInd/>
+        <w:snapToGrid/>
+        <w:spacing w:beforeLines="0" w:afterLines="0" w:line="0" w:lineRule="atLeast"/>
+        <w:ind w:left="0" w:leftChars="0" w:right="0" w:rightChars="0" w:firstLine="0" w:firstLineChars="0"/>
+        <w:jc w:val="left"/>
+        <w:textAlignment w:val="auto"/>
+        <w:rPr>
+          <w:rFonts w:hint="eastAsia" w:ascii="微软雅黑" w:hAnsi="微软雅黑" w:eastAsia="微软雅黑" w:cs="微软雅黑"/>
+          <w:sz w:val="13"/>
+          <w:szCs w:val="13"/>
+        </w:rPr>
+      </w:pPr>
+      <w:r>
+        <w:rPr>
+          <w:rFonts w:hint="eastAsia" w:ascii="微软雅黑" w:hAnsi="微软雅黑" w:eastAsia="微软雅黑" w:cs="微软雅黑"/>
+          <w:color w:val="000000"/>
+          <w:sz w:val="13"/>
+          <w:szCs w:val="13"/>
+        </w:rPr>
+        <w:tab/>
+      </w:r>
+      <w:r>
+        <w:rPr>
+          <w:rFonts w:hint="eastAsia" w:ascii="微软雅黑" w:hAnsi="微软雅黑" w:eastAsia="微软雅黑" w:cs="微软雅黑"/>
+          <w:color w:val="000000"/>
+          <w:sz w:val="13"/>
+          <w:szCs w:val="13"/>
+        </w:rPr>
+        <w:tab/>
+      </w:r>
+      <w:r>
+        <w:rPr>
+          <w:rFonts w:hint="eastAsia" w:ascii="微软雅黑" w:hAnsi="微软雅黑" w:eastAsia="微软雅黑" w:cs="微软雅黑"/>
+          <w:color w:val="000000"/>
+          <w:sz w:val="13"/>
+          <w:szCs w:val="13"/>
+        </w:rPr>
+        <w:tab/>
+      </w:r>
+      <w:r>
+        <w:rPr>
+          <w:rFonts w:hint="eastAsia" w:ascii="微软雅黑" w:hAnsi="微软雅黑" w:eastAsia="微软雅黑" w:cs="微软雅黑"/>
+          <w:i/>
+          <w:color w:val="000000"/>
+          <w:sz w:val="13"/>
+          <w:szCs w:val="13"/>
+        </w:rPr>
+        <w:t>send</w:t>
+      </w:r>
+      <w:r>
+        <w:rPr>
+          <w:rFonts w:hint="eastAsia" w:ascii="微软雅黑" w:hAnsi="微软雅黑" w:eastAsia="微软雅黑" w:cs="微软雅黑"/>
+          <w:color w:val="000000"/>
+          <w:sz w:val="13"/>
+          <w:szCs w:val="13"/>
+        </w:rPr>
+        <w:t>(</w:t>
+      </w:r>
+      <w:r>
+        <w:rPr>
+          <w:rFonts w:hint="eastAsia" w:ascii="微软雅黑" w:hAnsi="微软雅黑" w:eastAsia="微软雅黑" w:cs="微软雅黑"/>
+          <w:color w:val="6A3E3E"/>
+          <w:sz w:val="13"/>
+          <w:szCs w:val="13"/>
+        </w:rPr>
+        <w:t>message</w:t>
+      </w:r>
+      <w:r>
+        <w:rPr>
+          <w:rFonts w:hint="eastAsia" w:ascii="微软雅黑" w:hAnsi="微软雅黑" w:eastAsia="微软雅黑" w:cs="微软雅黑"/>
+          <w:color w:val="000000"/>
+          <w:sz w:val="13"/>
+          <w:szCs w:val="13"/>
+        </w:rPr>
+        <w:t xml:space="preserve">, </w:t>
+      </w:r>
+      <w:r>
+        <w:rPr>
+          <w:rFonts w:hint="eastAsia" w:ascii="微软雅黑" w:hAnsi="微软雅黑" w:eastAsia="微软雅黑" w:cs="微软雅黑"/>
+          <w:color w:val="6A3E3E"/>
+          <w:sz w:val="13"/>
+          <w:szCs w:val="13"/>
+        </w:rPr>
+        <w:t>socket</w:t>
+      </w:r>
+      <w:r>
+        <w:rPr>
+          <w:rFonts w:hint="eastAsia" w:ascii="微软雅黑" w:hAnsi="微软雅黑" w:eastAsia="微软雅黑" w:cs="微软雅黑"/>
+          <w:color w:val="000000"/>
+          <w:sz w:val="13"/>
+          <w:szCs w:val="13"/>
+        </w:rPr>
+        <w:t>);</w:t>
+      </w:r>
+    </w:p>
+    <w:p>
+      <w:pPr>
+        <w:keepNext w:val="0"/>
+        <w:keepLines w:val="0"/>
+        <w:pageBreakBefore w:val="0"/>
+        <w:widowControl w:val="0"/>
+        <w:kinsoku/>
+        <w:wordWrap/>
+        <w:overflowPunct/>
+        <w:topLinePunct w:val="0"/>
+        <w:autoSpaceDE/>
+        <w:autoSpaceDN/>
+        <w:bidi w:val="0"/>
+        <w:adjustRightInd/>
+        <w:snapToGrid/>
+        <w:spacing w:beforeLines="0" w:afterLines="0" w:line="0" w:lineRule="atLeast"/>
+        <w:ind w:left="0" w:leftChars="0" w:right="0" w:rightChars="0" w:firstLine="0" w:firstLineChars="0"/>
+        <w:jc w:val="left"/>
+        <w:textAlignment w:val="auto"/>
+        <w:rPr>
+          <w:rFonts w:hint="eastAsia" w:ascii="微软雅黑" w:hAnsi="微软雅黑" w:eastAsia="微软雅黑" w:cs="微软雅黑"/>
+          <w:sz w:val="13"/>
+          <w:szCs w:val="13"/>
+        </w:rPr>
+      </w:pPr>
+      <w:r>
+        <w:rPr>
+          <w:rFonts w:hint="eastAsia" w:ascii="微软雅黑" w:hAnsi="微软雅黑" w:eastAsia="微软雅黑" w:cs="微软雅黑"/>
+          <w:color w:val="000000"/>
+          <w:sz w:val="13"/>
+          <w:szCs w:val="13"/>
+        </w:rPr>
+        <w:tab/>
+      </w:r>
+      <w:r>
+        <w:rPr>
+          <w:rFonts w:hint="eastAsia" w:ascii="微软雅黑" w:hAnsi="微软雅黑" w:eastAsia="微软雅黑" w:cs="微软雅黑"/>
+          <w:color w:val="000000"/>
+          <w:sz w:val="13"/>
+          <w:szCs w:val="13"/>
+        </w:rPr>
+        <w:tab/>
+      </w:r>
+      <w:r>
+        <w:rPr>
+          <w:rFonts w:hint="eastAsia" w:ascii="微软雅黑" w:hAnsi="微软雅黑" w:eastAsia="微软雅黑" w:cs="微软雅黑"/>
+          <w:color w:val="000000"/>
+          <w:sz w:val="13"/>
+          <w:szCs w:val="13"/>
+        </w:rPr>
+        <w:tab/>
+      </w:r>
+    </w:p>
+    <w:p>
+      <w:pPr>
+        <w:keepNext w:val="0"/>
+        <w:keepLines w:val="0"/>
+        <w:pageBreakBefore w:val="0"/>
+        <w:widowControl w:val="0"/>
+        <w:kinsoku/>
+        <w:wordWrap/>
+        <w:overflowPunct/>
+        <w:topLinePunct w:val="0"/>
+        <w:autoSpaceDE/>
+        <w:autoSpaceDN/>
+        <w:bidi w:val="0"/>
+        <w:adjustRightInd/>
+        <w:snapToGrid/>
+        <w:spacing w:beforeLines="0" w:afterLines="0" w:line="0" w:lineRule="atLeast"/>
+        <w:ind w:left="0" w:leftChars="0" w:right="0" w:rightChars="0" w:firstLine="0" w:firstLineChars="0"/>
+        <w:jc w:val="left"/>
+        <w:textAlignment w:val="auto"/>
+        <w:rPr>
+          <w:rFonts w:hint="eastAsia" w:ascii="微软雅黑" w:hAnsi="微软雅黑" w:eastAsia="微软雅黑" w:cs="微软雅黑"/>
+          <w:sz w:val="13"/>
+          <w:szCs w:val="13"/>
+        </w:rPr>
+      </w:pPr>
+      <w:r>
+        <w:rPr>
+          <w:rFonts w:hint="eastAsia" w:ascii="微软雅黑" w:hAnsi="微软雅黑" w:eastAsia="微软雅黑" w:cs="微软雅黑"/>
+          <w:color w:val="000000"/>
+          <w:sz w:val="13"/>
+          <w:szCs w:val="13"/>
+        </w:rPr>
+        <w:tab/>
+      </w:r>
+      <w:r>
+        <w:rPr>
+          <w:rFonts w:hint="eastAsia" w:ascii="微软雅黑" w:hAnsi="微软雅黑" w:eastAsia="微软雅黑" w:cs="微软雅黑"/>
+          <w:color w:val="000000"/>
+          <w:sz w:val="13"/>
+          <w:szCs w:val="13"/>
+        </w:rPr>
+        <w:tab/>
+      </w:r>
+      <w:r>
+        <w:rPr>
+          <w:rFonts w:hint="eastAsia" w:ascii="微软雅黑" w:hAnsi="微软雅黑" w:eastAsia="微软雅黑" w:cs="微软雅黑"/>
+          <w:color w:val="000000"/>
+          <w:sz w:val="13"/>
+          <w:szCs w:val="13"/>
+        </w:rPr>
+        <w:tab/>
+      </w:r>
+      <w:r>
+        <w:rPr>
+          <w:rFonts w:hint="eastAsia" w:ascii="微软雅黑" w:hAnsi="微软雅黑" w:eastAsia="微软雅黑" w:cs="微软雅黑"/>
+          <w:color w:val="000000"/>
+          <w:sz w:val="13"/>
+          <w:szCs w:val="13"/>
+        </w:rPr>
+        <w:t>System.</w:t>
+      </w:r>
+      <w:r>
+        <w:rPr>
+          <w:rFonts w:hint="eastAsia" w:ascii="微软雅黑" w:hAnsi="微软雅黑" w:eastAsia="微软雅黑" w:cs="微软雅黑"/>
+          <w:b/>
+          <w:i/>
+          <w:color w:val="0000C0"/>
+          <w:sz w:val="13"/>
+          <w:szCs w:val="13"/>
+        </w:rPr>
+        <w:t>out</w:t>
+      </w:r>
+      <w:r>
+        <w:rPr>
+          <w:rFonts w:hint="eastAsia" w:ascii="微软雅黑" w:hAnsi="微软雅黑" w:eastAsia="微软雅黑" w:cs="微软雅黑"/>
+          <w:color w:val="000000"/>
+          <w:sz w:val="13"/>
+          <w:szCs w:val="13"/>
+        </w:rPr>
+        <w:t>.println(</w:t>
+      </w:r>
+      <w:r>
+        <w:rPr>
+          <w:rFonts w:hint="eastAsia" w:ascii="微软雅黑" w:hAnsi="微软雅黑" w:eastAsia="微软雅黑" w:cs="微软雅黑"/>
+          <w:color w:val="2A00FF"/>
+          <w:sz w:val="13"/>
+          <w:szCs w:val="13"/>
+        </w:rPr>
+        <w:t>"查图书"</w:t>
+      </w:r>
+      <w:r>
+        <w:rPr>
+          <w:rFonts w:hint="eastAsia" w:ascii="微软雅黑" w:hAnsi="微软雅黑" w:eastAsia="微软雅黑" w:cs="微软雅黑"/>
+          <w:color w:val="000000"/>
+          <w:sz w:val="13"/>
+          <w:szCs w:val="13"/>
+        </w:rPr>
+        <w:t>);</w:t>
+      </w:r>
+    </w:p>
+    <w:p>
+      <w:pPr>
+        <w:keepNext w:val="0"/>
+        <w:keepLines w:val="0"/>
+        <w:pageBreakBefore w:val="0"/>
+        <w:widowControl w:val="0"/>
+        <w:kinsoku/>
+        <w:wordWrap/>
+        <w:overflowPunct/>
+        <w:topLinePunct w:val="0"/>
+        <w:autoSpaceDE/>
+        <w:autoSpaceDN/>
+        <w:bidi w:val="0"/>
+        <w:adjustRightInd/>
+        <w:snapToGrid/>
+        <w:spacing w:beforeLines="0" w:afterLines="0" w:line="0" w:lineRule="atLeast"/>
+        <w:ind w:left="0" w:leftChars="0" w:right="0" w:rightChars="0" w:firstLine="0" w:firstLineChars="0"/>
+        <w:jc w:val="left"/>
+        <w:textAlignment w:val="auto"/>
+        <w:rPr>
+          <w:rFonts w:hint="eastAsia" w:ascii="微软雅黑" w:hAnsi="微软雅黑" w:eastAsia="微软雅黑" w:cs="微软雅黑"/>
+          <w:sz w:val="13"/>
+          <w:szCs w:val="13"/>
+        </w:rPr>
+      </w:pPr>
+      <w:r>
+        <w:rPr>
+          <w:rFonts w:hint="eastAsia" w:ascii="微软雅黑" w:hAnsi="微软雅黑" w:eastAsia="微软雅黑" w:cs="微软雅黑"/>
+          <w:color w:val="000000"/>
+          <w:sz w:val="13"/>
+          <w:szCs w:val="13"/>
+        </w:rPr>
+        <w:tab/>
+      </w:r>
+      <w:r>
+        <w:rPr>
+          <w:rFonts w:hint="eastAsia" w:ascii="微软雅黑" w:hAnsi="微软雅黑" w:eastAsia="微软雅黑" w:cs="微软雅黑"/>
+          <w:color w:val="000000"/>
+          <w:sz w:val="13"/>
+          <w:szCs w:val="13"/>
+        </w:rPr>
+        <w:tab/>
+      </w:r>
+      <w:r>
+        <w:rPr>
+          <w:rFonts w:hint="eastAsia" w:ascii="微软雅黑" w:hAnsi="微软雅黑" w:eastAsia="微软雅黑" w:cs="微软雅黑"/>
+          <w:color w:val="000000"/>
+          <w:sz w:val="13"/>
+          <w:szCs w:val="13"/>
+        </w:rPr>
+        <w:tab/>
+      </w:r>
+      <w:r>
+        <w:rPr>
+          <w:rFonts w:hint="eastAsia" w:ascii="微软雅黑" w:hAnsi="微软雅黑" w:eastAsia="微软雅黑" w:cs="微软雅黑"/>
+          <w:color w:val="6A3E3E"/>
+          <w:sz w:val="13"/>
+          <w:szCs w:val="13"/>
+        </w:rPr>
+        <w:t>message</w:t>
+      </w:r>
+      <w:r>
+        <w:rPr>
+          <w:rFonts w:hint="eastAsia" w:ascii="微软雅黑" w:hAnsi="微软雅黑" w:eastAsia="微软雅黑" w:cs="微软雅黑"/>
+          <w:color w:val="000000"/>
+          <w:sz w:val="13"/>
+          <w:szCs w:val="13"/>
+        </w:rPr>
+        <w:t xml:space="preserve"> = </w:t>
+      </w:r>
+      <w:r>
+        <w:rPr>
+          <w:rFonts w:hint="eastAsia" w:ascii="微软雅黑" w:hAnsi="微软雅黑" w:eastAsia="微软雅黑" w:cs="微软雅黑"/>
+          <w:color w:val="2A00FF"/>
+          <w:sz w:val="13"/>
+          <w:szCs w:val="13"/>
+        </w:rPr>
+        <w:t>"1701920180312    180000AOlibsys|AB506242106\r"</w:t>
+      </w:r>
+      <w:r>
+        <w:rPr>
+          <w:rFonts w:hint="eastAsia" w:ascii="微软雅黑" w:hAnsi="微软雅黑" w:eastAsia="微软雅黑" w:cs="微软雅黑"/>
+          <w:color w:val="000000"/>
+          <w:sz w:val="13"/>
+          <w:szCs w:val="13"/>
+        </w:rPr>
+        <w:t>;</w:t>
+      </w:r>
+    </w:p>
+    <w:p>
+      <w:pPr>
+        <w:keepNext w:val="0"/>
+        <w:keepLines w:val="0"/>
+        <w:pageBreakBefore w:val="0"/>
+        <w:widowControl w:val="0"/>
+        <w:kinsoku/>
+        <w:wordWrap/>
+        <w:overflowPunct/>
+        <w:topLinePunct w:val="0"/>
+        <w:autoSpaceDE/>
+        <w:autoSpaceDN/>
+        <w:bidi w:val="0"/>
+        <w:adjustRightInd/>
+        <w:snapToGrid/>
+        <w:spacing w:beforeLines="0" w:afterLines="0" w:line="0" w:lineRule="atLeast"/>
+        <w:ind w:left="0" w:leftChars="0" w:right="0" w:rightChars="0" w:firstLine="0" w:firstLineChars="0"/>
+        <w:jc w:val="left"/>
+        <w:textAlignment w:val="auto"/>
+        <w:rPr>
+          <w:rFonts w:hint="eastAsia" w:ascii="微软雅黑" w:hAnsi="微软雅黑" w:eastAsia="微软雅黑" w:cs="微软雅黑"/>
+          <w:sz w:val="13"/>
+          <w:szCs w:val="13"/>
+        </w:rPr>
+      </w:pPr>
+      <w:r>
+        <w:rPr>
+          <w:rFonts w:hint="eastAsia" w:ascii="微软雅黑" w:hAnsi="微软雅黑" w:eastAsia="微软雅黑" w:cs="微软雅黑"/>
+          <w:color w:val="000000"/>
+          <w:sz w:val="13"/>
+          <w:szCs w:val="13"/>
+        </w:rPr>
+        <w:tab/>
+      </w:r>
+      <w:r>
+        <w:rPr>
+          <w:rFonts w:hint="eastAsia" w:ascii="微软雅黑" w:hAnsi="微软雅黑" w:eastAsia="微软雅黑" w:cs="微软雅黑"/>
+          <w:color w:val="000000"/>
+          <w:sz w:val="13"/>
+          <w:szCs w:val="13"/>
+        </w:rPr>
+        <w:tab/>
+      </w:r>
+      <w:r>
+        <w:rPr>
+          <w:rFonts w:hint="eastAsia" w:ascii="微软雅黑" w:hAnsi="微软雅黑" w:eastAsia="微软雅黑" w:cs="微软雅黑"/>
+          <w:color w:val="000000"/>
+          <w:sz w:val="13"/>
+          <w:szCs w:val="13"/>
+        </w:rPr>
+        <w:tab/>
+      </w:r>
+      <w:r>
+        <w:rPr>
+          <w:rFonts w:hint="eastAsia" w:ascii="微软雅黑" w:hAnsi="微软雅黑" w:eastAsia="微软雅黑" w:cs="微软雅黑"/>
+          <w:i/>
+          <w:color w:val="000000"/>
+          <w:sz w:val="13"/>
+          <w:szCs w:val="13"/>
+        </w:rPr>
+        <w:t>send</w:t>
+      </w:r>
+      <w:r>
+        <w:rPr>
+          <w:rFonts w:hint="eastAsia" w:ascii="微软雅黑" w:hAnsi="微软雅黑" w:eastAsia="微软雅黑" w:cs="微软雅黑"/>
+          <w:color w:val="000000"/>
+          <w:sz w:val="13"/>
+          <w:szCs w:val="13"/>
+        </w:rPr>
+        <w:t>(</w:t>
+      </w:r>
+      <w:r>
+        <w:rPr>
+          <w:rFonts w:hint="eastAsia" w:ascii="微软雅黑" w:hAnsi="微软雅黑" w:eastAsia="微软雅黑" w:cs="微软雅黑"/>
+          <w:color w:val="6A3E3E"/>
+          <w:sz w:val="13"/>
+          <w:szCs w:val="13"/>
+        </w:rPr>
+        <w:t>message</w:t>
+      </w:r>
+      <w:r>
+        <w:rPr>
+          <w:rFonts w:hint="eastAsia" w:ascii="微软雅黑" w:hAnsi="微软雅黑" w:eastAsia="微软雅黑" w:cs="微软雅黑"/>
+          <w:color w:val="000000"/>
+          <w:sz w:val="13"/>
+          <w:szCs w:val="13"/>
+        </w:rPr>
+        <w:t xml:space="preserve">, </w:t>
+      </w:r>
+      <w:r>
+        <w:rPr>
+          <w:rFonts w:hint="eastAsia" w:ascii="微软雅黑" w:hAnsi="微软雅黑" w:eastAsia="微软雅黑" w:cs="微软雅黑"/>
+          <w:color w:val="6A3E3E"/>
+          <w:sz w:val="13"/>
+          <w:szCs w:val="13"/>
+        </w:rPr>
+        <w:t>socket</w:t>
+      </w:r>
+      <w:r>
+        <w:rPr>
+          <w:rFonts w:hint="eastAsia" w:ascii="微软雅黑" w:hAnsi="微软雅黑" w:eastAsia="微软雅黑" w:cs="微软雅黑"/>
+          <w:color w:val="000000"/>
+          <w:sz w:val="13"/>
+          <w:szCs w:val="13"/>
+        </w:rPr>
+        <w:t>);</w:t>
+      </w:r>
+    </w:p>
+    <w:p>
+      <w:pPr>
+        <w:keepNext w:val="0"/>
+        <w:keepLines w:val="0"/>
+        <w:pageBreakBefore w:val="0"/>
+        <w:widowControl w:val="0"/>
+        <w:kinsoku/>
+        <w:wordWrap/>
+        <w:overflowPunct/>
+        <w:topLinePunct w:val="0"/>
+        <w:autoSpaceDE/>
+        <w:autoSpaceDN/>
+        <w:bidi w:val="0"/>
+        <w:adjustRightInd/>
+        <w:snapToGrid/>
+        <w:spacing w:beforeLines="0" w:afterLines="0" w:line="0" w:lineRule="atLeast"/>
+        <w:ind w:left="0" w:leftChars="0" w:right="0" w:rightChars="0" w:firstLine="0" w:firstLineChars="0"/>
+        <w:jc w:val="left"/>
+        <w:textAlignment w:val="auto"/>
+        <w:rPr>
+          <w:rFonts w:hint="eastAsia" w:ascii="微软雅黑" w:hAnsi="微软雅黑" w:eastAsia="微软雅黑" w:cs="微软雅黑"/>
+          <w:sz w:val="13"/>
+          <w:szCs w:val="13"/>
+        </w:rPr>
+      </w:pPr>
+      <w:r>
+        <w:rPr>
+          <w:rFonts w:hint="eastAsia" w:ascii="微软雅黑" w:hAnsi="微软雅黑" w:eastAsia="微软雅黑" w:cs="微软雅黑"/>
+          <w:color w:val="000000"/>
+          <w:sz w:val="13"/>
+          <w:szCs w:val="13"/>
+        </w:rPr>
+        <w:tab/>
+      </w:r>
+      <w:r>
+        <w:rPr>
+          <w:rFonts w:hint="eastAsia" w:ascii="微软雅黑" w:hAnsi="微软雅黑" w:eastAsia="微软雅黑" w:cs="微软雅黑"/>
+          <w:color w:val="000000"/>
+          <w:sz w:val="13"/>
+          <w:szCs w:val="13"/>
+        </w:rPr>
+        <w:tab/>
+      </w:r>
+      <w:r>
+        <w:rPr>
+          <w:rFonts w:hint="eastAsia" w:ascii="微软雅黑" w:hAnsi="微软雅黑" w:eastAsia="微软雅黑" w:cs="微软雅黑"/>
+          <w:color w:val="000000"/>
+          <w:sz w:val="13"/>
+          <w:szCs w:val="13"/>
+        </w:rPr>
+        <w:tab/>
+      </w:r>
+    </w:p>
+    <w:p>
+      <w:pPr>
+        <w:keepNext w:val="0"/>
+        <w:keepLines w:val="0"/>
+        <w:pageBreakBefore w:val="0"/>
+        <w:widowControl w:val="0"/>
+        <w:kinsoku/>
+        <w:wordWrap/>
+        <w:overflowPunct/>
+        <w:topLinePunct w:val="0"/>
+        <w:autoSpaceDE/>
+        <w:autoSpaceDN/>
+        <w:bidi w:val="0"/>
+        <w:adjustRightInd/>
+        <w:snapToGrid/>
+        <w:spacing w:beforeLines="0" w:afterLines="0" w:line="0" w:lineRule="atLeast"/>
+        <w:ind w:left="0" w:leftChars="0" w:right="0" w:rightChars="0" w:firstLine="0" w:firstLineChars="0"/>
+        <w:jc w:val="left"/>
+        <w:textAlignment w:val="auto"/>
+        <w:rPr>
+          <w:rFonts w:hint="eastAsia" w:ascii="微软雅黑" w:hAnsi="微软雅黑" w:eastAsia="微软雅黑" w:cs="微软雅黑"/>
+          <w:sz w:val="13"/>
+          <w:szCs w:val="13"/>
+        </w:rPr>
+      </w:pPr>
+      <w:r>
+        <w:rPr>
+          <w:rFonts w:hint="eastAsia" w:ascii="微软雅黑" w:hAnsi="微软雅黑" w:eastAsia="微软雅黑" w:cs="微软雅黑"/>
+          <w:color w:val="000000"/>
+          <w:sz w:val="13"/>
+          <w:szCs w:val="13"/>
+        </w:rPr>
+        <w:tab/>
+      </w:r>
+      <w:r>
+        <w:rPr>
+          <w:rFonts w:hint="eastAsia" w:ascii="微软雅黑" w:hAnsi="微软雅黑" w:eastAsia="微软雅黑" w:cs="微软雅黑"/>
+          <w:color w:val="000000"/>
+          <w:sz w:val="13"/>
+          <w:szCs w:val="13"/>
+        </w:rPr>
+        <w:tab/>
+      </w:r>
+      <w:r>
+        <w:rPr>
+          <w:rFonts w:hint="eastAsia" w:ascii="微软雅黑" w:hAnsi="微软雅黑" w:eastAsia="微软雅黑" w:cs="微软雅黑"/>
+          <w:color w:val="000000"/>
+          <w:sz w:val="13"/>
+          <w:szCs w:val="13"/>
+        </w:rPr>
+        <w:tab/>
+      </w:r>
+      <w:r>
+        <w:rPr>
+          <w:rFonts w:hint="eastAsia" w:ascii="微软雅黑" w:hAnsi="微软雅黑" w:eastAsia="微软雅黑" w:cs="微软雅黑"/>
+          <w:color w:val="000000"/>
+          <w:sz w:val="13"/>
+          <w:szCs w:val="13"/>
+        </w:rPr>
+        <w:t>System.</w:t>
+      </w:r>
+      <w:r>
+        <w:rPr>
+          <w:rFonts w:hint="eastAsia" w:ascii="微软雅黑" w:hAnsi="微软雅黑" w:eastAsia="微软雅黑" w:cs="微软雅黑"/>
+          <w:b/>
+          <w:i/>
+          <w:color w:val="0000C0"/>
+          <w:sz w:val="13"/>
+          <w:szCs w:val="13"/>
+        </w:rPr>
+        <w:t>out</w:t>
+      </w:r>
+      <w:r>
+        <w:rPr>
+          <w:rFonts w:hint="eastAsia" w:ascii="微软雅黑" w:hAnsi="微软雅黑" w:eastAsia="微软雅黑" w:cs="微软雅黑"/>
+          <w:color w:val="000000"/>
+          <w:sz w:val="13"/>
+          <w:szCs w:val="13"/>
+        </w:rPr>
+        <w:t>.println(</w:t>
+      </w:r>
+      <w:r>
+        <w:rPr>
+          <w:rFonts w:hint="eastAsia" w:ascii="微软雅黑" w:hAnsi="微软雅黑" w:eastAsia="微软雅黑" w:cs="微软雅黑"/>
+          <w:color w:val="2A00FF"/>
+          <w:sz w:val="13"/>
+          <w:szCs w:val="13"/>
+        </w:rPr>
+        <w:t>"借书"</w:t>
+      </w:r>
+      <w:r>
+        <w:rPr>
+          <w:rFonts w:hint="eastAsia" w:ascii="微软雅黑" w:hAnsi="微软雅黑" w:eastAsia="微软雅黑" w:cs="微软雅黑"/>
+          <w:color w:val="000000"/>
+          <w:sz w:val="13"/>
+          <w:szCs w:val="13"/>
+        </w:rPr>
+        <w:t>);</w:t>
+      </w:r>
+    </w:p>
+    <w:p>
+      <w:pPr>
+        <w:keepNext w:val="0"/>
+        <w:keepLines w:val="0"/>
+        <w:pageBreakBefore w:val="0"/>
+        <w:widowControl w:val="0"/>
+        <w:kinsoku/>
+        <w:wordWrap/>
+        <w:overflowPunct/>
+        <w:topLinePunct w:val="0"/>
+        <w:autoSpaceDE/>
+        <w:autoSpaceDN/>
+        <w:bidi w:val="0"/>
+        <w:adjustRightInd/>
+        <w:snapToGrid/>
+        <w:spacing w:beforeLines="0" w:afterLines="0" w:line="0" w:lineRule="atLeast"/>
+        <w:ind w:left="0" w:leftChars="0" w:right="0" w:rightChars="0" w:firstLine="0" w:firstLineChars="0"/>
+        <w:jc w:val="left"/>
+        <w:textAlignment w:val="auto"/>
+        <w:rPr>
+          <w:rFonts w:hint="eastAsia" w:ascii="微软雅黑" w:hAnsi="微软雅黑" w:eastAsia="微软雅黑" w:cs="微软雅黑"/>
+          <w:sz w:val="13"/>
+          <w:szCs w:val="13"/>
+        </w:rPr>
+      </w:pPr>
+      <w:r>
+        <w:rPr>
+          <w:rFonts w:hint="eastAsia" w:ascii="微软雅黑" w:hAnsi="微软雅黑" w:eastAsia="微软雅黑" w:cs="微软雅黑"/>
+          <w:color w:val="000000"/>
+          <w:sz w:val="13"/>
+          <w:szCs w:val="13"/>
+        </w:rPr>
+        <w:tab/>
+      </w:r>
+      <w:r>
+        <w:rPr>
+          <w:rFonts w:hint="eastAsia" w:ascii="微软雅黑" w:hAnsi="微软雅黑" w:eastAsia="微软雅黑" w:cs="微软雅黑"/>
+          <w:color w:val="000000"/>
+          <w:sz w:val="13"/>
+          <w:szCs w:val="13"/>
+        </w:rPr>
+        <w:tab/>
+      </w:r>
+      <w:r>
+        <w:rPr>
+          <w:rFonts w:hint="eastAsia" w:ascii="微软雅黑" w:hAnsi="微软雅黑" w:eastAsia="微软雅黑" w:cs="微软雅黑"/>
+          <w:color w:val="000000"/>
+          <w:sz w:val="13"/>
+          <w:szCs w:val="13"/>
+        </w:rPr>
+        <w:tab/>
+      </w:r>
+      <w:r>
+        <w:rPr>
+          <w:rFonts w:hint="eastAsia" w:ascii="微软雅黑" w:hAnsi="微软雅黑" w:eastAsia="微软雅黑" w:cs="微软雅黑"/>
+          <w:color w:val="6A3E3E"/>
+          <w:sz w:val="13"/>
+          <w:szCs w:val="13"/>
+        </w:rPr>
+        <w:t>message</w:t>
+      </w:r>
+      <w:r>
+        <w:rPr>
+          <w:rFonts w:hint="eastAsia" w:ascii="微软雅黑" w:hAnsi="微软雅黑" w:eastAsia="微软雅黑" w:cs="微软雅黑"/>
+          <w:color w:val="000000"/>
+          <w:sz w:val="13"/>
+          <w:szCs w:val="13"/>
+        </w:rPr>
+        <w:t xml:space="preserve"> = </w:t>
+      </w:r>
+      <w:r>
+        <w:rPr>
+          <w:rFonts w:hint="eastAsia" w:ascii="微软雅黑" w:hAnsi="微软雅黑" w:eastAsia="微软雅黑" w:cs="微软雅黑"/>
+          <w:color w:val="2A00FF"/>
+          <w:sz w:val="13"/>
+          <w:szCs w:val="13"/>
+        </w:rPr>
+        <w:t>"11NN20180312    18000020180412    180000AOlibsys|AA058615|AB506242106\r"</w:t>
+      </w:r>
+      <w:r>
+        <w:rPr>
+          <w:rFonts w:hint="eastAsia" w:ascii="微软雅黑" w:hAnsi="微软雅黑" w:eastAsia="微软雅黑" w:cs="微软雅黑"/>
+          <w:color w:val="000000"/>
+          <w:sz w:val="13"/>
+          <w:szCs w:val="13"/>
+        </w:rPr>
+        <w:t>;</w:t>
+      </w:r>
+    </w:p>
+    <w:p>
+      <w:pPr>
+        <w:keepNext w:val="0"/>
+        <w:keepLines w:val="0"/>
+        <w:pageBreakBefore w:val="0"/>
+        <w:widowControl w:val="0"/>
+        <w:kinsoku/>
+        <w:wordWrap/>
+        <w:overflowPunct/>
+        <w:topLinePunct w:val="0"/>
+        <w:autoSpaceDE/>
+        <w:autoSpaceDN/>
+        <w:bidi w:val="0"/>
+        <w:adjustRightInd/>
+        <w:snapToGrid/>
+        <w:spacing w:beforeLines="0" w:afterLines="0" w:line="0" w:lineRule="atLeast"/>
+        <w:ind w:left="0" w:leftChars="0" w:right="0" w:rightChars="0" w:firstLine="0" w:firstLineChars="0"/>
+        <w:jc w:val="left"/>
+        <w:textAlignment w:val="auto"/>
+        <w:rPr>
+          <w:rFonts w:hint="eastAsia" w:ascii="微软雅黑" w:hAnsi="微软雅黑" w:eastAsia="微软雅黑" w:cs="微软雅黑"/>
+          <w:sz w:val="13"/>
+          <w:szCs w:val="13"/>
+        </w:rPr>
+      </w:pPr>
+      <w:r>
+        <w:rPr>
+          <w:rFonts w:hint="eastAsia" w:ascii="微软雅黑" w:hAnsi="微软雅黑" w:eastAsia="微软雅黑" w:cs="微软雅黑"/>
+          <w:color w:val="000000"/>
+          <w:sz w:val="13"/>
+          <w:szCs w:val="13"/>
+        </w:rPr>
+        <w:tab/>
+      </w:r>
+      <w:r>
+        <w:rPr>
+          <w:rFonts w:hint="eastAsia" w:ascii="微软雅黑" w:hAnsi="微软雅黑" w:eastAsia="微软雅黑" w:cs="微软雅黑"/>
+          <w:color w:val="000000"/>
+          <w:sz w:val="13"/>
+          <w:szCs w:val="13"/>
+        </w:rPr>
+        <w:tab/>
+      </w:r>
+      <w:r>
+        <w:rPr>
+          <w:rFonts w:hint="eastAsia" w:ascii="微软雅黑" w:hAnsi="微软雅黑" w:eastAsia="微软雅黑" w:cs="微软雅黑"/>
+          <w:color w:val="000000"/>
+          <w:sz w:val="13"/>
+          <w:szCs w:val="13"/>
+        </w:rPr>
+        <w:tab/>
+      </w:r>
+      <w:r>
+        <w:rPr>
+          <w:rFonts w:hint="eastAsia" w:ascii="微软雅黑" w:hAnsi="微软雅黑" w:eastAsia="微软雅黑" w:cs="微软雅黑"/>
+          <w:i/>
+          <w:color w:val="000000"/>
+          <w:sz w:val="13"/>
+          <w:szCs w:val="13"/>
+        </w:rPr>
+        <w:t>send</w:t>
+      </w:r>
+      <w:r>
+        <w:rPr>
+          <w:rFonts w:hint="eastAsia" w:ascii="微软雅黑" w:hAnsi="微软雅黑" w:eastAsia="微软雅黑" w:cs="微软雅黑"/>
+          <w:color w:val="000000"/>
+          <w:sz w:val="13"/>
+          <w:szCs w:val="13"/>
+        </w:rPr>
+        <w:t>(</w:t>
+      </w:r>
+      <w:r>
+        <w:rPr>
+          <w:rFonts w:hint="eastAsia" w:ascii="微软雅黑" w:hAnsi="微软雅黑" w:eastAsia="微软雅黑" w:cs="微软雅黑"/>
+          <w:color w:val="6A3E3E"/>
+          <w:sz w:val="13"/>
+          <w:szCs w:val="13"/>
+        </w:rPr>
+        <w:t>message</w:t>
+      </w:r>
+      <w:r>
+        <w:rPr>
+          <w:rFonts w:hint="eastAsia" w:ascii="微软雅黑" w:hAnsi="微软雅黑" w:eastAsia="微软雅黑" w:cs="微软雅黑"/>
+          <w:color w:val="000000"/>
+          <w:sz w:val="13"/>
+          <w:szCs w:val="13"/>
+        </w:rPr>
+        <w:t xml:space="preserve">, </w:t>
+      </w:r>
+      <w:r>
+        <w:rPr>
+          <w:rFonts w:hint="eastAsia" w:ascii="微软雅黑" w:hAnsi="微软雅黑" w:eastAsia="微软雅黑" w:cs="微软雅黑"/>
+          <w:color w:val="6A3E3E"/>
+          <w:sz w:val="13"/>
+          <w:szCs w:val="13"/>
+        </w:rPr>
+        <w:t>socket</w:t>
+      </w:r>
+      <w:r>
+        <w:rPr>
+          <w:rFonts w:hint="eastAsia" w:ascii="微软雅黑" w:hAnsi="微软雅黑" w:eastAsia="微软雅黑" w:cs="微软雅黑"/>
+          <w:color w:val="000000"/>
+          <w:sz w:val="13"/>
+          <w:szCs w:val="13"/>
+        </w:rPr>
+        <w:t>);</w:t>
+      </w:r>
+    </w:p>
+    <w:p>
+      <w:pPr>
+        <w:keepNext w:val="0"/>
+        <w:keepLines w:val="0"/>
+        <w:pageBreakBefore w:val="0"/>
+        <w:widowControl w:val="0"/>
+        <w:kinsoku/>
+        <w:wordWrap/>
+        <w:overflowPunct/>
+        <w:topLinePunct w:val="0"/>
+        <w:autoSpaceDE/>
+        <w:autoSpaceDN/>
+        <w:bidi w:val="0"/>
+        <w:adjustRightInd/>
+        <w:snapToGrid/>
+        <w:spacing w:beforeLines="0" w:afterLines="0" w:line="0" w:lineRule="atLeast"/>
+        <w:ind w:left="0" w:leftChars="0" w:right="0" w:rightChars="0" w:firstLine="0" w:firstLineChars="0"/>
+        <w:jc w:val="left"/>
+        <w:textAlignment w:val="auto"/>
+        <w:rPr>
+          <w:rFonts w:hint="eastAsia" w:ascii="微软雅黑" w:hAnsi="微软雅黑" w:eastAsia="微软雅黑" w:cs="微软雅黑"/>
+          <w:sz w:val="13"/>
+          <w:szCs w:val="13"/>
+        </w:rPr>
+      </w:pPr>
+      <w:r>
+        <w:rPr>
+          <w:rFonts w:hint="eastAsia" w:ascii="微软雅黑" w:hAnsi="微软雅黑" w:eastAsia="微软雅黑" w:cs="微软雅黑"/>
+          <w:color w:val="000000"/>
+          <w:sz w:val="13"/>
+          <w:szCs w:val="13"/>
+        </w:rPr>
+        <w:tab/>
+      </w:r>
+      <w:r>
+        <w:rPr>
+          <w:rFonts w:hint="eastAsia" w:ascii="微软雅黑" w:hAnsi="微软雅黑" w:eastAsia="微软雅黑" w:cs="微软雅黑"/>
+          <w:color w:val="000000"/>
+          <w:sz w:val="13"/>
+          <w:szCs w:val="13"/>
+        </w:rPr>
+        <w:tab/>
+      </w:r>
+      <w:r>
+        <w:rPr>
+          <w:rFonts w:hint="eastAsia" w:ascii="微软雅黑" w:hAnsi="微软雅黑" w:eastAsia="微软雅黑" w:cs="微软雅黑"/>
+          <w:color w:val="000000"/>
+          <w:sz w:val="13"/>
+          <w:szCs w:val="13"/>
+        </w:rPr>
+        <w:tab/>
+      </w:r>
+    </w:p>
+    <w:p>
+      <w:pPr>
+        <w:keepNext w:val="0"/>
+        <w:keepLines w:val="0"/>
+        <w:pageBreakBefore w:val="0"/>
+        <w:widowControl w:val="0"/>
+        <w:kinsoku/>
+        <w:wordWrap/>
+        <w:overflowPunct/>
+        <w:topLinePunct w:val="0"/>
+        <w:autoSpaceDE/>
+        <w:autoSpaceDN/>
+        <w:bidi w:val="0"/>
+        <w:adjustRightInd/>
+        <w:snapToGrid/>
+        <w:spacing w:beforeLines="0" w:afterLines="0" w:line="0" w:lineRule="atLeast"/>
+        <w:ind w:left="0" w:leftChars="0" w:right="0" w:rightChars="0" w:firstLine="0" w:firstLineChars="0"/>
+        <w:jc w:val="left"/>
+        <w:textAlignment w:val="auto"/>
+        <w:rPr>
+          <w:rFonts w:hint="eastAsia" w:ascii="微软雅黑" w:hAnsi="微软雅黑" w:eastAsia="微软雅黑" w:cs="微软雅黑"/>
+          <w:sz w:val="13"/>
+          <w:szCs w:val="13"/>
+        </w:rPr>
+      </w:pPr>
+      <w:r>
+        <w:rPr>
+          <w:rFonts w:hint="eastAsia" w:ascii="微软雅黑" w:hAnsi="微软雅黑" w:eastAsia="微软雅黑" w:cs="微软雅黑"/>
+          <w:color w:val="000000"/>
+          <w:sz w:val="13"/>
+          <w:szCs w:val="13"/>
+        </w:rPr>
+        <w:tab/>
+      </w:r>
+      <w:r>
+        <w:rPr>
+          <w:rFonts w:hint="eastAsia" w:ascii="微软雅黑" w:hAnsi="微软雅黑" w:eastAsia="微软雅黑" w:cs="微软雅黑"/>
+          <w:color w:val="000000"/>
+          <w:sz w:val="13"/>
+          <w:szCs w:val="13"/>
+        </w:rPr>
+        <w:tab/>
+      </w:r>
+      <w:r>
+        <w:rPr>
+          <w:rFonts w:hint="eastAsia" w:ascii="微软雅黑" w:hAnsi="微软雅黑" w:eastAsia="微软雅黑" w:cs="微软雅黑"/>
+          <w:color w:val="000000"/>
+          <w:sz w:val="13"/>
+          <w:szCs w:val="13"/>
+        </w:rPr>
+        <w:tab/>
+      </w:r>
+      <w:r>
+        <w:rPr>
+          <w:rFonts w:hint="eastAsia" w:ascii="微软雅黑" w:hAnsi="微软雅黑" w:eastAsia="微软雅黑" w:cs="微软雅黑"/>
+          <w:color w:val="000000"/>
+          <w:sz w:val="13"/>
+          <w:szCs w:val="13"/>
+        </w:rPr>
+        <w:t>System.</w:t>
+      </w:r>
+      <w:r>
+        <w:rPr>
+          <w:rFonts w:hint="eastAsia" w:ascii="微软雅黑" w:hAnsi="微软雅黑" w:eastAsia="微软雅黑" w:cs="微软雅黑"/>
+          <w:b/>
+          <w:i/>
+          <w:color w:val="0000C0"/>
+          <w:sz w:val="13"/>
+          <w:szCs w:val="13"/>
+        </w:rPr>
+        <w:t>out</w:t>
+      </w:r>
+      <w:r>
+        <w:rPr>
+          <w:rFonts w:hint="eastAsia" w:ascii="微软雅黑" w:hAnsi="微软雅黑" w:eastAsia="微软雅黑" w:cs="微软雅黑"/>
+          <w:color w:val="000000"/>
+          <w:sz w:val="13"/>
+          <w:szCs w:val="13"/>
+        </w:rPr>
+        <w:t>.println(</w:t>
+      </w:r>
+      <w:r>
+        <w:rPr>
+          <w:rFonts w:hint="eastAsia" w:ascii="微软雅黑" w:hAnsi="微软雅黑" w:eastAsia="微软雅黑" w:cs="微软雅黑"/>
+          <w:color w:val="2A00FF"/>
+          <w:sz w:val="13"/>
+          <w:szCs w:val="13"/>
+        </w:rPr>
+        <w:t>"查读者"</w:t>
+      </w:r>
+      <w:r>
+        <w:rPr>
+          <w:rFonts w:hint="eastAsia" w:ascii="微软雅黑" w:hAnsi="微软雅黑" w:eastAsia="微软雅黑" w:cs="微软雅黑"/>
+          <w:color w:val="000000"/>
+          <w:sz w:val="13"/>
+          <w:szCs w:val="13"/>
+        </w:rPr>
+        <w:t>);</w:t>
+      </w:r>
+    </w:p>
+    <w:p>
+      <w:pPr>
+        <w:keepNext w:val="0"/>
+        <w:keepLines w:val="0"/>
+        <w:pageBreakBefore w:val="0"/>
+        <w:widowControl w:val="0"/>
+        <w:kinsoku/>
+        <w:wordWrap/>
+        <w:overflowPunct/>
+        <w:topLinePunct w:val="0"/>
+        <w:autoSpaceDE/>
+        <w:autoSpaceDN/>
+        <w:bidi w:val="0"/>
+        <w:adjustRightInd/>
+        <w:snapToGrid/>
+        <w:spacing w:beforeLines="0" w:afterLines="0" w:line="0" w:lineRule="atLeast"/>
+        <w:ind w:left="0" w:leftChars="0" w:right="0" w:rightChars="0" w:firstLine="0" w:firstLineChars="0"/>
+        <w:jc w:val="left"/>
+        <w:textAlignment w:val="auto"/>
+        <w:rPr>
+          <w:rFonts w:hint="eastAsia" w:ascii="微软雅黑" w:hAnsi="微软雅黑" w:eastAsia="微软雅黑" w:cs="微软雅黑"/>
+          <w:sz w:val="13"/>
+          <w:szCs w:val="13"/>
+        </w:rPr>
+      </w:pPr>
+      <w:r>
+        <w:rPr>
+          <w:rFonts w:hint="eastAsia" w:ascii="微软雅黑" w:hAnsi="微软雅黑" w:eastAsia="微软雅黑" w:cs="微软雅黑"/>
+          <w:color w:val="000000"/>
+          <w:sz w:val="13"/>
+          <w:szCs w:val="13"/>
+        </w:rPr>
+        <w:tab/>
+      </w:r>
+      <w:r>
+        <w:rPr>
+          <w:rFonts w:hint="eastAsia" w:ascii="微软雅黑" w:hAnsi="微软雅黑" w:eastAsia="微软雅黑" w:cs="微软雅黑"/>
+          <w:color w:val="000000"/>
+          <w:sz w:val="13"/>
+          <w:szCs w:val="13"/>
+        </w:rPr>
+        <w:tab/>
+      </w:r>
+      <w:r>
+        <w:rPr>
+          <w:rFonts w:hint="eastAsia" w:ascii="微软雅黑" w:hAnsi="微软雅黑" w:eastAsia="微软雅黑" w:cs="微软雅黑"/>
+          <w:color w:val="000000"/>
+          <w:sz w:val="13"/>
+          <w:szCs w:val="13"/>
+        </w:rPr>
+        <w:tab/>
+      </w:r>
+      <w:r>
+        <w:rPr>
+          <w:rFonts w:hint="eastAsia" w:ascii="微软雅黑" w:hAnsi="微软雅黑" w:eastAsia="微软雅黑" w:cs="微软雅黑"/>
+          <w:color w:val="6A3E3E"/>
+          <w:sz w:val="13"/>
+          <w:szCs w:val="13"/>
+        </w:rPr>
+        <w:t>message</w:t>
+      </w:r>
+      <w:r>
+        <w:rPr>
+          <w:rFonts w:hint="eastAsia" w:ascii="微软雅黑" w:hAnsi="微软雅黑" w:eastAsia="微软雅黑" w:cs="微软雅黑"/>
+          <w:color w:val="000000"/>
+          <w:sz w:val="13"/>
+          <w:szCs w:val="13"/>
+        </w:rPr>
+        <w:t xml:space="preserve"> = </w:t>
+      </w:r>
+      <w:r>
+        <w:rPr>
+          <w:rFonts w:hint="eastAsia" w:ascii="微软雅黑" w:hAnsi="微软雅黑" w:eastAsia="微软雅黑" w:cs="微软雅黑"/>
+          <w:color w:val="2A00FF"/>
+          <w:sz w:val="13"/>
+          <w:szCs w:val="13"/>
+        </w:rPr>
+        <w:t>"6301920180312    194521  Y       AOlibsys|AA058615\r"</w:t>
+      </w:r>
+      <w:r>
+        <w:rPr>
+          <w:rFonts w:hint="eastAsia" w:ascii="微软雅黑" w:hAnsi="微软雅黑" w:eastAsia="微软雅黑" w:cs="微软雅黑"/>
+          <w:color w:val="000000"/>
+          <w:sz w:val="13"/>
+          <w:szCs w:val="13"/>
+        </w:rPr>
+        <w:t>;</w:t>
+      </w:r>
+    </w:p>
+    <w:p>
+      <w:pPr>
+        <w:keepNext w:val="0"/>
+        <w:keepLines w:val="0"/>
+        <w:pageBreakBefore w:val="0"/>
+        <w:widowControl w:val="0"/>
+        <w:kinsoku/>
+        <w:wordWrap/>
+        <w:overflowPunct/>
+        <w:topLinePunct w:val="0"/>
+        <w:autoSpaceDE/>
+        <w:autoSpaceDN/>
+        <w:bidi w:val="0"/>
+        <w:adjustRightInd/>
+        <w:snapToGrid/>
+        <w:spacing w:beforeLines="0" w:afterLines="0" w:line="0" w:lineRule="atLeast"/>
+        <w:ind w:left="0" w:leftChars="0" w:right="0" w:rightChars="0" w:firstLine="0" w:firstLineChars="0"/>
+        <w:jc w:val="left"/>
+        <w:textAlignment w:val="auto"/>
+        <w:rPr>
+          <w:rFonts w:hint="eastAsia" w:ascii="微软雅黑" w:hAnsi="微软雅黑" w:eastAsia="微软雅黑" w:cs="微软雅黑"/>
+          <w:sz w:val="13"/>
+          <w:szCs w:val="13"/>
+        </w:rPr>
+      </w:pPr>
+      <w:r>
+        <w:rPr>
+          <w:rFonts w:hint="eastAsia" w:ascii="微软雅黑" w:hAnsi="微软雅黑" w:eastAsia="微软雅黑" w:cs="微软雅黑"/>
+          <w:color w:val="000000"/>
+          <w:sz w:val="13"/>
+          <w:szCs w:val="13"/>
+        </w:rPr>
+        <w:tab/>
+      </w:r>
+      <w:r>
+        <w:rPr>
+          <w:rFonts w:hint="eastAsia" w:ascii="微软雅黑" w:hAnsi="微软雅黑" w:eastAsia="微软雅黑" w:cs="微软雅黑"/>
+          <w:color w:val="000000"/>
+          <w:sz w:val="13"/>
+          <w:szCs w:val="13"/>
+        </w:rPr>
+        <w:tab/>
+      </w:r>
+      <w:r>
+        <w:rPr>
+          <w:rFonts w:hint="eastAsia" w:ascii="微软雅黑" w:hAnsi="微软雅黑" w:eastAsia="微软雅黑" w:cs="微软雅黑"/>
+          <w:color w:val="000000"/>
+          <w:sz w:val="13"/>
+          <w:szCs w:val="13"/>
+        </w:rPr>
+        <w:tab/>
+      </w:r>
+      <w:r>
+        <w:rPr>
+          <w:rFonts w:hint="eastAsia" w:ascii="微软雅黑" w:hAnsi="微软雅黑" w:eastAsia="微软雅黑" w:cs="微软雅黑"/>
+          <w:i/>
+          <w:color w:val="000000"/>
+          <w:sz w:val="13"/>
+          <w:szCs w:val="13"/>
+        </w:rPr>
+        <w:t>send</w:t>
+      </w:r>
+      <w:r>
+        <w:rPr>
+          <w:rFonts w:hint="eastAsia" w:ascii="微软雅黑" w:hAnsi="微软雅黑" w:eastAsia="微软雅黑" w:cs="微软雅黑"/>
+          <w:color w:val="000000"/>
+          <w:sz w:val="13"/>
+          <w:szCs w:val="13"/>
+        </w:rPr>
+        <w:t>(</w:t>
+      </w:r>
+      <w:r>
+        <w:rPr>
+          <w:rFonts w:hint="eastAsia" w:ascii="微软雅黑" w:hAnsi="微软雅黑" w:eastAsia="微软雅黑" w:cs="微软雅黑"/>
+          <w:color w:val="6A3E3E"/>
+          <w:sz w:val="13"/>
+          <w:szCs w:val="13"/>
+        </w:rPr>
+        <w:t>message</w:t>
+      </w:r>
+      <w:r>
+        <w:rPr>
+          <w:rFonts w:hint="eastAsia" w:ascii="微软雅黑" w:hAnsi="微软雅黑" w:eastAsia="微软雅黑" w:cs="微软雅黑"/>
+          <w:color w:val="000000"/>
+          <w:sz w:val="13"/>
+          <w:szCs w:val="13"/>
+        </w:rPr>
+        <w:t xml:space="preserve">, </w:t>
+      </w:r>
+      <w:r>
+        <w:rPr>
+          <w:rFonts w:hint="eastAsia" w:ascii="微软雅黑" w:hAnsi="微软雅黑" w:eastAsia="微软雅黑" w:cs="微软雅黑"/>
+          <w:color w:val="6A3E3E"/>
+          <w:sz w:val="13"/>
+          <w:szCs w:val="13"/>
+        </w:rPr>
+        <w:t>socket</w:t>
+      </w:r>
+      <w:r>
+        <w:rPr>
+          <w:rFonts w:hint="eastAsia" w:ascii="微软雅黑" w:hAnsi="微软雅黑" w:eastAsia="微软雅黑" w:cs="微软雅黑"/>
+          <w:color w:val="000000"/>
+          <w:sz w:val="13"/>
+          <w:szCs w:val="13"/>
+        </w:rPr>
+        <w:t>);</w:t>
+      </w:r>
+    </w:p>
+    <w:p>
+      <w:pPr>
+        <w:keepNext w:val="0"/>
+        <w:keepLines w:val="0"/>
+        <w:pageBreakBefore w:val="0"/>
+        <w:widowControl w:val="0"/>
+        <w:kinsoku/>
+        <w:wordWrap/>
+        <w:overflowPunct/>
+        <w:topLinePunct w:val="0"/>
+        <w:autoSpaceDE/>
+        <w:autoSpaceDN/>
+        <w:bidi w:val="0"/>
+        <w:adjustRightInd/>
+        <w:snapToGrid/>
+        <w:spacing w:beforeLines="0" w:afterLines="0" w:line="0" w:lineRule="atLeast"/>
+        <w:ind w:left="0" w:leftChars="0" w:right="0" w:rightChars="0" w:firstLine="0" w:firstLineChars="0"/>
+        <w:jc w:val="left"/>
+        <w:textAlignment w:val="auto"/>
+        <w:rPr>
+          <w:rFonts w:hint="eastAsia" w:ascii="微软雅黑" w:hAnsi="微软雅黑" w:eastAsia="微软雅黑" w:cs="微软雅黑"/>
+          <w:sz w:val="13"/>
+          <w:szCs w:val="13"/>
+        </w:rPr>
+      </w:pPr>
+      <w:r>
+        <w:rPr>
+          <w:rFonts w:hint="eastAsia" w:ascii="微软雅黑" w:hAnsi="微软雅黑" w:eastAsia="微软雅黑" w:cs="微软雅黑"/>
+          <w:color w:val="000000"/>
+          <w:sz w:val="13"/>
+          <w:szCs w:val="13"/>
+        </w:rPr>
+        <w:tab/>
+      </w:r>
+      <w:r>
+        <w:rPr>
+          <w:rFonts w:hint="eastAsia" w:ascii="微软雅黑" w:hAnsi="微软雅黑" w:eastAsia="微软雅黑" w:cs="微软雅黑"/>
+          <w:color w:val="000000"/>
+          <w:sz w:val="13"/>
+          <w:szCs w:val="13"/>
+        </w:rPr>
+        <w:tab/>
+      </w:r>
+      <w:r>
+        <w:rPr>
+          <w:rFonts w:hint="eastAsia" w:ascii="微软雅黑" w:hAnsi="微软雅黑" w:eastAsia="微软雅黑" w:cs="微软雅黑"/>
+          <w:color w:val="000000"/>
+          <w:sz w:val="13"/>
+          <w:szCs w:val="13"/>
+        </w:rPr>
+        <w:tab/>
+      </w:r>
+    </w:p>
+    <w:p>
+      <w:pPr>
+        <w:keepNext w:val="0"/>
+        <w:keepLines w:val="0"/>
+        <w:pageBreakBefore w:val="0"/>
+        <w:widowControl w:val="0"/>
+        <w:kinsoku/>
+        <w:wordWrap/>
+        <w:overflowPunct/>
+        <w:topLinePunct w:val="0"/>
+        <w:autoSpaceDE/>
+        <w:autoSpaceDN/>
+        <w:bidi w:val="0"/>
+        <w:adjustRightInd/>
+        <w:snapToGrid/>
+        <w:spacing w:beforeLines="0" w:afterLines="0" w:line="0" w:lineRule="atLeast"/>
+        <w:ind w:left="0" w:leftChars="0" w:right="0" w:rightChars="0" w:firstLine="0" w:firstLineChars="0"/>
+        <w:jc w:val="left"/>
+        <w:textAlignment w:val="auto"/>
+        <w:rPr>
+          <w:rFonts w:hint="eastAsia" w:ascii="微软雅黑" w:hAnsi="微软雅黑" w:eastAsia="微软雅黑" w:cs="微软雅黑"/>
+          <w:sz w:val="13"/>
+          <w:szCs w:val="13"/>
+        </w:rPr>
+      </w:pPr>
+      <w:r>
+        <w:rPr>
+          <w:rFonts w:hint="eastAsia" w:ascii="微软雅黑" w:hAnsi="微软雅黑" w:eastAsia="微软雅黑" w:cs="微软雅黑"/>
+          <w:color w:val="000000"/>
+          <w:sz w:val="13"/>
+          <w:szCs w:val="13"/>
+        </w:rPr>
+        <w:tab/>
+      </w:r>
+      <w:r>
+        <w:rPr>
+          <w:rFonts w:hint="eastAsia" w:ascii="微软雅黑" w:hAnsi="微软雅黑" w:eastAsia="微软雅黑" w:cs="微软雅黑"/>
+          <w:color w:val="000000"/>
+          <w:sz w:val="13"/>
+          <w:szCs w:val="13"/>
+        </w:rPr>
+        <w:tab/>
+      </w:r>
+      <w:r>
+        <w:rPr>
+          <w:rFonts w:hint="eastAsia" w:ascii="微软雅黑" w:hAnsi="微软雅黑" w:eastAsia="微软雅黑" w:cs="微软雅黑"/>
+          <w:color w:val="000000"/>
+          <w:sz w:val="13"/>
+          <w:szCs w:val="13"/>
+        </w:rPr>
+        <w:tab/>
+      </w:r>
+      <w:r>
+        <w:rPr>
+          <w:rFonts w:hint="eastAsia" w:ascii="微软雅黑" w:hAnsi="微软雅黑" w:eastAsia="微软雅黑" w:cs="微软雅黑"/>
+          <w:color w:val="000000"/>
+          <w:sz w:val="13"/>
+          <w:szCs w:val="13"/>
+        </w:rPr>
+        <w:t>System.</w:t>
+      </w:r>
+      <w:r>
+        <w:rPr>
+          <w:rFonts w:hint="eastAsia" w:ascii="微软雅黑" w:hAnsi="微软雅黑" w:eastAsia="微软雅黑" w:cs="微软雅黑"/>
+          <w:b/>
+          <w:i/>
+          <w:color w:val="0000C0"/>
+          <w:sz w:val="13"/>
+          <w:szCs w:val="13"/>
+        </w:rPr>
+        <w:t>out</w:t>
+      </w:r>
+      <w:r>
+        <w:rPr>
+          <w:rFonts w:hint="eastAsia" w:ascii="微软雅黑" w:hAnsi="微软雅黑" w:eastAsia="微软雅黑" w:cs="微软雅黑"/>
+          <w:color w:val="000000"/>
+          <w:sz w:val="13"/>
+          <w:szCs w:val="13"/>
+        </w:rPr>
+        <w:t>.println(</w:t>
+      </w:r>
+      <w:r>
+        <w:rPr>
+          <w:rFonts w:hint="eastAsia" w:ascii="微软雅黑" w:hAnsi="微软雅黑" w:eastAsia="微软雅黑" w:cs="微软雅黑"/>
+          <w:color w:val="2A00FF"/>
+          <w:sz w:val="13"/>
+          <w:szCs w:val="13"/>
+        </w:rPr>
+        <w:t>"还书"</w:t>
+      </w:r>
+      <w:r>
+        <w:rPr>
+          <w:rFonts w:hint="eastAsia" w:ascii="微软雅黑" w:hAnsi="微软雅黑" w:eastAsia="微软雅黑" w:cs="微软雅黑"/>
+          <w:color w:val="000000"/>
+          <w:sz w:val="13"/>
+          <w:szCs w:val="13"/>
+        </w:rPr>
+        <w:t>);</w:t>
+      </w:r>
+    </w:p>
+    <w:p>
+      <w:pPr>
+        <w:keepNext w:val="0"/>
+        <w:keepLines w:val="0"/>
+        <w:pageBreakBefore w:val="0"/>
+        <w:widowControl w:val="0"/>
+        <w:kinsoku/>
+        <w:wordWrap/>
+        <w:overflowPunct/>
+        <w:topLinePunct w:val="0"/>
+        <w:autoSpaceDE/>
+        <w:autoSpaceDN/>
+        <w:bidi w:val="0"/>
+        <w:adjustRightInd/>
+        <w:snapToGrid/>
+        <w:spacing w:beforeLines="0" w:afterLines="0" w:line="0" w:lineRule="atLeast"/>
+        <w:ind w:left="0" w:leftChars="0" w:right="0" w:rightChars="0" w:firstLine="0" w:firstLineChars="0"/>
+        <w:jc w:val="left"/>
+        <w:textAlignment w:val="auto"/>
+        <w:rPr>
+          <w:rFonts w:hint="eastAsia" w:ascii="微软雅黑" w:hAnsi="微软雅黑" w:eastAsia="微软雅黑" w:cs="微软雅黑"/>
+          <w:sz w:val="13"/>
+          <w:szCs w:val="13"/>
+        </w:rPr>
+      </w:pPr>
+      <w:r>
+        <w:rPr>
+          <w:rFonts w:hint="eastAsia" w:ascii="微软雅黑" w:hAnsi="微软雅黑" w:eastAsia="微软雅黑" w:cs="微软雅黑"/>
+          <w:color w:val="000000"/>
+          <w:sz w:val="13"/>
+          <w:szCs w:val="13"/>
+        </w:rPr>
+        <w:tab/>
+      </w:r>
+      <w:r>
+        <w:rPr>
+          <w:rFonts w:hint="eastAsia" w:ascii="微软雅黑" w:hAnsi="微软雅黑" w:eastAsia="微软雅黑" w:cs="微软雅黑"/>
+          <w:color w:val="000000"/>
+          <w:sz w:val="13"/>
+          <w:szCs w:val="13"/>
+        </w:rPr>
+        <w:tab/>
+      </w:r>
+      <w:r>
+        <w:rPr>
+          <w:rFonts w:hint="eastAsia" w:ascii="微软雅黑" w:hAnsi="微软雅黑" w:eastAsia="微软雅黑" w:cs="微软雅黑"/>
+          <w:color w:val="000000"/>
+          <w:sz w:val="13"/>
+          <w:szCs w:val="13"/>
+        </w:rPr>
+        <w:tab/>
+      </w:r>
+      <w:r>
+        <w:rPr>
+          <w:rFonts w:hint="eastAsia" w:ascii="微软雅黑" w:hAnsi="微软雅黑" w:eastAsia="微软雅黑" w:cs="微软雅黑"/>
+          <w:color w:val="6A3E3E"/>
+          <w:sz w:val="13"/>
+          <w:szCs w:val="13"/>
+        </w:rPr>
+        <w:t>message</w:t>
+      </w:r>
+      <w:r>
+        <w:rPr>
+          <w:rFonts w:hint="eastAsia" w:ascii="微软雅黑" w:hAnsi="微软雅黑" w:eastAsia="微软雅黑" w:cs="微软雅黑"/>
+          <w:color w:val="000000"/>
+          <w:sz w:val="13"/>
+          <w:szCs w:val="13"/>
+        </w:rPr>
+        <w:t xml:space="preserve"> = </w:t>
+      </w:r>
+      <w:r>
+        <w:rPr>
+          <w:rFonts w:hint="eastAsia" w:ascii="微软雅黑" w:hAnsi="微软雅黑" w:eastAsia="微软雅黑" w:cs="微软雅黑"/>
+          <w:color w:val="2A00FF"/>
+          <w:sz w:val="13"/>
+          <w:szCs w:val="13"/>
+        </w:rPr>
+        <w:t>"09N20180312    18000020180312    183000AP|AOlibsys|AB506242106\r"</w:t>
+      </w:r>
+      <w:r>
+        <w:rPr>
+          <w:rFonts w:hint="eastAsia" w:ascii="微软雅黑" w:hAnsi="微软雅黑" w:eastAsia="微软雅黑" w:cs="微软雅黑"/>
+          <w:color w:val="000000"/>
+          <w:sz w:val="13"/>
+          <w:szCs w:val="13"/>
+        </w:rPr>
+        <w:t>;</w:t>
+      </w:r>
+    </w:p>
+    <w:p>
+      <w:pPr>
+        <w:keepNext w:val="0"/>
+        <w:keepLines w:val="0"/>
+        <w:pageBreakBefore w:val="0"/>
+        <w:widowControl w:val="0"/>
+        <w:kinsoku/>
+        <w:wordWrap/>
+        <w:overflowPunct/>
+        <w:topLinePunct w:val="0"/>
+        <w:autoSpaceDE/>
+        <w:autoSpaceDN/>
+        <w:bidi w:val="0"/>
+        <w:adjustRightInd/>
+        <w:snapToGrid/>
+        <w:spacing w:beforeLines="0" w:afterLines="0" w:line="0" w:lineRule="atLeast"/>
+        <w:ind w:left="0" w:leftChars="0" w:right="0" w:rightChars="0" w:firstLine="0" w:firstLineChars="0"/>
+        <w:jc w:val="left"/>
+        <w:textAlignment w:val="auto"/>
+        <w:rPr>
+          <w:rFonts w:hint="eastAsia" w:ascii="微软雅黑" w:hAnsi="微软雅黑" w:eastAsia="微软雅黑" w:cs="微软雅黑"/>
+          <w:sz w:val="13"/>
+          <w:szCs w:val="13"/>
+        </w:rPr>
+      </w:pPr>
+      <w:r>
+        <w:rPr>
+          <w:rFonts w:hint="eastAsia" w:ascii="微软雅黑" w:hAnsi="微软雅黑" w:eastAsia="微软雅黑" w:cs="微软雅黑"/>
+          <w:color w:val="000000"/>
+          <w:sz w:val="13"/>
+          <w:szCs w:val="13"/>
+        </w:rPr>
+        <w:tab/>
+      </w:r>
+      <w:r>
+        <w:rPr>
+          <w:rFonts w:hint="eastAsia" w:ascii="微软雅黑" w:hAnsi="微软雅黑" w:eastAsia="微软雅黑" w:cs="微软雅黑"/>
+          <w:color w:val="000000"/>
+          <w:sz w:val="13"/>
+          <w:szCs w:val="13"/>
+        </w:rPr>
+        <w:tab/>
+      </w:r>
+      <w:r>
+        <w:rPr>
+          <w:rFonts w:hint="eastAsia" w:ascii="微软雅黑" w:hAnsi="微软雅黑" w:eastAsia="微软雅黑" w:cs="微软雅黑"/>
+          <w:color w:val="000000"/>
+          <w:sz w:val="13"/>
+          <w:szCs w:val="13"/>
+        </w:rPr>
+        <w:tab/>
+      </w:r>
+      <w:r>
+        <w:rPr>
+          <w:rFonts w:hint="eastAsia" w:ascii="微软雅黑" w:hAnsi="微软雅黑" w:eastAsia="微软雅黑" w:cs="微软雅黑"/>
+          <w:i/>
+          <w:color w:val="000000"/>
+          <w:sz w:val="13"/>
+          <w:szCs w:val="13"/>
+        </w:rPr>
+        <w:t>send</w:t>
+      </w:r>
+      <w:r>
+        <w:rPr>
+          <w:rFonts w:hint="eastAsia" w:ascii="微软雅黑" w:hAnsi="微软雅黑" w:eastAsia="微软雅黑" w:cs="微软雅黑"/>
+          <w:color w:val="000000"/>
+          <w:sz w:val="13"/>
+          <w:szCs w:val="13"/>
+        </w:rPr>
+        <w:t>(</w:t>
+      </w:r>
+      <w:r>
+        <w:rPr>
+          <w:rFonts w:hint="eastAsia" w:ascii="微软雅黑" w:hAnsi="微软雅黑" w:eastAsia="微软雅黑" w:cs="微软雅黑"/>
+          <w:color w:val="6A3E3E"/>
+          <w:sz w:val="13"/>
+          <w:szCs w:val="13"/>
+        </w:rPr>
+        <w:t>message</w:t>
+      </w:r>
+      <w:r>
+        <w:rPr>
+          <w:rFonts w:hint="eastAsia" w:ascii="微软雅黑" w:hAnsi="微软雅黑" w:eastAsia="微软雅黑" w:cs="微软雅黑"/>
+          <w:color w:val="000000"/>
+          <w:sz w:val="13"/>
+          <w:szCs w:val="13"/>
+        </w:rPr>
+        <w:t xml:space="preserve">, </w:t>
+      </w:r>
+      <w:r>
+        <w:rPr>
+          <w:rFonts w:hint="eastAsia" w:ascii="微软雅黑" w:hAnsi="微软雅黑" w:eastAsia="微软雅黑" w:cs="微软雅黑"/>
+          <w:color w:val="6A3E3E"/>
+          <w:sz w:val="13"/>
+          <w:szCs w:val="13"/>
+        </w:rPr>
+        <w:t>socket</w:t>
+      </w:r>
+      <w:r>
+        <w:rPr>
+          <w:rFonts w:hint="eastAsia" w:ascii="微软雅黑" w:hAnsi="微软雅黑" w:eastAsia="微软雅黑" w:cs="微软雅黑"/>
+          <w:color w:val="000000"/>
+          <w:sz w:val="13"/>
+          <w:szCs w:val="13"/>
+        </w:rPr>
+        <w:t>);</w:t>
+      </w:r>
+    </w:p>
+    <w:p>
+      <w:pPr>
+        <w:keepNext w:val="0"/>
+        <w:keepLines w:val="0"/>
+        <w:pageBreakBefore w:val="0"/>
+        <w:widowControl w:val="0"/>
+        <w:kinsoku/>
+        <w:wordWrap/>
+        <w:overflowPunct/>
+        <w:topLinePunct w:val="0"/>
+        <w:autoSpaceDE/>
+        <w:autoSpaceDN/>
+        <w:bidi w:val="0"/>
+        <w:adjustRightInd/>
+        <w:snapToGrid/>
+        <w:spacing w:beforeLines="0" w:afterLines="0" w:line="0" w:lineRule="atLeast"/>
+        <w:ind w:left="0" w:leftChars="0" w:right="0" w:rightChars="0" w:firstLine="0" w:firstLineChars="0"/>
+        <w:jc w:val="left"/>
+        <w:textAlignment w:val="auto"/>
+        <w:rPr>
+          <w:rFonts w:hint="eastAsia" w:ascii="微软雅黑" w:hAnsi="微软雅黑" w:eastAsia="微软雅黑" w:cs="微软雅黑"/>
+          <w:sz w:val="13"/>
+          <w:szCs w:val="13"/>
+        </w:rPr>
+      </w:pPr>
+      <w:r>
+        <w:rPr>
+          <w:rFonts w:hint="eastAsia" w:ascii="微软雅黑" w:hAnsi="微软雅黑" w:eastAsia="微软雅黑" w:cs="微软雅黑"/>
+          <w:color w:val="000000"/>
+          <w:sz w:val="13"/>
+          <w:szCs w:val="13"/>
+        </w:rPr>
+        <w:tab/>
+      </w:r>
+      <w:r>
+        <w:rPr>
+          <w:rFonts w:hint="eastAsia" w:ascii="微软雅黑" w:hAnsi="微软雅黑" w:eastAsia="微软雅黑" w:cs="微软雅黑"/>
+          <w:color w:val="000000"/>
+          <w:sz w:val="13"/>
+          <w:szCs w:val="13"/>
+        </w:rPr>
+        <w:tab/>
+      </w:r>
+      <w:r>
+        <w:rPr>
+          <w:rFonts w:hint="eastAsia" w:ascii="微软雅黑" w:hAnsi="微软雅黑" w:eastAsia="微软雅黑" w:cs="微软雅黑"/>
+          <w:color w:val="000000"/>
+          <w:sz w:val="13"/>
+          <w:szCs w:val="13"/>
+        </w:rPr>
+        <w:tab/>
+      </w:r>
+    </w:p>
+    <w:p>
+      <w:pPr>
+        <w:keepNext w:val="0"/>
+        <w:keepLines w:val="0"/>
+        <w:pageBreakBefore w:val="0"/>
+        <w:widowControl w:val="0"/>
+        <w:kinsoku/>
+        <w:wordWrap/>
+        <w:overflowPunct/>
+        <w:topLinePunct w:val="0"/>
+        <w:autoSpaceDE/>
+        <w:autoSpaceDN/>
+        <w:bidi w:val="0"/>
+        <w:adjustRightInd/>
+        <w:snapToGrid/>
+        <w:spacing w:beforeLines="0" w:afterLines="0" w:line="0" w:lineRule="atLeast"/>
+        <w:ind w:left="0" w:leftChars="0" w:right="0" w:rightChars="0" w:firstLine="0" w:firstLineChars="0"/>
+        <w:jc w:val="left"/>
+        <w:textAlignment w:val="auto"/>
+        <w:rPr>
+          <w:rFonts w:hint="eastAsia" w:ascii="微软雅黑" w:hAnsi="微软雅黑" w:eastAsia="微软雅黑" w:cs="微软雅黑"/>
+          <w:sz w:val="13"/>
+          <w:szCs w:val="13"/>
+        </w:rPr>
+      </w:pPr>
+      <w:r>
+        <w:rPr>
+          <w:rFonts w:hint="eastAsia" w:ascii="微软雅黑" w:hAnsi="微软雅黑" w:eastAsia="微软雅黑" w:cs="微软雅黑"/>
+          <w:color w:val="000000"/>
+          <w:sz w:val="13"/>
+          <w:szCs w:val="13"/>
+        </w:rPr>
+        <w:tab/>
+      </w:r>
+      <w:r>
+        <w:rPr>
+          <w:rFonts w:hint="eastAsia" w:ascii="微软雅黑" w:hAnsi="微软雅黑" w:eastAsia="微软雅黑" w:cs="微软雅黑"/>
+          <w:color w:val="000000"/>
+          <w:sz w:val="13"/>
+          <w:szCs w:val="13"/>
+        </w:rPr>
+        <w:tab/>
+      </w:r>
+      <w:r>
+        <w:rPr>
+          <w:rFonts w:hint="eastAsia" w:ascii="微软雅黑" w:hAnsi="微软雅黑" w:eastAsia="微软雅黑" w:cs="微软雅黑"/>
+          <w:color w:val="000000"/>
+          <w:sz w:val="13"/>
+          <w:szCs w:val="13"/>
+        </w:rPr>
+        <w:tab/>
+      </w:r>
+      <w:r>
+        <w:rPr>
+          <w:rFonts w:hint="eastAsia" w:ascii="微软雅黑" w:hAnsi="微软雅黑" w:eastAsia="微软雅黑" w:cs="微软雅黑"/>
+          <w:color w:val="000000"/>
+          <w:sz w:val="13"/>
+          <w:szCs w:val="13"/>
+        </w:rPr>
+        <w:t>System.</w:t>
+      </w:r>
+      <w:r>
+        <w:rPr>
+          <w:rFonts w:hint="eastAsia" w:ascii="微软雅黑" w:hAnsi="微软雅黑" w:eastAsia="微软雅黑" w:cs="微软雅黑"/>
+          <w:b/>
+          <w:i/>
+          <w:color w:val="0000C0"/>
+          <w:sz w:val="13"/>
+          <w:szCs w:val="13"/>
+        </w:rPr>
+        <w:t>out</w:t>
+      </w:r>
+      <w:r>
+        <w:rPr>
+          <w:rFonts w:hint="eastAsia" w:ascii="微软雅黑" w:hAnsi="微软雅黑" w:eastAsia="微软雅黑" w:cs="微软雅黑"/>
+          <w:color w:val="000000"/>
+          <w:sz w:val="13"/>
+          <w:szCs w:val="13"/>
+        </w:rPr>
+        <w:t>.println(</w:t>
+      </w:r>
+      <w:r>
+        <w:rPr>
+          <w:rFonts w:hint="eastAsia" w:ascii="微软雅黑" w:hAnsi="微软雅黑" w:eastAsia="微软雅黑" w:cs="微软雅黑"/>
+          <w:color w:val="2A00FF"/>
+          <w:sz w:val="13"/>
+          <w:szCs w:val="13"/>
+        </w:rPr>
+        <w:t>"查读者"</w:t>
+      </w:r>
+      <w:r>
+        <w:rPr>
+          <w:rFonts w:hint="eastAsia" w:ascii="微软雅黑" w:hAnsi="微软雅黑" w:eastAsia="微软雅黑" w:cs="微软雅黑"/>
+          <w:color w:val="000000"/>
+          <w:sz w:val="13"/>
+          <w:szCs w:val="13"/>
+        </w:rPr>
+        <w:t>);</w:t>
+      </w:r>
+    </w:p>
+    <w:p>
+      <w:pPr>
+        <w:keepNext w:val="0"/>
+        <w:keepLines w:val="0"/>
+        <w:pageBreakBefore w:val="0"/>
+        <w:widowControl w:val="0"/>
+        <w:kinsoku/>
+        <w:wordWrap/>
+        <w:overflowPunct/>
+        <w:topLinePunct w:val="0"/>
+        <w:autoSpaceDE/>
+        <w:autoSpaceDN/>
+        <w:bidi w:val="0"/>
+        <w:adjustRightInd/>
+        <w:snapToGrid/>
+        <w:spacing w:beforeLines="0" w:afterLines="0" w:line="0" w:lineRule="atLeast"/>
+        <w:ind w:left="0" w:leftChars="0" w:right="0" w:rightChars="0" w:firstLine="0" w:firstLineChars="0"/>
+        <w:jc w:val="left"/>
+        <w:textAlignment w:val="auto"/>
+        <w:rPr>
+          <w:rFonts w:hint="eastAsia" w:ascii="微软雅黑" w:hAnsi="微软雅黑" w:eastAsia="微软雅黑" w:cs="微软雅黑"/>
+          <w:sz w:val="13"/>
+          <w:szCs w:val="13"/>
+        </w:rPr>
+      </w:pPr>
+      <w:r>
+        <w:rPr>
+          <w:rFonts w:hint="eastAsia" w:ascii="微软雅黑" w:hAnsi="微软雅黑" w:eastAsia="微软雅黑" w:cs="微软雅黑"/>
+          <w:color w:val="000000"/>
+          <w:sz w:val="13"/>
+          <w:szCs w:val="13"/>
+        </w:rPr>
+        <w:tab/>
+      </w:r>
+      <w:r>
+        <w:rPr>
+          <w:rFonts w:hint="eastAsia" w:ascii="微软雅黑" w:hAnsi="微软雅黑" w:eastAsia="微软雅黑" w:cs="微软雅黑"/>
+          <w:color w:val="000000"/>
+          <w:sz w:val="13"/>
+          <w:szCs w:val="13"/>
+        </w:rPr>
+        <w:tab/>
+      </w:r>
+      <w:r>
+        <w:rPr>
+          <w:rFonts w:hint="eastAsia" w:ascii="微软雅黑" w:hAnsi="微软雅黑" w:eastAsia="微软雅黑" w:cs="微软雅黑"/>
+          <w:color w:val="000000"/>
+          <w:sz w:val="13"/>
+          <w:szCs w:val="13"/>
+        </w:rPr>
+        <w:tab/>
+      </w:r>
+      <w:r>
+        <w:rPr>
+          <w:rFonts w:hint="eastAsia" w:ascii="微软雅黑" w:hAnsi="微软雅黑" w:eastAsia="微软雅黑" w:cs="微软雅黑"/>
+          <w:color w:val="6A3E3E"/>
+          <w:sz w:val="13"/>
+          <w:szCs w:val="13"/>
+        </w:rPr>
+        <w:t>message</w:t>
+      </w:r>
+      <w:r>
+        <w:rPr>
+          <w:rFonts w:hint="eastAsia" w:ascii="微软雅黑" w:hAnsi="微软雅黑" w:eastAsia="微软雅黑" w:cs="微软雅黑"/>
+          <w:color w:val="000000"/>
+          <w:sz w:val="13"/>
+          <w:szCs w:val="13"/>
+        </w:rPr>
+        <w:t xml:space="preserve"> = </w:t>
+      </w:r>
+      <w:r>
+        <w:rPr>
+          <w:rFonts w:hint="eastAsia" w:ascii="微软雅黑" w:hAnsi="微软雅黑" w:eastAsia="微软雅黑" w:cs="微软雅黑"/>
+          <w:color w:val="2A00FF"/>
+          <w:sz w:val="13"/>
+          <w:szCs w:val="13"/>
+        </w:rPr>
+        <w:t>"6301920180312    194521  Y       AOlibsys|AA058615\r"</w:t>
+      </w:r>
+      <w:r>
+        <w:rPr>
+          <w:rFonts w:hint="eastAsia" w:ascii="微软雅黑" w:hAnsi="微软雅黑" w:eastAsia="微软雅黑" w:cs="微软雅黑"/>
+          <w:color w:val="000000"/>
+          <w:sz w:val="13"/>
+          <w:szCs w:val="13"/>
+        </w:rPr>
+        <w:t>;</w:t>
+      </w:r>
+    </w:p>
+    <w:p>
+      <w:pPr>
+        <w:keepNext w:val="0"/>
+        <w:keepLines w:val="0"/>
+        <w:pageBreakBefore w:val="0"/>
+        <w:widowControl w:val="0"/>
+        <w:kinsoku/>
+        <w:wordWrap/>
+        <w:overflowPunct/>
+        <w:topLinePunct w:val="0"/>
+        <w:autoSpaceDE/>
+        <w:autoSpaceDN/>
+        <w:bidi w:val="0"/>
+        <w:adjustRightInd/>
+        <w:snapToGrid/>
+        <w:spacing w:beforeLines="0" w:afterLines="0" w:line="0" w:lineRule="atLeast"/>
+        <w:ind w:left="0" w:leftChars="0" w:right="0" w:rightChars="0" w:firstLine="0" w:firstLineChars="0"/>
+        <w:jc w:val="left"/>
+        <w:textAlignment w:val="auto"/>
+        <w:rPr>
+          <w:rFonts w:hint="eastAsia" w:ascii="微软雅黑" w:hAnsi="微软雅黑" w:eastAsia="微软雅黑" w:cs="微软雅黑"/>
+          <w:sz w:val="13"/>
+          <w:szCs w:val="13"/>
+        </w:rPr>
+      </w:pPr>
+      <w:r>
+        <w:rPr>
+          <w:rFonts w:hint="eastAsia" w:ascii="微软雅黑" w:hAnsi="微软雅黑" w:eastAsia="微软雅黑" w:cs="微软雅黑"/>
+          <w:color w:val="000000"/>
+          <w:sz w:val="13"/>
+          <w:szCs w:val="13"/>
+        </w:rPr>
+        <w:tab/>
+      </w:r>
+      <w:r>
+        <w:rPr>
+          <w:rFonts w:hint="eastAsia" w:ascii="微软雅黑" w:hAnsi="微软雅黑" w:eastAsia="微软雅黑" w:cs="微软雅黑"/>
+          <w:color w:val="000000"/>
+          <w:sz w:val="13"/>
+          <w:szCs w:val="13"/>
+        </w:rPr>
+        <w:tab/>
+      </w:r>
+      <w:r>
+        <w:rPr>
+          <w:rFonts w:hint="eastAsia" w:ascii="微软雅黑" w:hAnsi="微软雅黑" w:eastAsia="微软雅黑" w:cs="微软雅黑"/>
+          <w:color w:val="000000"/>
+          <w:sz w:val="13"/>
+          <w:szCs w:val="13"/>
+        </w:rPr>
+        <w:tab/>
+      </w:r>
+      <w:r>
+        <w:rPr>
+          <w:rFonts w:hint="eastAsia" w:ascii="微软雅黑" w:hAnsi="微软雅黑" w:eastAsia="微软雅黑" w:cs="微软雅黑"/>
+          <w:i/>
+          <w:color w:val="000000"/>
+          <w:sz w:val="13"/>
+          <w:szCs w:val="13"/>
+        </w:rPr>
+        <w:t>send</w:t>
+      </w:r>
+      <w:r>
+        <w:rPr>
+          <w:rFonts w:hint="eastAsia" w:ascii="微软雅黑" w:hAnsi="微软雅黑" w:eastAsia="微软雅黑" w:cs="微软雅黑"/>
+          <w:color w:val="000000"/>
+          <w:sz w:val="13"/>
+          <w:szCs w:val="13"/>
+        </w:rPr>
+        <w:t>(</w:t>
+      </w:r>
+      <w:r>
+        <w:rPr>
+          <w:rFonts w:hint="eastAsia" w:ascii="微软雅黑" w:hAnsi="微软雅黑" w:eastAsia="微软雅黑" w:cs="微软雅黑"/>
+          <w:color w:val="6A3E3E"/>
+          <w:sz w:val="13"/>
+          <w:szCs w:val="13"/>
+        </w:rPr>
+        <w:t>message</w:t>
+      </w:r>
+      <w:r>
+        <w:rPr>
+          <w:rFonts w:hint="eastAsia" w:ascii="微软雅黑" w:hAnsi="微软雅黑" w:eastAsia="微软雅黑" w:cs="微软雅黑"/>
+          <w:color w:val="000000"/>
+          <w:sz w:val="13"/>
+          <w:szCs w:val="13"/>
+        </w:rPr>
+        <w:t xml:space="preserve">, </w:t>
+      </w:r>
+      <w:r>
+        <w:rPr>
+          <w:rFonts w:hint="eastAsia" w:ascii="微软雅黑" w:hAnsi="微软雅黑" w:eastAsia="微软雅黑" w:cs="微软雅黑"/>
+          <w:color w:val="6A3E3E"/>
+          <w:sz w:val="13"/>
+          <w:szCs w:val="13"/>
+        </w:rPr>
+        <w:t>socket</w:t>
+      </w:r>
+      <w:r>
+        <w:rPr>
+          <w:rFonts w:hint="eastAsia" w:ascii="微软雅黑" w:hAnsi="微软雅黑" w:eastAsia="微软雅黑" w:cs="微软雅黑"/>
+          <w:color w:val="000000"/>
+          <w:sz w:val="13"/>
+          <w:szCs w:val="13"/>
+        </w:rPr>
+        <w:t>);</w:t>
+      </w:r>
+    </w:p>
+    <w:p>
+      <w:pPr>
+        <w:keepNext w:val="0"/>
+        <w:keepLines w:val="0"/>
+        <w:pageBreakBefore w:val="0"/>
+        <w:widowControl w:val="0"/>
+        <w:kinsoku/>
+        <w:wordWrap/>
+        <w:overflowPunct/>
+        <w:topLinePunct w:val="0"/>
+        <w:autoSpaceDE/>
+        <w:autoSpaceDN/>
+        <w:bidi w:val="0"/>
+        <w:adjustRightInd/>
+        <w:snapToGrid/>
+        <w:spacing w:beforeLines="0" w:afterLines="0" w:line="0" w:lineRule="atLeast"/>
+        <w:ind w:left="0" w:leftChars="0" w:right="0" w:rightChars="0" w:firstLine="0" w:firstLineChars="0"/>
+        <w:jc w:val="left"/>
+        <w:textAlignment w:val="auto"/>
+        <w:rPr>
+          <w:rFonts w:hint="eastAsia" w:ascii="微软雅黑" w:hAnsi="微软雅黑" w:eastAsia="微软雅黑" w:cs="微软雅黑"/>
+          <w:sz w:val="13"/>
+          <w:szCs w:val="13"/>
+        </w:rPr>
+      </w:pPr>
+      <w:r>
+        <w:rPr>
+          <w:rFonts w:hint="eastAsia" w:ascii="微软雅黑" w:hAnsi="微软雅黑" w:eastAsia="微软雅黑" w:cs="微软雅黑"/>
+          <w:color w:val="000000"/>
+          <w:sz w:val="13"/>
+          <w:szCs w:val="13"/>
+        </w:rPr>
+        <w:tab/>
+      </w:r>
+      <w:r>
+        <w:rPr>
+          <w:rFonts w:hint="eastAsia" w:ascii="微软雅黑" w:hAnsi="微软雅黑" w:eastAsia="微软雅黑" w:cs="微软雅黑"/>
+          <w:color w:val="000000"/>
+          <w:sz w:val="13"/>
+          <w:szCs w:val="13"/>
+        </w:rPr>
+        <w:tab/>
+      </w:r>
+      <w:r>
+        <w:rPr>
+          <w:rFonts w:hint="eastAsia" w:ascii="微软雅黑" w:hAnsi="微软雅黑" w:eastAsia="微软雅黑" w:cs="微软雅黑"/>
+          <w:color w:val="000000"/>
+          <w:sz w:val="13"/>
+          <w:szCs w:val="13"/>
+        </w:rPr>
+        <w:tab/>
+      </w:r>
+    </w:p>
+    <w:p>
+      <w:pPr>
+        <w:keepNext w:val="0"/>
+        <w:keepLines w:val="0"/>
+        <w:pageBreakBefore w:val="0"/>
+        <w:widowControl w:val="0"/>
+        <w:kinsoku/>
+        <w:wordWrap/>
+        <w:overflowPunct/>
+        <w:topLinePunct w:val="0"/>
+        <w:autoSpaceDE/>
+        <w:autoSpaceDN/>
+        <w:bidi w:val="0"/>
+        <w:adjustRightInd/>
+        <w:snapToGrid/>
+        <w:spacing w:beforeLines="0" w:afterLines="0" w:line="0" w:lineRule="atLeast"/>
+        <w:ind w:left="0" w:leftChars="0" w:right="0" w:rightChars="0" w:firstLine="0" w:firstLineChars="0"/>
+        <w:jc w:val="left"/>
+        <w:textAlignment w:val="auto"/>
+        <w:rPr>
+          <w:rFonts w:hint="eastAsia" w:ascii="微软雅黑" w:hAnsi="微软雅黑" w:eastAsia="微软雅黑" w:cs="微软雅黑"/>
+          <w:sz w:val="13"/>
+          <w:szCs w:val="13"/>
+        </w:rPr>
+      </w:pPr>
+      <w:r>
+        <w:rPr>
+          <w:rFonts w:hint="eastAsia" w:ascii="微软雅黑" w:hAnsi="微软雅黑" w:eastAsia="微软雅黑" w:cs="微软雅黑"/>
+          <w:color w:val="000000"/>
+          <w:sz w:val="13"/>
+          <w:szCs w:val="13"/>
+        </w:rPr>
+        <w:tab/>
+      </w:r>
+      <w:r>
+        <w:rPr>
+          <w:rFonts w:hint="eastAsia" w:ascii="微软雅黑" w:hAnsi="微软雅黑" w:eastAsia="微软雅黑" w:cs="微软雅黑"/>
+          <w:color w:val="000000"/>
+          <w:sz w:val="13"/>
+          <w:szCs w:val="13"/>
+        </w:rPr>
+        <w:tab/>
+      </w:r>
+      <w:r>
+        <w:rPr>
+          <w:rFonts w:hint="eastAsia" w:ascii="微软雅黑" w:hAnsi="微软雅黑" w:eastAsia="微软雅黑" w:cs="微软雅黑"/>
+          <w:color w:val="000000"/>
+          <w:sz w:val="13"/>
+          <w:szCs w:val="13"/>
+        </w:rPr>
+        <w:tab/>
+      </w:r>
+      <w:r>
+        <w:rPr>
+          <w:rFonts w:hint="eastAsia" w:ascii="微软雅黑" w:hAnsi="微软雅黑" w:eastAsia="微软雅黑" w:cs="微软雅黑"/>
+          <w:color w:val="6A3E3E"/>
+          <w:sz w:val="13"/>
+          <w:szCs w:val="13"/>
+        </w:rPr>
+        <w:t>inputStream</w:t>
+      </w:r>
+      <w:r>
+        <w:rPr>
+          <w:rFonts w:hint="eastAsia" w:ascii="微软雅黑" w:hAnsi="微软雅黑" w:eastAsia="微软雅黑" w:cs="微软雅黑"/>
+          <w:color w:val="000000"/>
+          <w:sz w:val="13"/>
+          <w:szCs w:val="13"/>
+        </w:rPr>
+        <w:t>.close();</w:t>
+      </w:r>
+    </w:p>
+    <w:p>
+      <w:pPr>
+        <w:keepNext w:val="0"/>
+        <w:keepLines w:val="0"/>
+        <w:pageBreakBefore w:val="0"/>
+        <w:widowControl w:val="0"/>
+        <w:kinsoku/>
+        <w:wordWrap/>
+        <w:overflowPunct/>
+        <w:topLinePunct w:val="0"/>
+        <w:autoSpaceDE/>
+        <w:autoSpaceDN/>
+        <w:bidi w:val="0"/>
+        <w:adjustRightInd/>
+        <w:snapToGrid/>
+        <w:spacing w:beforeLines="0" w:afterLines="0" w:line="0" w:lineRule="atLeast"/>
+        <w:ind w:left="0" w:leftChars="0" w:right="0" w:rightChars="0" w:firstLine="0" w:firstLineChars="0"/>
+        <w:jc w:val="left"/>
+        <w:textAlignment w:val="auto"/>
+        <w:rPr>
+          <w:rFonts w:hint="eastAsia" w:ascii="微软雅黑" w:hAnsi="微软雅黑" w:eastAsia="微软雅黑" w:cs="微软雅黑"/>
+          <w:sz w:val="13"/>
+          <w:szCs w:val="13"/>
+        </w:rPr>
+      </w:pPr>
+      <w:r>
+        <w:rPr>
+          <w:rFonts w:hint="eastAsia" w:ascii="微软雅黑" w:hAnsi="微软雅黑" w:eastAsia="微软雅黑" w:cs="微软雅黑"/>
+          <w:color w:val="000000"/>
+          <w:sz w:val="13"/>
+          <w:szCs w:val="13"/>
+        </w:rPr>
+        <w:tab/>
+      </w:r>
+      <w:r>
+        <w:rPr>
+          <w:rFonts w:hint="eastAsia" w:ascii="微软雅黑" w:hAnsi="微软雅黑" w:eastAsia="微软雅黑" w:cs="微软雅黑"/>
+          <w:color w:val="000000"/>
+          <w:sz w:val="13"/>
+          <w:szCs w:val="13"/>
+        </w:rPr>
+        <w:tab/>
+      </w:r>
+      <w:r>
+        <w:rPr>
+          <w:rFonts w:hint="eastAsia" w:ascii="微软雅黑" w:hAnsi="微软雅黑" w:eastAsia="微软雅黑" w:cs="微软雅黑"/>
+          <w:color w:val="000000"/>
+          <w:sz w:val="13"/>
+          <w:szCs w:val="13"/>
+        </w:rPr>
+        <w:tab/>
+      </w:r>
+      <w:r>
+        <w:rPr>
+          <w:rFonts w:hint="eastAsia" w:ascii="微软雅黑" w:hAnsi="微软雅黑" w:eastAsia="微软雅黑" w:cs="微软雅黑"/>
+          <w:color w:val="6A3E3E"/>
+          <w:sz w:val="13"/>
+          <w:szCs w:val="13"/>
+        </w:rPr>
+        <w:t>outputStream</w:t>
+      </w:r>
+      <w:r>
+        <w:rPr>
+          <w:rFonts w:hint="eastAsia" w:ascii="微软雅黑" w:hAnsi="微软雅黑" w:eastAsia="微软雅黑" w:cs="微软雅黑"/>
+          <w:color w:val="000000"/>
+          <w:sz w:val="13"/>
+          <w:szCs w:val="13"/>
+        </w:rPr>
+        <w:t>.close();</w:t>
+      </w:r>
+    </w:p>
+    <w:p>
+      <w:pPr>
+        <w:keepNext w:val="0"/>
+        <w:keepLines w:val="0"/>
+        <w:pageBreakBefore w:val="0"/>
+        <w:widowControl w:val="0"/>
+        <w:kinsoku/>
+        <w:wordWrap/>
+        <w:overflowPunct/>
+        <w:topLinePunct w:val="0"/>
+        <w:autoSpaceDE/>
+        <w:autoSpaceDN/>
+        <w:bidi w:val="0"/>
+        <w:adjustRightInd/>
+        <w:snapToGrid/>
+        <w:spacing w:beforeLines="0" w:afterLines="0" w:line="0" w:lineRule="atLeast"/>
+        <w:ind w:left="0" w:leftChars="0" w:right="0" w:rightChars="0" w:firstLine="0" w:firstLineChars="0"/>
+        <w:jc w:val="left"/>
+        <w:textAlignment w:val="auto"/>
+        <w:rPr>
+          <w:rFonts w:hint="eastAsia" w:ascii="微软雅黑" w:hAnsi="微软雅黑" w:eastAsia="微软雅黑" w:cs="微软雅黑"/>
+          <w:sz w:val="13"/>
+          <w:szCs w:val="13"/>
+        </w:rPr>
+      </w:pPr>
+      <w:r>
+        <w:rPr>
+          <w:rFonts w:hint="eastAsia" w:ascii="微软雅黑" w:hAnsi="微软雅黑" w:eastAsia="微软雅黑" w:cs="微软雅黑"/>
+          <w:color w:val="000000"/>
+          <w:sz w:val="13"/>
+          <w:szCs w:val="13"/>
+        </w:rPr>
+        <w:tab/>
+      </w:r>
+      <w:r>
+        <w:rPr>
+          <w:rFonts w:hint="eastAsia" w:ascii="微软雅黑" w:hAnsi="微软雅黑" w:eastAsia="微软雅黑" w:cs="微软雅黑"/>
+          <w:color w:val="000000"/>
+          <w:sz w:val="13"/>
+          <w:szCs w:val="13"/>
+        </w:rPr>
+        <w:tab/>
+      </w:r>
+      <w:r>
+        <w:rPr>
+          <w:rFonts w:hint="eastAsia" w:ascii="微软雅黑" w:hAnsi="微软雅黑" w:eastAsia="微软雅黑" w:cs="微软雅黑"/>
+          <w:color w:val="000000"/>
+          <w:sz w:val="13"/>
+          <w:szCs w:val="13"/>
+        </w:rPr>
+        <w:tab/>
+      </w:r>
+      <w:r>
+        <w:rPr>
+          <w:rFonts w:hint="eastAsia" w:ascii="微软雅黑" w:hAnsi="微软雅黑" w:eastAsia="微软雅黑" w:cs="微软雅黑"/>
+          <w:color w:val="6A3E3E"/>
+          <w:sz w:val="13"/>
+          <w:szCs w:val="13"/>
+        </w:rPr>
+        <w:t>socket</w:t>
+      </w:r>
+      <w:r>
+        <w:rPr>
+          <w:rFonts w:hint="eastAsia" w:ascii="微软雅黑" w:hAnsi="微软雅黑" w:eastAsia="微软雅黑" w:cs="微软雅黑"/>
+          <w:color w:val="000000"/>
+          <w:sz w:val="13"/>
+          <w:szCs w:val="13"/>
+        </w:rPr>
+        <w:t>.close();</w:t>
+      </w:r>
+    </w:p>
+    <w:p>
+      <w:pPr>
+        <w:keepNext w:val="0"/>
+        <w:keepLines w:val="0"/>
+        <w:pageBreakBefore w:val="0"/>
+        <w:widowControl w:val="0"/>
+        <w:kinsoku/>
+        <w:wordWrap/>
+        <w:overflowPunct/>
+        <w:topLinePunct w:val="0"/>
+        <w:autoSpaceDE/>
+        <w:autoSpaceDN/>
+        <w:bidi w:val="0"/>
+        <w:adjustRightInd/>
+        <w:snapToGrid/>
+        <w:spacing w:beforeLines="0" w:afterLines="0" w:line="0" w:lineRule="atLeast"/>
+        <w:ind w:left="0" w:leftChars="0" w:right="0" w:rightChars="0" w:firstLine="0" w:firstLineChars="0"/>
+        <w:jc w:val="left"/>
+        <w:textAlignment w:val="auto"/>
+        <w:rPr>
+          <w:rFonts w:hint="eastAsia" w:ascii="微软雅黑" w:hAnsi="微软雅黑" w:eastAsia="微软雅黑" w:cs="微软雅黑"/>
+          <w:sz w:val="13"/>
+          <w:szCs w:val="13"/>
+        </w:rPr>
+      </w:pPr>
+      <w:r>
+        <w:rPr>
+          <w:rFonts w:hint="eastAsia" w:ascii="微软雅黑" w:hAnsi="微软雅黑" w:eastAsia="微软雅黑" w:cs="微软雅黑"/>
+          <w:color w:val="000000"/>
+          <w:sz w:val="13"/>
+          <w:szCs w:val="13"/>
+        </w:rPr>
+        <w:tab/>
+      </w:r>
+      <w:r>
+        <w:rPr>
+          <w:rFonts w:hint="eastAsia" w:ascii="微软雅黑" w:hAnsi="微软雅黑" w:eastAsia="微软雅黑" w:cs="微软雅黑"/>
+          <w:color w:val="000000"/>
+          <w:sz w:val="13"/>
+          <w:szCs w:val="13"/>
+        </w:rPr>
+        <w:tab/>
+      </w:r>
+      <w:r>
+        <w:rPr>
+          <w:rFonts w:hint="eastAsia" w:ascii="微软雅黑" w:hAnsi="微软雅黑" w:eastAsia="微软雅黑" w:cs="微软雅黑"/>
+          <w:color w:val="000000"/>
+          <w:sz w:val="13"/>
+          <w:szCs w:val="13"/>
+        </w:rPr>
+        <w:t xml:space="preserve">} </w:t>
+      </w:r>
+      <w:r>
+        <w:rPr>
+          <w:rFonts w:hint="eastAsia" w:ascii="微软雅黑" w:hAnsi="微软雅黑" w:eastAsia="微软雅黑" w:cs="微软雅黑"/>
+          <w:b/>
+          <w:color w:val="7F0055"/>
+          <w:sz w:val="13"/>
+          <w:szCs w:val="13"/>
+        </w:rPr>
+        <w:t>catch</w:t>
+      </w:r>
+      <w:r>
+        <w:rPr>
+          <w:rFonts w:hint="eastAsia" w:ascii="微软雅黑" w:hAnsi="微软雅黑" w:eastAsia="微软雅黑" w:cs="微软雅黑"/>
+          <w:color w:val="000000"/>
+          <w:sz w:val="13"/>
+          <w:szCs w:val="13"/>
+        </w:rPr>
+        <w:t xml:space="preserve"> (Exception </w:t>
+      </w:r>
+      <w:r>
+        <w:rPr>
+          <w:rFonts w:hint="eastAsia" w:ascii="微软雅黑" w:hAnsi="微软雅黑" w:eastAsia="微软雅黑" w:cs="微软雅黑"/>
+          <w:color w:val="6A3E3E"/>
+          <w:sz w:val="13"/>
+          <w:szCs w:val="13"/>
+        </w:rPr>
+        <w:t>e</w:t>
+      </w:r>
+      <w:r>
+        <w:rPr>
+          <w:rFonts w:hint="eastAsia" w:ascii="微软雅黑" w:hAnsi="微软雅黑" w:eastAsia="微软雅黑" w:cs="微软雅黑"/>
+          <w:color w:val="000000"/>
+          <w:sz w:val="13"/>
+          <w:szCs w:val="13"/>
+        </w:rPr>
+        <w:t>) {</w:t>
+      </w:r>
+    </w:p>
+    <w:p>
+      <w:pPr>
+        <w:keepNext w:val="0"/>
+        <w:keepLines w:val="0"/>
+        <w:pageBreakBefore w:val="0"/>
+        <w:widowControl w:val="0"/>
+        <w:kinsoku/>
+        <w:wordWrap/>
+        <w:overflowPunct/>
+        <w:topLinePunct w:val="0"/>
+        <w:autoSpaceDE/>
+        <w:autoSpaceDN/>
+        <w:bidi w:val="0"/>
+        <w:adjustRightInd/>
+        <w:snapToGrid/>
+        <w:spacing w:beforeLines="0" w:afterLines="0" w:line="0" w:lineRule="atLeast"/>
+        <w:ind w:left="0" w:leftChars="0" w:right="0" w:rightChars="0" w:firstLine="0" w:firstLineChars="0"/>
+        <w:jc w:val="left"/>
+        <w:textAlignment w:val="auto"/>
+        <w:rPr>
+          <w:rFonts w:hint="eastAsia" w:ascii="微软雅黑" w:hAnsi="微软雅黑" w:eastAsia="微软雅黑" w:cs="微软雅黑"/>
+          <w:sz w:val="13"/>
+          <w:szCs w:val="13"/>
+        </w:rPr>
+      </w:pPr>
+      <w:r>
+        <w:rPr>
+          <w:rFonts w:hint="eastAsia" w:ascii="微软雅黑" w:hAnsi="微软雅黑" w:eastAsia="微软雅黑" w:cs="微软雅黑"/>
+          <w:color w:val="000000"/>
+          <w:sz w:val="13"/>
+          <w:szCs w:val="13"/>
+        </w:rPr>
+        <w:tab/>
+      </w:r>
+      <w:r>
+        <w:rPr>
+          <w:rFonts w:hint="eastAsia" w:ascii="微软雅黑" w:hAnsi="微软雅黑" w:eastAsia="微软雅黑" w:cs="微软雅黑"/>
+          <w:color w:val="000000"/>
+          <w:sz w:val="13"/>
+          <w:szCs w:val="13"/>
+        </w:rPr>
+        <w:tab/>
+      </w:r>
+      <w:r>
+        <w:rPr>
+          <w:rFonts w:hint="eastAsia" w:ascii="微软雅黑" w:hAnsi="微软雅黑" w:eastAsia="微软雅黑" w:cs="微软雅黑"/>
+          <w:color w:val="000000"/>
+          <w:sz w:val="13"/>
+          <w:szCs w:val="13"/>
+        </w:rPr>
+        <w:tab/>
+      </w:r>
+      <w:r>
+        <w:rPr>
+          <w:rFonts w:hint="eastAsia" w:ascii="微软雅黑" w:hAnsi="微软雅黑" w:eastAsia="微软雅黑" w:cs="微软雅黑"/>
+          <w:color w:val="000000"/>
+          <w:sz w:val="13"/>
+          <w:szCs w:val="13"/>
+        </w:rPr>
+        <w:t>System.</w:t>
+      </w:r>
+      <w:r>
+        <w:rPr>
+          <w:rFonts w:hint="eastAsia" w:ascii="微软雅黑" w:hAnsi="微软雅黑" w:eastAsia="微软雅黑" w:cs="微软雅黑"/>
+          <w:b/>
+          <w:i/>
+          <w:color w:val="0000C0"/>
+          <w:sz w:val="13"/>
+          <w:szCs w:val="13"/>
+        </w:rPr>
+        <w:t>out</w:t>
+      </w:r>
+      <w:r>
+        <w:rPr>
+          <w:rFonts w:hint="eastAsia" w:ascii="微软雅黑" w:hAnsi="微软雅黑" w:eastAsia="微软雅黑" w:cs="微软雅黑"/>
+          <w:color w:val="000000"/>
+          <w:sz w:val="13"/>
+          <w:szCs w:val="13"/>
+        </w:rPr>
+        <w:t>.println(</w:t>
+      </w:r>
+      <w:r>
+        <w:rPr>
+          <w:rFonts w:hint="eastAsia" w:ascii="微软雅黑" w:hAnsi="微软雅黑" w:eastAsia="微软雅黑" w:cs="微软雅黑"/>
+          <w:color w:val="6A3E3E"/>
+          <w:sz w:val="13"/>
+          <w:szCs w:val="13"/>
+        </w:rPr>
+        <w:t>e</w:t>
+      </w:r>
+      <w:r>
+        <w:rPr>
+          <w:rFonts w:hint="eastAsia" w:ascii="微软雅黑" w:hAnsi="微软雅黑" w:eastAsia="微软雅黑" w:cs="微软雅黑"/>
+          <w:color w:val="000000"/>
+          <w:sz w:val="13"/>
+          <w:szCs w:val="13"/>
+        </w:rPr>
+        <w:t>.getMessage());</w:t>
+      </w:r>
+    </w:p>
+    <w:p>
+      <w:pPr>
+        <w:keepNext w:val="0"/>
+        <w:keepLines w:val="0"/>
+        <w:pageBreakBefore w:val="0"/>
+        <w:widowControl w:val="0"/>
+        <w:kinsoku/>
+        <w:wordWrap/>
+        <w:overflowPunct/>
+        <w:topLinePunct w:val="0"/>
+        <w:autoSpaceDE/>
+        <w:autoSpaceDN/>
+        <w:bidi w:val="0"/>
+        <w:adjustRightInd/>
+        <w:snapToGrid/>
+        <w:spacing w:beforeLines="0" w:afterLines="0" w:line="0" w:lineRule="atLeast"/>
+        <w:ind w:left="0" w:leftChars="0" w:right="0" w:rightChars="0" w:firstLine="0" w:firstLineChars="0"/>
+        <w:jc w:val="left"/>
+        <w:textAlignment w:val="auto"/>
+        <w:rPr>
+          <w:rFonts w:hint="eastAsia" w:ascii="微软雅黑" w:hAnsi="微软雅黑" w:eastAsia="微软雅黑" w:cs="微软雅黑"/>
+          <w:sz w:val="13"/>
+          <w:szCs w:val="13"/>
+        </w:rPr>
+      </w:pPr>
+      <w:r>
+        <w:rPr>
+          <w:rFonts w:hint="eastAsia" w:ascii="微软雅黑" w:hAnsi="微软雅黑" w:eastAsia="微软雅黑" w:cs="微软雅黑"/>
+          <w:color w:val="000000"/>
+          <w:sz w:val="13"/>
+          <w:szCs w:val="13"/>
+        </w:rPr>
+        <w:tab/>
+      </w:r>
+      <w:r>
+        <w:rPr>
+          <w:rFonts w:hint="eastAsia" w:ascii="微软雅黑" w:hAnsi="微软雅黑" w:eastAsia="微软雅黑" w:cs="微软雅黑"/>
+          <w:color w:val="000000"/>
+          <w:sz w:val="13"/>
+          <w:szCs w:val="13"/>
+        </w:rPr>
+        <w:tab/>
+      </w:r>
+      <w:r>
+        <w:rPr>
+          <w:rFonts w:hint="eastAsia" w:ascii="微软雅黑" w:hAnsi="微软雅黑" w:eastAsia="微软雅黑" w:cs="微软雅黑"/>
+          <w:color w:val="000000"/>
+          <w:sz w:val="13"/>
+          <w:szCs w:val="13"/>
+        </w:rPr>
+        <w:tab/>
+      </w:r>
+      <w:r>
+        <w:rPr>
+          <w:rFonts w:hint="eastAsia" w:ascii="微软雅黑" w:hAnsi="微软雅黑" w:eastAsia="微软雅黑" w:cs="微软雅黑"/>
+          <w:color w:val="6A3E3E"/>
+          <w:sz w:val="13"/>
+          <w:szCs w:val="13"/>
+        </w:rPr>
+        <w:t>e</w:t>
+      </w:r>
+      <w:r>
+        <w:rPr>
+          <w:rFonts w:hint="eastAsia" w:ascii="微软雅黑" w:hAnsi="微软雅黑" w:eastAsia="微软雅黑" w:cs="微软雅黑"/>
+          <w:color w:val="000000"/>
+          <w:sz w:val="13"/>
+          <w:szCs w:val="13"/>
+        </w:rPr>
+        <w:t>.printStackTrace();</w:t>
+      </w:r>
+    </w:p>
+    <w:p>
+      <w:pPr>
+        <w:keepNext w:val="0"/>
+        <w:keepLines w:val="0"/>
+        <w:pageBreakBefore w:val="0"/>
+        <w:widowControl w:val="0"/>
+        <w:kinsoku/>
+        <w:wordWrap/>
+        <w:overflowPunct/>
+        <w:topLinePunct w:val="0"/>
+        <w:autoSpaceDE/>
+        <w:autoSpaceDN/>
+        <w:bidi w:val="0"/>
+        <w:adjustRightInd/>
+        <w:snapToGrid/>
+        <w:spacing w:beforeLines="0" w:afterLines="0" w:line="0" w:lineRule="atLeast"/>
+        <w:ind w:left="0" w:leftChars="0" w:right="0" w:rightChars="0" w:firstLine="0" w:firstLineChars="0"/>
+        <w:jc w:val="left"/>
+        <w:textAlignment w:val="auto"/>
+        <w:rPr>
+          <w:rFonts w:hint="eastAsia" w:ascii="微软雅黑" w:hAnsi="微软雅黑" w:eastAsia="微软雅黑" w:cs="微软雅黑"/>
+          <w:sz w:val="13"/>
+          <w:szCs w:val="13"/>
+        </w:rPr>
+      </w:pPr>
+      <w:r>
+        <w:rPr>
+          <w:rFonts w:hint="eastAsia" w:ascii="微软雅黑" w:hAnsi="微软雅黑" w:eastAsia="微软雅黑" w:cs="微软雅黑"/>
+          <w:color w:val="000000"/>
+          <w:sz w:val="13"/>
+          <w:szCs w:val="13"/>
+        </w:rPr>
+        <w:tab/>
+      </w:r>
+      <w:r>
+        <w:rPr>
+          <w:rFonts w:hint="eastAsia" w:ascii="微软雅黑" w:hAnsi="微软雅黑" w:eastAsia="微软雅黑" w:cs="微软雅黑"/>
+          <w:color w:val="000000"/>
+          <w:sz w:val="13"/>
+          <w:szCs w:val="13"/>
+        </w:rPr>
+        <w:tab/>
+      </w:r>
+      <w:r>
+        <w:rPr>
+          <w:rFonts w:hint="eastAsia" w:ascii="微软雅黑" w:hAnsi="微软雅黑" w:eastAsia="微软雅黑" w:cs="微软雅黑"/>
+          <w:color w:val="000000"/>
+          <w:sz w:val="13"/>
+          <w:szCs w:val="13"/>
+        </w:rPr>
+        <w:t>}</w:t>
+      </w:r>
+    </w:p>
+    <w:p>
+      <w:pPr>
+        <w:keepNext w:val="0"/>
+        <w:keepLines w:val="0"/>
+        <w:pageBreakBefore w:val="0"/>
+        <w:widowControl w:val="0"/>
+        <w:kinsoku/>
+        <w:wordWrap/>
+        <w:overflowPunct/>
+        <w:topLinePunct w:val="0"/>
+        <w:autoSpaceDE/>
+        <w:autoSpaceDN/>
+        <w:bidi w:val="0"/>
+        <w:adjustRightInd/>
+        <w:snapToGrid/>
+        <w:spacing w:beforeLines="0" w:afterLines="0" w:line="0" w:lineRule="atLeast"/>
+        <w:ind w:left="0" w:leftChars="0" w:right="0" w:rightChars="0" w:firstLine="0" w:firstLineChars="0"/>
+        <w:jc w:val="left"/>
+        <w:textAlignment w:val="auto"/>
+        <w:rPr>
+          <w:rFonts w:hint="eastAsia" w:ascii="微软雅黑" w:hAnsi="微软雅黑" w:eastAsia="微软雅黑" w:cs="微软雅黑"/>
+          <w:sz w:val="13"/>
+          <w:szCs w:val="13"/>
+        </w:rPr>
+      </w:pPr>
+      <w:r>
+        <w:rPr>
+          <w:rFonts w:hint="eastAsia" w:ascii="微软雅黑" w:hAnsi="微软雅黑" w:eastAsia="微软雅黑" w:cs="微软雅黑"/>
+          <w:color w:val="000000"/>
+          <w:sz w:val="13"/>
+          <w:szCs w:val="13"/>
+        </w:rPr>
+        <w:tab/>
+      </w:r>
+      <w:r>
+        <w:rPr>
+          <w:rFonts w:hint="eastAsia" w:ascii="微软雅黑" w:hAnsi="微软雅黑" w:eastAsia="微软雅黑" w:cs="微软雅黑"/>
+          <w:color w:val="000000"/>
+          <w:sz w:val="13"/>
+          <w:szCs w:val="13"/>
+        </w:rPr>
+        <w:t>}</w:t>
+      </w:r>
+    </w:p>
+    <w:p>
+      <w:pPr>
+        <w:keepNext w:val="0"/>
+        <w:keepLines w:val="0"/>
+        <w:pageBreakBefore w:val="0"/>
+        <w:widowControl w:val="0"/>
+        <w:kinsoku/>
+        <w:wordWrap/>
+        <w:overflowPunct/>
+        <w:topLinePunct w:val="0"/>
+        <w:autoSpaceDE/>
+        <w:autoSpaceDN/>
+        <w:bidi w:val="0"/>
+        <w:adjustRightInd/>
+        <w:snapToGrid/>
+        <w:spacing w:beforeLines="0" w:afterLines="0" w:line="0" w:lineRule="atLeast"/>
+        <w:ind w:left="0" w:leftChars="0" w:right="0" w:rightChars="0" w:firstLine="0" w:firstLineChars="0"/>
+        <w:jc w:val="left"/>
+        <w:textAlignment w:val="auto"/>
+        <w:rPr>
+          <w:rFonts w:hint="eastAsia" w:ascii="微软雅黑" w:hAnsi="微软雅黑" w:eastAsia="微软雅黑" w:cs="微软雅黑"/>
+          <w:sz w:val="13"/>
+          <w:szCs w:val="13"/>
+        </w:rPr>
+      </w:pPr>
+    </w:p>
+    <w:p>
+      <w:pPr>
+        <w:keepNext w:val="0"/>
+        <w:keepLines w:val="0"/>
+        <w:pageBreakBefore w:val="0"/>
+        <w:widowControl w:val="0"/>
+        <w:kinsoku/>
+        <w:wordWrap/>
+        <w:overflowPunct/>
+        <w:topLinePunct w:val="0"/>
+        <w:autoSpaceDE/>
+        <w:autoSpaceDN/>
+        <w:bidi w:val="0"/>
+        <w:adjustRightInd/>
+        <w:snapToGrid/>
+        <w:spacing w:beforeLines="0" w:afterLines="0" w:line="0" w:lineRule="atLeast"/>
+        <w:ind w:left="0" w:leftChars="0" w:right="0" w:rightChars="0" w:firstLine="0" w:firstLineChars="0"/>
+        <w:jc w:val="left"/>
+        <w:textAlignment w:val="auto"/>
+        <w:rPr>
+          <w:rFonts w:hint="eastAsia" w:ascii="微软雅黑" w:hAnsi="微软雅黑" w:eastAsia="微软雅黑" w:cs="微软雅黑"/>
+          <w:sz w:val="13"/>
+          <w:szCs w:val="13"/>
+        </w:rPr>
+      </w:pPr>
+      <w:r>
+        <w:rPr>
+          <w:rFonts w:hint="eastAsia" w:ascii="微软雅黑" w:hAnsi="微软雅黑" w:eastAsia="微软雅黑" w:cs="微软雅黑"/>
+          <w:color w:val="000000"/>
+          <w:sz w:val="13"/>
+          <w:szCs w:val="13"/>
+        </w:rPr>
+        <w:tab/>
+      </w:r>
+      <w:r>
+        <w:rPr>
+          <w:rFonts w:hint="eastAsia" w:ascii="微软雅黑" w:hAnsi="微软雅黑" w:eastAsia="微软雅黑" w:cs="微软雅黑"/>
+          <w:b/>
+          <w:color w:val="7F0055"/>
+          <w:sz w:val="13"/>
+          <w:szCs w:val="13"/>
+        </w:rPr>
+        <w:t>public</w:t>
+      </w:r>
+      <w:r>
+        <w:rPr>
+          <w:rFonts w:hint="eastAsia" w:ascii="微软雅黑" w:hAnsi="微软雅黑" w:eastAsia="微软雅黑" w:cs="微软雅黑"/>
+          <w:color w:val="000000"/>
+          <w:sz w:val="13"/>
+          <w:szCs w:val="13"/>
+        </w:rPr>
+        <w:t xml:space="preserve"> </w:t>
+      </w:r>
+      <w:r>
+        <w:rPr>
+          <w:rFonts w:hint="eastAsia" w:ascii="微软雅黑" w:hAnsi="微软雅黑" w:eastAsia="微软雅黑" w:cs="微软雅黑"/>
+          <w:b/>
+          <w:color w:val="7F0055"/>
+          <w:sz w:val="13"/>
+          <w:szCs w:val="13"/>
+        </w:rPr>
+        <w:t>static</w:t>
+      </w:r>
+      <w:r>
+        <w:rPr>
+          <w:rFonts w:hint="eastAsia" w:ascii="微软雅黑" w:hAnsi="微软雅黑" w:eastAsia="微软雅黑" w:cs="微软雅黑"/>
+          <w:color w:val="000000"/>
+          <w:sz w:val="13"/>
+          <w:szCs w:val="13"/>
+        </w:rPr>
+        <w:t xml:space="preserve"> </w:t>
+      </w:r>
+      <w:r>
+        <w:rPr>
+          <w:rFonts w:hint="eastAsia" w:ascii="微软雅黑" w:hAnsi="微软雅黑" w:eastAsia="微软雅黑" w:cs="微软雅黑"/>
+          <w:b/>
+          <w:color w:val="7F0055"/>
+          <w:sz w:val="13"/>
+          <w:szCs w:val="13"/>
+        </w:rPr>
+        <w:t>void</w:t>
+      </w:r>
+      <w:r>
+        <w:rPr>
+          <w:rFonts w:hint="eastAsia" w:ascii="微软雅黑" w:hAnsi="微软雅黑" w:eastAsia="微软雅黑" w:cs="微软雅黑"/>
+          <w:color w:val="000000"/>
+          <w:sz w:val="13"/>
+          <w:szCs w:val="13"/>
+        </w:rPr>
+        <w:t xml:space="preserve"> send(String </w:t>
+      </w:r>
+      <w:r>
+        <w:rPr>
+          <w:rFonts w:hint="eastAsia" w:ascii="微软雅黑" w:hAnsi="微软雅黑" w:eastAsia="微软雅黑" w:cs="微软雅黑"/>
+          <w:color w:val="6A3E3E"/>
+          <w:sz w:val="13"/>
+          <w:szCs w:val="13"/>
+        </w:rPr>
+        <w:t>message</w:t>
+      </w:r>
+      <w:r>
+        <w:rPr>
+          <w:rFonts w:hint="eastAsia" w:ascii="微软雅黑" w:hAnsi="微软雅黑" w:eastAsia="微软雅黑" w:cs="微软雅黑"/>
+          <w:color w:val="000000"/>
+          <w:sz w:val="13"/>
+          <w:szCs w:val="13"/>
+        </w:rPr>
+        <w:t xml:space="preserve">, Socket </w:t>
+      </w:r>
+      <w:r>
+        <w:rPr>
+          <w:rFonts w:hint="eastAsia" w:ascii="微软雅黑" w:hAnsi="微软雅黑" w:eastAsia="微软雅黑" w:cs="微软雅黑"/>
+          <w:color w:val="6A3E3E"/>
+          <w:sz w:val="13"/>
+          <w:szCs w:val="13"/>
+        </w:rPr>
+        <w:t>socket</w:t>
+      </w:r>
+      <w:r>
+        <w:rPr>
+          <w:rFonts w:hint="eastAsia" w:ascii="微软雅黑" w:hAnsi="微软雅黑" w:eastAsia="微软雅黑" w:cs="微软雅黑"/>
+          <w:color w:val="000000"/>
+          <w:sz w:val="13"/>
+          <w:szCs w:val="13"/>
+        </w:rPr>
+        <w:t xml:space="preserve">) </w:t>
+      </w:r>
+      <w:r>
+        <w:rPr>
+          <w:rFonts w:hint="eastAsia" w:ascii="微软雅黑" w:hAnsi="微软雅黑" w:eastAsia="微软雅黑" w:cs="微软雅黑"/>
+          <w:b/>
+          <w:color w:val="7F0055"/>
+          <w:sz w:val="13"/>
+          <w:szCs w:val="13"/>
+        </w:rPr>
+        <w:t>throws</w:t>
+      </w:r>
+      <w:r>
+        <w:rPr>
+          <w:rFonts w:hint="eastAsia" w:ascii="微软雅黑" w:hAnsi="微软雅黑" w:eastAsia="微软雅黑" w:cs="微软雅黑"/>
+          <w:color w:val="000000"/>
+          <w:sz w:val="13"/>
+          <w:szCs w:val="13"/>
+        </w:rPr>
+        <w:t xml:space="preserve"> Exception {</w:t>
+      </w:r>
+    </w:p>
+    <w:p>
+      <w:pPr>
+        <w:keepNext w:val="0"/>
+        <w:keepLines w:val="0"/>
+        <w:pageBreakBefore w:val="0"/>
+        <w:widowControl w:val="0"/>
+        <w:kinsoku/>
+        <w:wordWrap/>
+        <w:overflowPunct/>
+        <w:topLinePunct w:val="0"/>
+        <w:autoSpaceDE/>
+        <w:autoSpaceDN/>
+        <w:bidi w:val="0"/>
+        <w:adjustRightInd/>
+        <w:snapToGrid/>
+        <w:spacing w:beforeLines="0" w:afterLines="0" w:line="0" w:lineRule="atLeast"/>
+        <w:ind w:left="0" w:leftChars="0" w:right="0" w:rightChars="0" w:firstLine="0" w:firstLineChars="0"/>
+        <w:jc w:val="left"/>
+        <w:textAlignment w:val="auto"/>
+        <w:rPr>
+          <w:rFonts w:hint="eastAsia" w:ascii="微软雅黑" w:hAnsi="微软雅黑" w:eastAsia="微软雅黑" w:cs="微软雅黑"/>
+          <w:sz w:val="13"/>
+          <w:szCs w:val="13"/>
+        </w:rPr>
+      </w:pPr>
+      <w:r>
+        <w:rPr>
+          <w:rFonts w:hint="eastAsia" w:ascii="微软雅黑" w:hAnsi="微软雅黑" w:eastAsia="微软雅黑" w:cs="微软雅黑"/>
+          <w:color w:val="000000"/>
+          <w:sz w:val="13"/>
+          <w:szCs w:val="13"/>
+        </w:rPr>
+        <w:tab/>
+      </w:r>
+      <w:r>
+        <w:rPr>
+          <w:rFonts w:hint="eastAsia" w:ascii="微软雅黑" w:hAnsi="微软雅黑" w:eastAsia="微软雅黑" w:cs="微软雅黑"/>
+          <w:color w:val="000000"/>
+          <w:sz w:val="13"/>
+          <w:szCs w:val="13"/>
+        </w:rPr>
+        <w:tab/>
+      </w:r>
+      <w:r>
+        <w:rPr>
+          <w:rFonts w:hint="eastAsia" w:ascii="微软雅黑" w:hAnsi="微软雅黑" w:eastAsia="微软雅黑" w:cs="微软雅黑"/>
+          <w:color w:val="000000"/>
+          <w:sz w:val="13"/>
+          <w:szCs w:val="13"/>
+        </w:rPr>
+        <w:t xml:space="preserve">OutputStream </w:t>
+      </w:r>
+      <w:r>
+        <w:rPr>
+          <w:rFonts w:hint="eastAsia" w:ascii="微软雅黑" w:hAnsi="微软雅黑" w:eastAsia="微软雅黑" w:cs="微软雅黑"/>
+          <w:color w:val="6A3E3E"/>
+          <w:sz w:val="13"/>
+          <w:szCs w:val="13"/>
+        </w:rPr>
+        <w:t>outputStream</w:t>
+      </w:r>
+      <w:r>
+        <w:rPr>
+          <w:rFonts w:hint="eastAsia" w:ascii="微软雅黑" w:hAnsi="微软雅黑" w:eastAsia="微软雅黑" w:cs="微软雅黑"/>
+          <w:color w:val="000000"/>
+          <w:sz w:val="13"/>
+          <w:szCs w:val="13"/>
+        </w:rPr>
+        <w:t xml:space="preserve"> = </w:t>
+      </w:r>
+      <w:r>
+        <w:rPr>
+          <w:rFonts w:hint="eastAsia" w:ascii="微软雅黑" w:hAnsi="微软雅黑" w:eastAsia="微软雅黑" w:cs="微软雅黑"/>
+          <w:color w:val="6A3E3E"/>
+          <w:sz w:val="13"/>
+          <w:szCs w:val="13"/>
+        </w:rPr>
+        <w:t>socket</w:t>
+      </w:r>
+      <w:r>
+        <w:rPr>
+          <w:rFonts w:hint="eastAsia" w:ascii="微软雅黑" w:hAnsi="微软雅黑" w:eastAsia="微软雅黑" w:cs="微软雅黑"/>
+          <w:color w:val="000000"/>
+          <w:sz w:val="13"/>
+          <w:szCs w:val="13"/>
+        </w:rPr>
+        <w:t>.getOutputStream();</w:t>
+      </w:r>
+    </w:p>
+    <w:p>
+      <w:pPr>
+        <w:keepNext w:val="0"/>
+        <w:keepLines w:val="0"/>
+        <w:pageBreakBefore w:val="0"/>
+        <w:widowControl w:val="0"/>
+        <w:kinsoku/>
+        <w:wordWrap/>
+        <w:overflowPunct/>
+        <w:topLinePunct w:val="0"/>
+        <w:autoSpaceDE/>
+        <w:autoSpaceDN/>
+        <w:bidi w:val="0"/>
+        <w:adjustRightInd/>
+        <w:snapToGrid/>
+        <w:spacing w:beforeLines="0" w:afterLines="0" w:line="0" w:lineRule="atLeast"/>
+        <w:ind w:left="0" w:leftChars="0" w:right="0" w:rightChars="0" w:firstLine="0" w:firstLineChars="0"/>
+        <w:jc w:val="left"/>
+        <w:textAlignment w:val="auto"/>
+        <w:rPr>
+          <w:rFonts w:hint="eastAsia" w:ascii="微软雅黑" w:hAnsi="微软雅黑" w:eastAsia="微软雅黑" w:cs="微软雅黑"/>
+          <w:sz w:val="13"/>
+          <w:szCs w:val="13"/>
+        </w:rPr>
+      </w:pPr>
+      <w:r>
+        <w:rPr>
+          <w:rFonts w:hint="eastAsia" w:ascii="微软雅黑" w:hAnsi="微软雅黑" w:eastAsia="微软雅黑" w:cs="微软雅黑"/>
+          <w:color w:val="000000"/>
+          <w:sz w:val="13"/>
+          <w:szCs w:val="13"/>
+        </w:rPr>
+        <w:tab/>
+      </w:r>
+      <w:r>
+        <w:rPr>
+          <w:rFonts w:hint="eastAsia" w:ascii="微软雅黑" w:hAnsi="微软雅黑" w:eastAsia="微软雅黑" w:cs="微软雅黑"/>
+          <w:color w:val="000000"/>
+          <w:sz w:val="13"/>
+          <w:szCs w:val="13"/>
+        </w:rPr>
+        <w:tab/>
+      </w:r>
+      <w:r>
+        <w:rPr>
+          <w:rFonts w:hint="eastAsia" w:ascii="微软雅黑" w:hAnsi="微软雅黑" w:eastAsia="微软雅黑" w:cs="微软雅黑"/>
+          <w:color w:val="6A3E3E"/>
+          <w:sz w:val="13"/>
+          <w:szCs w:val="13"/>
+        </w:rPr>
+        <w:t>outputStream</w:t>
+      </w:r>
+      <w:r>
+        <w:rPr>
+          <w:rFonts w:hint="eastAsia" w:ascii="微软雅黑" w:hAnsi="微软雅黑" w:eastAsia="微软雅黑" w:cs="微软雅黑"/>
+          <w:color w:val="000000"/>
+          <w:sz w:val="13"/>
+          <w:szCs w:val="13"/>
+        </w:rPr>
+        <w:t>.write(</w:t>
+      </w:r>
+      <w:r>
+        <w:rPr>
+          <w:rFonts w:hint="eastAsia" w:ascii="微软雅黑" w:hAnsi="微软雅黑" w:eastAsia="微软雅黑" w:cs="微软雅黑"/>
+          <w:color w:val="6A3E3E"/>
+          <w:sz w:val="13"/>
+          <w:szCs w:val="13"/>
+        </w:rPr>
+        <w:t>message</w:t>
+      </w:r>
+      <w:r>
+        <w:rPr>
+          <w:rFonts w:hint="eastAsia" w:ascii="微软雅黑" w:hAnsi="微软雅黑" w:eastAsia="微软雅黑" w:cs="微软雅黑"/>
+          <w:color w:val="000000"/>
+          <w:sz w:val="13"/>
+          <w:szCs w:val="13"/>
+        </w:rPr>
+        <w:t>.getBytes(</w:t>
+      </w:r>
+      <w:r>
+        <w:rPr>
+          <w:rFonts w:hint="eastAsia" w:ascii="微软雅黑" w:hAnsi="微软雅黑" w:eastAsia="微软雅黑" w:cs="微软雅黑"/>
+          <w:color w:val="2A00FF"/>
+          <w:sz w:val="13"/>
+          <w:szCs w:val="13"/>
+        </w:rPr>
+        <w:t>"GBK"</w:t>
+      </w:r>
+      <w:r>
+        <w:rPr>
+          <w:rFonts w:hint="eastAsia" w:ascii="微软雅黑" w:hAnsi="微软雅黑" w:eastAsia="微软雅黑" w:cs="微软雅黑"/>
+          <w:color w:val="000000"/>
+          <w:sz w:val="13"/>
+          <w:szCs w:val="13"/>
+        </w:rPr>
+        <w:t>));</w:t>
+      </w:r>
+    </w:p>
+    <w:p>
+      <w:pPr>
+        <w:keepNext w:val="0"/>
+        <w:keepLines w:val="0"/>
+        <w:pageBreakBefore w:val="0"/>
+        <w:widowControl w:val="0"/>
+        <w:kinsoku/>
+        <w:wordWrap/>
+        <w:overflowPunct/>
+        <w:topLinePunct w:val="0"/>
+        <w:autoSpaceDE/>
+        <w:autoSpaceDN/>
+        <w:bidi w:val="0"/>
+        <w:adjustRightInd/>
+        <w:snapToGrid/>
+        <w:spacing w:beforeLines="0" w:afterLines="0" w:line="0" w:lineRule="atLeast"/>
+        <w:ind w:left="0" w:leftChars="0" w:right="0" w:rightChars="0" w:firstLine="0" w:firstLineChars="0"/>
+        <w:jc w:val="left"/>
+        <w:textAlignment w:val="auto"/>
+        <w:rPr>
+          <w:rFonts w:hint="eastAsia" w:ascii="微软雅黑" w:hAnsi="微软雅黑" w:eastAsia="微软雅黑" w:cs="微软雅黑"/>
+          <w:sz w:val="13"/>
+          <w:szCs w:val="13"/>
+        </w:rPr>
+      </w:pPr>
+      <w:r>
+        <w:rPr>
+          <w:rFonts w:hint="eastAsia" w:ascii="微软雅黑" w:hAnsi="微软雅黑" w:eastAsia="微软雅黑" w:cs="微软雅黑"/>
+          <w:color w:val="000000"/>
+          <w:sz w:val="13"/>
+          <w:szCs w:val="13"/>
+        </w:rPr>
+        <w:tab/>
+      </w:r>
+      <w:r>
+        <w:rPr>
+          <w:rFonts w:hint="eastAsia" w:ascii="微软雅黑" w:hAnsi="微软雅黑" w:eastAsia="微软雅黑" w:cs="微软雅黑"/>
+          <w:color w:val="000000"/>
+          <w:sz w:val="13"/>
+          <w:szCs w:val="13"/>
+        </w:rPr>
+        <w:tab/>
+      </w:r>
+      <w:r>
+        <w:rPr>
+          <w:rFonts w:hint="eastAsia" w:ascii="微软雅黑" w:hAnsi="微软雅黑" w:eastAsia="微软雅黑" w:cs="微软雅黑"/>
+          <w:color w:val="6A3E3E"/>
+          <w:sz w:val="13"/>
+          <w:szCs w:val="13"/>
+        </w:rPr>
+        <w:t>outputStream</w:t>
+      </w:r>
+      <w:r>
+        <w:rPr>
+          <w:rFonts w:hint="eastAsia" w:ascii="微软雅黑" w:hAnsi="微软雅黑" w:eastAsia="微软雅黑" w:cs="微软雅黑"/>
+          <w:color w:val="000000"/>
+          <w:sz w:val="13"/>
+          <w:szCs w:val="13"/>
+        </w:rPr>
+        <w:t>.flush();</w:t>
+      </w:r>
+    </w:p>
+    <w:p>
+      <w:pPr>
+        <w:keepNext w:val="0"/>
+        <w:keepLines w:val="0"/>
+        <w:pageBreakBefore w:val="0"/>
+        <w:widowControl w:val="0"/>
+        <w:kinsoku/>
+        <w:wordWrap/>
+        <w:overflowPunct/>
+        <w:topLinePunct w:val="0"/>
+        <w:autoSpaceDE/>
+        <w:autoSpaceDN/>
+        <w:bidi w:val="0"/>
+        <w:adjustRightInd/>
+        <w:snapToGrid/>
+        <w:spacing w:beforeLines="0" w:afterLines="0" w:line="0" w:lineRule="atLeast"/>
+        <w:ind w:left="0" w:leftChars="0" w:right="0" w:rightChars="0" w:firstLine="0" w:firstLineChars="0"/>
+        <w:jc w:val="left"/>
+        <w:textAlignment w:val="auto"/>
+        <w:rPr>
+          <w:rFonts w:hint="eastAsia" w:ascii="微软雅黑" w:hAnsi="微软雅黑" w:eastAsia="微软雅黑" w:cs="微软雅黑"/>
+          <w:sz w:val="13"/>
+          <w:szCs w:val="13"/>
+        </w:rPr>
+      </w:pPr>
+      <w:r>
+        <w:rPr>
+          <w:rFonts w:hint="eastAsia" w:ascii="微软雅黑" w:hAnsi="微软雅黑" w:eastAsia="微软雅黑" w:cs="微软雅黑"/>
+          <w:color w:val="000000"/>
+          <w:sz w:val="13"/>
+          <w:szCs w:val="13"/>
+        </w:rPr>
+        <w:tab/>
+      </w:r>
+      <w:r>
+        <w:rPr>
+          <w:rFonts w:hint="eastAsia" w:ascii="微软雅黑" w:hAnsi="微软雅黑" w:eastAsia="微软雅黑" w:cs="微软雅黑"/>
+          <w:color w:val="000000"/>
+          <w:sz w:val="13"/>
+          <w:szCs w:val="13"/>
+        </w:rPr>
+        <w:tab/>
+      </w:r>
+      <w:r>
+        <w:rPr>
+          <w:rFonts w:hint="eastAsia" w:ascii="微软雅黑" w:hAnsi="微软雅黑" w:eastAsia="微软雅黑" w:cs="微软雅黑"/>
+          <w:color w:val="000000"/>
+          <w:sz w:val="13"/>
+          <w:szCs w:val="13"/>
+        </w:rPr>
+        <w:t>System.</w:t>
+      </w:r>
+      <w:r>
+        <w:rPr>
+          <w:rFonts w:hint="eastAsia" w:ascii="微软雅黑" w:hAnsi="微软雅黑" w:eastAsia="微软雅黑" w:cs="微软雅黑"/>
+          <w:b/>
+          <w:i/>
+          <w:color w:val="0000C0"/>
+          <w:sz w:val="13"/>
+          <w:szCs w:val="13"/>
+        </w:rPr>
+        <w:t>out</w:t>
+      </w:r>
+      <w:r>
+        <w:rPr>
+          <w:rFonts w:hint="eastAsia" w:ascii="微软雅黑" w:hAnsi="微软雅黑" w:eastAsia="微软雅黑" w:cs="微软雅黑"/>
+          <w:color w:val="000000"/>
+          <w:sz w:val="13"/>
+          <w:szCs w:val="13"/>
+        </w:rPr>
+        <w:t>.println(</w:t>
+      </w:r>
+      <w:r>
+        <w:rPr>
+          <w:rFonts w:hint="eastAsia" w:ascii="微软雅黑" w:hAnsi="微软雅黑" w:eastAsia="微软雅黑" w:cs="微软雅黑"/>
+          <w:color w:val="2A00FF"/>
+          <w:sz w:val="13"/>
+          <w:szCs w:val="13"/>
+        </w:rPr>
+        <w:t>"客户端发送："</w:t>
+      </w:r>
+      <w:r>
+        <w:rPr>
+          <w:rFonts w:hint="eastAsia" w:ascii="微软雅黑" w:hAnsi="微软雅黑" w:eastAsia="微软雅黑" w:cs="微软雅黑"/>
+          <w:color w:val="000000"/>
+          <w:sz w:val="13"/>
+          <w:szCs w:val="13"/>
+        </w:rPr>
+        <w:t xml:space="preserve"> + </w:t>
+      </w:r>
+      <w:r>
+        <w:rPr>
+          <w:rFonts w:hint="eastAsia" w:ascii="微软雅黑" w:hAnsi="微软雅黑" w:eastAsia="微软雅黑" w:cs="微软雅黑"/>
+          <w:color w:val="6A3E3E"/>
+          <w:sz w:val="13"/>
+          <w:szCs w:val="13"/>
+        </w:rPr>
+        <w:t>message</w:t>
+      </w:r>
+      <w:r>
+        <w:rPr>
+          <w:rFonts w:hint="eastAsia" w:ascii="微软雅黑" w:hAnsi="微软雅黑" w:eastAsia="微软雅黑" w:cs="微软雅黑"/>
+          <w:color w:val="000000"/>
+          <w:sz w:val="13"/>
+          <w:szCs w:val="13"/>
+        </w:rPr>
+        <w:t>);</w:t>
+      </w:r>
+    </w:p>
+    <w:p>
+      <w:pPr>
+        <w:keepNext w:val="0"/>
+        <w:keepLines w:val="0"/>
+        <w:pageBreakBefore w:val="0"/>
+        <w:widowControl w:val="0"/>
+        <w:kinsoku/>
+        <w:wordWrap/>
+        <w:overflowPunct/>
+        <w:topLinePunct w:val="0"/>
+        <w:autoSpaceDE/>
+        <w:autoSpaceDN/>
+        <w:bidi w:val="0"/>
+        <w:adjustRightInd/>
+        <w:snapToGrid/>
+        <w:spacing w:beforeLines="0" w:afterLines="0" w:line="0" w:lineRule="atLeast"/>
+        <w:ind w:left="0" w:leftChars="0" w:right="0" w:rightChars="0" w:firstLine="0" w:firstLineChars="0"/>
+        <w:jc w:val="left"/>
+        <w:textAlignment w:val="auto"/>
+        <w:rPr>
+          <w:rFonts w:hint="eastAsia" w:ascii="微软雅黑" w:hAnsi="微软雅黑" w:eastAsia="微软雅黑" w:cs="微软雅黑"/>
+          <w:sz w:val="13"/>
+          <w:szCs w:val="13"/>
+        </w:rPr>
+      </w:pPr>
+    </w:p>
+    <w:p>
+      <w:pPr>
+        <w:keepNext w:val="0"/>
+        <w:keepLines w:val="0"/>
+        <w:pageBreakBefore w:val="0"/>
+        <w:widowControl w:val="0"/>
+        <w:kinsoku/>
+        <w:wordWrap/>
+        <w:overflowPunct/>
+        <w:topLinePunct w:val="0"/>
+        <w:autoSpaceDE/>
+        <w:autoSpaceDN/>
+        <w:bidi w:val="0"/>
+        <w:adjustRightInd/>
+        <w:snapToGrid/>
+        <w:spacing w:beforeLines="0" w:afterLines="0" w:line="0" w:lineRule="atLeast"/>
+        <w:ind w:left="0" w:leftChars="0" w:right="0" w:rightChars="0" w:firstLine="0" w:firstLineChars="0"/>
+        <w:jc w:val="left"/>
+        <w:textAlignment w:val="auto"/>
+        <w:rPr>
+          <w:rFonts w:hint="eastAsia" w:ascii="微软雅黑" w:hAnsi="微软雅黑" w:eastAsia="微软雅黑" w:cs="微软雅黑"/>
+          <w:sz w:val="13"/>
+          <w:szCs w:val="13"/>
+        </w:rPr>
+      </w:pPr>
+      <w:r>
+        <w:rPr>
+          <w:rFonts w:hint="eastAsia" w:ascii="微软雅黑" w:hAnsi="微软雅黑" w:eastAsia="微软雅黑" w:cs="微软雅黑"/>
+          <w:color w:val="000000"/>
+          <w:sz w:val="13"/>
+          <w:szCs w:val="13"/>
+        </w:rPr>
+        <w:tab/>
+      </w:r>
+      <w:r>
+        <w:rPr>
+          <w:rFonts w:hint="eastAsia" w:ascii="微软雅黑" w:hAnsi="微软雅黑" w:eastAsia="微软雅黑" w:cs="微软雅黑"/>
+          <w:color w:val="000000"/>
+          <w:sz w:val="13"/>
+          <w:szCs w:val="13"/>
+        </w:rPr>
+        <w:tab/>
+      </w:r>
+      <w:r>
+        <w:rPr>
+          <w:rFonts w:hint="eastAsia" w:ascii="微软雅黑" w:hAnsi="微软雅黑" w:eastAsia="微软雅黑" w:cs="微软雅黑"/>
+          <w:color w:val="000000"/>
+          <w:sz w:val="13"/>
+          <w:szCs w:val="13"/>
+        </w:rPr>
+        <w:t xml:space="preserve">InputStream </w:t>
+      </w:r>
+      <w:r>
+        <w:rPr>
+          <w:rFonts w:hint="eastAsia" w:ascii="微软雅黑" w:hAnsi="微软雅黑" w:eastAsia="微软雅黑" w:cs="微软雅黑"/>
+          <w:color w:val="6A3E3E"/>
+          <w:sz w:val="13"/>
+          <w:szCs w:val="13"/>
+        </w:rPr>
+        <w:t>inputStream</w:t>
+      </w:r>
+      <w:r>
+        <w:rPr>
+          <w:rFonts w:hint="eastAsia" w:ascii="微软雅黑" w:hAnsi="微软雅黑" w:eastAsia="微软雅黑" w:cs="微软雅黑"/>
+          <w:color w:val="000000"/>
+          <w:sz w:val="13"/>
+          <w:szCs w:val="13"/>
+        </w:rPr>
+        <w:t xml:space="preserve"> = </w:t>
+      </w:r>
+      <w:r>
+        <w:rPr>
+          <w:rFonts w:hint="eastAsia" w:ascii="微软雅黑" w:hAnsi="微软雅黑" w:eastAsia="微软雅黑" w:cs="微软雅黑"/>
+          <w:color w:val="6A3E3E"/>
+          <w:sz w:val="13"/>
+          <w:szCs w:val="13"/>
+        </w:rPr>
+        <w:t>socket</w:t>
+      </w:r>
+      <w:r>
+        <w:rPr>
+          <w:rFonts w:hint="eastAsia" w:ascii="微软雅黑" w:hAnsi="微软雅黑" w:eastAsia="微软雅黑" w:cs="微软雅黑"/>
+          <w:color w:val="000000"/>
+          <w:sz w:val="13"/>
+          <w:szCs w:val="13"/>
+        </w:rPr>
+        <w:t>.getInputStream();</w:t>
+      </w:r>
+    </w:p>
+    <w:p>
+      <w:pPr>
+        <w:keepNext w:val="0"/>
+        <w:keepLines w:val="0"/>
+        <w:pageBreakBefore w:val="0"/>
+        <w:widowControl w:val="0"/>
+        <w:kinsoku/>
+        <w:wordWrap/>
+        <w:overflowPunct/>
+        <w:topLinePunct w:val="0"/>
+        <w:autoSpaceDE/>
+        <w:autoSpaceDN/>
+        <w:bidi w:val="0"/>
+        <w:adjustRightInd/>
+        <w:snapToGrid/>
+        <w:spacing w:beforeLines="0" w:afterLines="0" w:line="0" w:lineRule="atLeast"/>
+        <w:ind w:left="0" w:leftChars="0" w:right="0" w:rightChars="0" w:firstLine="0" w:firstLineChars="0"/>
+        <w:jc w:val="left"/>
+        <w:textAlignment w:val="auto"/>
+        <w:rPr>
+          <w:rFonts w:hint="eastAsia" w:ascii="微软雅黑" w:hAnsi="微软雅黑" w:eastAsia="微软雅黑" w:cs="微软雅黑"/>
+          <w:sz w:val="13"/>
+          <w:szCs w:val="13"/>
+        </w:rPr>
+      </w:pPr>
+      <w:r>
+        <w:rPr>
+          <w:rFonts w:hint="eastAsia" w:ascii="微软雅黑" w:hAnsi="微软雅黑" w:eastAsia="微软雅黑" w:cs="微软雅黑"/>
+          <w:color w:val="000000"/>
+          <w:sz w:val="13"/>
+          <w:szCs w:val="13"/>
+        </w:rPr>
+        <w:tab/>
+      </w:r>
+      <w:r>
+        <w:rPr>
+          <w:rFonts w:hint="eastAsia" w:ascii="微软雅黑" w:hAnsi="微软雅黑" w:eastAsia="微软雅黑" w:cs="微软雅黑"/>
+          <w:color w:val="000000"/>
+          <w:sz w:val="13"/>
+          <w:szCs w:val="13"/>
+        </w:rPr>
+        <w:tab/>
+      </w:r>
+      <w:r>
+        <w:rPr>
+          <w:rFonts w:hint="eastAsia" w:ascii="微软雅黑" w:hAnsi="微软雅黑" w:eastAsia="微软雅黑" w:cs="微软雅黑"/>
+          <w:b/>
+          <w:color w:val="7F0055"/>
+          <w:sz w:val="13"/>
+          <w:szCs w:val="13"/>
+        </w:rPr>
+        <w:t>byte</w:t>
+      </w:r>
+      <w:r>
+        <w:rPr>
+          <w:rFonts w:hint="eastAsia" w:ascii="微软雅黑" w:hAnsi="微软雅黑" w:eastAsia="微软雅黑" w:cs="微软雅黑"/>
+          <w:color w:val="000000"/>
+          <w:sz w:val="13"/>
+          <w:szCs w:val="13"/>
+        </w:rPr>
+        <w:t xml:space="preserve">[] </w:t>
+      </w:r>
+      <w:r>
+        <w:rPr>
+          <w:rFonts w:hint="eastAsia" w:ascii="微软雅黑" w:hAnsi="微软雅黑" w:eastAsia="微软雅黑" w:cs="微软雅黑"/>
+          <w:color w:val="6A3E3E"/>
+          <w:sz w:val="13"/>
+          <w:szCs w:val="13"/>
+        </w:rPr>
+        <w:t>bytes</w:t>
+      </w:r>
+      <w:r>
+        <w:rPr>
+          <w:rFonts w:hint="eastAsia" w:ascii="微软雅黑" w:hAnsi="微软雅黑" w:eastAsia="微软雅黑" w:cs="微软雅黑"/>
+          <w:color w:val="000000"/>
+          <w:sz w:val="13"/>
+          <w:szCs w:val="13"/>
+        </w:rPr>
+        <w:t xml:space="preserve"> = </w:t>
+      </w:r>
+      <w:r>
+        <w:rPr>
+          <w:rFonts w:hint="eastAsia" w:ascii="微软雅黑" w:hAnsi="微软雅黑" w:eastAsia="微软雅黑" w:cs="微软雅黑"/>
+          <w:b/>
+          <w:color w:val="7F0055"/>
+          <w:sz w:val="13"/>
+          <w:szCs w:val="13"/>
+        </w:rPr>
+        <w:t>new</w:t>
+      </w:r>
+      <w:r>
+        <w:rPr>
+          <w:rFonts w:hint="eastAsia" w:ascii="微软雅黑" w:hAnsi="微软雅黑" w:eastAsia="微软雅黑" w:cs="微软雅黑"/>
+          <w:color w:val="000000"/>
+          <w:sz w:val="13"/>
+          <w:szCs w:val="13"/>
+        </w:rPr>
+        <w:t xml:space="preserve"> </w:t>
+      </w:r>
+      <w:r>
+        <w:rPr>
+          <w:rFonts w:hint="eastAsia" w:ascii="微软雅黑" w:hAnsi="微软雅黑" w:eastAsia="微软雅黑" w:cs="微软雅黑"/>
+          <w:b/>
+          <w:color w:val="7F0055"/>
+          <w:sz w:val="13"/>
+          <w:szCs w:val="13"/>
+        </w:rPr>
+        <w:t>byte</w:t>
+      </w:r>
+      <w:r>
+        <w:rPr>
+          <w:rFonts w:hint="eastAsia" w:ascii="微软雅黑" w:hAnsi="微软雅黑" w:eastAsia="微软雅黑" w:cs="微软雅黑"/>
+          <w:color w:val="000000"/>
+          <w:sz w:val="13"/>
+          <w:szCs w:val="13"/>
+        </w:rPr>
+        <w:t>[10240];</w:t>
+      </w:r>
+    </w:p>
+    <w:p>
+      <w:pPr>
+        <w:keepNext w:val="0"/>
+        <w:keepLines w:val="0"/>
+        <w:pageBreakBefore w:val="0"/>
+        <w:widowControl w:val="0"/>
+        <w:kinsoku/>
+        <w:wordWrap/>
+        <w:overflowPunct/>
+        <w:topLinePunct w:val="0"/>
+        <w:autoSpaceDE/>
+        <w:autoSpaceDN/>
+        <w:bidi w:val="0"/>
+        <w:adjustRightInd/>
+        <w:snapToGrid/>
+        <w:spacing w:beforeLines="0" w:afterLines="0" w:line="0" w:lineRule="atLeast"/>
+        <w:ind w:left="0" w:leftChars="0" w:right="0" w:rightChars="0" w:firstLine="0" w:firstLineChars="0"/>
+        <w:jc w:val="left"/>
+        <w:textAlignment w:val="auto"/>
+        <w:rPr>
+          <w:rFonts w:hint="eastAsia" w:ascii="微软雅黑" w:hAnsi="微软雅黑" w:eastAsia="微软雅黑" w:cs="微软雅黑"/>
+          <w:sz w:val="13"/>
+          <w:szCs w:val="13"/>
+        </w:rPr>
+      </w:pPr>
+      <w:r>
+        <w:rPr>
+          <w:rFonts w:hint="eastAsia" w:ascii="微软雅黑" w:hAnsi="微软雅黑" w:eastAsia="微软雅黑" w:cs="微软雅黑"/>
+          <w:color w:val="000000"/>
+          <w:sz w:val="13"/>
+          <w:szCs w:val="13"/>
+        </w:rPr>
+        <w:tab/>
+      </w:r>
+      <w:r>
+        <w:rPr>
+          <w:rFonts w:hint="eastAsia" w:ascii="微软雅黑" w:hAnsi="微软雅黑" w:eastAsia="微软雅黑" w:cs="微软雅黑"/>
+          <w:color w:val="000000"/>
+          <w:sz w:val="13"/>
+          <w:szCs w:val="13"/>
+        </w:rPr>
+        <w:tab/>
+      </w:r>
+      <w:r>
+        <w:rPr>
+          <w:rFonts w:hint="eastAsia" w:ascii="微软雅黑" w:hAnsi="微软雅黑" w:eastAsia="微软雅黑" w:cs="微软雅黑"/>
+          <w:color w:val="000000"/>
+          <w:sz w:val="13"/>
+          <w:szCs w:val="13"/>
+        </w:rPr>
+        <w:t xml:space="preserve">StringBuilder </w:t>
+      </w:r>
+      <w:r>
+        <w:rPr>
+          <w:rFonts w:hint="eastAsia" w:ascii="微软雅黑" w:hAnsi="微软雅黑" w:eastAsia="微软雅黑" w:cs="微软雅黑"/>
+          <w:color w:val="6A3E3E"/>
+          <w:sz w:val="13"/>
+          <w:szCs w:val="13"/>
+        </w:rPr>
+        <w:t>sb</w:t>
+      </w:r>
+      <w:r>
+        <w:rPr>
+          <w:rFonts w:hint="eastAsia" w:ascii="微软雅黑" w:hAnsi="微软雅黑" w:eastAsia="微软雅黑" w:cs="微软雅黑"/>
+          <w:color w:val="000000"/>
+          <w:sz w:val="13"/>
+          <w:szCs w:val="13"/>
+        </w:rPr>
+        <w:t xml:space="preserve"> = </w:t>
+      </w:r>
+      <w:r>
+        <w:rPr>
+          <w:rFonts w:hint="eastAsia" w:ascii="微软雅黑" w:hAnsi="微软雅黑" w:eastAsia="微软雅黑" w:cs="微软雅黑"/>
+          <w:b/>
+          <w:color w:val="7F0055"/>
+          <w:sz w:val="13"/>
+          <w:szCs w:val="13"/>
+        </w:rPr>
+        <w:t>new</w:t>
+      </w:r>
+      <w:r>
+        <w:rPr>
+          <w:rFonts w:hint="eastAsia" w:ascii="微软雅黑" w:hAnsi="微软雅黑" w:eastAsia="微软雅黑" w:cs="微软雅黑"/>
+          <w:color w:val="000000"/>
+          <w:sz w:val="13"/>
+          <w:szCs w:val="13"/>
+        </w:rPr>
+        <w:t xml:space="preserve"> StringBuilder();</w:t>
+      </w:r>
+    </w:p>
+    <w:p>
+      <w:pPr>
+        <w:keepNext w:val="0"/>
+        <w:keepLines w:val="0"/>
+        <w:pageBreakBefore w:val="0"/>
+        <w:widowControl w:val="0"/>
+        <w:kinsoku/>
+        <w:wordWrap/>
+        <w:overflowPunct/>
+        <w:topLinePunct w:val="0"/>
+        <w:autoSpaceDE/>
+        <w:autoSpaceDN/>
+        <w:bidi w:val="0"/>
+        <w:adjustRightInd/>
+        <w:snapToGrid/>
+        <w:spacing w:beforeLines="0" w:afterLines="0" w:line="0" w:lineRule="atLeast"/>
+        <w:ind w:left="0" w:leftChars="0" w:right="0" w:rightChars="0" w:firstLine="0" w:firstLineChars="0"/>
+        <w:jc w:val="left"/>
+        <w:textAlignment w:val="auto"/>
+        <w:rPr>
+          <w:rFonts w:hint="eastAsia" w:ascii="微软雅黑" w:hAnsi="微软雅黑" w:eastAsia="微软雅黑" w:cs="微软雅黑"/>
+          <w:sz w:val="13"/>
+          <w:szCs w:val="13"/>
+        </w:rPr>
+      </w:pPr>
+      <w:r>
+        <w:rPr>
+          <w:rFonts w:hint="eastAsia" w:ascii="微软雅黑" w:hAnsi="微软雅黑" w:eastAsia="微软雅黑" w:cs="微软雅黑"/>
+          <w:color w:val="000000"/>
+          <w:sz w:val="13"/>
+          <w:szCs w:val="13"/>
+        </w:rPr>
+        <w:tab/>
+      </w:r>
+      <w:r>
+        <w:rPr>
+          <w:rFonts w:hint="eastAsia" w:ascii="微软雅黑" w:hAnsi="微软雅黑" w:eastAsia="微软雅黑" w:cs="微软雅黑"/>
+          <w:color w:val="000000"/>
+          <w:sz w:val="13"/>
+          <w:szCs w:val="13"/>
+        </w:rPr>
+        <w:tab/>
+      </w:r>
+      <w:r>
+        <w:rPr>
+          <w:rFonts w:hint="eastAsia" w:ascii="微软雅黑" w:hAnsi="微软雅黑" w:eastAsia="微软雅黑" w:cs="微软雅黑"/>
+          <w:b/>
+          <w:color w:val="7F0055"/>
+          <w:sz w:val="13"/>
+          <w:szCs w:val="13"/>
+        </w:rPr>
+        <w:t>int</w:t>
+      </w:r>
+      <w:r>
+        <w:rPr>
+          <w:rFonts w:hint="eastAsia" w:ascii="微软雅黑" w:hAnsi="微软雅黑" w:eastAsia="微软雅黑" w:cs="微软雅黑"/>
+          <w:color w:val="000000"/>
+          <w:sz w:val="13"/>
+          <w:szCs w:val="13"/>
+        </w:rPr>
+        <w:t xml:space="preserve"> </w:t>
+      </w:r>
+      <w:r>
+        <w:rPr>
+          <w:rFonts w:hint="eastAsia" w:ascii="微软雅黑" w:hAnsi="微软雅黑" w:eastAsia="微软雅黑" w:cs="微软雅黑"/>
+          <w:color w:val="6A3E3E"/>
+          <w:sz w:val="13"/>
+          <w:szCs w:val="13"/>
+        </w:rPr>
+        <w:t>len</w:t>
+      </w:r>
+      <w:r>
+        <w:rPr>
+          <w:rFonts w:hint="eastAsia" w:ascii="微软雅黑" w:hAnsi="微软雅黑" w:eastAsia="微软雅黑" w:cs="微软雅黑"/>
+          <w:color w:val="000000"/>
+          <w:sz w:val="13"/>
+          <w:szCs w:val="13"/>
+        </w:rPr>
+        <w:t xml:space="preserve"> = </w:t>
+      </w:r>
+      <w:r>
+        <w:rPr>
+          <w:rFonts w:hint="eastAsia" w:ascii="微软雅黑" w:hAnsi="微软雅黑" w:eastAsia="微软雅黑" w:cs="微软雅黑"/>
+          <w:color w:val="6A3E3E"/>
+          <w:sz w:val="13"/>
+          <w:szCs w:val="13"/>
+        </w:rPr>
+        <w:t>inputStream</w:t>
+      </w:r>
+      <w:r>
+        <w:rPr>
+          <w:rFonts w:hint="eastAsia" w:ascii="微软雅黑" w:hAnsi="微软雅黑" w:eastAsia="微软雅黑" w:cs="微软雅黑"/>
+          <w:color w:val="000000"/>
+          <w:sz w:val="13"/>
+          <w:szCs w:val="13"/>
+        </w:rPr>
+        <w:t>.read(</w:t>
+      </w:r>
+      <w:r>
+        <w:rPr>
+          <w:rFonts w:hint="eastAsia" w:ascii="微软雅黑" w:hAnsi="微软雅黑" w:eastAsia="微软雅黑" w:cs="微软雅黑"/>
+          <w:color w:val="6A3E3E"/>
+          <w:sz w:val="13"/>
+          <w:szCs w:val="13"/>
+        </w:rPr>
+        <w:t>bytes</w:t>
+      </w:r>
+      <w:r>
+        <w:rPr>
+          <w:rFonts w:hint="eastAsia" w:ascii="微软雅黑" w:hAnsi="微软雅黑" w:eastAsia="微软雅黑" w:cs="微软雅黑"/>
+          <w:color w:val="000000"/>
+          <w:sz w:val="13"/>
+          <w:szCs w:val="13"/>
+        </w:rPr>
+        <w:t>);</w:t>
+      </w:r>
+    </w:p>
+    <w:p>
+      <w:pPr>
+        <w:keepNext w:val="0"/>
+        <w:keepLines w:val="0"/>
+        <w:pageBreakBefore w:val="0"/>
+        <w:widowControl w:val="0"/>
+        <w:kinsoku/>
+        <w:wordWrap/>
+        <w:overflowPunct/>
+        <w:topLinePunct w:val="0"/>
+        <w:autoSpaceDE/>
+        <w:autoSpaceDN/>
+        <w:bidi w:val="0"/>
+        <w:adjustRightInd/>
+        <w:snapToGrid/>
+        <w:spacing w:beforeLines="0" w:afterLines="0" w:line="0" w:lineRule="atLeast"/>
+        <w:ind w:left="0" w:leftChars="0" w:right="0" w:rightChars="0" w:firstLine="0" w:firstLineChars="0"/>
+        <w:jc w:val="left"/>
+        <w:textAlignment w:val="auto"/>
+        <w:rPr>
+          <w:rFonts w:hint="eastAsia" w:ascii="微软雅黑" w:hAnsi="微软雅黑" w:eastAsia="微软雅黑" w:cs="微软雅黑"/>
+          <w:sz w:val="13"/>
+          <w:szCs w:val="13"/>
+        </w:rPr>
+      </w:pPr>
+      <w:r>
+        <w:rPr>
+          <w:rFonts w:hint="eastAsia" w:ascii="微软雅黑" w:hAnsi="微软雅黑" w:eastAsia="微软雅黑" w:cs="微软雅黑"/>
+          <w:color w:val="000000"/>
+          <w:sz w:val="13"/>
+          <w:szCs w:val="13"/>
+        </w:rPr>
+        <w:tab/>
+      </w:r>
+      <w:r>
+        <w:rPr>
+          <w:rFonts w:hint="eastAsia" w:ascii="微软雅黑" w:hAnsi="微软雅黑" w:eastAsia="微软雅黑" w:cs="微软雅黑"/>
+          <w:color w:val="000000"/>
+          <w:sz w:val="13"/>
+          <w:szCs w:val="13"/>
+        </w:rPr>
+        <w:tab/>
+      </w:r>
+      <w:r>
+        <w:rPr>
+          <w:rFonts w:hint="eastAsia" w:ascii="微软雅黑" w:hAnsi="微软雅黑" w:eastAsia="微软雅黑" w:cs="微软雅黑"/>
+          <w:color w:val="6A3E3E"/>
+          <w:sz w:val="13"/>
+          <w:szCs w:val="13"/>
+        </w:rPr>
+        <w:t>sb</w:t>
+      </w:r>
+      <w:r>
+        <w:rPr>
+          <w:rFonts w:hint="eastAsia" w:ascii="微软雅黑" w:hAnsi="微软雅黑" w:eastAsia="微软雅黑" w:cs="微软雅黑"/>
+          <w:color w:val="000000"/>
+          <w:sz w:val="13"/>
+          <w:szCs w:val="13"/>
+        </w:rPr>
+        <w:t>.append(</w:t>
+      </w:r>
+      <w:r>
+        <w:rPr>
+          <w:rFonts w:hint="eastAsia" w:ascii="微软雅黑" w:hAnsi="微软雅黑" w:eastAsia="微软雅黑" w:cs="微软雅黑"/>
+          <w:b/>
+          <w:color w:val="7F0055"/>
+          <w:sz w:val="13"/>
+          <w:szCs w:val="13"/>
+        </w:rPr>
+        <w:t>new</w:t>
+      </w:r>
+      <w:r>
+        <w:rPr>
+          <w:rFonts w:hint="eastAsia" w:ascii="微软雅黑" w:hAnsi="微软雅黑" w:eastAsia="微软雅黑" w:cs="微软雅黑"/>
+          <w:color w:val="000000"/>
+          <w:sz w:val="13"/>
+          <w:szCs w:val="13"/>
+        </w:rPr>
+        <w:t xml:space="preserve"> String(</w:t>
+      </w:r>
+      <w:r>
+        <w:rPr>
+          <w:rFonts w:hint="eastAsia" w:ascii="微软雅黑" w:hAnsi="微软雅黑" w:eastAsia="微软雅黑" w:cs="微软雅黑"/>
+          <w:color w:val="6A3E3E"/>
+          <w:sz w:val="13"/>
+          <w:szCs w:val="13"/>
+        </w:rPr>
+        <w:t>bytes</w:t>
+      </w:r>
+      <w:r>
+        <w:rPr>
+          <w:rFonts w:hint="eastAsia" w:ascii="微软雅黑" w:hAnsi="微软雅黑" w:eastAsia="微软雅黑" w:cs="微软雅黑"/>
+          <w:color w:val="000000"/>
+          <w:sz w:val="13"/>
+          <w:szCs w:val="13"/>
+        </w:rPr>
+        <w:t xml:space="preserve">, 0, </w:t>
+      </w:r>
+      <w:r>
+        <w:rPr>
+          <w:rFonts w:hint="eastAsia" w:ascii="微软雅黑" w:hAnsi="微软雅黑" w:eastAsia="微软雅黑" w:cs="微软雅黑"/>
+          <w:color w:val="6A3E3E"/>
+          <w:sz w:val="13"/>
+          <w:szCs w:val="13"/>
+        </w:rPr>
+        <w:t>len</w:t>
+      </w:r>
+      <w:r>
+        <w:rPr>
+          <w:rFonts w:hint="eastAsia" w:ascii="微软雅黑" w:hAnsi="微软雅黑" w:eastAsia="微软雅黑" w:cs="微软雅黑"/>
+          <w:color w:val="000000"/>
+          <w:sz w:val="13"/>
+          <w:szCs w:val="13"/>
+        </w:rPr>
+        <w:t xml:space="preserve">, </w:t>
+      </w:r>
+      <w:r>
+        <w:rPr>
+          <w:rFonts w:hint="eastAsia" w:ascii="微软雅黑" w:hAnsi="微软雅黑" w:eastAsia="微软雅黑" w:cs="微软雅黑"/>
+          <w:color w:val="2A00FF"/>
+          <w:sz w:val="13"/>
+          <w:szCs w:val="13"/>
+        </w:rPr>
+        <w:t>"GBK"</w:t>
+      </w:r>
+      <w:r>
+        <w:rPr>
+          <w:rFonts w:hint="eastAsia" w:ascii="微软雅黑" w:hAnsi="微软雅黑" w:eastAsia="微软雅黑" w:cs="微软雅黑"/>
+          <w:color w:val="000000"/>
+          <w:sz w:val="13"/>
+          <w:szCs w:val="13"/>
+        </w:rPr>
+        <w:t>));</w:t>
+      </w:r>
+    </w:p>
+    <w:p>
+      <w:pPr>
+        <w:keepNext w:val="0"/>
+        <w:keepLines w:val="0"/>
+        <w:pageBreakBefore w:val="0"/>
+        <w:widowControl w:val="0"/>
+        <w:kinsoku/>
+        <w:wordWrap/>
+        <w:overflowPunct/>
+        <w:topLinePunct w:val="0"/>
+        <w:autoSpaceDE/>
+        <w:autoSpaceDN/>
+        <w:bidi w:val="0"/>
+        <w:adjustRightInd/>
+        <w:snapToGrid/>
+        <w:spacing w:beforeLines="0" w:afterLines="0" w:line="0" w:lineRule="atLeast"/>
+        <w:ind w:left="0" w:leftChars="0" w:right="0" w:rightChars="0" w:firstLine="0" w:firstLineChars="0"/>
+        <w:jc w:val="left"/>
+        <w:textAlignment w:val="auto"/>
+        <w:rPr>
+          <w:rFonts w:hint="eastAsia" w:ascii="微软雅黑" w:hAnsi="微软雅黑" w:eastAsia="微软雅黑" w:cs="微软雅黑"/>
+          <w:sz w:val="13"/>
+          <w:szCs w:val="13"/>
+        </w:rPr>
+      </w:pPr>
+      <w:r>
+        <w:rPr>
+          <w:rFonts w:hint="eastAsia" w:ascii="微软雅黑" w:hAnsi="微软雅黑" w:eastAsia="微软雅黑" w:cs="微软雅黑"/>
+          <w:color w:val="000000"/>
+          <w:sz w:val="13"/>
+          <w:szCs w:val="13"/>
+        </w:rPr>
+        <w:tab/>
+      </w:r>
+      <w:r>
+        <w:rPr>
+          <w:rFonts w:hint="eastAsia" w:ascii="微软雅黑" w:hAnsi="微软雅黑" w:eastAsia="微软雅黑" w:cs="微软雅黑"/>
+          <w:color w:val="000000"/>
+          <w:sz w:val="13"/>
+          <w:szCs w:val="13"/>
+        </w:rPr>
+        <w:tab/>
+      </w:r>
+      <w:r>
+        <w:rPr>
+          <w:rFonts w:hint="eastAsia" w:ascii="微软雅黑" w:hAnsi="微软雅黑" w:eastAsia="微软雅黑" w:cs="微软雅黑"/>
+          <w:color w:val="000000"/>
+          <w:sz w:val="13"/>
+          <w:szCs w:val="13"/>
+        </w:rPr>
+        <w:t>System.</w:t>
+      </w:r>
+      <w:r>
+        <w:rPr>
+          <w:rFonts w:hint="eastAsia" w:ascii="微软雅黑" w:hAnsi="微软雅黑" w:eastAsia="微软雅黑" w:cs="微软雅黑"/>
+          <w:b/>
+          <w:i/>
+          <w:color w:val="0000C0"/>
+          <w:sz w:val="13"/>
+          <w:szCs w:val="13"/>
+        </w:rPr>
+        <w:t>out</w:t>
+      </w:r>
+      <w:r>
+        <w:rPr>
+          <w:rFonts w:hint="eastAsia" w:ascii="微软雅黑" w:hAnsi="微软雅黑" w:eastAsia="微软雅黑" w:cs="微软雅黑"/>
+          <w:color w:val="000000"/>
+          <w:sz w:val="13"/>
+          <w:szCs w:val="13"/>
+        </w:rPr>
+        <w:t>.println(</w:t>
+      </w:r>
+      <w:r>
+        <w:rPr>
+          <w:rFonts w:hint="eastAsia" w:ascii="微软雅黑" w:hAnsi="微软雅黑" w:eastAsia="微软雅黑" w:cs="微软雅黑"/>
+          <w:color w:val="2A00FF"/>
+          <w:sz w:val="13"/>
+          <w:szCs w:val="13"/>
+        </w:rPr>
+        <w:t>"获取数据，长度："</w:t>
+      </w:r>
+      <w:r>
+        <w:rPr>
+          <w:rFonts w:hint="eastAsia" w:ascii="微软雅黑" w:hAnsi="微软雅黑" w:eastAsia="微软雅黑" w:cs="微软雅黑"/>
+          <w:color w:val="000000"/>
+          <w:sz w:val="13"/>
+          <w:szCs w:val="13"/>
+        </w:rPr>
+        <w:t xml:space="preserve"> + </w:t>
+      </w:r>
+      <w:r>
+        <w:rPr>
+          <w:rFonts w:hint="eastAsia" w:ascii="微软雅黑" w:hAnsi="微软雅黑" w:eastAsia="微软雅黑" w:cs="微软雅黑"/>
+          <w:color w:val="6A3E3E"/>
+          <w:sz w:val="13"/>
+          <w:szCs w:val="13"/>
+        </w:rPr>
+        <w:t>len</w:t>
+      </w:r>
+      <w:r>
+        <w:rPr>
+          <w:rFonts w:hint="eastAsia" w:ascii="微软雅黑" w:hAnsi="微软雅黑" w:eastAsia="微软雅黑" w:cs="微软雅黑"/>
+          <w:color w:val="000000"/>
+          <w:sz w:val="13"/>
+          <w:szCs w:val="13"/>
+        </w:rPr>
+        <w:t xml:space="preserve"> + </w:t>
+      </w:r>
+      <w:r>
+        <w:rPr>
+          <w:rFonts w:hint="eastAsia" w:ascii="微软雅黑" w:hAnsi="微软雅黑" w:eastAsia="微软雅黑" w:cs="微软雅黑"/>
+          <w:color w:val="2A00FF"/>
+          <w:sz w:val="13"/>
+          <w:szCs w:val="13"/>
+        </w:rPr>
+        <w:t>"，此时内容为："</w:t>
+      </w:r>
+      <w:r>
+        <w:rPr>
+          <w:rFonts w:hint="eastAsia" w:ascii="微软雅黑" w:hAnsi="微软雅黑" w:eastAsia="微软雅黑" w:cs="微软雅黑"/>
+          <w:color w:val="000000"/>
+          <w:sz w:val="13"/>
+          <w:szCs w:val="13"/>
+        </w:rPr>
+        <w:t xml:space="preserve"> + </w:t>
+      </w:r>
+      <w:r>
+        <w:rPr>
+          <w:rFonts w:hint="eastAsia" w:ascii="微软雅黑" w:hAnsi="微软雅黑" w:eastAsia="微软雅黑" w:cs="微软雅黑"/>
+          <w:color w:val="6A3E3E"/>
+          <w:sz w:val="13"/>
+          <w:szCs w:val="13"/>
+        </w:rPr>
+        <w:t>sb</w:t>
+      </w:r>
+      <w:r>
+        <w:rPr>
+          <w:rFonts w:hint="eastAsia" w:ascii="微软雅黑" w:hAnsi="微软雅黑" w:eastAsia="微软雅黑" w:cs="微软雅黑"/>
+          <w:color w:val="000000"/>
+          <w:sz w:val="13"/>
+          <w:szCs w:val="13"/>
+        </w:rPr>
+        <w:t>);</w:t>
+      </w:r>
+    </w:p>
+    <w:p>
+      <w:pPr>
+        <w:keepNext w:val="0"/>
+        <w:keepLines w:val="0"/>
+        <w:pageBreakBefore w:val="0"/>
+        <w:widowControl w:val="0"/>
+        <w:kinsoku/>
+        <w:wordWrap/>
+        <w:overflowPunct/>
+        <w:topLinePunct w:val="0"/>
+        <w:autoSpaceDE/>
+        <w:autoSpaceDN/>
+        <w:bidi w:val="0"/>
+        <w:adjustRightInd/>
+        <w:snapToGrid/>
+        <w:spacing w:beforeLines="0" w:afterLines="0" w:line="0" w:lineRule="atLeast"/>
+        <w:ind w:left="0" w:leftChars="0" w:right="0" w:rightChars="0" w:firstLine="0" w:firstLineChars="0"/>
+        <w:jc w:val="left"/>
+        <w:textAlignment w:val="auto"/>
+        <w:rPr>
+          <w:rFonts w:hint="eastAsia" w:ascii="微软雅黑" w:hAnsi="微软雅黑" w:eastAsia="微软雅黑" w:cs="微软雅黑"/>
+          <w:sz w:val="13"/>
+          <w:szCs w:val="13"/>
+        </w:rPr>
+      </w:pPr>
+      <w:r>
+        <w:rPr>
+          <w:rFonts w:hint="eastAsia" w:ascii="微软雅黑" w:hAnsi="微软雅黑" w:eastAsia="微软雅黑" w:cs="微软雅黑"/>
+          <w:color w:val="000000"/>
+          <w:sz w:val="13"/>
+          <w:szCs w:val="13"/>
+        </w:rPr>
+        <w:tab/>
+      </w:r>
+      <w:r>
+        <w:rPr>
+          <w:rFonts w:hint="eastAsia" w:ascii="微软雅黑" w:hAnsi="微软雅黑" w:eastAsia="微软雅黑" w:cs="微软雅黑"/>
+          <w:color w:val="000000"/>
+          <w:sz w:val="13"/>
+          <w:szCs w:val="13"/>
+        </w:rPr>
+        <w:tab/>
+      </w:r>
+      <w:r>
+        <w:rPr>
+          <w:rFonts w:hint="eastAsia" w:ascii="微软雅黑" w:hAnsi="微软雅黑" w:eastAsia="微软雅黑" w:cs="微软雅黑"/>
+          <w:color w:val="000000"/>
+          <w:sz w:val="13"/>
+          <w:szCs w:val="13"/>
+        </w:rPr>
+        <w:t>System.</w:t>
+      </w:r>
+      <w:r>
+        <w:rPr>
+          <w:rFonts w:hint="eastAsia" w:ascii="微软雅黑" w:hAnsi="微软雅黑" w:eastAsia="微软雅黑" w:cs="微软雅黑"/>
+          <w:b/>
+          <w:i/>
+          <w:color w:val="0000C0"/>
+          <w:sz w:val="13"/>
+          <w:szCs w:val="13"/>
+        </w:rPr>
+        <w:t>out</w:t>
+      </w:r>
+      <w:r>
+        <w:rPr>
+          <w:rFonts w:hint="eastAsia" w:ascii="微软雅黑" w:hAnsi="微软雅黑" w:eastAsia="微软雅黑" w:cs="微软雅黑"/>
+          <w:color w:val="000000"/>
+          <w:sz w:val="13"/>
+          <w:szCs w:val="13"/>
+        </w:rPr>
+        <w:t>.println();</w:t>
+      </w:r>
+    </w:p>
+    <w:p>
+      <w:pPr>
+        <w:keepNext w:val="0"/>
+        <w:keepLines w:val="0"/>
+        <w:pageBreakBefore w:val="0"/>
+        <w:widowControl w:val="0"/>
+        <w:kinsoku/>
+        <w:wordWrap/>
+        <w:overflowPunct/>
+        <w:topLinePunct w:val="0"/>
+        <w:autoSpaceDE/>
+        <w:autoSpaceDN/>
+        <w:bidi w:val="0"/>
+        <w:adjustRightInd/>
+        <w:snapToGrid/>
+        <w:spacing w:beforeLines="0" w:afterLines="0" w:line="0" w:lineRule="atLeast"/>
+        <w:ind w:left="0" w:leftChars="0" w:right="0" w:rightChars="0" w:firstLine="0" w:firstLineChars="0"/>
+        <w:jc w:val="left"/>
+        <w:textAlignment w:val="auto"/>
+        <w:rPr>
+          <w:rFonts w:hint="eastAsia" w:ascii="微软雅黑" w:hAnsi="微软雅黑" w:eastAsia="微软雅黑" w:cs="微软雅黑"/>
+          <w:sz w:val="13"/>
+          <w:szCs w:val="13"/>
+        </w:rPr>
+      </w:pPr>
+      <w:r>
+        <w:rPr>
+          <w:rFonts w:hint="eastAsia" w:ascii="微软雅黑" w:hAnsi="微软雅黑" w:eastAsia="微软雅黑" w:cs="微软雅黑"/>
+          <w:color w:val="000000"/>
+          <w:sz w:val="13"/>
+          <w:szCs w:val="13"/>
+        </w:rPr>
+        <w:tab/>
+      </w:r>
+      <w:r>
+        <w:rPr>
+          <w:rFonts w:hint="eastAsia" w:ascii="微软雅黑" w:hAnsi="微软雅黑" w:eastAsia="微软雅黑" w:cs="微软雅黑"/>
+          <w:color w:val="000000"/>
+          <w:sz w:val="13"/>
+          <w:szCs w:val="13"/>
+        </w:rPr>
+        <w:t>}</w:t>
+      </w:r>
+    </w:p>
+    <w:p>
+      <w:pPr>
+        <w:keepNext w:val="0"/>
+        <w:keepLines w:val="0"/>
+        <w:pageBreakBefore w:val="0"/>
+        <w:widowControl w:val="0"/>
+        <w:kinsoku/>
+        <w:wordWrap/>
+        <w:overflowPunct/>
+        <w:topLinePunct w:val="0"/>
+        <w:autoSpaceDE/>
+        <w:autoSpaceDN/>
+        <w:bidi w:val="0"/>
+        <w:adjustRightInd/>
+        <w:snapToGrid/>
+        <w:spacing w:line="0" w:lineRule="atLeast"/>
+        <w:ind w:left="0" w:leftChars="0" w:right="0" w:rightChars="0" w:firstLine="0" w:firstLineChars="0"/>
+        <w:jc w:val="both"/>
+        <w:textAlignment w:val="auto"/>
+        <w:outlineLvl w:val="9"/>
+        <w:rPr>
+          <w:rFonts w:hint="eastAsia" w:ascii="微软雅黑" w:hAnsi="微软雅黑" w:eastAsia="微软雅黑" w:cs="微软雅黑"/>
+          <w:sz w:val="13"/>
+          <w:szCs w:val="13"/>
+          <w:lang w:val="en-US" w:eastAsia="zh-CN"/>
+        </w:rPr>
+      </w:pPr>
+      <w:r>
+        <w:rPr>
+          <w:rFonts w:hint="eastAsia" w:ascii="微软雅黑" w:hAnsi="微软雅黑" w:eastAsia="微软雅黑" w:cs="微软雅黑"/>
+          <w:color w:val="000000"/>
+          <w:sz w:val="13"/>
+          <w:szCs w:val="13"/>
+        </w:rPr>
+        <w:t>}</w:t>
+      </w:r>
+    </w:p>
+    <w:p>
+      <w:pPr>
+        <w:keepNext w:val="0"/>
+        <w:keepLines w:val="0"/>
+        <w:pageBreakBefore w:val="0"/>
+        <w:widowControl w:val="0"/>
+        <w:kinsoku/>
+        <w:wordWrap/>
+        <w:overflowPunct/>
+        <w:topLinePunct w:val="0"/>
+        <w:autoSpaceDE/>
+        <w:autoSpaceDN/>
+        <w:bidi w:val="0"/>
+        <w:adjustRightInd/>
+        <w:snapToGrid/>
+        <w:spacing w:line="0" w:lineRule="atLeast"/>
+        <w:ind w:left="0" w:leftChars="0" w:right="0" w:rightChars="0" w:firstLine="0" w:firstLineChars="0"/>
+        <w:jc w:val="both"/>
+        <w:textAlignment w:val="auto"/>
+        <w:outlineLvl w:val="9"/>
+        <w:rPr>
+          <w:rFonts w:hint="eastAsia" w:ascii="微软雅黑" w:hAnsi="微软雅黑" w:eastAsia="微软雅黑" w:cs="微软雅黑"/>
+          <w:lang w:val="en-US" w:eastAsia="zh-CN"/>
+        </w:rPr>
+      </w:pPr>
+    </w:p>
+    <w:p>
+      <w:pPr>
+        <w:keepNext w:val="0"/>
+        <w:keepLines w:val="0"/>
+        <w:pageBreakBefore w:val="0"/>
+        <w:widowControl w:val="0"/>
+        <w:kinsoku/>
+        <w:wordWrap/>
+        <w:overflowPunct/>
+        <w:topLinePunct w:val="0"/>
+        <w:autoSpaceDE/>
+        <w:autoSpaceDN/>
+        <w:bidi w:val="0"/>
+        <w:adjustRightInd/>
+        <w:snapToGrid/>
+        <w:spacing w:line="0" w:lineRule="atLeast"/>
+        <w:ind w:left="0" w:leftChars="0" w:right="0" w:rightChars="0" w:firstLine="0" w:firstLineChars="0"/>
+        <w:jc w:val="both"/>
+        <w:textAlignment w:val="auto"/>
+        <w:outlineLvl w:val="9"/>
+        <w:rPr>
+          <w:rFonts w:hint="eastAsia" w:ascii="微软雅黑" w:hAnsi="微软雅黑" w:eastAsia="微软雅黑" w:cs="微软雅黑"/>
+          <w:lang w:val="en-US" w:eastAsia="zh-CN"/>
+        </w:rPr>
+      </w:pPr>
+    </w:p>
+    <w:p>
+      <w:pPr>
+        <w:keepNext w:val="0"/>
+        <w:keepLines w:val="0"/>
+        <w:pageBreakBefore w:val="0"/>
+        <w:widowControl w:val="0"/>
+        <w:kinsoku/>
+        <w:wordWrap/>
+        <w:overflowPunct/>
+        <w:topLinePunct w:val="0"/>
+        <w:autoSpaceDE/>
+        <w:autoSpaceDN/>
+        <w:bidi w:val="0"/>
+        <w:adjustRightInd/>
+        <w:snapToGrid/>
+        <w:spacing w:line="0" w:lineRule="atLeast"/>
+        <w:ind w:left="0" w:leftChars="0" w:right="0" w:rightChars="0" w:firstLine="0" w:firstLineChars="0"/>
+        <w:jc w:val="both"/>
+        <w:textAlignment w:val="auto"/>
+        <w:outlineLvl w:val="9"/>
+        <w:rPr>
+          <w:rFonts w:hint="eastAsia" w:ascii="微软雅黑" w:hAnsi="微软雅黑" w:eastAsia="微软雅黑" w:cs="微软雅黑"/>
+          <w:lang w:val="en-US" w:eastAsia="zh-CN"/>
+        </w:rPr>
+      </w:pPr>
+    </w:p>
+    <w:p>
+      <w:pPr>
+        <w:keepNext w:val="0"/>
+        <w:keepLines w:val="0"/>
+        <w:pageBreakBefore w:val="0"/>
+        <w:widowControl w:val="0"/>
+        <w:kinsoku/>
+        <w:wordWrap/>
+        <w:overflowPunct/>
+        <w:topLinePunct w:val="0"/>
+        <w:autoSpaceDE/>
+        <w:autoSpaceDN/>
+        <w:bidi w:val="0"/>
+        <w:adjustRightInd/>
+        <w:snapToGrid/>
+        <w:spacing w:line="0" w:lineRule="atLeast"/>
+        <w:ind w:left="0" w:leftChars="0" w:right="0" w:rightChars="0" w:firstLine="0" w:firstLineChars="0"/>
+        <w:jc w:val="both"/>
+        <w:textAlignment w:val="auto"/>
+        <w:outlineLvl w:val="9"/>
+        <w:rPr>
+          <w:rFonts w:hint="eastAsia" w:ascii="微软雅黑" w:hAnsi="微软雅黑" w:eastAsia="微软雅黑" w:cs="微软雅黑"/>
+          <w:lang w:val="en-US" w:eastAsia="zh-CN"/>
+        </w:rPr>
+      </w:pPr>
+    </w:p>
+    <w:p>
+      <w:pPr>
+        <w:keepNext w:val="0"/>
+        <w:keepLines w:val="0"/>
+        <w:pageBreakBefore w:val="0"/>
+        <w:widowControl w:val="0"/>
+        <w:kinsoku/>
+        <w:wordWrap/>
+        <w:overflowPunct/>
+        <w:topLinePunct w:val="0"/>
+        <w:autoSpaceDE/>
+        <w:autoSpaceDN/>
+        <w:bidi w:val="0"/>
+        <w:adjustRightInd/>
+        <w:snapToGrid/>
+        <w:spacing w:line="0" w:lineRule="atLeast"/>
+        <w:ind w:left="0" w:leftChars="0" w:right="0" w:rightChars="0" w:firstLine="0" w:firstLineChars="0"/>
+        <w:jc w:val="both"/>
+        <w:textAlignment w:val="auto"/>
+        <w:outlineLvl w:val="9"/>
+        <w:rPr>
+          <w:rFonts w:hint="eastAsia" w:ascii="微软雅黑" w:hAnsi="微软雅黑" w:eastAsia="微软雅黑" w:cs="微软雅黑"/>
+          <w:lang w:val="en-US" w:eastAsia="zh-CN"/>
+        </w:rPr>
+      </w:pPr>
+    </w:p>
+    <w:p>
+      <w:pPr>
+        <w:keepNext w:val="0"/>
+        <w:keepLines w:val="0"/>
+        <w:pageBreakBefore w:val="0"/>
+        <w:widowControl w:val="0"/>
+        <w:kinsoku/>
+        <w:wordWrap/>
+        <w:overflowPunct/>
+        <w:topLinePunct w:val="0"/>
+        <w:autoSpaceDE/>
+        <w:autoSpaceDN/>
+        <w:bidi w:val="0"/>
+        <w:adjustRightInd/>
+        <w:snapToGrid/>
+        <w:spacing w:line="0" w:lineRule="atLeast"/>
+        <w:ind w:left="0" w:leftChars="0" w:right="0" w:rightChars="0" w:firstLine="0" w:firstLineChars="0"/>
+        <w:jc w:val="both"/>
+        <w:textAlignment w:val="auto"/>
+        <w:outlineLvl w:val="9"/>
+        <w:rPr>
+          <w:rFonts w:hint="eastAsia" w:ascii="微软雅黑" w:hAnsi="微软雅黑" w:eastAsia="微软雅黑" w:cs="微软雅黑"/>
+          <w:lang w:val="en-US" w:eastAsia="zh-CN"/>
+        </w:rPr>
+      </w:pPr>
+    </w:p>
+    <w:p>
+      <w:pPr>
+        <w:keepNext w:val="0"/>
+        <w:keepLines w:val="0"/>
+        <w:pageBreakBefore w:val="0"/>
+        <w:widowControl w:val="0"/>
+        <w:kinsoku/>
+        <w:wordWrap/>
+        <w:overflowPunct/>
+        <w:topLinePunct w:val="0"/>
+        <w:autoSpaceDE/>
+        <w:autoSpaceDN/>
+        <w:bidi w:val="0"/>
+        <w:adjustRightInd/>
+        <w:snapToGrid/>
+        <w:spacing w:line="0" w:lineRule="atLeast"/>
+        <w:ind w:left="0" w:leftChars="0" w:right="0" w:rightChars="0" w:firstLine="0" w:firstLineChars="0"/>
+        <w:jc w:val="both"/>
+        <w:textAlignment w:val="auto"/>
+        <w:outlineLvl w:val="9"/>
+        <w:rPr>
+          <w:rFonts w:hint="eastAsia" w:ascii="微软雅黑" w:hAnsi="微软雅黑" w:eastAsia="微软雅黑" w:cs="微软雅黑"/>
+          <w:lang w:val="en-US" w:eastAsia="zh-CN"/>
+        </w:rPr>
+      </w:pPr>
+    </w:p>
+    <w:p>
+      <w:pPr>
+        <w:keepNext w:val="0"/>
+        <w:keepLines w:val="0"/>
+        <w:pageBreakBefore w:val="0"/>
+        <w:widowControl w:val="0"/>
+        <w:kinsoku/>
+        <w:wordWrap/>
+        <w:overflowPunct/>
+        <w:topLinePunct w:val="0"/>
+        <w:autoSpaceDE/>
+        <w:autoSpaceDN/>
+        <w:bidi w:val="0"/>
+        <w:adjustRightInd/>
+        <w:snapToGrid/>
+        <w:spacing w:line="0" w:lineRule="atLeast"/>
+        <w:ind w:left="0" w:leftChars="0" w:right="0" w:rightChars="0" w:firstLine="0" w:firstLineChars="0"/>
+        <w:jc w:val="both"/>
+        <w:textAlignment w:val="auto"/>
+        <w:outlineLvl w:val="9"/>
+        <w:rPr>
+          <w:rFonts w:hint="eastAsia" w:ascii="微软雅黑" w:hAnsi="微软雅黑" w:eastAsia="微软雅黑" w:cs="微软雅黑"/>
+          <w:lang w:val="en-US" w:eastAsia="zh-CN"/>
+        </w:rPr>
+      </w:pPr>
+    </w:p>
+    <w:p>
+      <w:pPr>
+        <w:keepNext w:val="0"/>
+        <w:keepLines w:val="0"/>
+        <w:pageBreakBefore w:val="0"/>
+        <w:widowControl w:val="0"/>
+        <w:kinsoku/>
+        <w:wordWrap/>
+        <w:overflowPunct/>
+        <w:topLinePunct w:val="0"/>
+        <w:autoSpaceDE/>
+        <w:autoSpaceDN/>
+        <w:bidi w:val="0"/>
+        <w:adjustRightInd/>
+        <w:snapToGrid/>
+        <w:spacing w:line="0" w:lineRule="atLeast"/>
+        <w:ind w:left="0" w:leftChars="0" w:right="0" w:rightChars="0" w:firstLine="0" w:firstLineChars="0"/>
+        <w:jc w:val="both"/>
+        <w:textAlignment w:val="auto"/>
+        <w:outlineLvl w:val="9"/>
+        <w:rPr>
+          <w:rFonts w:hint="eastAsia" w:ascii="微软雅黑" w:hAnsi="微软雅黑" w:eastAsia="微软雅黑" w:cs="微软雅黑"/>
+          <w:lang w:val="en-US" w:eastAsia="zh-CN"/>
+        </w:rPr>
+      </w:pPr>
+    </w:p>
+    <w:p>
+      <w:pPr>
+        <w:keepNext w:val="0"/>
+        <w:keepLines w:val="0"/>
+        <w:pageBreakBefore w:val="0"/>
+        <w:widowControl w:val="0"/>
+        <w:kinsoku/>
+        <w:wordWrap/>
+        <w:overflowPunct/>
+        <w:topLinePunct w:val="0"/>
+        <w:autoSpaceDE/>
+        <w:autoSpaceDN/>
+        <w:bidi w:val="0"/>
+        <w:adjustRightInd/>
+        <w:snapToGrid/>
+        <w:spacing w:line="0" w:lineRule="atLeast"/>
+        <w:ind w:left="0" w:leftChars="0" w:right="0" w:rightChars="0" w:firstLine="0" w:firstLineChars="0"/>
+        <w:jc w:val="both"/>
+        <w:textAlignment w:val="auto"/>
+        <w:outlineLvl w:val="9"/>
+        <w:rPr>
+          <w:rFonts w:hint="eastAsia" w:ascii="微软雅黑" w:hAnsi="微软雅黑" w:eastAsia="微软雅黑" w:cs="微软雅黑"/>
+          <w:lang w:val="en-US" w:eastAsia="zh-CN"/>
+        </w:rPr>
+      </w:pPr>
+    </w:p>
+    <w:p>
+      <w:pPr>
+        <w:keepNext w:val="0"/>
+        <w:keepLines w:val="0"/>
+        <w:pageBreakBefore w:val="0"/>
+        <w:widowControl w:val="0"/>
+        <w:kinsoku/>
+        <w:wordWrap/>
+        <w:overflowPunct/>
+        <w:topLinePunct w:val="0"/>
+        <w:autoSpaceDE/>
+        <w:autoSpaceDN/>
+        <w:bidi w:val="0"/>
+        <w:adjustRightInd/>
+        <w:snapToGrid/>
+        <w:spacing w:line="0" w:lineRule="atLeast"/>
+        <w:ind w:left="0" w:leftChars="0" w:right="0" w:rightChars="0" w:firstLine="0" w:firstLineChars="0"/>
+        <w:jc w:val="both"/>
+        <w:textAlignment w:val="auto"/>
+        <w:outlineLvl w:val="9"/>
+        <w:rPr>
+          <w:rFonts w:hint="eastAsia" w:ascii="微软雅黑" w:hAnsi="微软雅黑" w:eastAsia="微软雅黑" w:cs="微软雅黑"/>
+          <w:lang w:val="en-US" w:eastAsia="zh-CN"/>
+        </w:rPr>
+      </w:pPr>
+    </w:p>
+    <w:p>
+      <w:pPr>
+        <w:keepNext w:val="0"/>
+        <w:keepLines w:val="0"/>
+        <w:pageBreakBefore w:val="0"/>
+        <w:widowControl w:val="0"/>
+        <w:kinsoku/>
+        <w:wordWrap/>
+        <w:overflowPunct/>
+        <w:topLinePunct w:val="0"/>
+        <w:autoSpaceDE/>
+        <w:autoSpaceDN/>
+        <w:bidi w:val="0"/>
+        <w:adjustRightInd/>
+        <w:snapToGrid/>
+        <w:spacing w:line="0" w:lineRule="atLeast"/>
+        <w:ind w:left="0" w:leftChars="0" w:right="0" w:rightChars="0" w:firstLine="0" w:firstLineChars="0"/>
+        <w:jc w:val="both"/>
+        <w:textAlignment w:val="auto"/>
+        <w:outlineLvl w:val="9"/>
+        <w:rPr>
+          <w:rFonts w:hint="eastAsia" w:ascii="微软雅黑" w:hAnsi="微软雅黑" w:eastAsia="微软雅黑" w:cs="微软雅黑"/>
+          <w:lang w:val="en-US" w:eastAsia="zh-CN"/>
+        </w:rPr>
+      </w:pPr>
+    </w:p>
+    <w:p>
+      <w:pPr>
+        <w:keepNext w:val="0"/>
+        <w:keepLines w:val="0"/>
+        <w:pageBreakBefore w:val="0"/>
+        <w:widowControl w:val="0"/>
+        <w:kinsoku/>
+        <w:wordWrap/>
+        <w:overflowPunct/>
+        <w:topLinePunct w:val="0"/>
+        <w:autoSpaceDE/>
+        <w:autoSpaceDN/>
+        <w:bidi w:val="0"/>
+        <w:adjustRightInd/>
+        <w:snapToGrid/>
+        <w:spacing w:line="0" w:lineRule="atLeast"/>
+        <w:ind w:left="0" w:leftChars="0" w:right="0" w:rightChars="0" w:firstLine="0" w:firstLineChars="0"/>
+        <w:jc w:val="both"/>
+        <w:textAlignment w:val="auto"/>
+        <w:outlineLvl w:val="9"/>
+        <w:rPr>
+          <w:rFonts w:hint="eastAsia" w:ascii="微软雅黑" w:hAnsi="微软雅黑" w:eastAsia="微软雅黑" w:cs="微软雅黑"/>
+          <w:lang w:val="en-US" w:eastAsia="zh-CN"/>
+        </w:rPr>
+      </w:pPr>
+    </w:p>
+    <w:p>
+      <w:pPr>
+        <w:keepNext w:val="0"/>
+        <w:keepLines w:val="0"/>
+        <w:pageBreakBefore w:val="0"/>
+        <w:widowControl w:val="0"/>
+        <w:kinsoku/>
+        <w:wordWrap/>
+        <w:overflowPunct/>
+        <w:topLinePunct w:val="0"/>
+        <w:autoSpaceDE/>
+        <w:autoSpaceDN/>
+        <w:bidi w:val="0"/>
+        <w:adjustRightInd/>
+        <w:snapToGrid/>
+        <w:spacing w:line="0" w:lineRule="atLeast"/>
+        <w:ind w:left="0" w:leftChars="0" w:right="0" w:rightChars="0" w:firstLine="0" w:firstLineChars="0"/>
+        <w:jc w:val="both"/>
+        <w:textAlignment w:val="auto"/>
+        <w:outlineLvl w:val="9"/>
+        <w:rPr>
+          <w:rFonts w:hint="eastAsia" w:ascii="微软雅黑" w:hAnsi="微软雅黑" w:eastAsia="微软雅黑" w:cs="微软雅黑"/>
+          <w:lang w:val="en-US" w:eastAsia="zh-CN"/>
+        </w:rPr>
+      </w:pPr>
+    </w:p>
+    <w:p>
+      <w:pPr>
+        <w:keepNext w:val="0"/>
+        <w:keepLines w:val="0"/>
+        <w:pageBreakBefore w:val="0"/>
+        <w:widowControl w:val="0"/>
+        <w:kinsoku/>
+        <w:wordWrap/>
+        <w:overflowPunct/>
+        <w:topLinePunct w:val="0"/>
+        <w:autoSpaceDE/>
+        <w:autoSpaceDN/>
+        <w:bidi w:val="0"/>
+        <w:adjustRightInd/>
+        <w:snapToGrid/>
+        <w:spacing w:line="0" w:lineRule="atLeast"/>
+        <w:ind w:left="0" w:leftChars="0" w:right="0" w:rightChars="0" w:firstLine="0" w:firstLineChars="0"/>
+        <w:jc w:val="both"/>
+        <w:textAlignment w:val="auto"/>
+        <w:outlineLvl w:val="9"/>
+        <w:rPr>
+          <w:rFonts w:hint="eastAsia" w:ascii="微软雅黑" w:hAnsi="微软雅黑" w:eastAsia="微软雅黑" w:cs="微软雅黑"/>
+          <w:lang w:val="en-US" w:eastAsia="zh-CN"/>
+        </w:rPr>
+      </w:pPr>
+    </w:p>
+    <w:p>
+      <w:pPr>
+        <w:keepNext w:val="0"/>
+        <w:keepLines w:val="0"/>
+        <w:pageBreakBefore w:val="0"/>
+        <w:widowControl w:val="0"/>
+        <w:kinsoku/>
+        <w:wordWrap/>
+        <w:overflowPunct/>
+        <w:topLinePunct w:val="0"/>
+        <w:autoSpaceDE/>
+        <w:autoSpaceDN/>
+        <w:bidi w:val="0"/>
+        <w:adjustRightInd/>
+        <w:snapToGrid/>
+        <w:spacing w:line="0" w:lineRule="atLeast"/>
+        <w:ind w:left="0" w:leftChars="0" w:right="0" w:rightChars="0" w:firstLine="0" w:firstLineChars="0"/>
+        <w:jc w:val="both"/>
+        <w:textAlignment w:val="auto"/>
+        <w:outlineLvl w:val="9"/>
+        <w:rPr>
+          <w:rFonts w:hint="eastAsia" w:ascii="微软雅黑" w:hAnsi="微软雅黑" w:eastAsia="微软雅黑" w:cs="微软雅黑"/>
+          <w:lang w:val="en-US" w:eastAsia="zh-CN"/>
+        </w:rPr>
+      </w:pPr>
+    </w:p>
+    <w:p>
+      <w:pPr>
+        <w:keepNext w:val="0"/>
+        <w:keepLines w:val="0"/>
+        <w:pageBreakBefore w:val="0"/>
+        <w:widowControl w:val="0"/>
+        <w:kinsoku/>
+        <w:wordWrap/>
+        <w:overflowPunct/>
+        <w:topLinePunct w:val="0"/>
+        <w:autoSpaceDE/>
+        <w:autoSpaceDN/>
+        <w:bidi w:val="0"/>
+        <w:adjustRightInd/>
+        <w:snapToGrid/>
+        <w:spacing w:line="0" w:lineRule="atLeast"/>
+        <w:ind w:left="0" w:leftChars="0" w:right="0" w:rightChars="0" w:firstLine="0" w:firstLineChars="0"/>
+        <w:jc w:val="both"/>
+        <w:textAlignment w:val="auto"/>
+        <w:outlineLvl w:val="9"/>
+        <w:rPr>
+          <w:rFonts w:hint="eastAsia" w:ascii="微软雅黑" w:hAnsi="微软雅黑" w:eastAsia="微软雅黑" w:cs="微软雅黑"/>
+          <w:lang w:val="en-US" w:eastAsia="zh-CN"/>
+        </w:rPr>
+      </w:pPr>
+    </w:p>
+    <w:p>
+      <w:pPr>
+        <w:keepNext w:val="0"/>
+        <w:keepLines w:val="0"/>
+        <w:pageBreakBefore w:val="0"/>
+        <w:widowControl w:val="0"/>
+        <w:kinsoku/>
+        <w:wordWrap/>
+        <w:overflowPunct/>
+        <w:topLinePunct w:val="0"/>
+        <w:autoSpaceDE/>
+        <w:autoSpaceDN/>
+        <w:bidi w:val="0"/>
+        <w:adjustRightInd/>
+        <w:snapToGrid/>
+        <w:spacing w:line="0" w:lineRule="atLeast"/>
+        <w:ind w:left="0" w:leftChars="0" w:right="0" w:rightChars="0" w:firstLine="0" w:firstLineChars="0"/>
+        <w:jc w:val="both"/>
+        <w:textAlignment w:val="auto"/>
+        <w:outlineLvl w:val="9"/>
+        <w:rPr>
+          <w:rFonts w:hint="eastAsia" w:ascii="微软雅黑" w:hAnsi="微软雅黑" w:eastAsia="微软雅黑" w:cs="微软雅黑"/>
+          <w:lang w:val="en-US" w:eastAsia="zh-CN"/>
+        </w:rPr>
+      </w:pPr>
+    </w:p>
+    <w:p>
+      <w:pPr>
+        <w:keepNext w:val="0"/>
+        <w:keepLines w:val="0"/>
+        <w:pageBreakBefore w:val="0"/>
+        <w:widowControl w:val="0"/>
+        <w:kinsoku/>
+        <w:wordWrap/>
+        <w:overflowPunct/>
+        <w:topLinePunct w:val="0"/>
+        <w:autoSpaceDE/>
+        <w:autoSpaceDN/>
+        <w:bidi w:val="0"/>
+        <w:adjustRightInd/>
+        <w:snapToGrid/>
+        <w:spacing w:line="0" w:lineRule="atLeast"/>
+        <w:ind w:left="0" w:leftChars="0" w:right="0" w:rightChars="0" w:firstLine="0" w:firstLineChars="0"/>
+        <w:jc w:val="both"/>
+        <w:textAlignment w:val="auto"/>
+        <w:outlineLvl w:val="9"/>
+        <w:rPr>
+          <w:rFonts w:hint="eastAsia" w:ascii="微软雅黑" w:hAnsi="微软雅黑" w:eastAsia="微软雅黑" w:cs="微软雅黑"/>
+          <w:lang w:val="en-US" w:eastAsia="zh-CN"/>
+        </w:rPr>
+      </w:pPr>
+    </w:p>
+    <w:p>
+      <w:pPr>
+        <w:keepNext w:val="0"/>
+        <w:keepLines w:val="0"/>
+        <w:pageBreakBefore w:val="0"/>
+        <w:widowControl w:val="0"/>
+        <w:kinsoku/>
+        <w:wordWrap/>
+        <w:overflowPunct/>
+        <w:topLinePunct w:val="0"/>
+        <w:autoSpaceDE/>
+        <w:autoSpaceDN/>
+        <w:bidi w:val="0"/>
+        <w:adjustRightInd/>
+        <w:snapToGrid/>
+        <w:spacing w:line="0" w:lineRule="atLeast"/>
+        <w:ind w:left="0" w:leftChars="0" w:right="0" w:rightChars="0" w:firstLine="0" w:firstLineChars="0"/>
+        <w:jc w:val="both"/>
+        <w:textAlignment w:val="auto"/>
+        <w:outlineLvl w:val="9"/>
+        <w:rPr>
+          <w:rFonts w:hint="eastAsia" w:ascii="微软雅黑" w:hAnsi="微软雅黑" w:eastAsia="微软雅黑" w:cs="微软雅黑"/>
+          <w:lang w:val="en-US" w:eastAsia="zh-CN"/>
+        </w:rPr>
+      </w:pPr>
+    </w:p>
+    <w:p>
+      <w:pPr>
+        <w:keepNext w:val="0"/>
+        <w:keepLines w:val="0"/>
+        <w:pageBreakBefore w:val="0"/>
+        <w:widowControl w:val="0"/>
+        <w:kinsoku/>
+        <w:wordWrap/>
+        <w:overflowPunct/>
+        <w:topLinePunct w:val="0"/>
+        <w:autoSpaceDE/>
+        <w:autoSpaceDN/>
+        <w:bidi w:val="0"/>
+        <w:adjustRightInd/>
+        <w:snapToGrid/>
+        <w:spacing w:line="0" w:lineRule="atLeast"/>
+        <w:ind w:left="0" w:leftChars="0" w:right="0" w:rightChars="0" w:firstLine="0" w:firstLineChars="0"/>
+        <w:jc w:val="both"/>
+        <w:textAlignment w:val="auto"/>
+        <w:outlineLvl w:val="9"/>
+        <w:rPr>
+          <w:rFonts w:hint="eastAsia" w:ascii="微软雅黑" w:hAnsi="微软雅黑" w:eastAsia="微软雅黑" w:cs="微软雅黑"/>
+          <w:lang w:val="en-US" w:eastAsia="zh-CN"/>
+        </w:rPr>
+      </w:pPr>
+    </w:p>
+    <w:p>
+      <w:pPr>
+        <w:keepNext w:val="0"/>
+        <w:keepLines w:val="0"/>
+        <w:pageBreakBefore w:val="0"/>
+        <w:widowControl w:val="0"/>
+        <w:kinsoku/>
+        <w:wordWrap/>
+        <w:overflowPunct/>
+        <w:topLinePunct w:val="0"/>
+        <w:autoSpaceDE/>
+        <w:autoSpaceDN/>
+        <w:bidi w:val="0"/>
+        <w:adjustRightInd/>
+        <w:snapToGrid/>
+        <w:spacing w:line="0" w:lineRule="atLeast"/>
+        <w:ind w:left="0" w:leftChars="0" w:right="0" w:rightChars="0" w:firstLine="0" w:firstLineChars="0"/>
+        <w:jc w:val="both"/>
+        <w:textAlignment w:val="auto"/>
+        <w:outlineLvl w:val="9"/>
+        <w:rPr>
+          <w:rFonts w:hint="eastAsia" w:ascii="微软雅黑" w:hAnsi="微软雅黑" w:eastAsia="微软雅黑" w:cs="微软雅黑"/>
+          <w:lang w:val="en-US" w:eastAsia="zh-CN"/>
+        </w:rPr>
+      </w:pPr>
+    </w:p>
+    <w:p>
+      <w:pPr>
+        <w:keepNext w:val="0"/>
+        <w:keepLines w:val="0"/>
+        <w:pageBreakBefore w:val="0"/>
+        <w:widowControl w:val="0"/>
+        <w:kinsoku/>
+        <w:wordWrap/>
+        <w:overflowPunct/>
+        <w:topLinePunct w:val="0"/>
+        <w:autoSpaceDE/>
+        <w:autoSpaceDN/>
+        <w:bidi w:val="0"/>
+        <w:adjustRightInd/>
+        <w:snapToGrid/>
+        <w:spacing w:line="0" w:lineRule="atLeast"/>
+        <w:ind w:left="0" w:leftChars="0" w:right="0" w:rightChars="0" w:firstLine="0" w:firstLineChars="0"/>
+        <w:jc w:val="both"/>
+        <w:textAlignment w:val="auto"/>
+        <w:outlineLvl w:val="9"/>
+        <w:rPr>
+          <w:rFonts w:hint="eastAsia" w:ascii="微软雅黑" w:hAnsi="微软雅黑" w:eastAsia="微软雅黑" w:cs="微软雅黑"/>
+          <w:lang w:val="en-US" w:eastAsia="zh-CN"/>
+        </w:rPr>
+      </w:pPr>
+    </w:p>
+    <w:p>
+      <w:pPr>
+        <w:keepNext w:val="0"/>
+        <w:keepLines w:val="0"/>
+        <w:pageBreakBefore w:val="0"/>
+        <w:widowControl w:val="0"/>
+        <w:kinsoku/>
+        <w:wordWrap/>
+        <w:overflowPunct/>
+        <w:topLinePunct w:val="0"/>
+        <w:autoSpaceDE/>
+        <w:autoSpaceDN/>
+        <w:bidi w:val="0"/>
+        <w:adjustRightInd/>
+        <w:snapToGrid/>
+        <w:spacing w:line="0" w:lineRule="atLeast"/>
+        <w:ind w:left="0" w:leftChars="0" w:right="0" w:rightChars="0" w:firstLine="0" w:firstLineChars="0"/>
+        <w:jc w:val="both"/>
+        <w:textAlignment w:val="auto"/>
+        <w:outlineLvl w:val="9"/>
+        <w:rPr>
+          <w:rFonts w:hint="eastAsia" w:ascii="微软雅黑" w:hAnsi="微软雅黑" w:eastAsia="微软雅黑" w:cs="微软雅黑"/>
+          <w:lang w:val="en-US" w:eastAsia="zh-CN"/>
+        </w:rPr>
+      </w:pPr>
+    </w:p>
+    <w:p>
+      <w:pPr>
+        <w:keepNext w:val="0"/>
+        <w:keepLines w:val="0"/>
+        <w:pageBreakBefore w:val="0"/>
+        <w:widowControl w:val="0"/>
+        <w:kinsoku/>
+        <w:wordWrap/>
+        <w:overflowPunct/>
+        <w:topLinePunct w:val="0"/>
+        <w:autoSpaceDE/>
+        <w:autoSpaceDN/>
+        <w:bidi w:val="0"/>
+        <w:adjustRightInd/>
+        <w:snapToGrid/>
+        <w:spacing w:line="0" w:lineRule="atLeast"/>
+        <w:ind w:left="0" w:leftChars="0" w:right="0" w:rightChars="0" w:firstLine="0" w:firstLineChars="0"/>
+        <w:jc w:val="both"/>
+        <w:textAlignment w:val="auto"/>
+        <w:outlineLvl w:val="9"/>
+        <w:rPr>
+          <w:rFonts w:hint="eastAsia" w:ascii="微软雅黑" w:hAnsi="微软雅黑" w:eastAsia="微软雅黑" w:cs="微软雅黑"/>
+          <w:lang w:val="en-US" w:eastAsia="zh-CN"/>
+        </w:rPr>
+      </w:pPr>
+    </w:p>
+    <w:p>
+      <w:pPr>
+        <w:keepNext w:val="0"/>
+        <w:keepLines w:val="0"/>
+        <w:pageBreakBefore w:val="0"/>
+        <w:widowControl w:val="0"/>
+        <w:kinsoku/>
+        <w:wordWrap/>
+        <w:overflowPunct/>
+        <w:topLinePunct w:val="0"/>
+        <w:autoSpaceDE/>
+        <w:autoSpaceDN/>
+        <w:bidi w:val="0"/>
+        <w:adjustRightInd/>
+        <w:snapToGrid/>
+        <w:spacing w:line="0" w:lineRule="atLeast"/>
+        <w:ind w:left="0" w:leftChars="0" w:right="0" w:rightChars="0" w:firstLine="0" w:firstLineChars="0"/>
+        <w:jc w:val="both"/>
+        <w:textAlignment w:val="auto"/>
+        <w:outlineLvl w:val="9"/>
+        <w:rPr>
+          <w:rFonts w:hint="eastAsia" w:ascii="微软雅黑" w:hAnsi="微软雅黑" w:eastAsia="微软雅黑" w:cs="微软雅黑"/>
+          <w:lang w:val="en-US" w:eastAsia="zh-CN"/>
+        </w:rPr>
+      </w:pPr>
     </w:p>
     <w:sectPr>
       <w:pgSz w:w="11906" w:h="16838"/>
@@ -134,7 +8318,7 @@
   <w:docDefaults>
     <w:rPrDefault>
       <w:rPr>
-        <w:rFonts w:asciiTheme="minorHAnsi" w:hAnsiTheme="minorHAnsi" w:eastAsiaTheme="minorEastAsia" w:cstheme="minorBidi"/>
+        <w:rFonts w:ascii="Times New Roman" w:hAnsi="Times New Roman" w:eastAsia="宋体" w:cs="Times New Roman"/>
       </w:rPr>
     </w:rPrDefault>
   </w:docDefaults>
@@ -679,7 +8863,6 @@
     </a:fmtScheme>
   </a:themeElements>
   <a:objectDefaults/>
-  <a:extraClrSchemeLst/>
 </a:theme>
 </file>
 

--- a/Linux.docx
+++ b/Linux.docx
@@ -4,29 +4,554 @@
   <w:body>
     <w:p>
       <w:pPr>
-        <w:keepNext w:val="0"/>
-        <w:keepLines w:val="0"/>
-        <w:pageBreakBefore w:val="0"/>
-        <w:widowControl w:val="0"/>
-        <w:kinsoku/>
-        <w:wordWrap/>
-        <w:overflowPunct/>
-        <w:topLinePunct w:val="0"/>
-        <w:autoSpaceDE/>
-        <w:autoSpaceDN/>
-        <w:bidi w:val="0"/>
-        <w:adjustRightInd/>
-        <w:snapToGrid/>
-        <w:spacing w:line="0" w:lineRule="atLeast"/>
-        <w:ind w:left="0" w:leftChars="0" w:right="0" w:rightChars="0" w:firstLine="0" w:firstLineChars="0"/>
-        <w:jc w:val="both"/>
-        <w:textAlignment w:val="auto"/>
-        <w:outlineLvl w:val="9"/>
-        <w:rPr>
-          <w:rFonts w:hint="eastAsia" w:ascii="微软雅黑" w:hAnsi="微软雅黑" w:eastAsia="微软雅黑" w:cs="微软雅黑"/>
-          <w:lang w:val="en-US" w:eastAsia="zh-CN"/>
-        </w:rPr>
-      </w:pPr>
+        <w:pStyle w:val="4"/>
+        <w:tabs>
+          <w:tab w:val="right" w:leader="dot" w:pos="8306"/>
+        </w:tabs>
+      </w:pPr>
+      <w:r>
+        <w:rPr>
+          <w:rFonts w:hint="eastAsia" w:ascii="微软雅黑" w:hAnsi="微软雅黑" w:eastAsia="微软雅黑" w:cs="微软雅黑"/>
+          <w:lang w:val="en-US" w:eastAsia="zh-CN"/>
+        </w:rPr>
+        <w:fldChar w:fldCharType="begin"/>
+      </w:r>
+      <w:r>
+        <w:rPr>
+          <w:rFonts w:hint="eastAsia" w:ascii="微软雅黑" w:hAnsi="微软雅黑" w:eastAsia="微软雅黑" w:cs="微软雅黑"/>
+          <w:lang w:val="en-US" w:eastAsia="zh-CN"/>
+        </w:rPr>
+        <w:instrText xml:space="preserve">TOC \o "1-7" \h \u </w:instrText>
+      </w:r>
+      <w:r>
+        <w:rPr>
+          <w:rFonts w:hint="eastAsia" w:ascii="微软雅黑" w:hAnsi="微软雅黑" w:eastAsia="微软雅黑" w:cs="微软雅黑"/>
+          <w:lang w:val="en-US" w:eastAsia="zh-CN"/>
+        </w:rPr>
+        <w:fldChar w:fldCharType="separate"/>
+      </w:r>
+      <w:r>
+        <w:rPr>
+          <w:rFonts w:hint="eastAsia" w:ascii="微软雅黑" w:hAnsi="微软雅黑" w:eastAsia="微软雅黑" w:cs="微软雅黑"/>
+          <w:lang w:val="en-US" w:eastAsia="zh-CN"/>
+        </w:rPr>
+        <w:fldChar w:fldCharType="begin"/>
+      </w:r>
+      <w:r>
+        <w:rPr>
+          <w:rFonts w:hint="eastAsia" w:ascii="微软雅黑" w:hAnsi="微软雅黑" w:eastAsia="微软雅黑" w:cs="微软雅黑"/>
+          <w:lang w:val="en-US" w:eastAsia="zh-CN"/>
+        </w:rPr>
+        <w:instrText xml:space="preserve"> HYPERLINK \l _Toc13003 </w:instrText>
+      </w:r>
+      <w:r>
+        <w:rPr>
+          <w:rFonts w:hint="eastAsia" w:ascii="微软雅黑" w:hAnsi="微软雅黑" w:eastAsia="微软雅黑" w:cs="微软雅黑"/>
+          <w:lang w:val="en-US" w:eastAsia="zh-CN"/>
+        </w:rPr>
+        <w:fldChar w:fldCharType="separate"/>
+      </w:r>
+      <w:r>
+        <w:rPr>
+          <w:rFonts w:hint="eastAsia"/>
+          <w:lang w:val="en-US" w:eastAsia="zh-CN"/>
+        </w:rPr>
+        <w:t>常规</w:t>
+      </w:r>
+      <w:r>
+        <w:tab/>
+      </w:r>
+      <w:r>
+        <w:fldChar w:fldCharType="begin"/>
+      </w:r>
+      <w:r>
+        <w:instrText xml:space="preserve"> PAGEREF _Toc13003 </w:instrText>
+      </w:r>
+      <w:r>
+        <w:fldChar w:fldCharType="separate"/>
+      </w:r>
+      <w:r>
+        <w:t>1</w:t>
+      </w:r>
+      <w:r>
+        <w:fldChar w:fldCharType="end"/>
+      </w:r>
+      <w:r>
+        <w:rPr>
+          <w:rFonts w:hint="eastAsia" w:ascii="微软雅黑" w:hAnsi="微软雅黑" w:eastAsia="微软雅黑" w:cs="微软雅黑"/>
+          <w:lang w:val="en-US" w:eastAsia="zh-CN"/>
+        </w:rPr>
+        <w:fldChar w:fldCharType="end"/>
+      </w:r>
+    </w:p>
+    <w:p>
+      <w:pPr>
+        <w:pStyle w:val="5"/>
+        <w:tabs>
+          <w:tab w:val="right" w:leader="dot" w:pos="8306"/>
+        </w:tabs>
+      </w:pPr>
+      <w:r>
+        <w:rPr>
+          <w:rFonts w:hint="eastAsia" w:ascii="微软雅黑" w:hAnsi="微软雅黑" w:eastAsia="微软雅黑" w:cs="微软雅黑"/>
+          <w:lang w:val="en-US" w:eastAsia="zh-CN"/>
+        </w:rPr>
+        <w:fldChar w:fldCharType="begin"/>
+      </w:r>
+      <w:r>
+        <w:rPr>
+          <w:rFonts w:hint="eastAsia" w:ascii="微软雅黑" w:hAnsi="微软雅黑" w:eastAsia="微软雅黑" w:cs="微软雅黑"/>
+          <w:lang w:val="en-US" w:eastAsia="zh-CN"/>
+        </w:rPr>
+        <w:instrText xml:space="preserve"> HYPERLINK \l _Toc32144 </w:instrText>
+      </w:r>
+      <w:r>
+        <w:rPr>
+          <w:rFonts w:hint="eastAsia" w:ascii="微软雅黑" w:hAnsi="微软雅黑" w:eastAsia="微软雅黑" w:cs="微软雅黑"/>
+          <w:lang w:val="en-US" w:eastAsia="zh-CN"/>
+        </w:rPr>
+        <w:fldChar w:fldCharType="separate"/>
+      </w:r>
+      <w:r>
+        <w:rPr>
+          <w:rFonts w:hint="eastAsia"/>
+          <w:lang w:val="en-US" w:eastAsia="zh-CN"/>
+        </w:rPr>
+        <w:t>安装</w:t>
+      </w:r>
+      <w:r>
+        <w:tab/>
+      </w:r>
+      <w:r>
+        <w:fldChar w:fldCharType="begin"/>
+      </w:r>
+      <w:r>
+        <w:instrText xml:space="preserve"> PAGEREF _Toc32144 </w:instrText>
+      </w:r>
+      <w:r>
+        <w:fldChar w:fldCharType="separate"/>
+      </w:r>
+      <w:r>
+        <w:t>2</w:t>
+      </w:r>
+      <w:r>
+        <w:fldChar w:fldCharType="end"/>
+      </w:r>
+      <w:r>
+        <w:rPr>
+          <w:rFonts w:hint="eastAsia" w:ascii="微软雅黑" w:hAnsi="微软雅黑" w:eastAsia="微软雅黑" w:cs="微软雅黑"/>
+          <w:lang w:val="en-US" w:eastAsia="zh-CN"/>
+        </w:rPr>
+        <w:fldChar w:fldCharType="end"/>
+      </w:r>
+    </w:p>
+    <w:p>
+      <w:pPr>
+        <w:pStyle w:val="5"/>
+        <w:tabs>
+          <w:tab w:val="right" w:leader="dot" w:pos="8306"/>
+        </w:tabs>
+      </w:pPr>
+      <w:r>
+        <w:rPr>
+          <w:rFonts w:hint="eastAsia" w:ascii="微软雅黑" w:hAnsi="微软雅黑" w:eastAsia="微软雅黑" w:cs="微软雅黑"/>
+          <w:lang w:val="en-US" w:eastAsia="zh-CN"/>
+        </w:rPr>
+        <w:fldChar w:fldCharType="begin"/>
+      </w:r>
+      <w:r>
+        <w:rPr>
+          <w:rFonts w:hint="eastAsia" w:ascii="微软雅黑" w:hAnsi="微软雅黑" w:eastAsia="微软雅黑" w:cs="微软雅黑"/>
+          <w:lang w:val="en-US" w:eastAsia="zh-CN"/>
+        </w:rPr>
+        <w:instrText xml:space="preserve"> HYPERLINK \l _Toc16643 </w:instrText>
+      </w:r>
+      <w:r>
+        <w:rPr>
+          <w:rFonts w:hint="eastAsia" w:ascii="微软雅黑" w:hAnsi="微软雅黑" w:eastAsia="微软雅黑" w:cs="微软雅黑"/>
+          <w:lang w:val="en-US" w:eastAsia="zh-CN"/>
+        </w:rPr>
+        <w:fldChar w:fldCharType="separate"/>
+      </w:r>
+      <w:r>
+        <w:rPr>
+          <w:rFonts w:hint="eastAsia"/>
+          <w:lang w:val="en-US" w:eastAsia="zh-CN"/>
+        </w:rPr>
+        <w:t>乱码</w:t>
+      </w:r>
+      <w:r>
+        <w:tab/>
+      </w:r>
+      <w:r>
+        <w:fldChar w:fldCharType="begin"/>
+      </w:r>
+      <w:r>
+        <w:instrText xml:space="preserve"> PAGEREF _Toc16643 </w:instrText>
+      </w:r>
+      <w:r>
+        <w:fldChar w:fldCharType="separate"/>
+      </w:r>
+      <w:r>
+        <w:t>2</w:t>
+      </w:r>
+      <w:r>
+        <w:fldChar w:fldCharType="end"/>
+      </w:r>
+      <w:r>
+        <w:rPr>
+          <w:rFonts w:hint="eastAsia" w:ascii="微软雅黑" w:hAnsi="微软雅黑" w:eastAsia="微软雅黑" w:cs="微软雅黑"/>
+          <w:lang w:val="en-US" w:eastAsia="zh-CN"/>
+        </w:rPr>
+        <w:fldChar w:fldCharType="end"/>
+      </w:r>
+    </w:p>
+    <w:p>
+      <w:pPr>
+        <w:pStyle w:val="4"/>
+        <w:tabs>
+          <w:tab w:val="right" w:leader="dot" w:pos="8306"/>
+        </w:tabs>
+      </w:pPr>
+      <w:r>
+        <w:rPr>
+          <w:rFonts w:hint="eastAsia" w:ascii="微软雅黑" w:hAnsi="微软雅黑" w:eastAsia="微软雅黑" w:cs="微软雅黑"/>
+          <w:lang w:val="en-US" w:eastAsia="zh-CN"/>
+        </w:rPr>
+        <w:fldChar w:fldCharType="begin"/>
+      </w:r>
+      <w:r>
+        <w:rPr>
+          <w:rFonts w:hint="eastAsia" w:ascii="微软雅黑" w:hAnsi="微软雅黑" w:eastAsia="微软雅黑" w:cs="微软雅黑"/>
+          <w:lang w:val="en-US" w:eastAsia="zh-CN"/>
+        </w:rPr>
+        <w:instrText xml:space="preserve"> HYPERLINK \l _Toc921 </w:instrText>
+      </w:r>
+      <w:r>
+        <w:rPr>
+          <w:rFonts w:hint="eastAsia" w:ascii="微软雅黑" w:hAnsi="微软雅黑" w:eastAsia="微软雅黑" w:cs="微软雅黑"/>
+          <w:lang w:val="en-US" w:eastAsia="zh-CN"/>
+        </w:rPr>
+        <w:fldChar w:fldCharType="separate"/>
+      </w:r>
+      <w:r>
+        <w:rPr>
+          <w:rFonts w:hint="default"/>
+          <w:lang w:val="en-US" w:eastAsia="zh-CN"/>
+        </w:rPr>
+        <w:t>shadowsocks</w:t>
+      </w:r>
+      <w:r>
+        <w:tab/>
+      </w:r>
+      <w:r>
+        <w:fldChar w:fldCharType="begin"/>
+      </w:r>
+      <w:r>
+        <w:instrText xml:space="preserve"> PAGEREF _Toc921 </w:instrText>
+      </w:r>
+      <w:r>
+        <w:fldChar w:fldCharType="separate"/>
+      </w:r>
+      <w:r>
+        <w:t>3</w:t>
+      </w:r>
+      <w:r>
+        <w:fldChar w:fldCharType="end"/>
+      </w:r>
+      <w:r>
+        <w:rPr>
+          <w:rFonts w:hint="eastAsia" w:ascii="微软雅黑" w:hAnsi="微软雅黑" w:eastAsia="微软雅黑" w:cs="微软雅黑"/>
+          <w:lang w:val="en-US" w:eastAsia="zh-CN"/>
+        </w:rPr>
+        <w:fldChar w:fldCharType="end"/>
+      </w:r>
+    </w:p>
+    <w:p>
+      <w:pPr>
+        <w:pStyle w:val="5"/>
+        <w:tabs>
+          <w:tab w:val="right" w:leader="dot" w:pos="8306"/>
+        </w:tabs>
+      </w:pPr>
+      <w:r>
+        <w:rPr>
+          <w:rFonts w:hint="eastAsia" w:ascii="微软雅黑" w:hAnsi="微软雅黑" w:eastAsia="微软雅黑" w:cs="微软雅黑"/>
+          <w:lang w:val="en-US" w:eastAsia="zh-CN"/>
+        </w:rPr>
+        <w:fldChar w:fldCharType="begin"/>
+      </w:r>
+      <w:r>
+        <w:rPr>
+          <w:rFonts w:hint="eastAsia" w:ascii="微软雅黑" w:hAnsi="微软雅黑" w:eastAsia="微软雅黑" w:cs="微软雅黑"/>
+          <w:lang w:val="en-US" w:eastAsia="zh-CN"/>
+        </w:rPr>
+        <w:instrText xml:space="preserve"> HYPERLINK \l _Toc27768 </w:instrText>
+      </w:r>
+      <w:r>
+        <w:rPr>
+          <w:rFonts w:hint="eastAsia" w:ascii="微软雅黑" w:hAnsi="微软雅黑" w:eastAsia="微软雅黑" w:cs="微软雅黑"/>
+          <w:lang w:val="en-US" w:eastAsia="zh-CN"/>
+        </w:rPr>
+        <w:fldChar w:fldCharType="separate"/>
+      </w:r>
+      <w:r>
+        <w:rPr>
+          <w:rFonts w:hint="eastAsia"/>
+          <w:lang w:val="en-US" w:eastAsia="zh-CN"/>
+        </w:rPr>
+        <w:t>开启与关闭</w:t>
+      </w:r>
+      <w:r>
+        <w:tab/>
+      </w:r>
+      <w:r>
+        <w:fldChar w:fldCharType="begin"/>
+      </w:r>
+      <w:r>
+        <w:instrText xml:space="preserve"> PAGEREF _Toc27768 </w:instrText>
+      </w:r>
+      <w:r>
+        <w:fldChar w:fldCharType="separate"/>
+      </w:r>
+      <w:r>
+        <w:t>3</w:t>
+      </w:r>
+      <w:r>
+        <w:fldChar w:fldCharType="end"/>
+      </w:r>
+      <w:r>
+        <w:rPr>
+          <w:rFonts w:hint="eastAsia" w:ascii="微软雅黑" w:hAnsi="微软雅黑" w:eastAsia="微软雅黑" w:cs="微软雅黑"/>
+          <w:lang w:val="en-US" w:eastAsia="zh-CN"/>
+        </w:rPr>
+        <w:fldChar w:fldCharType="end"/>
+      </w:r>
+    </w:p>
+    <w:p>
+      <w:pPr>
+        <w:pStyle w:val="4"/>
+        <w:tabs>
+          <w:tab w:val="right" w:leader="dot" w:pos="8306"/>
+        </w:tabs>
+      </w:pPr>
+      <w:r>
+        <w:rPr>
+          <w:rFonts w:hint="eastAsia" w:ascii="微软雅黑" w:hAnsi="微软雅黑" w:eastAsia="微软雅黑" w:cs="微软雅黑"/>
+          <w:lang w:val="en-US" w:eastAsia="zh-CN"/>
+        </w:rPr>
+        <w:fldChar w:fldCharType="begin"/>
+      </w:r>
+      <w:r>
+        <w:rPr>
+          <w:rFonts w:hint="eastAsia" w:ascii="微软雅黑" w:hAnsi="微软雅黑" w:eastAsia="微软雅黑" w:cs="微软雅黑"/>
+          <w:lang w:val="en-US" w:eastAsia="zh-CN"/>
+        </w:rPr>
+        <w:instrText xml:space="preserve"> HYPERLINK \l _Toc22947 </w:instrText>
+      </w:r>
+      <w:r>
+        <w:rPr>
+          <w:rFonts w:hint="eastAsia" w:ascii="微软雅黑" w:hAnsi="微软雅黑" w:eastAsia="微软雅黑" w:cs="微软雅黑"/>
+          <w:lang w:val="en-US" w:eastAsia="zh-CN"/>
+        </w:rPr>
+        <w:fldChar w:fldCharType="separate"/>
+      </w:r>
+      <w:r>
+        <w:rPr>
+          <w:rFonts w:hint="eastAsia"/>
+          <w:lang w:val="en-US" w:eastAsia="zh-CN"/>
+        </w:rPr>
+        <w:t>2018.3.12工作感悟</w:t>
+      </w:r>
+      <w:r>
+        <w:tab/>
+      </w:r>
+      <w:r>
+        <w:fldChar w:fldCharType="begin"/>
+      </w:r>
+      <w:r>
+        <w:instrText xml:space="preserve"> PAGEREF _Toc22947 </w:instrText>
+      </w:r>
+      <w:r>
+        <w:fldChar w:fldCharType="separate"/>
+      </w:r>
+      <w:r>
+        <w:t>3</w:t>
+      </w:r>
+      <w:r>
+        <w:fldChar w:fldCharType="end"/>
+      </w:r>
+      <w:r>
+        <w:rPr>
+          <w:rFonts w:hint="eastAsia" w:ascii="微软雅黑" w:hAnsi="微软雅黑" w:eastAsia="微软雅黑" w:cs="微软雅黑"/>
+          <w:lang w:val="en-US" w:eastAsia="zh-CN"/>
+        </w:rPr>
+        <w:fldChar w:fldCharType="end"/>
+      </w:r>
+    </w:p>
+    <w:p>
+      <w:pPr>
+        <w:pStyle w:val="4"/>
+        <w:tabs>
+          <w:tab w:val="right" w:leader="dot" w:pos="8306"/>
+        </w:tabs>
+      </w:pPr>
+      <w:r>
+        <w:rPr>
+          <w:rFonts w:hint="eastAsia" w:ascii="微软雅黑" w:hAnsi="微软雅黑" w:eastAsia="微软雅黑" w:cs="微软雅黑"/>
+          <w:lang w:val="en-US" w:eastAsia="zh-CN"/>
+        </w:rPr>
+        <w:fldChar w:fldCharType="begin"/>
+      </w:r>
+      <w:r>
+        <w:rPr>
+          <w:rFonts w:hint="eastAsia" w:ascii="微软雅黑" w:hAnsi="微软雅黑" w:eastAsia="微软雅黑" w:cs="微软雅黑"/>
+          <w:lang w:val="en-US" w:eastAsia="zh-CN"/>
+        </w:rPr>
+        <w:instrText xml:space="preserve"> HYPERLINK \l _Toc11706 </w:instrText>
+      </w:r>
+      <w:r>
+        <w:rPr>
+          <w:rFonts w:hint="eastAsia" w:ascii="微软雅黑" w:hAnsi="微软雅黑" w:eastAsia="微软雅黑" w:cs="微软雅黑"/>
+          <w:lang w:val="en-US" w:eastAsia="zh-CN"/>
+        </w:rPr>
+        <w:fldChar w:fldCharType="separate"/>
+      </w:r>
+      <w:r>
+        <w:rPr>
+          <w:rFonts w:hint="eastAsia"/>
+          <w:lang w:val="en-US" w:eastAsia="zh-CN"/>
+        </w:rPr>
+        <w:t>2018.5.2 科学上网总结</w:t>
+      </w:r>
+      <w:r>
+        <w:tab/>
+      </w:r>
+      <w:r>
+        <w:fldChar w:fldCharType="begin"/>
+      </w:r>
+      <w:r>
+        <w:instrText xml:space="preserve"> PAGEREF _Toc11706 </w:instrText>
+      </w:r>
+      <w:r>
+        <w:fldChar w:fldCharType="separate"/>
+      </w:r>
+      <w:r>
+        <w:t>5</w:t>
+      </w:r>
+      <w:r>
+        <w:fldChar w:fldCharType="end"/>
+      </w:r>
+      <w:r>
+        <w:rPr>
+          <w:rFonts w:hint="eastAsia" w:ascii="微软雅黑" w:hAnsi="微软雅黑" w:eastAsia="微软雅黑" w:cs="微软雅黑"/>
+          <w:lang w:val="en-US" w:eastAsia="zh-CN"/>
+        </w:rPr>
+        <w:fldChar w:fldCharType="end"/>
+      </w:r>
+    </w:p>
+    <w:p>
+      <w:pPr>
+        <w:keepNext w:val="0"/>
+        <w:keepLines w:val="0"/>
+        <w:pageBreakBefore w:val="0"/>
+        <w:widowControl w:val="0"/>
+        <w:kinsoku/>
+        <w:wordWrap/>
+        <w:overflowPunct/>
+        <w:topLinePunct w:val="0"/>
+        <w:autoSpaceDE/>
+        <w:autoSpaceDN/>
+        <w:bidi w:val="0"/>
+        <w:adjustRightInd/>
+        <w:snapToGrid/>
+        <w:spacing w:line="0" w:lineRule="atLeast"/>
+        <w:ind w:left="0" w:leftChars="0" w:right="0" w:rightChars="0" w:firstLine="0" w:firstLineChars="0"/>
+        <w:jc w:val="both"/>
+        <w:textAlignment w:val="auto"/>
+        <w:outlineLvl w:val="9"/>
+        <w:rPr>
+          <w:rFonts w:hint="eastAsia" w:ascii="微软雅黑" w:hAnsi="微软雅黑" w:eastAsia="微软雅黑" w:cs="微软雅黑"/>
+          <w:lang w:val="en-US" w:eastAsia="zh-CN"/>
+        </w:rPr>
+      </w:pPr>
+      <w:r>
+        <w:rPr>
+          <w:rFonts w:hint="eastAsia" w:ascii="微软雅黑" w:hAnsi="微软雅黑" w:eastAsia="微软雅黑" w:cs="微软雅黑"/>
+          <w:lang w:val="en-US" w:eastAsia="zh-CN"/>
+        </w:rPr>
+        <w:fldChar w:fldCharType="end"/>
+      </w:r>
+    </w:p>
+    <w:p>
+      <w:pPr>
+        <w:keepNext w:val="0"/>
+        <w:keepLines w:val="0"/>
+        <w:pageBreakBefore w:val="0"/>
+        <w:widowControl w:val="0"/>
+        <w:kinsoku/>
+        <w:wordWrap/>
+        <w:overflowPunct/>
+        <w:topLinePunct w:val="0"/>
+        <w:autoSpaceDE/>
+        <w:autoSpaceDN/>
+        <w:bidi w:val="0"/>
+        <w:adjustRightInd/>
+        <w:snapToGrid/>
+        <w:spacing w:line="0" w:lineRule="atLeast"/>
+        <w:ind w:left="0" w:leftChars="0" w:right="0" w:rightChars="0" w:firstLine="0" w:firstLineChars="0"/>
+        <w:jc w:val="both"/>
+        <w:textAlignment w:val="auto"/>
+        <w:outlineLvl w:val="9"/>
+        <w:rPr>
+          <w:rFonts w:hint="eastAsia" w:ascii="微软雅黑" w:hAnsi="微软雅黑" w:eastAsia="微软雅黑" w:cs="微软雅黑"/>
+          <w:lang w:val="en-US" w:eastAsia="zh-CN"/>
+        </w:rPr>
+      </w:pPr>
+    </w:p>
+    <w:p>
+      <w:pPr>
+        <w:keepNext w:val="0"/>
+        <w:keepLines w:val="0"/>
+        <w:pageBreakBefore w:val="0"/>
+        <w:widowControl w:val="0"/>
+        <w:kinsoku/>
+        <w:wordWrap/>
+        <w:overflowPunct/>
+        <w:topLinePunct w:val="0"/>
+        <w:autoSpaceDE/>
+        <w:autoSpaceDN/>
+        <w:bidi w:val="0"/>
+        <w:adjustRightInd/>
+        <w:snapToGrid/>
+        <w:spacing w:line="0" w:lineRule="atLeast"/>
+        <w:ind w:left="0" w:leftChars="0" w:right="0" w:rightChars="0" w:firstLine="0" w:firstLineChars="0"/>
+        <w:jc w:val="both"/>
+        <w:textAlignment w:val="auto"/>
+        <w:outlineLvl w:val="9"/>
+        <w:rPr>
+          <w:rFonts w:hint="eastAsia" w:ascii="微软雅黑" w:hAnsi="微软雅黑" w:eastAsia="微软雅黑" w:cs="微软雅黑"/>
+          <w:lang w:val="en-US" w:eastAsia="zh-CN"/>
+        </w:rPr>
+      </w:pPr>
+    </w:p>
+    <w:p>
+      <w:pPr>
+        <w:pStyle w:val="2"/>
+        <w:rPr>
+          <w:rFonts w:hint="eastAsia"/>
+          <w:lang w:val="en-US" w:eastAsia="zh-CN"/>
+        </w:rPr>
+      </w:pPr>
+      <w:bookmarkStart w:id="0" w:name="_Toc13003"/>
+      <w:r>
+        <w:rPr>
+          <w:rFonts w:hint="eastAsia"/>
+          <w:lang w:val="en-US" w:eastAsia="zh-CN"/>
+        </w:rPr>
+        <w:t>常规</w:t>
+      </w:r>
+      <w:bookmarkEnd w:id="0"/>
     </w:p>
     <w:p>
       <w:pPr>
@@ -812,8 +1337,6 @@
           <w:lang w:val="en-US" w:eastAsia="zh-CN"/>
         </w:rPr>
       </w:pPr>
-      <w:bookmarkStart w:id="0" w:name="_GoBack"/>
-      <w:bookmarkEnd w:id="0"/>
     </w:p>
     <w:p>
       <w:pPr>
@@ -1105,218 +1628,513 @@
     </w:p>
     <w:p>
       <w:pPr>
-        <w:keepNext w:val="0"/>
-        <w:keepLines w:val="0"/>
-        <w:pageBreakBefore w:val="0"/>
-        <w:widowControl w:val="0"/>
-        <w:kinsoku/>
-        <w:wordWrap/>
-        <w:overflowPunct/>
-        <w:topLinePunct w:val="0"/>
-        <w:autoSpaceDE/>
-        <w:autoSpaceDN/>
-        <w:bidi w:val="0"/>
-        <w:adjustRightInd/>
-        <w:snapToGrid/>
-        <w:spacing w:line="0" w:lineRule="atLeast"/>
-        <w:ind w:left="0" w:leftChars="0" w:right="0" w:rightChars="0" w:firstLine="0" w:firstLineChars="0"/>
-        <w:jc w:val="both"/>
-        <w:textAlignment w:val="auto"/>
-        <w:outlineLvl w:val="9"/>
-        <w:rPr>
-          <w:rFonts w:hint="eastAsia" w:ascii="微软雅黑" w:hAnsi="微软雅黑" w:eastAsia="微软雅黑" w:cs="微软雅黑"/>
-          <w:lang w:val="en-US" w:eastAsia="zh-CN"/>
-        </w:rPr>
-      </w:pPr>
-    </w:p>
-    <w:p>
-      <w:pPr>
-        <w:keepNext w:val="0"/>
-        <w:keepLines w:val="0"/>
-        <w:pageBreakBefore w:val="0"/>
-        <w:widowControl w:val="0"/>
-        <w:kinsoku/>
-        <w:wordWrap/>
-        <w:overflowPunct/>
-        <w:topLinePunct w:val="0"/>
-        <w:autoSpaceDE/>
-        <w:autoSpaceDN/>
-        <w:bidi w:val="0"/>
-        <w:adjustRightInd/>
-        <w:snapToGrid/>
-        <w:spacing w:line="0" w:lineRule="atLeast"/>
-        <w:ind w:left="0" w:leftChars="0" w:right="0" w:rightChars="0" w:firstLine="0" w:firstLineChars="0"/>
-        <w:jc w:val="both"/>
-        <w:textAlignment w:val="auto"/>
-        <w:outlineLvl w:val="9"/>
-        <w:rPr>
-          <w:rFonts w:hint="eastAsia" w:ascii="微软雅黑" w:hAnsi="微软雅黑" w:eastAsia="微软雅黑" w:cs="微软雅黑"/>
-          <w:lang w:val="en-US" w:eastAsia="zh-CN"/>
-        </w:rPr>
-      </w:pPr>
-    </w:p>
-    <w:p>
-      <w:pPr>
-        <w:keepNext w:val="0"/>
-        <w:keepLines w:val="0"/>
-        <w:pageBreakBefore w:val="0"/>
-        <w:widowControl w:val="0"/>
-        <w:kinsoku/>
-        <w:wordWrap/>
-        <w:overflowPunct/>
-        <w:topLinePunct w:val="0"/>
-        <w:autoSpaceDE/>
-        <w:autoSpaceDN/>
-        <w:bidi w:val="0"/>
-        <w:adjustRightInd/>
-        <w:snapToGrid/>
-        <w:spacing w:line="0" w:lineRule="atLeast"/>
-        <w:ind w:left="0" w:leftChars="0" w:right="0" w:rightChars="0" w:firstLine="0" w:firstLineChars="0"/>
-        <w:jc w:val="both"/>
-        <w:textAlignment w:val="auto"/>
-        <w:outlineLvl w:val="9"/>
-        <w:rPr>
-          <w:rFonts w:hint="eastAsia" w:ascii="微软雅黑" w:hAnsi="微软雅黑" w:eastAsia="微软雅黑" w:cs="微软雅黑"/>
-          <w:lang w:val="en-US" w:eastAsia="zh-CN"/>
-        </w:rPr>
-      </w:pPr>
-    </w:p>
-    <w:p>
-      <w:pPr>
-        <w:keepNext w:val="0"/>
-        <w:keepLines w:val="0"/>
-        <w:pageBreakBefore w:val="0"/>
-        <w:widowControl w:val="0"/>
-        <w:kinsoku/>
-        <w:wordWrap/>
-        <w:overflowPunct/>
-        <w:topLinePunct w:val="0"/>
-        <w:autoSpaceDE/>
-        <w:autoSpaceDN/>
-        <w:bidi w:val="0"/>
-        <w:adjustRightInd/>
-        <w:snapToGrid/>
-        <w:spacing w:line="0" w:lineRule="atLeast"/>
-        <w:ind w:left="0" w:leftChars="0" w:right="0" w:rightChars="0" w:firstLine="0" w:firstLineChars="0"/>
-        <w:jc w:val="both"/>
-        <w:textAlignment w:val="auto"/>
-        <w:outlineLvl w:val="9"/>
-        <w:rPr>
-          <w:rFonts w:hint="eastAsia" w:ascii="微软雅黑" w:hAnsi="微软雅黑" w:eastAsia="微软雅黑" w:cs="微软雅黑"/>
-          <w:lang w:val="en-US" w:eastAsia="zh-CN"/>
-        </w:rPr>
-      </w:pPr>
-    </w:p>
-    <w:p>
-      <w:pPr>
-        <w:keepNext w:val="0"/>
-        <w:keepLines w:val="0"/>
-        <w:pageBreakBefore w:val="0"/>
-        <w:widowControl w:val="0"/>
-        <w:kinsoku/>
-        <w:wordWrap/>
-        <w:overflowPunct/>
-        <w:topLinePunct w:val="0"/>
-        <w:autoSpaceDE/>
-        <w:autoSpaceDN/>
-        <w:bidi w:val="0"/>
-        <w:adjustRightInd/>
-        <w:snapToGrid/>
-        <w:spacing w:line="0" w:lineRule="atLeast"/>
-        <w:ind w:left="0" w:leftChars="0" w:right="0" w:rightChars="0" w:firstLine="0" w:firstLineChars="0"/>
-        <w:jc w:val="both"/>
-        <w:textAlignment w:val="auto"/>
-        <w:outlineLvl w:val="9"/>
-        <w:rPr>
-          <w:rFonts w:hint="eastAsia" w:ascii="微软雅黑" w:hAnsi="微软雅黑" w:eastAsia="微软雅黑" w:cs="微软雅黑"/>
-          <w:lang w:val="en-US" w:eastAsia="zh-CN"/>
-        </w:rPr>
-      </w:pPr>
-    </w:p>
-    <w:p>
-      <w:pPr>
-        <w:keepNext w:val="0"/>
-        <w:keepLines w:val="0"/>
-        <w:pageBreakBefore w:val="0"/>
-        <w:widowControl w:val="0"/>
-        <w:kinsoku/>
-        <w:wordWrap/>
-        <w:overflowPunct/>
-        <w:topLinePunct w:val="0"/>
-        <w:autoSpaceDE/>
-        <w:autoSpaceDN/>
-        <w:bidi w:val="0"/>
-        <w:adjustRightInd/>
-        <w:snapToGrid/>
-        <w:spacing w:line="0" w:lineRule="atLeast"/>
-        <w:ind w:left="0" w:leftChars="0" w:right="0" w:rightChars="0" w:firstLine="0" w:firstLineChars="0"/>
-        <w:jc w:val="both"/>
-        <w:textAlignment w:val="auto"/>
-        <w:outlineLvl w:val="9"/>
-        <w:rPr>
-          <w:rFonts w:hint="eastAsia" w:ascii="微软雅黑" w:hAnsi="微软雅黑" w:eastAsia="微软雅黑" w:cs="微软雅黑"/>
-          <w:lang w:val="en-US" w:eastAsia="zh-CN"/>
-        </w:rPr>
-      </w:pPr>
-    </w:p>
-    <w:p>
-      <w:pPr>
-        <w:keepNext w:val="0"/>
-        <w:keepLines w:val="0"/>
-        <w:pageBreakBefore w:val="0"/>
-        <w:widowControl w:val="0"/>
-        <w:kinsoku/>
-        <w:wordWrap/>
-        <w:overflowPunct/>
-        <w:topLinePunct w:val="0"/>
-        <w:autoSpaceDE/>
-        <w:autoSpaceDN/>
-        <w:bidi w:val="0"/>
-        <w:adjustRightInd/>
-        <w:snapToGrid/>
-        <w:spacing w:line="0" w:lineRule="atLeast"/>
-        <w:ind w:left="0" w:leftChars="0" w:right="0" w:rightChars="0" w:firstLine="0" w:firstLineChars="0"/>
-        <w:jc w:val="both"/>
-        <w:textAlignment w:val="auto"/>
-        <w:outlineLvl w:val="9"/>
-        <w:rPr>
-          <w:rFonts w:hint="eastAsia" w:ascii="微软雅黑" w:hAnsi="微软雅黑" w:eastAsia="微软雅黑" w:cs="微软雅黑"/>
-          <w:lang w:val="en-US" w:eastAsia="zh-CN"/>
-        </w:rPr>
-      </w:pPr>
-    </w:p>
-    <w:p>
-      <w:pPr>
-        <w:keepNext w:val="0"/>
-        <w:keepLines w:val="0"/>
-        <w:pageBreakBefore w:val="0"/>
-        <w:widowControl w:val="0"/>
-        <w:kinsoku/>
-        <w:wordWrap/>
-        <w:overflowPunct/>
-        <w:topLinePunct w:val="0"/>
-        <w:autoSpaceDE/>
-        <w:autoSpaceDN/>
-        <w:bidi w:val="0"/>
-        <w:adjustRightInd/>
-        <w:snapToGrid/>
-        <w:spacing w:line="0" w:lineRule="atLeast"/>
-        <w:ind w:left="0" w:leftChars="0" w:right="0" w:rightChars="0" w:firstLine="0" w:firstLineChars="0"/>
-        <w:jc w:val="both"/>
-        <w:textAlignment w:val="auto"/>
-        <w:outlineLvl w:val="9"/>
-        <w:rPr>
-          <w:rFonts w:hint="eastAsia" w:ascii="微软雅黑" w:hAnsi="微软雅黑" w:eastAsia="微软雅黑" w:cs="微软雅黑"/>
-          <w:lang w:val="en-US" w:eastAsia="zh-CN"/>
-        </w:rPr>
-      </w:pPr>
-      <w:r>
-        <w:rPr>
-          <w:rFonts w:hint="eastAsia" w:ascii="微软雅黑" w:hAnsi="微软雅黑" w:eastAsia="微软雅黑" w:cs="微软雅黑"/>
+        <w:pStyle w:val="3"/>
+        <w:rPr>
+          <w:rFonts w:hint="eastAsia" w:eastAsia="黑体"/>
+          <w:lang w:val="en-US" w:eastAsia="zh-CN"/>
+        </w:rPr>
+      </w:pPr>
+      <w:bookmarkStart w:id="1" w:name="_Toc32144"/>
+      <w:r>
+        <w:rPr>
+          <w:rFonts w:hint="eastAsia"/>
+          <w:lang w:val="en-US" w:eastAsia="zh-CN"/>
+        </w:rPr>
+        <w:t>安装</w:t>
+      </w:r>
+      <w:bookmarkEnd w:id="1"/>
+    </w:p>
+    <w:p>
+      <w:pPr>
+        <w:keepNext w:val="0"/>
+        <w:keepLines w:val="0"/>
+        <w:pageBreakBefore w:val="0"/>
+        <w:widowControl w:val="0"/>
+        <w:kinsoku/>
+        <w:wordWrap/>
+        <w:overflowPunct/>
+        <w:topLinePunct w:val="0"/>
+        <w:autoSpaceDE/>
+        <w:autoSpaceDN/>
+        <w:bidi w:val="0"/>
+        <w:adjustRightInd/>
+        <w:snapToGrid/>
+        <w:spacing w:line="0" w:lineRule="atLeast"/>
+        <w:ind w:left="0" w:leftChars="0" w:right="0" w:rightChars="0" w:firstLine="0" w:firstLineChars="0"/>
+        <w:jc w:val="both"/>
+        <w:textAlignment w:val="auto"/>
+        <w:outlineLvl w:val="9"/>
+        <w:rPr>
+          <w:rFonts w:hint="eastAsia" w:ascii="微软雅黑" w:hAnsi="微软雅黑" w:eastAsia="微软雅黑" w:cs="微软雅黑"/>
+          <w:lang w:val="en-US" w:eastAsia="zh-CN"/>
+        </w:rPr>
+      </w:pPr>
+      <w:r>
+        <w:rPr>
+          <w:rFonts w:hint="eastAsia" w:ascii="微软雅黑" w:hAnsi="微软雅黑" w:eastAsia="微软雅黑" w:cs="微软雅黑"/>
+          <w:lang w:val="en-US" w:eastAsia="zh-CN"/>
+        </w:rPr>
+        <w:t>// rz &amp; sz指令必须</w:t>
+      </w:r>
+    </w:p>
+    <w:p>
+      <w:pPr>
+        <w:keepNext w:val="0"/>
+        <w:keepLines w:val="0"/>
+        <w:pageBreakBefore w:val="0"/>
+        <w:widowControl w:val="0"/>
+        <w:kinsoku/>
+        <w:wordWrap/>
+        <w:overflowPunct/>
+        <w:topLinePunct w:val="0"/>
+        <w:autoSpaceDE/>
+        <w:autoSpaceDN/>
+        <w:bidi w:val="0"/>
+        <w:adjustRightInd/>
+        <w:snapToGrid/>
+        <w:spacing w:line="0" w:lineRule="atLeast"/>
+        <w:ind w:left="0" w:leftChars="0" w:right="0" w:rightChars="0" w:firstLine="0" w:firstLineChars="0"/>
+        <w:jc w:val="both"/>
+        <w:textAlignment w:val="auto"/>
+        <w:outlineLvl w:val="9"/>
+        <w:rPr>
+          <w:rFonts w:hint="eastAsia" w:ascii="微软雅黑" w:hAnsi="微软雅黑" w:eastAsia="微软雅黑" w:cs="微软雅黑"/>
+          <w:lang w:val="en-US" w:eastAsia="zh-CN"/>
+        </w:rPr>
+      </w:pPr>
+      <w:r>
+        <w:rPr>
+          <w:rFonts w:hint="eastAsia" w:ascii="微软雅黑" w:hAnsi="微软雅黑" w:eastAsia="微软雅黑" w:cs="微软雅黑"/>
+          <w:lang w:val="en-US" w:eastAsia="zh-CN"/>
+        </w:rPr>
+        <w:t>yum -y install lrzsz</w:t>
+      </w:r>
+    </w:p>
+    <w:p>
+      <w:pPr>
+        <w:keepNext w:val="0"/>
+        <w:keepLines w:val="0"/>
+        <w:pageBreakBefore w:val="0"/>
+        <w:widowControl w:val="0"/>
+        <w:kinsoku/>
+        <w:wordWrap/>
+        <w:overflowPunct/>
+        <w:topLinePunct w:val="0"/>
+        <w:autoSpaceDE/>
+        <w:autoSpaceDN/>
+        <w:bidi w:val="0"/>
+        <w:adjustRightInd/>
+        <w:snapToGrid/>
+        <w:spacing w:line="0" w:lineRule="atLeast"/>
+        <w:ind w:left="0" w:leftChars="0" w:right="0" w:rightChars="0" w:firstLine="0" w:firstLineChars="0"/>
+        <w:jc w:val="both"/>
+        <w:textAlignment w:val="auto"/>
+        <w:outlineLvl w:val="9"/>
+        <w:rPr>
+          <w:rFonts w:hint="eastAsia" w:ascii="微软雅黑" w:hAnsi="微软雅黑" w:eastAsia="微软雅黑" w:cs="微软雅黑"/>
+          <w:lang w:val="en-US" w:eastAsia="zh-CN"/>
+        </w:rPr>
+      </w:pPr>
+    </w:p>
+    <w:p>
+      <w:pPr>
+        <w:keepNext w:val="0"/>
+        <w:keepLines w:val="0"/>
+        <w:pageBreakBefore w:val="0"/>
+        <w:widowControl w:val="0"/>
+        <w:kinsoku/>
+        <w:wordWrap/>
+        <w:overflowPunct/>
+        <w:topLinePunct w:val="0"/>
+        <w:autoSpaceDE/>
+        <w:autoSpaceDN/>
+        <w:bidi w:val="0"/>
+        <w:adjustRightInd/>
+        <w:snapToGrid/>
+        <w:spacing w:line="0" w:lineRule="atLeast"/>
+        <w:ind w:left="0" w:leftChars="0" w:right="0" w:rightChars="0" w:firstLine="0" w:firstLineChars="0"/>
+        <w:jc w:val="both"/>
+        <w:textAlignment w:val="auto"/>
+        <w:outlineLvl w:val="9"/>
+        <w:rPr>
+          <w:rFonts w:hint="eastAsia" w:ascii="微软雅黑" w:hAnsi="微软雅黑" w:eastAsia="微软雅黑" w:cs="微软雅黑"/>
+          <w:lang w:val="en-US" w:eastAsia="zh-CN"/>
+        </w:rPr>
+      </w:pPr>
+    </w:p>
+    <w:p>
+      <w:pPr>
+        <w:keepNext w:val="0"/>
+        <w:keepLines w:val="0"/>
+        <w:pageBreakBefore w:val="0"/>
+        <w:widowControl w:val="0"/>
+        <w:kinsoku/>
+        <w:wordWrap/>
+        <w:overflowPunct/>
+        <w:topLinePunct w:val="0"/>
+        <w:autoSpaceDE/>
+        <w:autoSpaceDN/>
+        <w:bidi w:val="0"/>
+        <w:adjustRightInd/>
+        <w:snapToGrid/>
+        <w:spacing w:line="0" w:lineRule="atLeast"/>
+        <w:ind w:left="0" w:leftChars="0" w:right="0" w:rightChars="0" w:firstLine="0" w:firstLineChars="0"/>
+        <w:jc w:val="both"/>
+        <w:textAlignment w:val="auto"/>
+        <w:outlineLvl w:val="9"/>
+        <w:rPr>
+          <w:rFonts w:hint="eastAsia" w:ascii="微软雅黑" w:hAnsi="微软雅黑" w:eastAsia="微软雅黑" w:cs="微软雅黑"/>
+          <w:lang w:val="en-US" w:eastAsia="zh-CN"/>
+        </w:rPr>
+      </w:pPr>
+    </w:p>
+    <w:p>
+      <w:pPr>
+        <w:pStyle w:val="3"/>
+        <w:rPr>
+          <w:rFonts w:hint="eastAsia" w:eastAsia="黑体"/>
+          <w:lang w:val="en-US" w:eastAsia="zh-CN"/>
+        </w:rPr>
+      </w:pPr>
+      <w:bookmarkStart w:id="2" w:name="_Toc16643"/>
+      <w:r>
+        <w:rPr>
+          <w:rFonts w:hint="eastAsia"/>
+          <w:lang w:val="en-US" w:eastAsia="zh-CN"/>
+        </w:rPr>
+        <w:t>乱码</w:t>
+      </w:r>
+      <w:bookmarkEnd w:id="2"/>
+    </w:p>
+    <w:p>
+      <w:pPr>
+        <w:keepNext w:val="0"/>
+        <w:keepLines w:val="0"/>
+        <w:pageBreakBefore w:val="0"/>
+        <w:widowControl w:val="0"/>
+        <w:kinsoku/>
+        <w:wordWrap/>
+        <w:overflowPunct/>
+        <w:topLinePunct w:val="0"/>
+        <w:autoSpaceDE/>
+        <w:autoSpaceDN/>
+        <w:bidi w:val="0"/>
+        <w:adjustRightInd/>
+        <w:snapToGrid/>
+        <w:spacing w:line="0" w:lineRule="atLeast"/>
+        <w:ind w:left="0" w:leftChars="0" w:right="0" w:rightChars="0" w:firstLine="0" w:firstLineChars="0"/>
+        <w:jc w:val="both"/>
+        <w:textAlignment w:val="auto"/>
+        <w:outlineLvl w:val="9"/>
+        <w:rPr>
+          <w:rFonts w:hint="eastAsia" w:ascii="微软雅黑" w:hAnsi="微软雅黑" w:eastAsia="微软雅黑" w:cs="微软雅黑"/>
+          <w:lang w:val="en-US" w:eastAsia="zh-CN"/>
+        </w:rPr>
+      </w:pPr>
+      <w:r>
+        <w:rPr>
+          <w:rFonts w:hint="eastAsia" w:ascii="微软雅黑" w:hAnsi="微软雅黑" w:eastAsia="微软雅黑" w:cs="微软雅黑"/>
+          <w:lang w:val="en-US" w:eastAsia="zh-CN"/>
+        </w:rPr>
+        <w:t>set fileencodings=utf-8,gb2312,gb18030,gbk,ucs-bom,cp936,latin1</w:t>
+      </w:r>
+    </w:p>
+    <w:p>
+      <w:pPr>
+        <w:keepNext w:val="0"/>
+        <w:keepLines w:val="0"/>
+        <w:pageBreakBefore w:val="0"/>
+        <w:widowControl w:val="0"/>
+        <w:kinsoku/>
+        <w:wordWrap/>
+        <w:overflowPunct/>
+        <w:topLinePunct w:val="0"/>
+        <w:autoSpaceDE/>
+        <w:autoSpaceDN/>
+        <w:bidi w:val="0"/>
+        <w:adjustRightInd/>
+        <w:snapToGrid/>
+        <w:spacing w:line="0" w:lineRule="atLeast"/>
+        <w:ind w:left="0" w:leftChars="0" w:right="0" w:rightChars="0" w:firstLine="0" w:firstLineChars="0"/>
+        <w:jc w:val="both"/>
+        <w:textAlignment w:val="auto"/>
+        <w:outlineLvl w:val="9"/>
+        <w:rPr>
+          <w:rFonts w:hint="eastAsia" w:ascii="微软雅黑" w:hAnsi="微软雅黑" w:eastAsia="微软雅黑" w:cs="微软雅黑"/>
+          <w:lang w:val="en-US" w:eastAsia="zh-CN"/>
+        </w:rPr>
+      </w:pPr>
+      <w:r>
+        <w:rPr>
+          <w:rFonts w:hint="eastAsia" w:ascii="微软雅黑" w:hAnsi="微软雅黑" w:eastAsia="微软雅黑" w:cs="微软雅黑"/>
+          <w:lang w:val="en-US" w:eastAsia="zh-CN"/>
+        </w:rPr>
+        <w:t>set enc=utf8</w:t>
+      </w:r>
+    </w:p>
+    <w:p>
+      <w:pPr>
+        <w:keepNext w:val="0"/>
+        <w:keepLines w:val="0"/>
+        <w:pageBreakBefore w:val="0"/>
+        <w:widowControl w:val="0"/>
+        <w:kinsoku/>
+        <w:wordWrap/>
+        <w:overflowPunct/>
+        <w:topLinePunct w:val="0"/>
+        <w:autoSpaceDE/>
+        <w:autoSpaceDN/>
+        <w:bidi w:val="0"/>
+        <w:adjustRightInd/>
+        <w:snapToGrid/>
+        <w:spacing w:line="0" w:lineRule="atLeast"/>
+        <w:ind w:left="0" w:leftChars="0" w:right="0" w:rightChars="0" w:firstLine="0" w:firstLineChars="0"/>
+        <w:jc w:val="both"/>
+        <w:textAlignment w:val="auto"/>
+        <w:outlineLvl w:val="9"/>
+        <w:rPr>
+          <w:rFonts w:hint="eastAsia" w:ascii="微软雅黑" w:hAnsi="微软雅黑" w:eastAsia="微软雅黑" w:cs="微软雅黑"/>
+          <w:lang w:val="en-US" w:eastAsia="zh-CN"/>
+        </w:rPr>
+      </w:pPr>
+      <w:r>
+        <w:rPr>
+          <w:rFonts w:hint="eastAsia" w:ascii="微软雅黑" w:hAnsi="微软雅黑" w:eastAsia="微软雅黑" w:cs="微软雅黑"/>
+          <w:lang w:val="en-US" w:eastAsia="zh-CN"/>
+        </w:rPr>
+        <w:t>set fencs=utf8,gbk,gb2312,gb18030</w:t>
+      </w:r>
+    </w:p>
+    <w:p>
+      <w:pPr>
+        <w:keepNext w:val="0"/>
+        <w:keepLines w:val="0"/>
+        <w:pageBreakBefore w:val="0"/>
+        <w:widowControl w:val="0"/>
+        <w:kinsoku/>
+        <w:wordWrap/>
+        <w:overflowPunct/>
+        <w:topLinePunct w:val="0"/>
+        <w:autoSpaceDE/>
+        <w:autoSpaceDN/>
+        <w:bidi w:val="0"/>
+        <w:adjustRightInd/>
+        <w:snapToGrid/>
+        <w:spacing w:line="0" w:lineRule="atLeast"/>
+        <w:ind w:left="0" w:leftChars="0" w:right="0" w:rightChars="0" w:firstLine="0" w:firstLineChars="0"/>
+        <w:jc w:val="both"/>
+        <w:textAlignment w:val="auto"/>
+        <w:outlineLvl w:val="9"/>
+        <w:rPr>
+          <w:rFonts w:hint="eastAsia" w:ascii="微软雅黑" w:hAnsi="微软雅黑" w:eastAsia="微软雅黑" w:cs="微软雅黑"/>
+          <w:lang w:val="en-US" w:eastAsia="zh-CN"/>
+        </w:rPr>
+      </w:pPr>
+      <w:r>
+        <w:rPr>
+          <w:rFonts w:hint="eastAsia" w:ascii="微软雅黑" w:hAnsi="微软雅黑" w:eastAsia="微软雅黑" w:cs="微软雅黑"/>
+          <w:lang w:val="en-US" w:eastAsia="zh-CN"/>
+        </w:rPr>
+        <w:t>set encoding=prc</w:t>
+      </w:r>
+    </w:p>
+    <w:p>
+      <w:pPr>
+        <w:keepNext w:val="0"/>
+        <w:keepLines w:val="0"/>
+        <w:pageBreakBefore w:val="0"/>
+        <w:widowControl w:val="0"/>
+        <w:kinsoku/>
+        <w:wordWrap/>
+        <w:overflowPunct/>
+        <w:topLinePunct w:val="0"/>
+        <w:autoSpaceDE/>
+        <w:autoSpaceDN/>
+        <w:bidi w:val="0"/>
+        <w:adjustRightInd/>
+        <w:snapToGrid/>
+        <w:spacing w:line="0" w:lineRule="atLeast"/>
+        <w:ind w:left="0" w:leftChars="0" w:right="0" w:rightChars="0" w:firstLine="0" w:firstLineChars="0"/>
+        <w:jc w:val="both"/>
+        <w:textAlignment w:val="auto"/>
+        <w:outlineLvl w:val="9"/>
+        <w:rPr>
+          <w:rFonts w:hint="eastAsia" w:ascii="微软雅黑" w:hAnsi="微软雅黑" w:eastAsia="微软雅黑" w:cs="微软雅黑"/>
+          <w:lang w:val="en-US" w:eastAsia="zh-CN"/>
+        </w:rPr>
+      </w:pPr>
+    </w:p>
+    <w:p>
+      <w:pPr>
+        <w:pStyle w:val="2"/>
+        <w:rPr>
+          <w:rFonts w:hint="eastAsia"/>
+          <w:lang w:val="en-US" w:eastAsia="zh-CN"/>
+        </w:rPr>
+      </w:pPr>
+      <w:bookmarkStart w:id="3" w:name="_Toc921"/>
+      <w:r>
+        <w:rPr>
+          <w:rFonts w:hint="default"/>
+          <w:lang w:val="en-US" w:eastAsia="zh-CN"/>
+        </w:rPr>
+        <w:t>shadowsocks</w:t>
+      </w:r>
+      <w:bookmarkEnd w:id="3"/>
+    </w:p>
+    <w:p>
+      <w:pPr>
+        <w:pStyle w:val="3"/>
+        <w:rPr>
+          <w:rFonts w:hint="eastAsia"/>
+          <w:lang w:val="en-US" w:eastAsia="zh-CN"/>
+        </w:rPr>
+      </w:pPr>
+      <w:bookmarkStart w:id="4" w:name="_Toc27768"/>
+      <w:r>
+        <w:rPr>
+          <w:rFonts w:hint="eastAsia"/>
+          <w:lang w:val="en-US" w:eastAsia="zh-CN"/>
+        </w:rPr>
+        <w:t>开启与关闭</w:t>
+      </w:r>
+      <w:bookmarkEnd w:id="4"/>
+    </w:p>
+    <w:p>
+      <w:pPr>
+        <w:keepNext w:val="0"/>
+        <w:keepLines w:val="0"/>
+        <w:pageBreakBefore w:val="0"/>
+        <w:widowControl w:val="0"/>
+        <w:kinsoku/>
+        <w:wordWrap/>
+        <w:overflowPunct/>
+        <w:topLinePunct w:val="0"/>
+        <w:autoSpaceDE/>
+        <w:autoSpaceDN/>
+        <w:bidi w:val="0"/>
+        <w:adjustRightInd/>
+        <w:snapToGrid/>
+        <w:spacing w:line="0" w:lineRule="atLeast"/>
+        <w:ind w:left="0" w:leftChars="0" w:right="0" w:rightChars="0" w:firstLine="0" w:firstLineChars="0"/>
+        <w:jc w:val="both"/>
+        <w:textAlignment w:val="auto"/>
+        <w:outlineLvl w:val="9"/>
+        <w:rPr>
+          <w:rFonts w:hint="eastAsia" w:ascii="微软雅黑" w:hAnsi="微软雅黑" w:eastAsia="微软雅黑" w:cs="微软雅黑"/>
+          <w:lang w:val="en-US" w:eastAsia="zh-CN"/>
+        </w:rPr>
+      </w:pPr>
+      <w:r>
+        <w:rPr>
+          <w:rFonts w:hint="eastAsia" w:ascii="微软雅黑" w:hAnsi="微软雅黑" w:eastAsia="微软雅黑" w:cs="微软雅黑"/>
+          <w:lang w:val="en-US" w:eastAsia="zh-CN"/>
+        </w:rPr>
+        <w:t>ssserver -c /etc/shadowsocks.json -d start</w:t>
+      </w:r>
+    </w:p>
+    <w:p>
+      <w:pPr>
+        <w:keepNext w:val="0"/>
+        <w:keepLines w:val="0"/>
+        <w:pageBreakBefore w:val="0"/>
+        <w:widowControl w:val="0"/>
+        <w:kinsoku/>
+        <w:wordWrap/>
+        <w:overflowPunct/>
+        <w:topLinePunct w:val="0"/>
+        <w:autoSpaceDE/>
+        <w:autoSpaceDN/>
+        <w:bidi w:val="0"/>
+        <w:adjustRightInd/>
+        <w:snapToGrid/>
+        <w:spacing w:line="0" w:lineRule="atLeast"/>
+        <w:ind w:left="0" w:leftChars="0" w:right="0" w:rightChars="0" w:firstLine="0" w:firstLineChars="0"/>
+        <w:jc w:val="both"/>
+        <w:textAlignment w:val="auto"/>
+        <w:outlineLvl w:val="9"/>
+        <w:rPr>
+          <w:rFonts w:hint="eastAsia" w:ascii="微软雅黑" w:hAnsi="微软雅黑" w:eastAsia="微软雅黑" w:cs="微软雅黑"/>
+          <w:lang w:val="en-US" w:eastAsia="zh-CN"/>
+        </w:rPr>
+      </w:pPr>
+      <w:r>
+        <w:rPr>
+          <w:rFonts w:hint="eastAsia" w:ascii="微软雅黑" w:hAnsi="微软雅黑" w:eastAsia="微软雅黑" w:cs="微软雅黑"/>
+          <w:lang w:val="en-US" w:eastAsia="zh-CN"/>
+        </w:rPr>
+        <w:t>ssserver -c /etc/shadowsocks.json -d stop</w:t>
+      </w:r>
+    </w:p>
+    <w:p>
+      <w:pPr>
+        <w:keepNext w:val="0"/>
+        <w:keepLines w:val="0"/>
+        <w:pageBreakBefore w:val="0"/>
+        <w:widowControl w:val="0"/>
+        <w:kinsoku/>
+        <w:wordWrap/>
+        <w:overflowPunct/>
+        <w:topLinePunct w:val="0"/>
+        <w:autoSpaceDE/>
+        <w:autoSpaceDN/>
+        <w:bidi w:val="0"/>
+        <w:adjustRightInd/>
+        <w:snapToGrid/>
+        <w:spacing w:line="0" w:lineRule="atLeast"/>
+        <w:ind w:left="0" w:leftChars="0" w:right="0" w:rightChars="0" w:firstLine="0" w:firstLineChars="0"/>
+        <w:jc w:val="both"/>
+        <w:textAlignment w:val="auto"/>
+        <w:outlineLvl w:val="9"/>
+        <w:rPr>
+          <w:rFonts w:hint="eastAsia" w:ascii="微软雅黑" w:hAnsi="微软雅黑" w:eastAsia="微软雅黑" w:cs="微软雅黑"/>
+          <w:lang w:val="en-US" w:eastAsia="zh-CN"/>
+        </w:rPr>
+      </w:pPr>
+    </w:p>
+    <w:p>
+      <w:pPr>
+        <w:keepNext w:val="0"/>
+        <w:keepLines w:val="0"/>
+        <w:pageBreakBefore w:val="0"/>
+        <w:widowControl w:val="0"/>
+        <w:kinsoku/>
+        <w:wordWrap/>
+        <w:overflowPunct/>
+        <w:topLinePunct w:val="0"/>
+        <w:autoSpaceDE/>
+        <w:autoSpaceDN/>
+        <w:bidi w:val="0"/>
+        <w:adjustRightInd/>
+        <w:snapToGrid/>
+        <w:spacing w:line="0" w:lineRule="atLeast"/>
+        <w:ind w:left="0" w:leftChars="0" w:right="0" w:rightChars="0" w:firstLine="0" w:firstLineChars="0"/>
+        <w:jc w:val="both"/>
+        <w:textAlignment w:val="auto"/>
+        <w:outlineLvl w:val="9"/>
+        <w:rPr>
+          <w:rFonts w:hint="eastAsia" w:ascii="微软雅黑" w:hAnsi="微软雅黑" w:eastAsia="微软雅黑" w:cs="微软雅黑"/>
+          <w:lang w:val="en-US" w:eastAsia="zh-CN"/>
+        </w:rPr>
+      </w:pPr>
+    </w:p>
+    <w:p>
+      <w:pPr>
+        <w:pStyle w:val="2"/>
+        <w:rPr>
+          <w:rFonts w:hint="eastAsia"/>
+          <w:lang w:val="en-US" w:eastAsia="zh-CN"/>
+        </w:rPr>
+      </w:pPr>
+      <w:bookmarkStart w:id="5" w:name="_Toc22947"/>
+      <w:r>
+        <w:rPr>
+          <w:rFonts w:hint="eastAsia"/>
           <w:lang w:val="en-US" w:eastAsia="zh-CN"/>
         </w:rPr>
         <w:t>2018.3.12工作感悟</w:t>
       </w:r>
+      <w:bookmarkEnd w:id="5"/>
     </w:p>
     <w:p>
       <w:pPr>
@@ -7681,185 +8499,325 @@
     </w:p>
     <w:p>
       <w:pPr>
-        <w:keepNext w:val="0"/>
-        <w:keepLines w:val="0"/>
-        <w:pageBreakBefore w:val="0"/>
-        <w:widowControl w:val="0"/>
-        <w:kinsoku/>
-        <w:wordWrap/>
-        <w:overflowPunct/>
-        <w:topLinePunct w:val="0"/>
-        <w:autoSpaceDE/>
-        <w:autoSpaceDN/>
-        <w:bidi w:val="0"/>
-        <w:adjustRightInd/>
-        <w:snapToGrid/>
-        <w:spacing w:line="0" w:lineRule="atLeast"/>
-        <w:ind w:left="0" w:leftChars="0" w:right="0" w:rightChars="0" w:firstLine="0" w:firstLineChars="0"/>
-        <w:jc w:val="both"/>
-        <w:textAlignment w:val="auto"/>
-        <w:outlineLvl w:val="9"/>
-        <w:rPr>
-          <w:rFonts w:hint="eastAsia" w:ascii="微软雅黑" w:hAnsi="微软雅黑" w:eastAsia="微软雅黑" w:cs="微软雅黑"/>
-          <w:lang w:val="en-US" w:eastAsia="zh-CN"/>
-        </w:rPr>
-      </w:pPr>
-    </w:p>
-    <w:p>
-      <w:pPr>
-        <w:keepNext w:val="0"/>
-        <w:keepLines w:val="0"/>
-        <w:pageBreakBefore w:val="0"/>
-        <w:widowControl w:val="0"/>
-        <w:kinsoku/>
-        <w:wordWrap/>
-        <w:overflowPunct/>
-        <w:topLinePunct w:val="0"/>
-        <w:autoSpaceDE/>
-        <w:autoSpaceDN/>
-        <w:bidi w:val="0"/>
-        <w:adjustRightInd/>
-        <w:snapToGrid/>
-        <w:spacing w:line="0" w:lineRule="atLeast"/>
-        <w:ind w:left="0" w:leftChars="0" w:right="0" w:rightChars="0" w:firstLine="0" w:firstLineChars="0"/>
-        <w:jc w:val="both"/>
-        <w:textAlignment w:val="auto"/>
-        <w:outlineLvl w:val="9"/>
-        <w:rPr>
-          <w:rFonts w:hint="eastAsia" w:ascii="微软雅黑" w:hAnsi="微软雅黑" w:eastAsia="微软雅黑" w:cs="微软雅黑"/>
-          <w:lang w:val="en-US" w:eastAsia="zh-CN"/>
-        </w:rPr>
-      </w:pPr>
-    </w:p>
-    <w:p>
-      <w:pPr>
-        <w:keepNext w:val="0"/>
-        <w:keepLines w:val="0"/>
-        <w:pageBreakBefore w:val="0"/>
-        <w:widowControl w:val="0"/>
-        <w:kinsoku/>
-        <w:wordWrap/>
-        <w:overflowPunct/>
-        <w:topLinePunct w:val="0"/>
-        <w:autoSpaceDE/>
-        <w:autoSpaceDN/>
-        <w:bidi w:val="0"/>
-        <w:adjustRightInd/>
-        <w:snapToGrid/>
-        <w:spacing w:line="0" w:lineRule="atLeast"/>
-        <w:ind w:left="0" w:leftChars="0" w:right="0" w:rightChars="0" w:firstLine="0" w:firstLineChars="0"/>
-        <w:jc w:val="both"/>
-        <w:textAlignment w:val="auto"/>
-        <w:outlineLvl w:val="9"/>
-        <w:rPr>
-          <w:rFonts w:hint="eastAsia" w:ascii="微软雅黑" w:hAnsi="微软雅黑" w:eastAsia="微软雅黑" w:cs="微软雅黑"/>
-          <w:lang w:val="en-US" w:eastAsia="zh-CN"/>
-        </w:rPr>
-      </w:pPr>
-    </w:p>
-    <w:p>
-      <w:pPr>
-        <w:keepNext w:val="0"/>
-        <w:keepLines w:val="0"/>
-        <w:pageBreakBefore w:val="0"/>
-        <w:widowControl w:val="0"/>
-        <w:kinsoku/>
-        <w:wordWrap/>
-        <w:overflowPunct/>
-        <w:topLinePunct w:val="0"/>
-        <w:autoSpaceDE/>
-        <w:autoSpaceDN/>
-        <w:bidi w:val="0"/>
-        <w:adjustRightInd/>
-        <w:snapToGrid/>
-        <w:spacing w:line="0" w:lineRule="atLeast"/>
-        <w:ind w:left="0" w:leftChars="0" w:right="0" w:rightChars="0" w:firstLine="0" w:firstLineChars="0"/>
-        <w:jc w:val="both"/>
-        <w:textAlignment w:val="auto"/>
-        <w:outlineLvl w:val="9"/>
-        <w:rPr>
-          <w:rFonts w:hint="eastAsia" w:ascii="微软雅黑" w:hAnsi="微软雅黑" w:eastAsia="微软雅黑" w:cs="微软雅黑"/>
-          <w:lang w:val="en-US" w:eastAsia="zh-CN"/>
-        </w:rPr>
-      </w:pPr>
-    </w:p>
-    <w:p>
-      <w:pPr>
-        <w:keepNext w:val="0"/>
-        <w:keepLines w:val="0"/>
-        <w:pageBreakBefore w:val="0"/>
-        <w:widowControl w:val="0"/>
-        <w:kinsoku/>
-        <w:wordWrap/>
-        <w:overflowPunct/>
-        <w:topLinePunct w:val="0"/>
-        <w:autoSpaceDE/>
-        <w:autoSpaceDN/>
-        <w:bidi w:val="0"/>
-        <w:adjustRightInd/>
-        <w:snapToGrid/>
-        <w:spacing w:line="0" w:lineRule="atLeast"/>
-        <w:ind w:left="0" w:leftChars="0" w:right="0" w:rightChars="0" w:firstLine="0" w:firstLineChars="0"/>
-        <w:jc w:val="both"/>
-        <w:textAlignment w:val="auto"/>
-        <w:outlineLvl w:val="9"/>
-        <w:rPr>
-          <w:rFonts w:hint="eastAsia" w:ascii="微软雅黑" w:hAnsi="微软雅黑" w:eastAsia="微软雅黑" w:cs="微软雅黑"/>
-          <w:lang w:val="en-US" w:eastAsia="zh-CN"/>
-        </w:rPr>
-      </w:pPr>
-    </w:p>
-    <w:p>
-      <w:pPr>
-        <w:keepNext w:val="0"/>
-        <w:keepLines w:val="0"/>
-        <w:pageBreakBefore w:val="0"/>
-        <w:widowControl w:val="0"/>
-        <w:kinsoku/>
-        <w:wordWrap/>
-        <w:overflowPunct/>
-        <w:topLinePunct w:val="0"/>
-        <w:autoSpaceDE/>
-        <w:autoSpaceDN/>
-        <w:bidi w:val="0"/>
-        <w:adjustRightInd/>
-        <w:snapToGrid/>
-        <w:spacing w:line="0" w:lineRule="atLeast"/>
-        <w:ind w:left="0" w:leftChars="0" w:right="0" w:rightChars="0" w:firstLine="0" w:firstLineChars="0"/>
-        <w:jc w:val="both"/>
-        <w:textAlignment w:val="auto"/>
-        <w:outlineLvl w:val="9"/>
-        <w:rPr>
-          <w:rFonts w:hint="eastAsia" w:ascii="微软雅黑" w:hAnsi="微软雅黑" w:eastAsia="微软雅黑" w:cs="微软雅黑"/>
-          <w:lang w:val="en-US" w:eastAsia="zh-CN"/>
-        </w:rPr>
-      </w:pPr>
-    </w:p>
-    <w:p>
-      <w:pPr>
-        <w:keepNext w:val="0"/>
-        <w:keepLines w:val="0"/>
-        <w:pageBreakBefore w:val="0"/>
-        <w:widowControl w:val="0"/>
-        <w:kinsoku/>
-        <w:wordWrap/>
-        <w:overflowPunct/>
-        <w:topLinePunct w:val="0"/>
-        <w:autoSpaceDE/>
-        <w:autoSpaceDN/>
-        <w:bidi w:val="0"/>
-        <w:adjustRightInd/>
-        <w:snapToGrid/>
-        <w:spacing w:line="0" w:lineRule="atLeast"/>
-        <w:ind w:left="0" w:leftChars="0" w:right="0" w:rightChars="0" w:firstLine="0" w:firstLineChars="0"/>
-        <w:jc w:val="both"/>
-        <w:textAlignment w:val="auto"/>
-        <w:outlineLvl w:val="9"/>
-        <w:rPr>
-          <w:rFonts w:hint="eastAsia" w:ascii="微软雅黑" w:hAnsi="微软雅黑" w:eastAsia="微软雅黑" w:cs="微软雅黑"/>
-          <w:lang w:val="en-US" w:eastAsia="zh-CN"/>
-        </w:rPr>
-      </w:pPr>
+        <w:pStyle w:val="2"/>
+        <w:rPr>
+          <w:rFonts w:hint="eastAsia"/>
+          <w:lang w:val="en-US" w:eastAsia="zh-CN"/>
+        </w:rPr>
+      </w:pPr>
+      <w:bookmarkStart w:id="6" w:name="_Toc11706"/>
+      <w:r>
+        <w:rPr>
+          <w:rFonts w:hint="eastAsia"/>
+          <w:lang w:val="en-US" w:eastAsia="zh-CN"/>
+        </w:rPr>
+        <w:t>2018.5.2 科学上网总结</w:t>
+      </w:r>
+      <w:bookmarkEnd w:id="6"/>
+    </w:p>
+    <w:p>
+      <w:pPr>
+        <w:keepNext w:val="0"/>
+        <w:keepLines w:val="0"/>
+        <w:pageBreakBefore w:val="0"/>
+        <w:widowControl w:val="0"/>
+        <w:kinsoku/>
+        <w:wordWrap/>
+        <w:overflowPunct/>
+        <w:topLinePunct w:val="0"/>
+        <w:autoSpaceDE/>
+        <w:autoSpaceDN/>
+        <w:bidi w:val="0"/>
+        <w:adjustRightInd/>
+        <w:snapToGrid/>
+        <w:spacing w:line="0" w:lineRule="atLeast"/>
+        <w:ind w:left="0" w:leftChars="0" w:right="0" w:rightChars="0" w:firstLine="420" w:firstLineChars="0"/>
+        <w:jc w:val="both"/>
+        <w:textAlignment w:val="auto"/>
+        <w:outlineLvl w:val="9"/>
+        <w:rPr>
+          <w:rFonts w:hint="eastAsia" w:ascii="微软雅黑" w:hAnsi="微软雅黑" w:eastAsia="微软雅黑" w:cs="微软雅黑"/>
+          <w:lang w:val="en-US" w:eastAsia="zh-CN"/>
+        </w:rPr>
+      </w:pPr>
+      <w:r>
+        <w:rPr>
+          <w:rFonts w:hint="eastAsia" w:ascii="微软雅黑" w:hAnsi="微软雅黑" w:eastAsia="微软雅黑" w:cs="微软雅黑"/>
+          <w:lang w:val="en-US" w:eastAsia="zh-CN"/>
+        </w:rPr>
+        <w:t>总结起来就是一点技术含量都没有。</w:t>
+      </w:r>
+    </w:p>
+    <w:p>
+      <w:pPr>
+        <w:keepNext w:val="0"/>
+        <w:keepLines w:val="0"/>
+        <w:pageBreakBefore w:val="0"/>
+        <w:widowControl w:val="0"/>
+        <w:kinsoku/>
+        <w:wordWrap/>
+        <w:overflowPunct/>
+        <w:topLinePunct w:val="0"/>
+        <w:autoSpaceDE/>
+        <w:autoSpaceDN/>
+        <w:bidi w:val="0"/>
+        <w:adjustRightInd/>
+        <w:snapToGrid/>
+        <w:spacing w:line="0" w:lineRule="atLeast"/>
+        <w:ind w:left="0" w:leftChars="0" w:right="0" w:rightChars="0" w:firstLine="420" w:firstLineChars="0"/>
+        <w:jc w:val="both"/>
+        <w:textAlignment w:val="auto"/>
+        <w:outlineLvl w:val="9"/>
+        <w:rPr>
+          <w:rFonts w:hint="eastAsia" w:ascii="微软雅黑" w:hAnsi="微软雅黑" w:eastAsia="微软雅黑" w:cs="微软雅黑"/>
+          <w:lang w:val="en-US" w:eastAsia="zh-CN"/>
+        </w:rPr>
+      </w:pPr>
+      <w:r>
+        <w:rPr>
+          <w:rFonts w:hint="eastAsia" w:ascii="微软雅黑" w:hAnsi="微软雅黑" w:eastAsia="微软雅黑" w:cs="微软雅黑"/>
+          <w:lang w:val="en-US" w:eastAsia="zh-CN"/>
+        </w:rPr>
+        <w:t>有一台国外的服务器，且服务器ip没被墙掉。</w:t>
+      </w:r>
+    </w:p>
+    <w:p>
+      <w:pPr>
+        <w:keepNext w:val="0"/>
+        <w:keepLines w:val="0"/>
+        <w:pageBreakBefore w:val="0"/>
+        <w:widowControl w:val="0"/>
+        <w:kinsoku/>
+        <w:wordWrap/>
+        <w:overflowPunct/>
+        <w:topLinePunct w:val="0"/>
+        <w:autoSpaceDE/>
+        <w:autoSpaceDN/>
+        <w:bidi w:val="0"/>
+        <w:adjustRightInd/>
+        <w:snapToGrid/>
+        <w:spacing w:line="0" w:lineRule="atLeast"/>
+        <w:ind w:left="0" w:leftChars="0" w:right="0" w:rightChars="0" w:firstLine="420" w:firstLineChars="0"/>
+        <w:jc w:val="both"/>
+        <w:textAlignment w:val="auto"/>
+        <w:outlineLvl w:val="9"/>
+        <w:rPr>
+          <w:rFonts w:hint="eastAsia" w:ascii="微软雅黑" w:hAnsi="微软雅黑" w:eastAsia="微软雅黑" w:cs="微软雅黑"/>
+          <w:lang w:val="en-US" w:eastAsia="zh-CN"/>
+        </w:rPr>
+      </w:pPr>
+      <w:r>
+        <w:rPr>
+          <w:rFonts w:hint="eastAsia" w:ascii="微软雅黑" w:hAnsi="微软雅黑" w:eastAsia="微软雅黑" w:cs="微软雅黑"/>
+          <w:lang w:val="en-US" w:eastAsia="zh-CN"/>
+        </w:rPr>
+        <w:t>通过巨巨写的一键安装脚本，安装shadowsocks服务端。</w:t>
+      </w:r>
+    </w:p>
+    <w:p>
+      <w:pPr>
+        <w:keepNext w:val="0"/>
+        <w:keepLines w:val="0"/>
+        <w:pageBreakBefore w:val="0"/>
+        <w:widowControl w:val="0"/>
+        <w:kinsoku/>
+        <w:wordWrap/>
+        <w:overflowPunct/>
+        <w:topLinePunct w:val="0"/>
+        <w:autoSpaceDE/>
+        <w:autoSpaceDN/>
+        <w:bidi w:val="0"/>
+        <w:adjustRightInd/>
+        <w:snapToGrid/>
+        <w:spacing w:line="0" w:lineRule="atLeast"/>
+        <w:ind w:left="0" w:leftChars="0" w:right="0" w:rightChars="0" w:firstLine="420" w:firstLineChars="0"/>
+        <w:jc w:val="both"/>
+        <w:textAlignment w:val="auto"/>
+        <w:outlineLvl w:val="9"/>
+        <w:rPr>
+          <w:rFonts w:hint="eastAsia" w:ascii="微软雅黑" w:hAnsi="微软雅黑" w:eastAsia="微软雅黑" w:cs="微软雅黑"/>
+          <w:lang w:val="en-US" w:eastAsia="zh-CN"/>
+        </w:rPr>
+      </w:pPr>
+      <w:r>
+        <w:rPr>
+          <w:rFonts w:hint="eastAsia" w:ascii="微软雅黑" w:hAnsi="微软雅黑" w:eastAsia="微软雅黑" w:cs="微软雅黑"/>
+          <w:lang w:val="en-US" w:eastAsia="zh-CN"/>
+        </w:rPr>
+        <w:t>下载shadowsocks客户端。</w:t>
+      </w:r>
+    </w:p>
+    <w:p>
+      <w:pPr>
+        <w:keepNext w:val="0"/>
+        <w:keepLines w:val="0"/>
+        <w:pageBreakBefore w:val="0"/>
+        <w:widowControl w:val="0"/>
+        <w:kinsoku/>
+        <w:wordWrap/>
+        <w:overflowPunct/>
+        <w:topLinePunct w:val="0"/>
+        <w:autoSpaceDE/>
+        <w:autoSpaceDN/>
+        <w:bidi w:val="0"/>
+        <w:adjustRightInd/>
+        <w:snapToGrid/>
+        <w:spacing w:line="0" w:lineRule="atLeast"/>
+        <w:ind w:left="0" w:leftChars="0" w:right="0" w:rightChars="0" w:firstLine="420" w:firstLineChars="0"/>
+        <w:jc w:val="both"/>
+        <w:textAlignment w:val="auto"/>
+        <w:outlineLvl w:val="9"/>
+        <w:rPr>
+          <w:rFonts w:hint="eastAsia" w:ascii="微软雅黑" w:hAnsi="微软雅黑" w:eastAsia="微软雅黑" w:cs="微软雅黑"/>
+          <w:lang w:val="en-US" w:eastAsia="zh-CN"/>
+        </w:rPr>
+      </w:pPr>
+    </w:p>
+    <w:p>
+      <w:pPr>
+        <w:keepNext w:val="0"/>
+        <w:keepLines w:val="0"/>
+        <w:pageBreakBefore w:val="0"/>
+        <w:widowControl w:val="0"/>
+        <w:kinsoku/>
+        <w:wordWrap/>
+        <w:overflowPunct/>
+        <w:topLinePunct w:val="0"/>
+        <w:autoSpaceDE/>
+        <w:autoSpaceDN/>
+        <w:bidi w:val="0"/>
+        <w:adjustRightInd/>
+        <w:snapToGrid/>
+        <w:spacing w:line="0" w:lineRule="atLeast"/>
+        <w:ind w:left="0" w:leftChars="0" w:right="0" w:rightChars="0" w:firstLine="420" w:firstLineChars="0"/>
+        <w:jc w:val="both"/>
+        <w:textAlignment w:val="auto"/>
+        <w:outlineLvl w:val="9"/>
+        <w:rPr>
+          <w:rFonts w:hint="eastAsia" w:ascii="微软雅黑" w:hAnsi="微软雅黑" w:eastAsia="微软雅黑" w:cs="微软雅黑"/>
+          <w:lang w:val="en-US" w:eastAsia="zh-CN"/>
+        </w:rPr>
+      </w:pPr>
+      <w:r>
+        <w:rPr>
+          <w:rFonts w:hint="eastAsia" w:ascii="微软雅黑" w:hAnsi="微软雅黑" w:eastAsia="微软雅黑" w:cs="微软雅黑"/>
+          <w:lang w:val="en-US" w:eastAsia="zh-CN"/>
+        </w:rPr>
+        <w:t>没了。</w:t>
+      </w:r>
+    </w:p>
+    <w:p>
+      <w:pPr>
+        <w:keepNext w:val="0"/>
+        <w:keepLines w:val="0"/>
+        <w:pageBreakBefore w:val="0"/>
+        <w:widowControl w:val="0"/>
+        <w:kinsoku/>
+        <w:wordWrap/>
+        <w:overflowPunct/>
+        <w:topLinePunct w:val="0"/>
+        <w:autoSpaceDE/>
+        <w:autoSpaceDN/>
+        <w:bidi w:val="0"/>
+        <w:adjustRightInd/>
+        <w:snapToGrid/>
+        <w:spacing w:line="0" w:lineRule="atLeast"/>
+        <w:ind w:left="0" w:leftChars="0" w:right="0" w:rightChars="0" w:firstLine="0" w:firstLineChars="0"/>
+        <w:jc w:val="both"/>
+        <w:textAlignment w:val="auto"/>
+        <w:outlineLvl w:val="9"/>
+        <w:rPr>
+          <w:rFonts w:hint="eastAsia" w:ascii="微软雅黑" w:hAnsi="微软雅黑" w:eastAsia="微软雅黑" w:cs="微软雅黑"/>
+          <w:lang w:val="en-US" w:eastAsia="zh-CN"/>
+        </w:rPr>
+      </w:pPr>
+    </w:p>
+    <w:p>
+      <w:pPr>
+        <w:keepNext w:val="0"/>
+        <w:keepLines w:val="0"/>
+        <w:pageBreakBefore w:val="0"/>
+        <w:widowControl w:val="0"/>
+        <w:kinsoku/>
+        <w:wordWrap/>
+        <w:overflowPunct/>
+        <w:topLinePunct w:val="0"/>
+        <w:autoSpaceDE/>
+        <w:autoSpaceDN/>
+        <w:bidi w:val="0"/>
+        <w:adjustRightInd/>
+        <w:snapToGrid/>
+        <w:spacing w:line="0" w:lineRule="atLeast"/>
+        <w:ind w:left="0" w:leftChars="0" w:right="0" w:rightChars="0" w:firstLine="420" w:firstLineChars="0"/>
+        <w:jc w:val="both"/>
+        <w:textAlignment w:val="auto"/>
+        <w:outlineLvl w:val="9"/>
+        <w:rPr>
+          <w:rFonts w:hint="eastAsia" w:ascii="微软雅黑" w:hAnsi="微软雅黑" w:eastAsia="微软雅黑" w:cs="微软雅黑"/>
+          <w:lang w:val="en-US" w:eastAsia="zh-CN"/>
+        </w:rPr>
+      </w:pPr>
+      <w:r>
+        <w:rPr>
+          <w:rFonts w:hint="eastAsia" w:ascii="微软雅黑" w:hAnsi="微软雅黑" w:eastAsia="微软雅黑" w:cs="微软雅黑"/>
+          <w:lang w:val="en-US" w:eastAsia="zh-CN"/>
+        </w:rPr>
+        <w:t>死活不能翻的原因竟然是因为宽带连接。。。</w:t>
+      </w:r>
+    </w:p>
+    <w:p>
+      <w:pPr>
+        <w:keepNext w:val="0"/>
+        <w:keepLines w:val="0"/>
+        <w:pageBreakBefore w:val="0"/>
+        <w:widowControl w:val="0"/>
+        <w:kinsoku/>
+        <w:wordWrap/>
+        <w:overflowPunct/>
+        <w:topLinePunct w:val="0"/>
+        <w:autoSpaceDE/>
+        <w:autoSpaceDN/>
+        <w:bidi w:val="0"/>
+        <w:adjustRightInd/>
+        <w:snapToGrid/>
+        <w:spacing w:line="0" w:lineRule="atLeast"/>
+        <w:ind w:left="0" w:leftChars="0" w:right="0" w:rightChars="0" w:firstLine="0" w:firstLineChars="0"/>
+        <w:jc w:val="both"/>
+        <w:textAlignment w:val="auto"/>
+        <w:outlineLvl w:val="9"/>
+        <w:rPr>
+          <w:rFonts w:hint="eastAsia" w:ascii="微软雅黑" w:hAnsi="微软雅黑" w:eastAsia="微软雅黑" w:cs="微软雅黑"/>
+          <w:lang w:val="en-US" w:eastAsia="zh-CN"/>
+        </w:rPr>
+      </w:pPr>
+    </w:p>
+    <w:p>
+      <w:pPr>
+        <w:keepNext w:val="0"/>
+        <w:keepLines w:val="0"/>
+        <w:pageBreakBefore w:val="0"/>
+        <w:widowControl w:val="0"/>
+        <w:kinsoku/>
+        <w:wordWrap/>
+        <w:overflowPunct/>
+        <w:topLinePunct w:val="0"/>
+        <w:autoSpaceDE/>
+        <w:autoSpaceDN/>
+        <w:bidi w:val="0"/>
+        <w:adjustRightInd/>
+        <w:snapToGrid/>
+        <w:spacing w:line="0" w:lineRule="atLeast"/>
+        <w:ind w:left="0" w:leftChars="0" w:right="0" w:rightChars="0" w:firstLine="0" w:firstLineChars="0"/>
+        <w:jc w:val="both"/>
+        <w:textAlignment w:val="auto"/>
+        <w:outlineLvl w:val="9"/>
+        <w:rPr>
+          <w:rFonts w:hint="eastAsia" w:ascii="微软雅黑" w:hAnsi="微软雅黑" w:eastAsia="微软雅黑" w:cs="微软雅黑"/>
+          <w:lang w:val="en-US" w:eastAsia="zh-CN"/>
+        </w:rPr>
+      </w:pPr>
+      <w:bookmarkStart w:id="7" w:name="_GoBack"/>
+      <w:bookmarkEnd w:id="7"/>
     </w:p>
     <w:p>
       <w:pPr>
@@ -8325,7 +9283,7 @@
   <w:latentStyles w:count="260" w:defQFormat="0" w:defUnhideWhenUsed="1" w:defSemiHidden="1" w:defUIPriority="99" w:defLockedState="0">
     <w:lsdException w:qFormat="1" w:unhideWhenUsed="0" w:uiPriority="0" w:semiHidden="0" w:name="Normal"/>
     <w:lsdException w:qFormat="1" w:unhideWhenUsed="0" w:uiPriority="0" w:semiHidden="0" w:name="heading 1"/>
-    <w:lsdException w:qFormat="1" w:uiPriority="0" w:name="heading 2"/>
+    <w:lsdException w:qFormat="1" w:uiPriority="0" w:semiHidden="0" w:name="heading 2"/>
     <w:lsdException w:qFormat="1" w:uiPriority="0" w:name="heading 3"/>
     <w:lsdException w:qFormat="1" w:uiPriority="0" w:name="heading 4"/>
     <w:lsdException w:qFormat="1" w:uiPriority="0" w:name="heading 5"/>
@@ -8388,7 +9346,7 @@
     <w:lsdException w:qFormat="1" w:unhideWhenUsed="0" w:uiPriority="0" w:semiHidden="0" w:name="Title"/>
     <w:lsdException w:unhideWhenUsed="0" w:uiPriority="0" w:semiHidden="0" w:name="Closing"/>
     <w:lsdException w:unhideWhenUsed="0" w:uiPriority="0" w:semiHidden="0" w:name="Signature"/>
-    <w:lsdException w:unhideWhenUsed="0" w:uiPriority="0" w:name="Default Paragraph Font"/>
+    <w:lsdException w:qFormat="1" w:unhideWhenUsed="0" w:uiPriority="0" w:name="Default Paragraph Font"/>
     <w:lsdException w:unhideWhenUsed="0" w:uiPriority="0" w:semiHidden="0" w:name="Body Text"/>
     <w:lsdException w:unhideWhenUsed="0" w:uiPriority="0" w:semiHidden="0" w:name="Body Text Indent"/>
     <w:lsdException w:unhideWhenUsed="0" w:uiPriority="0" w:semiHidden="0" w:name="List Continue"/>
@@ -8419,10 +9377,10 @@
     <w:lsdException w:unhideWhenUsed="0" w:uiPriority="0" w:semiHidden="0" w:name="HTML Acronym"/>
     <w:lsdException w:unhideWhenUsed="0" w:uiPriority="0" w:semiHidden="0" w:name="HTML Address"/>
     <w:lsdException w:unhideWhenUsed="0" w:uiPriority="0" w:semiHidden="0" w:name="HTML Cite"/>
-    <w:lsdException w:unhideWhenUsed="0" w:uiPriority="0" w:semiHidden="0" w:name="HTML Code"/>
+    <w:lsdException w:qFormat="1" w:unhideWhenUsed="0" w:uiPriority="0" w:semiHidden="0" w:name="HTML Code"/>
     <w:lsdException w:unhideWhenUsed="0" w:uiPriority="0" w:semiHidden="0" w:name="HTML Definition"/>
     <w:lsdException w:unhideWhenUsed="0" w:uiPriority="0" w:semiHidden="0" w:name="HTML Keyboard"/>
-    <w:lsdException w:unhideWhenUsed="0" w:uiPriority="0" w:semiHidden="0" w:name="HTML Preformatted"/>
+    <w:lsdException w:qFormat="1" w:unhideWhenUsed="0" w:uiPriority="0" w:semiHidden="0" w:name="HTML Preformatted"/>
     <w:lsdException w:unhideWhenUsed="0" w:uiPriority="0" w:semiHidden="0" w:name="HTML Sample"/>
     <w:lsdException w:unhideWhenUsed="0" w:uiPriority="0" w:semiHidden="0" w:name="HTML Typewriter"/>
     <w:lsdException w:unhideWhenUsed="0" w:uiPriority="0" w:semiHidden="0" w:name="HTML Variable"/>
@@ -8588,12 +9546,50 @@
       <w:lang w:val="en-US" w:eastAsia="zh-CN" w:bidi="ar-SA"/>
     </w:rPr>
   </w:style>
-  <w:style w:type="character" w:default="1" w:styleId="2">
+  <w:style w:type="paragraph" w:styleId="2">
+    <w:name w:val="heading 1"/>
+    <w:basedOn w:val="1"/>
+    <w:next w:val="1"/>
+    <w:qFormat/>
+    <w:uiPriority w:val="0"/>
+    <w:pPr>
+      <w:keepNext/>
+      <w:keepLines/>
+      <w:spacing w:before="340" w:beforeLines="0" w:beforeAutospacing="0" w:after="330" w:afterLines="0" w:afterAutospacing="0" w:line="576" w:lineRule="auto"/>
+      <w:outlineLvl w:val="0"/>
+    </w:pPr>
+    <w:rPr>
+      <w:b/>
+      <w:kern w:val="44"/>
+      <w:sz w:val="44"/>
+    </w:rPr>
+  </w:style>
+  <w:style w:type="paragraph" w:styleId="3">
+    <w:name w:val="heading 2"/>
+    <w:basedOn w:val="1"/>
+    <w:next w:val="1"/>
+    <w:unhideWhenUsed/>
+    <w:qFormat/>
+    <w:uiPriority w:val="0"/>
+    <w:pPr>
+      <w:keepNext/>
+      <w:keepLines/>
+      <w:spacing w:before="260" w:beforeLines="0" w:beforeAutospacing="0" w:after="260" w:afterLines="0" w:afterAutospacing="0" w:line="413" w:lineRule="auto"/>
+      <w:outlineLvl w:val="1"/>
+    </w:pPr>
+    <w:rPr>
+      <w:rFonts w:ascii="Arial" w:hAnsi="Arial" w:eastAsia="黑体"/>
+      <w:b/>
+      <w:sz w:val="32"/>
+    </w:rPr>
+  </w:style>
+  <w:style w:type="character" w:default="1" w:styleId="7">
     <w:name w:val="Default Paragraph Font"/>
     <w:semiHidden/>
+    <w:qFormat/>
     <w:uiPriority w:val="0"/>
   </w:style>
-  <w:style w:type="table" w:default="1" w:styleId="3">
+  <w:style w:type="table" w:default="1" w:styleId="9">
     <w:name w:val="Normal Table"/>
     <w:semiHidden/>
     <w:qFormat/>
@@ -8607,6 +9603,65 @@
         <w:right w:w="108" w:type="dxa"/>
       </w:tblCellMar>
     </w:tblPr>
+  </w:style>
+  <w:style w:type="paragraph" w:styleId="4">
+    <w:name w:val="toc 1"/>
+    <w:basedOn w:val="1"/>
+    <w:next w:val="1"/>
+    <w:uiPriority w:val="0"/>
+  </w:style>
+  <w:style w:type="paragraph" w:styleId="5">
+    <w:name w:val="toc 2"/>
+    <w:basedOn w:val="1"/>
+    <w:next w:val="1"/>
+    <w:uiPriority w:val="0"/>
+    <w:pPr>
+      <w:ind w:left="420" w:leftChars="200"/>
+    </w:pPr>
+  </w:style>
+  <w:style w:type="paragraph" w:styleId="6">
+    <w:name w:val="HTML Preformatted"/>
+    <w:basedOn w:val="1"/>
+    <w:qFormat/>
+    <w:uiPriority w:val="0"/>
+    <w:pPr>
+      <w:tabs>
+        <w:tab w:val="left" w:pos="916"/>
+        <w:tab w:val="left" w:pos="1832"/>
+        <w:tab w:val="left" w:pos="2748"/>
+        <w:tab w:val="left" w:pos="3664"/>
+        <w:tab w:val="left" w:pos="4580"/>
+        <w:tab w:val="left" w:pos="5496"/>
+        <w:tab w:val="left" w:pos="6412"/>
+        <w:tab w:val="left" w:pos="7328"/>
+        <w:tab w:val="left" w:pos="8244"/>
+        <w:tab w:val="left" w:pos="9160"/>
+        <w:tab w:val="left" w:pos="10076"/>
+        <w:tab w:val="left" w:pos="10992"/>
+        <w:tab w:val="left" w:pos="11908"/>
+        <w:tab w:val="left" w:pos="12824"/>
+        <w:tab w:val="left" w:pos="13740"/>
+        <w:tab w:val="left" w:pos="14656"/>
+      </w:tabs>
+      <w:jc w:val="left"/>
+    </w:pPr>
+    <w:rPr>
+      <w:rFonts w:hint="eastAsia" w:ascii="宋体" w:hAnsi="宋体" w:eastAsia="宋体" w:cs="宋体"/>
+      <w:kern w:val="0"/>
+      <w:sz w:val="24"/>
+      <w:szCs w:val="24"/>
+      <w:lang w:val="en-US" w:eastAsia="zh-CN" w:bidi="ar"/>
+    </w:rPr>
+  </w:style>
+  <w:style w:type="character" w:styleId="8">
+    <w:name w:val="HTML Code"/>
+    <w:basedOn w:val="7"/>
+    <w:qFormat/>
+    <w:uiPriority w:val="0"/>
+    <w:rPr>
+      <w:rFonts w:ascii="Courier New" w:hAnsi="Courier New"/>
+      <w:sz w:val="20"/>
+    </w:rPr>
   </w:style>
 </w:styles>
 </file>
